--- a/university-master/templates/template_2.docx
+++ b/university-master/templates/template_2.docx
@@ -1727,7 +1727,16 @@
           <w:rFonts w:ascii="Times New Roman" w:eastAsia="Times New Roman" w:hAnsi="Times New Roman"/>
           <w:sz w:val="23"/>
         </w:rPr>
-        <w:t>{province}</w:t>
+        <w:t>{place_of_birth2</w:t>
+      </w:r>
+      <w:bookmarkStart w:id="1" w:name="_GoBack"/>
+      <w:bookmarkEnd w:id="1"/>
+      <w:r>
+        <w:rPr>
+          <w:rFonts w:ascii="Times New Roman" w:eastAsia="Times New Roman" w:hAnsi="Times New Roman"/>
+          <w:sz w:val="23"/>
+        </w:rPr>
+        <w:t>}</w:t>
       </w:r>
       <w:r>
         <w:rPr>
@@ -5517,8 +5526,8 @@
           <w:sz w:val="24"/>
         </w:rPr>
       </w:pPr>
-      <w:bookmarkStart w:id="1" w:name="page2"/>
-      <w:bookmarkEnd w:id="1"/>
+      <w:bookmarkStart w:id="2" w:name="page2"/>
+      <w:bookmarkEnd w:id="2"/>
       <w:r>
         <w:rPr>
           <w:rFonts w:ascii="Times New Roman" w:eastAsia="Times New Roman" w:hAnsi="Times New Roman"/>
@@ -9086,8 +9095,6 @@
               </w:rPr>
               <w:t>10</w:t>
             </w:r>
-            <w:bookmarkStart w:id="2" w:name="_GoBack"/>
-            <w:bookmarkEnd w:id="2"/>
             <w:r>
               <w:rPr>
                 <w:rFonts w:ascii="Times New Roman" w:eastAsia="Times New Roman" w:hAnsi="Times New Roman" w:cs="Times New Roman"/>

--- a/university-master/templates/template_2.docx
+++ b/university-master/templates/template_2.docx
@@ -304,6 +304,7 @@
           <w:sz w:val="24"/>
         </w:rPr>
       </w:pPr>
+      <w:proofErr w:type="spellStart"/>
       <w:r>
         <w:rPr>
           <w:rFonts w:ascii="Times New Roman" w:eastAsia="Times New Roman" w:hAnsi="Times New Roman"/>
@@ -311,7 +312,57 @@
           <w:i/>
           <w:sz w:val="24"/>
         </w:rPr>
-        <w:t>Số hồ sơ:</w:t>
+        <w:t>Số</w:t>
+      </w:r>
+      <w:proofErr w:type="spellEnd"/>
+      <w:r>
+        <w:rPr>
+          <w:rFonts w:ascii="Times New Roman" w:eastAsia="Times New Roman" w:hAnsi="Times New Roman"/>
+          <w:b/>
+          <w:i/>
+          <w:sz w:val="24"/>
+        </w:rPr>
+        <w:t xml:space="preserve"> </w:t>
+      </w:r>
+      <w:proofErr w:type="spellStart"/>
+      <w:r>
+        <w:rPr>
+          <w:rFonts w:ascii="Times New Roman" w:eastAsia="Times New Roman" w:hAnsi="Times New Roman"/>
+          <w:b/>
+          <w:i/>
+          <w:sz w:val="24"/>
+        </w:rPr>
+        <w:t>hồ</w:t>
+      </w:r>
+      <w:proofErr w:type="spellEnd"/>
+      <w:r>
+        <w:rPr>
+          <w:rFonts w:ascii="Times New Roman" w:eastAsia="Times New Roman" w:hAnsi="Times New Roman"/>
+          <w:b/>
+          <w:i/>
+          <w:sz w:val="24"/>
+        </w:rPr>
+        <w:t xml:space="preserve"> </w:t>
+      </w:r>
+      <w:proofErr w:type="spellStart"/>
+      <w:r>
+        <w:rPr>
+          <w:rFonts w:ascii="Times New Roman" w:eastAsia="Times New Roman" w:hAnsi="Times New Roman"/>
+          <w:b/>
+          <w:i/>
+          <w:sz w:val="24"/>
+        </w:rPr>
+        <w:t>sơ</w:t>
+      </w:r>
+      <w:proofErr w:type="spellEnd"/>
+      <w:r>
+        <w:rPr>
+          <w:rFonts w:ascii="Times New Roman" w:eastAsia="Times New Roman" w:hAnsi="Times New Roman"/>
+          <w:b/>
+          <w:i/>
+          <w:sz w:val="24"/>
+        </w:rPr>
+        <w:t>:</w:t>
       </w:r>
       <w:r>
         <w:rPr>
@@ -385,8 +436,6 @@
         </w:rPr>
         <w:t xml:space="preserve">TUYỂN ĐẠI HỌC CHÍNH QUY </w:t>
       </w:r>
-      <w:bookmarkStart w:id="1" w:name="_GoBack"/>
-      <w:bookmarkEnd w:id="1"/>
     </w:p>
     <w:p>
       <w:pPr>
@@ -412,7 +461,151 @@
           <w:rFonts w:ascii="Times New Roman" w:eastAsia="Times New Roman" w:hAnsi="Times New Roman"/>
           <w:sz w:val="24"/>
         </w:rPr>
-        <w:t>(Dành cho thí sinh xét tuyển bằng học bạ)</w:t>
+        <w:t>(</w:t>
+      </w:r>
+      <w:proofErr w:type="spellStart"/>
+      <w:r>
+        <w:rPr>
+          <w:rFonts w:ascii="Times New Roman" w:eastAsia="Times New Roman" w:hAnsi="Times New Roman"/>
+          <w:sz w:val="24"/>
+        </w:rPr>
+        <w:t>Dành</w:t>
+      </w:r>
+      <w:proofErr w:type="spellEnd"/>
+      <w:r>
+        <w:rPr>
+          <w:rFonts w:ascii="Times New Roman" w:eastAsia="Times New Roman" w:hAnsi="Times New Roman"/>
+          <w:sz w:val="24"/>
+        </w:rPr>
+        <w:t xml:space="preserve"> </w:t>
+      </w:r>
+      <w:proofErr w:type="spellStart"/>
+      <w:r>
+        <w:rPr>
+          <w:rFonts w:ascii="Times New Roman" w:eastAsia="Times New Roman" w:hAnsi="Times New Roman"/>
+          <w:sz w:val="24"/>
+        </w:rPr>
+        <w:t>cho</w:t>
+      </w:r>
+      <w:proofErr w:type="spellEnd"/>
+      <w:r>
+        <w:rPr>
+          <w:rFonts w:ascii="Times New Roman" w:eastAsia="Times New Roman" w:hAnsi="Times New Roman"/>
+          <w:sz w:val="24"/>
+        </w:rPr>
+        <w:t xml:space="preserve"> </w:t>
+      </w:r>
+      <w:proofErr w:type="spellStart"/>
+      <w:r>
+        <w:rPr>
+          <w:rFonts w:ascii="Times New Roman" w:eastAsia="Times New Roman" w:hAnsi="Times New Roman"/>
+          <w:sz w:val="24"/>
+        </w:rPr>
+        <w:t>thí</w:t>
+      </w:r>
+      <w:proofErr w:type="spellEnd"/>
+      <w:r>
+        <w:rPr>
+          <w:rFonts w:ascii="Times New Roman" w:eastAsia="Times New Roman" w:hAnsi="Times New Roman"/>
+          <w:sz w:val="24"/>
+        </w:rPr>
+        <w:t xml:space="preserve"> </w:t>
+      </w:r>
+      <w:proofErr w:type="spellStart"/>
+      <w:r>
+        <w:rPr>
+          <w:rFonts w:ascii="Times New Roman" w:eastAsia="Times New Roman" w:hAnsi="Times New Roman"/>
+          <w:sz w:val="24"/>
+        </w:rPr>
+        <w:t>sinh</w:t>
+      </w:r>
+      <w:proofErr w:type="spellEnd"/>
+      <w:r>
+        <w:rPr>
+          <w:rFonts w:ascii="Times New Roman" w:eastAsia="Times New Roman" w:hAnsi="Times New Roman"/>
+          <w:sz w:val="24"/>
+        </w:rPr>
+        <w:t xml:space="preserve"> </w:t>
+      </w:r>
+      <w:proofErr w:type="spellStart"/>
+      <w:r>
+        <w:rPr>
+          <w:rFonts w:ascii="Times New Roman" w:eastAsia="Times New Roman" w:hAnsi="Times New Roman"/>
+          <w:sz w:val="24"/>
+        </w:rPr>
+        <w:t>xét</w:t>
+      </w:r>
+      <w:proofErr w:type="spellEnd"/>
+      <w:r>
+        <w:rPr>
+          <w:rFonts w:ascii="Times New Roman" w:eastAsia="Times New Roman" w:hAnsi="Times New Roman"/>
+          <w:sz w:val="24"/>
+        </w:rPr>
+        <w:t xml:space="preserve"> </w:t>
+      </w:r>
+      <w:proofErr w:type="spellStart"/>
+      <w:r>
+        <w:rPr>
+          <w:rFonts w:ascii="Times New Roman" w:eastAsia="Times New Roman" w:hAnsi="Times New Roman"/>
+          <w:sz w:val="24"/>
+        </w:rPr>
+        <w:t>tuyển</w:t>
+      </w:r>
+      <w:proofErr w:type="spellEnd"/>
+      <w:r>
+        <w:rPr>
+          <w:rFonts w:ascii="Times New Roman" w:eastAsia="Times New Roman" w:hAnsi="Times New Roman"/>
+          <w:sz w:val="24"/>
+        </w:rPr>
+        <w:t xml:space="preserve"> </w:t>
+      </w:r>
+      <w:proofErr w:type="spellStart"/>
+      <w:r>
+        <w:rPr>
+          <w:rFonts w:ascii="Times New Roman" w:eastAsia="Times New Roman" w:hAnsi="Times New Roman"/>
+          <w:sz w:val="24"/>
+        </w:rPr>
+        <w:t>bằng</w:t>
+      </w:r>
+      <w:proofErr w:type="spellEnd"/>
+      <w:r>
+        <w:rPr>
+          <w:rFonts w:ascii="Times New Roman" w:eastAsia="Times New Roman" w:hAnsi="Times New Roman"/>
+          <w:sz w:val="24"/>
+        </w:rPr>
+        <w:t xml:space="preserve"> </w:t>
+      </w:r>
+      <w:proofErr w:type="spellStart"/>
+      <w:r>
+        <w:rPr>
+          <w:rFonts w:ascii="Times New Roman" w:eastAsia="Times New Roman" w:hAnsi="Times New Roman"/>
+          <w:sz w:val="24"/>
+        </w:rPr>
+        <w:t>học</w:t>
+      </w:r>
+      <w:proofErr w:type="spellEnd"/>
+      <w:r>
+        <w:rPr>
+          <w:rFonts w:ascii="Times New Roman" w:eastAsia="Times New Roman" w:hAnsi="Times New Roman"/>
+          <w:sz w:val="24"/>
+        </w:rPr>
+        <w:t xml:space="preserve"> </w:t>
+      </w:r>
+      <w:proofErr w:type="spellStart"/>
+      <w:r>
+        <w:rPr>
+          <w:rFonts w:ascii="Times New Roman" w:eastAsia="Times New Roman" w:hAnsi="Times New Roman"/>
+          <w:sz w:val="24"/>
+        </w:rPr>
+        <w:t>bạ</w:t>
+      </w:r>
+      <w:proofErr w:type="spellEnd"/>
+      <w:r>
+        <w:rPr>
+          <w:rFonts w:ascii="Times New Roman" w:eastAsia="Times New Roman" w:hAnsi="Times New Roman"/>
+          <w:sz w:val="24"/>
+        </w:rPr>
+        <w:t>)</w:t>
       </w:r>
     </w:p>
     <w:p>
@@ -478,13 +671,149 @@
           <w:sz w:val="24"/>
         </w:rPr>
       </w:pPr>
-      <w:r>
-        <w:rPr>
-          <w:rFonts w:ascii="Times New Roman" w:eastAsia="Times New Roman" w:hAnsi="Times New Roman"/>
-          <w:b/>
-          <w:sz w:val="24"/>
-        </w:rPr>
-        <w:t xml:space="preserve">Họ, chữ đệm và tên của thí sinh: </w:t>
+      <w:proofErr w:type="spellStart"/>
+      <w:r>
+        <w:rPr>
+          <w:rFonts w:ascii="Times New Roman" w:eastAsia="Times New Roman" w:hAnsi="Times New Roman"/>
+          <w:b/>
+          <w:sz w:val="24"/>
+        </w:rPr>
+        <w:t>Họ</w:t>
+      </w:r>
+      <w:proofErr w:type="spellEnd"/>
+      <w:r>
+        <w:rPr>
+          <w:rFonts w:ascii="Times New Roman" w:eastAsia="Times New Roman" w:hAnsi="Times New Roman"/>
+          <w:b/>
+          <w:sz w:val="24"/>
+        </w:rPr>
+        <w:t xml:space="preserve">, </w:t>
+      </w:r>
+      <w:proofErr w:type="spellStart"/>
+      <w:r>
+        <w:rPr>
+          <w:rFonts w:ascii="Times New Roman" w:eastAsia="Times New Roman" w:hAnsi="Times New Roman"/>
+          <w:b/>
+          <w:sz w:val="24"/>
+        </w:rPr>
+        <w:t>chữ</w:t>
+      </w:r>
+      <w:proofErr w:type="spellEnd"/>
+      <w:r>
+        <w:rPr>
+          <w:rFonts w:ascii="Times New Roman" w:eastAsia="Times New Roman" w:hAnsi="Times New Roman"/>
+          <w:b/>
+          <w:sz w:val="24"/>
+        </w:rPr>
+        <w:t xml:space="preserve"> </w:t>
+      </w:r>
+      <w:proofErr w:type="spellStart"/>
+      <w:r>
+        <w:rPr>
+          <w:rFonts w:ascii="Times New Roman" w:eastAsia="Times New Roman" w:hAnsi="Times New Roman"/>
+          <w:b/>
+          <w:sz w:val="24"/>
+        </w:rPr>
+        <w:t>đệm</w:t>
+      </w:r>
+      <w:proofErr w:type="spellEnd"/>
+      <w:r>
+        <w:rPr>
+          <w:rFonts w:ascii="Times New Roman" w:eastAsia="Times New Roman" w:hAnsi="Times New Roman"/>
+          <w:b/>
+          <w:sz w:val="24"/>
+        </w:rPr>
+        <w:t xml:space="preserve"> </w:t>
+      </w:r>
+      <w:proofErr w:type="spellStart"/>
+      <w:r>
+        <w:rPr>
+          <w:rFonts w:ascii="Times New Roman" w:eastAsia="Times New Roman" w:hAnsi="Times New Roman"/>
+          <w:b/>
+          <w:sz w:val="24"/>
+        </w:rPr>
+        <w:t>và</w:t>
+      </w:r>
+      <w:proofErr w:type="spellEnd"/>
+      <w:r>
+        <w:rPr>
+          <w:rFonts w:ascii="Times New Roman" w:eastAsia="Times New Roman" w:hAnsi="Times New Roman"/>
+          <w:b/>
+          <w:sz w:val="24"/>
+        </w:rPr>
+        <w:t xml:space="preserve"> </w:t>
+      </w:r>
+      <w:proofErr w:type="spellStart"/>
+      <w:r>
+        <w:rPr>
+          <w:rFonts w:ascii="Times New Roman" w:eastAsia="Times New Roman" w:hAnsi="Times New Roman"/>
+          <w:b/>
+          <w:sz w:val="24"/>
+        </w:rPr>
+        <w:t>tên</w:t>
+      </w:r>
+      <w:proofErr w:type="spellEnd"/>
+      <w:r>
+        <w:rPr>
+          <w:rFonts w:ascii="Times New Roman" w:eastAsia="Times New Roman" w:hAnsi="Times New Roman"/>
+          <w:b/>
+          <w:sz w:val="24"/>
+        </w:rPr>
+        <w:t xml:space="preserve"> </w:t>
+      </w:r>
+      <w:proofErr w:type="spellStart"/>
+      <w:r>
+        <w:rPr>
+          <w:rFonts w:ascii="Times New Roman" w:eastAsia="Times New Roman" w:hAnsi="Times New Roman"/>
+          <w:b/>
+          <w:sz w:val="24"/>
+        </w:rPr>
+        <w:t>của</w:t>
+      </w:r>
+      <w:proofErr w:type="spellEnd"/>
+      <w:r>
+        <w:rPr>
+          <w:rFonts w:ascii="Times New Roman" w:eastAsia="Times New Roman" w:hAnsi="Times New Roman"/>
+          <w:b/>
+          <w:sz w:val="24"/>
+        </w:rPr>
+        <w:t xml:space="preserve"> </w:t>
+      </w:r>
+      <w:proofErr w:type="spellStart"/>
+      <w:r>
+        <w:rPr>
+          <w:rFonts w:ascii="Times New Roman" w:eastAsia="Times New Roman" w:hAnsi="Times New Roman"/>
+          <w:b/>
+          <w:sz w:val="24"/>
+        </w:rPr>
+        <w:t>thí</w:t>
+      </w:r>
+      <w:proofErr w:type="spellEnd"/>
+      <w:r>
+        <w:rPr>
+          <w:rFonts w:ascii="Times New Roman" w:eastAsia="Times New Roman" w:hAnsi="Times New Roman"/>
+          <w:b/>
+          <w:sz w:val="24"/>
+        </w:rPr>
+        <w:t xml:space="preserve"> </w:t>
+      </w:r>
+      <w:proofErr w:type="spellStart"/>
+      <w:r>
+        <w:rPr>
+          <w:rFonts w:ascii="Times New Roman" w:eastAsia="Times New Roman" w:hAnsi="Times New Roman"/>
+          <w:b/>
+          <w:sz w:val="24"/>
+        </w:rPr>
+        <w:t>sinh</w:t>
+      </w:r>
+      <w:proofErr w:type="spellEnd"/>
+      <w:r>
+        <w:rPr>
+          <w:rFonts w:ascii="Times New Roman" w:eastAsia="Times New Roman" w:hAnsi="Times New Roman"/>
+          <w:b/>
+          <w:sz w:val="24"/>
+        </w:rPr>
+        <w:t xml:space="preserve">: </w:t>
       </w:r>
       <w:r>
         <w:rPr>
@@ -492,7 +821,223 @@
           <w:i/>
           <w:sz w:val="24"/>
         </w:rPr>
-        <w:t>(Viết đúng như trong giấy khai sinh bằng chữ in hoa có dấu)</w:t>
+        <w:t>(</w:t>
+      </w:r>
+      <w:proofErr w:type="spellStart"/>
+      <w:r>
+        <w:rPr>
+          <w:rFonts w:ascii="Times New Roman" w:eastAsia="Times New Roman" w:hAnsi="Times New Roman"/>
+          <w:i/>
+          <w:sz w:val="24"/>
+        </w:rPr>
+        <w:t>Viết</w:t>
+      </w:r>
+      <w:proofErr w:type="spellEnd"/>
+      <w:r>
+        <w:rPr>
+          <w:rFonts w:ascii="Times New Roman" w:eastAsia="Times New Roman" w:hAnsi="Times New Roman"/>
+          <w:i/>
+          <w:sz w:val="24"/>
+        </w:rPr>
+        <w:t xml:space="preserve"> </w:t>
+      </w:r>
+      <w:proofErr w:type="spellStart"/>
+      <w:r>
+        <w:rPr>
+          <w:rFonts w:ascii="Times New Roman" w:eastAsia="Times New Roman" w:hAnsi="Times New Roman"/>
+          <w:i/>
+          <w:sz w:val="24"/>
+        </w:rPr>
+        <w:t>đúng</w:t>
+      </w:r>
+      <w:proofErr w:type="spellEnd"/>
+      <w:r>
+        <w:rPr>
+          <w:rFonts w:ascii="Times New Roman" w:eastAsia="Times New Roman" w:hAnsi="Times New Roman"/>
+          <w:i/>
+          <w:sz w:val="24"/>
+        </w:rPr>
+        <w:t xml:space="preserve"> </w:t>
+      </w:r>
+      <w:proofErr w:type="spellStart"/>
+      <w:r>
+        <w:rPr>
+          <w:rFonts w:ascii="Times New Roman" w:eastAsia="Times New Roman" w:hAnsi="Times New Roman"/>
+          <w:i/>
+          <w:sz w:val="24"/>
+        </w:rPr>
+        <w:t>như</w:t>
+      </w:r>
+      <w:proofErr w:type="spellEnd"/>
+      <w:r>
+        <w:rPr>
+          <w:rFonts w:ascii="Times New Roman" w:eastAsia="Times New Roman" w:hAnsi="Times New Roman"/>
+          <w:i/>
+          <w:sz w:val="24"/>
+        </w:rPr>
+        <w:t xml:space="preserve"> </w:t>
+      </w:r>
+      <w:proofErr w:type="spellStart"/>
+      <w:r>
+        <w:rPr>
+          <w:rFonts w:ascii="Times New Roman" w:eastAsia="Times New Roman" w:hAnsi="Times New Roman"/>
+          <w:i/>
+          <w:sz w:val="24"/>
+        </w:rPr>
+        <w:t>trong</w:t>
+      </w:r>
+      <w:proofErr w:type="spellEnd"/>
+      <w:r>
+        <w:rPr>
+          <w:rFonts w:ascii="Times New Roman" w:eastAsia="Times New Roman" w:hAnsi="Times New Roman"/>
+          <w:i/>
+          <w:sz w:val="24"/>
+        </w:rPr>
+        <w:t xml:space="preserve"> </w:t>
+      </w:r>
+      <w:proofErr w:type="spellStart"/>
+      <w:r>
+        <w:rPr>
+          <w:rFonts w:ascii="Times New Roman" w:eastAsia="Times New Roman" w:hAnsi="Times New Roman"/>
+          <w:i/>
+          <w:sz w:val="24"/>
+        </w:rPr>
+        <w:t>giấy</w:t>
+      </w:r>
+      <w:proofErr w:type="spellEnd"/>
+      <w:r>
+        <w:rPr>
+          <w:rFonts w:ascii="Times New Roman" w:eastAsia="Times New Roman" w:hAnsi="Times New Roman"/>
+          <w:i/>
+          <w:sz w:val="24"/>
+        </w:rPr>
+        <w:t xml:space="preserve"> </w:t>
+      </w:r>
+      <w:proofErr w:type="spellStart"/>
+      <w:r>
+        <w:rPr>
+          <w:rFonts w:ascii="Times New Roman" w:eastAsia="Times New Roman" w:hAnsi="Times New Roman"/>
+          <w:i/>
+          <w:sz w:val="24"/>
+        </w:rPr>
+        <w:t>khai</w:t>
+      </w:r>
+      <w:proofErr w:type="spellEnd"/>
+      <w:r>
+        <w:rPr>
+          <w:rFonts w:ascii="Times New Roman" w:eastAsia="Times New Roman" w:hAnsi="Times New Roman"/>
+          <w:i/>
+          <w:sz w:val="24"/>
+        </w:rPr>
+        <w:t xml:space="preserve"> </w:t>
+      </w:r>
+      <w:proofErr w:type="spellStart"/>
+      <w:r>
+        <w:rPr>
+          <w:rFonts w:ascii="Times New Roman" w:eastAsia="Times New Roman" w:hAnsi="Times New Roman"/>
+          <w:i/>
+          <w:sz w:val="24"/>
+        </w:rPr>
+        <w:t>sinh</w:t>
+      </w:r>
+      <w:proofErr w:type="spellEnd"/>
+      <w:r>
+        <w:rPr>
+          <w:rFonts w:ascii="Times New Roman" w:eastAsia="Times New Roman" w:hAnsi="Times New Roman"/>
+          <w:i/>
+          <w:sz w:val="24"/>
+        </w:rPr>
+        <w:t xml:space="preserve"> </w:t>
+      </w:r>
+      <w:proofErr w:type="spellStart"/>
+      <w:r>
+        <w:rPr>
+          <w:rFonts w:ascii="Times New Roman" w:eastAsia="Times New Roman" w:hAnsi="Times New Roman"/>
+          <w:i/>
+          <w:sz w:val="24"/>
+        </w:rPr>
+        <w:t>bằng</w:t>
+      </w:r>
+      <w:proofErr w:type="spellEnd"/>
+      <w:r>
+        <w:rPr>
+          <w:rFonts w:ascii="Times New Roman" w:eastAsia="Times New Roman" w:hAnsi="Times New Roman"/>
+          <w:i/>
+          <w:sz w:val="24"/>
+        </w:rPr>
+        <w:t xml:space="preserve"> </w:t>
+      </w:r>
+      <w:proofErr w:type="spellStart"/>
+      <w:r>
+        <w:rPr>
+          <w:rFonts w:ascii="Times New Roman" w:eastAsia="Times New Roman" w:hAnsi="Times New Roman"/>
+          <w:i/>
+          <w:sz w:val="24"/>
+        </w:rPr>
+        <w:t>chữ</w:t>
+      </w:r>
+      <w:proofErr w:type="spellEnd"/>
+      <w:r>
+        <w:rPr>
+          <w:rFonts w:ascii="Times New Roman" w:eastAsia="Times New Roman" w:hAnsi="Times New Roman"/>
+          <w:i/>
+          <w:sz w:val="24"/>
+        </w:rPr>
+        <w:t xml:space="preserve"> in </w:t>
+      </w:r>
+      <w:proofErr w:type="spellStart"/>
+      <w:r>
+        <w:rPr>
+          <w:rFonts w:ascii="Times New Roman" w:eastAsia="Times New Roman" w:hAnsi="Times New Roman"/>
+          <w:i/>
+          <w:sz w:val="24"/>
+        </w:rPr>
+        <w:t>hoa</w:t>
+      </w:r>
+      <w:proofErr w:type="spellEnd"/>
+      <w:r>
+        <w:rPr>
+          <w:rFonts w:ascii="Times New Roman" w:eastAsia="Times New Roman" w:hAnsi="Times New Roman"/>
+          <w:i/>
+          <w:sz w:val="24"/>
+        </w:rPr>
+        <w:t xml:space="preserve"> </w:t>
+      </w:r>
+      <w:proofErr w:type="spellStart"/>
+      <w:r>
+        <w:rPr>
+          <w:rFonts w:ascii="Times New Roman" w:eastAsia="Times New Roman" w:hAnsi="Times New Roman"/>
+          <w:i/>
+          <w:sz w:val="24"/>
+        </w:rPr>
+        <w:t>có</w:t>
+      </w:r>
+      <w:proofErr w:type="spellEnd"/>
+      <w:r>
+        <w:rPr>
+          <w:rFonts w:ascii="Times New Roman" w:eastAsia="Times New Roman" w:hAnsi="Times New Roman"/>
+          <w:i/>
+          <w:sz w:val="24"/>
+        </w:rPr>
+        <w:t xml:space="preserve"> </w:t>
+      </w:r>
+      <w:proofErr w:type="spellStart"/>
+      <w:r>
+        <w:rPr>
+          <w:rFonts w:ascii="Times New Roman" w:eastAsia="Times New Roman" w:hAnsi="Times New Roman"/>
+          <w:i/>
+          <w:sz w:val="24"/>
+        </w:rPr>
+        <w:t>dấu</w:t>
+      </w:r>
+      <w:proofErr w:type="spellEnd"/>
+      <w:r>
+        <w:rPr>
+          <w:rFonts w:ascii="Times New Roman" w:eastAsia="Times New Roman" w:hAnsi="Times New Roman"/>
+          <w:i/>
+          <w:sz w:val="24"/>
+        </w:rPr>
+        <w:t>)</w:t>
       </w:r>
     </w:p>
     <w:p>
@@ -584,7 +1129,23 @@
           <w:rFonts w:ascii="Times New Roman" w:eastAsia="Times New Roman" w:hAnsi="Times New Roman"/>
           <w:sz w:val="24"/>
         </w:rPr>
-        <w:t>{name}</w:t>
+        <w:t>{</w:t>
+      </w:r>
+      <w:proofErr w:type="gramStart"/>
+      <w:r>
+        <w:rPr>
+          <w:rFonts w:ascii="Times New Roman" w:eastAsia="Times New Roman" w:hAnsi="Times New Roman"/>
+          <w:sz w:val="24"/>
+        </w:rPr>
+        <w:t>name</w:t>
+      </w:r>
+      <w:proofErr w:type="gramEnd"/>
+      <w:r>
+        <w:rPr>
+          <w:rFonts w:ascii="Times New Roman" w:eastAsia="Times New Roman" w:hAnsi="Times New Roman"/>
+          <w:sz w:val="24"/>
+        </w:rPr>
+        <w:t>}</w:t>
       </w:r>
       <w:r>
         <w:rPr>
@@ -593,12 +1154,37 @@
         </w:rPr>
         <w:tab/>
       </w:r>
-      <w:r>
-        <w:rPr>
-          <w:rFonts w:ascii="Times New Roman" w:eastAsia="Times New Roman" w:hAnsi="Times New Roman"/>
-          <w:sz w:val="24"/>
-        </w:rPr>
-        <w:t xml:space="preserve">Giới tính </w:t>
+      <w:proofErr w:type="spellStart"/>
+      <w:r>
+        <w:rPr>
+          <w:rFonts w:ascii="Times New Roman" w:eastAsia="Times New Roman" w:hAnsi="Times New Roman"/>
+          <w:sz w:val="24"/>
+        </w:rPr>
+        <w:t>Giới</w:t>
+      </w:r>
+      <w:proofErr w:type="spellEnd"/>
+      <w:r>
+        <w:rPr>
+          <w:rFonts w:ascii="Times New Roman" w:eastAsia="Times New Roman" w:hAnsi="Times New Roman"/>
+          <w:sz w:val="24"/>
+        </w:rPr>
+        <w:t xml:space="preserve"> </w:t>
+      </w:r>
+      <w:proofErr w:type="spellStart"/>
+      <w:r>
+        <w:rPr>
+          <w:rFonts w:ascii="Times New Roman" w:eastAsia="Times New Roman" w:hAnsi="Times New Roman"/>
+          <w:sz w:val="24"/>
+        </w:rPr>
+        <w:t>tính</w:t>
+      </w:r>
+      <w:proofErr w:type="spellEnd"/>
+      <w:r>
+        <w:rPr>
+          <w:rFonts w:ascii="Times New Roman" w:eastAsia="Times New Roman" w:hAnsi="Times New Roman"/>
+          <w:sz w:val="24"/>
+        </w:rPr>
+        <w:t xml:space="preserve"> </w:t>
       </w:r>
       <w:r>
         <w:rPr>
@@ -606,7 +1192,61 @@
           <w:i/>
           <w:sz w:val="24"/>
         </w:rPr>
-        <w:t>(Nữ ghi 1, Nam ghi 0)</w:t>
+        <w:t>(</w:t>
+      </w:r>
+      <w:proofErr w:type="spellStart"/>
+      <w:r>
+        <w:rPr>
+          <w:rFonts w:ascii="Times New Roman" w:eastAsia="Times New Roman" w:hAnsi="Times New Roman"/>
+          <w:i/>
+          <w:sz w:val="24"/>
+        </w:rPr>
+        <w:t>Nữ</w:t>
+      </w:r>
+      <w:proofErr w:type="spellEnd"/>
+      <w:r>
+        <w:rPr>
+          <w:rFonts w:ascii="Times New Roman" w:eastAsia="Times New Roman" w:hAnsi="Times New Roman"/>
+          <w:i/>
+          <w:sz w:val="24"/>
+        </w:rPr>
+        <w:t xml:space="preserve"> </w:t>
+      </w:r>
+      <w:proofErr w:type="spellStart"/>
+      <w:r>
+        <w:rPr>
+          <w:rFonts w:ascii="Times New Roman" w:eastAsia="Times New Roman" w:hAnsi="Times New Roman"/>
+          <w:i/>
+          <w:sz w:val="24"/>
+        </w:rPr>
+        <w:t>ghi</w:t>
+      </w:r>
+      <w:proofErr w:type="spellEnd"/>
+      <w:r>
+        <w:rPr>
+          <w:rFonts w:ascii="Times New Roman" w:eastAsia="Times New Roman" w:hAnsi="Times New Roman"/>
+          <w:i/>
+          <w:sz w:val="24"/>
+        </w:rPr>
+        <w:t xml:space="preserve"> 1, Nam </w:t>
+      </w:r>
+      <w:proofErr w:type="spellStart"/>
+      <w:r>
+        <w:rPr>
+          <w:rFonts w:ascii="Times New Roman" w:eastAsia="Times New Roman" w:hAnsi="Times New Roman"/>
+          <w:i/>
+          <w:sz w:val="24"/>
+        </w:rPr>
+        <w:t>ghi</w:t>
+      </w:r>
+      <w:proofErr w:type="spellEnd"/>
+      <w:r>
+        <w:rPr>
+          <w:rFonts w:ascii="Times New Roman" w:eastAsia="Times New Roman" w:hAnsi="Times New Roman"/>
+          <w:i/>
+          <w:sz w:val="24"/>
+        </w:rPr>
+        <w:t xml:space="preserve"> 0)</w:t>
       </w:r>
     </w:p>
     <w:p>
@@ -784,32 +1424,48 @@
                 <w:sz w:val="20"/>
                 <w:lang w:val="en-GB"/>
               </w:rPr>
-              <w:t>{k1}</w:t>
-            </w:r>
-          </w:p>
-        </w:tc>
-        <w:tc>
-          <w:tcPr>
-            <w:tcW w:w="390" w:type="dxa"/>
-            <w:vAlign w:val="center"/>
-          </w:tcPr>
-          <w:p>
-            <w:pPr>
-              <w:pStyle w:val="TableParagraph"/>
-              <w:jc w:val="center"/>
+              <w:t>{k3</w:t>
+            </w:r>
+            <w:r>
               <w:rPr>
                 <w:rFonts w:ascii="Times New Roman"/>
                 <w:sz w:val="20"/>
                 <w:lang w:val="en-GB"/>
               </w:rPr>
-            </w:pPr>
-            <w:r>
+              <w:t>}</w:t>
+            </w:r>
+          </w:p>
+        </w:tc>
+        <w:tc>
+          <w:tcPr>
+            <w:tcW w:w="390" w:type="dxa"/>
+            <w:vAlign w:val="center"/>
+          </w:tcPr>
+          <w:p>
+            <w:pPr>
+              <w:pStyle w:val="TableParagraph"/>
+              <w:jc w:val="center"/>
               <w:rPr>
                 <w:rFonts w:ascii="Times New Roman"/>
                 <w:sz w:val="20"/>
                 <w:lang w:val="en-GB"/>
               </w:rPr>
-              <w:t>{k2}</w:t>
+            </w:pPr>
+            <w:r>
+              <w:rPr>
+                <w:rFonts w:ascii="Times New Roman"/>
+                <w:sz w:val="20"/>
+                <w:lang w:val="en-GB"/>
+              </w:rPr>
+              <w:t>{k4</w:t>
+            </w:r>
+            <w:r>
+              <w:rPr>
+                <w:rFonts w:ascii="Times New Roman"/>
+                <w:sz w:val="20"/>
+                <w:lang w:val="en-GB"/>
+              </w:rPr>
+              <w:t>}</w:t>
             </w:r>
           </w:p>
         </w:tc>
@@ -831,7 +1487,79 @@
           <w:b/>
           <w:sz w:val="24"/>
         </w:rPr>
-        <w:t>2. Ngày, tháng năm sinh:</w:t>
+        <w:t xml:space="preserve">2. </w:t>
+      </w:r>
+      <w:proofErr w:type="spellStart"/>
+      <w:r>
+        <w:rPr>
+          <w:rFonts w:ascii="Times New Roman" w:eastAsia="Times New Roman" w:hAnsi="Times New Roman"/>
+          <w:b/>
+          <w:sz w:val="24"/>
+        </w:rPr>
+        <w:t>Ngày</w:t>
+      </w:r>
+      <w:proofErr w:type="spellEnd"/>
+      <w:r>
+        <w:rPr>
+          <w:rFonts w:ascii="Times New Roman" w:eastAsia="Times New Roman" w:hAnsi="Times New Roman"/>
+          <w:b/>
+          <w:sz w:val="24"/>
+        </w:rPr>
+        <w:t xml:space="preserve">, </w:t>
+      </w:r>
+      <w:proofErr w:type="spellStart"/>
+      <w:r>
+        <w:rPr>
+          <w:rFonts w:ascii="Times New Roman" w:eastAsia="Times New Roman" w:hAnsi="Times New Roman"/>
+          <w:b/>
+          <w:sz w:val="24"/>
+        </w:rPr>
+        <w:t>tháng</w:t>
+      </w:r>
+      <w:proofErr w:type="spellEnd"/>
+      <w:r>
+        <w:rPr>
+          <w:rFonts w:ascii="Times New Roman" w:eastAsia="Times New Roman" w:hAnsi="Times New Roman"/>
+          <w:b/>
+          <w:sz w:val="24"/>
+        </w:rPr>
+        <w:t xml:space="preserve"> </w:t>
+      </w:r>
+      <w:proofErr w:type="spellStart"/>
+      <w:r>
+        <w:rPr>
+          <w:rFonts w:ascii="Times New Roman" w:eastAsia="Times New Roman" w:hAnsi="Times New Roman"/>
+          <w:b/>
+          <w:sz w:val="24"/>
+        </w:rPr>
+        <w:t>năm</w:t>
+      </w:r>
+      <w:proofErr w:type="spellEnd"/>
+      <w:r>
+        <w:rPr>
+          <w:rFonts w:ascii="Times New Roman" w:eastAsia="Times New Roman" w:hAnsi="Times New Roman"/>
+          <w:b/>
+          <w:sz w:val="24"/>
+        </w:rPr>
+        <w:t xml:space="preserve"> </w:t>
+      </w:r>
+      <w:proofErr w:type="spellStart"/>
+      <w:r>
+        <w:rPr>
+          <w:rFonts w:ascii="Times New Roman" w:eastAsia="Times New Roman" w:hAnsi="Times New Roman"/>
+          <w:b/>
+          <w:sz w:val="24"/>
+        </w:rPr>
+        <w:t>sinh</w:t>
+      </w:r>
+      <w:proofErr w:type="spellEnd"/>
+      <w:r>
+        <w:rPr>
+          <w:rFonts w:ascii="Times New Roman" w:eastAsia="Times New Roman" w:hAnsi="Times New Roman"/>
+          <w:b/>
+          <w:sz w:val="24"/>
+        </w:rPr>
+        <w:t>:</w:t>
       </w:r>
       <w:r>
         <w:rPr>
@@ -866,7 +1594,61 @@
           <w:b/>
           <w:sz w:val="23"/>
         </w:rPr>
-        <w:t xml:space="preserve">3. a) Nơi sinh </w:t>
+        <w:t xml:space="preserve">3. </w:t>
+      </w:r>
+      <w:proofErr w:type="gramStart"/>
+      <w:r>
+        <w:rPr>
+          <w:rFonts w:ascii="Times New Roman" w:eastAsia="Times New Roman" w:hAnsi="Times New Roman"/>
+          <w:b/>
+          <w:sz w:val="23"/>
+        </w:rPr>
+        <w:t>a</w:t>
+      </w:r>
+      <w:proofErr w:type="gramEnd"/>
+      <w:r>
+        <w:rPr>
+          <w:rFonts w:ascii="Times New Roman" w:eastAsia="Times New Roman" w:hAnsi="Times New Roman"/>
+          <w:b/>
+          <w:sz w:val="23"/>
+        </w:rPr>
+        <w:t xml:space="preserve">) </w:t>
+      </w:r>
+      <w:proofErr w:type="spellStart"/>
+      <w:r>
+        <w:rPr>
+          <w:rFonts w:ascii="Times New Roman" w:eastAsia="Times New Roman" w:hAnsi="Times New Roman"/>
+          <w:b/>
+          <w:sz w:val="23"/>
+        </w:rPr>
+        <w:t>Nơi</w:t>
+      </w:r>
+      <w:proofErr w:type="spellEnd"/>
+      <w:r>
+        <w:rPr>
+          <w:rFonts w:ascii="Times New Roman" w:eastAsia="Times New Roman" w:hAnsi="Times New Roman"/>
+          <w:b/>
+          <w:sz w:val="23"/>
+        </w:rPr>
+        <w:t xml:space="preserve"> </w:t>
+      </w:r>
+      <w:proofErr w:type="spellStart"/>
+      <w:r>
+        <w:rPr>
+          <w:rFonts w:ascii="Times New Roman" w:eastAsia="Times New Roman" w:hAnsi="Times New Roman"/>
+          <w:b/>
+          <w:sz w:val="23"/>
+        </w:rPr>
+        <w:t>sinh</w:t>
+      </w:r>
+      <w:proofErr w:type="spellEnd"/>
+      <w:r>
+        <w:rPr>
+          <w:rFonts w:ascii="Times New Roman" w:eastAsia="Times New Roman" w:hAnsi="Times New Roman"/>
+          <w:b/>
+          <w:sz w:val="23"/>
+        </w:rPr>
+        <w:t xml:space="preserve"> </w:t>
       </w:r>
       <w:r>
         <w:rPr>
@@ -874,60 +1656,214 @@
           <w:i/>
           <w:sz w:val="23"/>
         </w:rPr>
-        <w:t>(tỉnh hoặc thành phố)</w:t>
-      </w:r>
-      <w:r>
-        <w:rPr>
-          <w:rFonts w:ascii="Times New Roman" w:eastAsia="Times New Roman" w:hAnsi="Times New Roman"/>
-          <w:b/>
-          <w:sz w:val="23"/>
-        </w:rPr>
-        <w:t xml:space="preserve"> </w:t>
-      </w:r>
-      <w:r>
-        <w:rPr>
-          <w:rFonts w:ascii="Times New Roman" w:eastAsia="Times New Roman" w:hAnsi="Times New Roman"/>
-          <w:sz w:val="23"/>
-        </w:rPr>
-        <w:t>{place_of_birth2</w:t>
-      </w:r>
-      <w:r>
-        <w:rPr>
-          <w:rFonts w:ascii="Times New Roman" w:eastAsia="Times New Roman" w:hAnsi="Times New Roman"/>
-          <w:sz w:val="23"/>
-        </w:rPr>
-        <w:t>}</w:t>
-      </w:r>
-      <w:r>
-        <w:rPr>
-          <w:rFonts w:ascii="Times New Roman" w:eastAsia="Times New Roman" w:hAnsi="Times New Roman"/>
-          <w:sz w:val="23"/>
-        </w:rPr>
-        <w:tab/>
-      </w:r>
-      <w:r>
-        <w:rPr>
-          <w:rFonts w:ascii="Times New Roman" w:eastAsia="Times New Roman" w:hAnsi="Times New Roman"/>
-          <w:sz w:val="23"/>
-        </w:rPr>
-        <w:tab/>
-      </w:r>
-      <w:r>
-        <w:rPr>
-          <w:rFonts w:ascii="Times New Roman" w:eastAsia="Times New Roman" w:hAnsi="Times New Roman"/>
-          <w:b/>
-          <w:sz w:val="23"/>
-        </w:rPr>
-        <w:t xml:space="preserve">b) Dân tộc </w:t>
-      </w:r>
+        <w:t>(</w:t>
+      </w:r>
+      <w:proofErr w:type="spellStart"/>
       <w:r>
         <w:rPr>
           <w:rFonts w:ascii="Times New Roman" w:eastAsia="Times New Roman" w:hAnsi="Times New Roman"/>
           <w:i/>
           <w:sz w:val="23"/>
         </w:rPr>
-        <w:t>(Ghi bằng chữ</w:t>
-      </w:r>
+        <w:t>tỉnh</w:t>
+      </w:r>
+      <w:proofErr w:type="spellEnd"/>
+      <w:r>
+        <w:rPr>
+          <w:rFonts w:ascii="Times New Roman" w:eastAsia="Times New Roman" w:hAnsi="Times New Roman"/>
+          <w:i/>
+          <w:sz w:val="23"/>
+        </w:rPr>
+        <w:t xml:space="preserve"> </w:t>
+      </w:r>
+      <w:proofErr w:type="spellStart"/>
+      <w:r>
+        <w:rPr>
+          <w:rFonts w:ascii="Times New Roman" w:eastAsia="Times New Roman" w:hAnsi="Times New Roman"/>
+          <w:i/>
+          <w:sz w:val="23"/>
+        </w:rPr>
+        <w:t>hoặc</w:t>
+      </w:r>
+      <w:proofErr w:type="spellEnd"/>
+      <w:r>
+        <w:rPr>
+          <w:rFonts w:ascii="Times New Roman" w:eastAsia="Times New Roman" w:hAnsi="Times New Roman"/>
+          <w:i/>
+          <w:sz w:val="23"/>
+        </w:rPr>
+        <w:t xml:space="preserve"> </w:t>
+      </w:r>
+      <w:proofErr w:type="spellStart"/>
+      <w:r>
+        <w:rPr>
+          <w:rFonts w:ascii="Times New Roman" w:eastAsia="Times New Roman" w:hAnsi="Times New Roman"/>
+          <w:i/>
+          <w:sz w:val="23"/>
+        </w:rPr>
+        <w:t>thành</w:t>
+      </w:r>
+      <w:proofErr w:type="spellEnd"/>
+      <w:r>
+        <w:rPr>
+          <w:rFonts w:ascii="Times New Roman" w:eastAsia="Times New Roman" w:hAnsi="Times New Roman"/>
+          <w:i/>
+          <w:sz w:val="23"/>
+        </w:rPr>
+        <w:t xml:space="preserve"> </w:t>
+      </w:r>
+      <w:proofErr w:type="spellStart"/>
+      <w:r>
+        <w:rPr>
+          <w:rFonts w:ascii="Times New Roman" w:eastAsia="Times New Roman" w:hAnsi="Times New Roman"/>
+          <w:i/>
+          <w:sz w:val="23"/>
+        </w:rPr>
+        <w:t>phố</w:t>
+      </w:r>
+      <w:proofErr w:type="spellEnd"/>
+      <w:r>
+        <w:rPr>
+          <w:rFonts w:ascii="Times New Roman" w:eastAsia="Times New Roman" w:hAnsi="Times New Roman"/>
+          <w:i/>
+          <w:sz w:val="23"/>
+        </w:rPr>
+        <w:t>)</w:t>
+      </w:r>
+      <w:r>
+        <w:rPr>
+          <w:rFonts w:ascii="Times New Roman" w:eastAsia="Times New Roman" w:hAnsi="Times New Roman"/>
+          <w:b/>
+          <w:sz w:val="23"/>
+        </w:rPr>
+        <w:t xml:space="preserve"> </w:t>
+      </w:r>
+      <w:r>
+        <w:rPr>
+          <w:rFonts w:ascii="Times New Roman" w:eastAsia="Times New Roman" w:hAnsi="Times New Roman"/>
+          <w:sz w:val="23"/>
+        </w:rPr>
+        <w:t>{place_of_birth2</w:t>
+      </w:r>
+      <w:r>
+        <w:rPr>
+          <w:rFonts w:ascii="Times New Roman" w:eastAsia="Times New Roman" w:hAnsi="Times New Roman"/>
+          <w:sz w:val="23"/>
+        </w:rPr>
+        <w:t>}</w:t>
+      </w:r>
+      <w:r>
+        <w:rPr>
+          <w:rFonts w:ascii="Times New Roman" w:eastAsia="Times New Roman" w:hAnsi="Times New Roman"/>
+          <w:sz w:val="23"/>
+        </w:rPr>
+        <w:tab/>
+      </w:r>
+      <w:r>
+        <w:rPr>
+          <w:rFonts w:ascii="Times New Roman" w:eastAsia="Times New Roman" w:hAnsi="Times New Roman"/>
+          <w:sz w:val="23"/>
+        </w:rPr>
+        <w:tab/>
+      </w:r>
+      <w:r>
+        <w:rPr>
+          <w:rFonts w:ascii="Times New Roman" w:eastAsia="Times New Roman" w:hAnsi="Times New Roman"/>
+          <w:b/>
+          <w:sz w:val="23"/>
+        </w:rPr>
+        <w:t xml:space="preserve">b) </w:t>
+      </w:r>
+      <w:proofErr w:type="spellStart"/>
+      <w:r>
+        <w:rPr>
+          <w:rFonts w:ascii="Times New Roman" w:eastAsia="Times New Roman" w:hAnsi="Times New Roman"/>
+          <w:b/>
+          <w:sz w:val="23"/>
+        </w:rPr>
+        <w:t>Dân</w:t>
+      </w:r>
+      <w:proofErr w:type="spellEnd"/>
+      <w:r>
+        <w:rPr>
+          <w:rFonts w:ascii="Times New Roman" w:eastAsia="Times New Roman" w:hAnsi="Times New Roman"/>
+          <w:b/>
+          <w:sz w:val="23"/>
+        </w:rPr>
+        <w:t xml:space="preserve"> </w:t>
+      </w:r>
+      <w:proofErr w:type="spellStart"/>
+      <w:r>
+        <w:rPr>
+          <w:rFonts w:ascii="Times New Roman" w:eastAsia="Times New Roman" w:hAnsi="Times New Roman"/>
+          <w:b/>
+          <w:sz w:val="23"/>
+        </w:rPr>
+        <w:t>tộc</w:t>
+      </w:r>
+      <w:proofErr w:type="spellEnd"/>
+      <w:r>
+        <w:rPr>
+          <w:rFonts w:ascii="Times New Roman" w:eastAsia="Times New Roman" w:hAnsi="Times New Roman"/>
+          <w:b/>
+          <w:sz w:val="23"/>
+        </w:rPr>
+        <w:t xml:space="preserve"> </w:t>
+      </w:r>
+      <w:r>
+        <w:rPr>
+          <w:rFonts w:ascii="Times New Roman" w:eastAsia="Times New Roman" w:hAnsi="Times New Roman"/>
+          <w:i/>
+          <w:sz w:val="23"/>
+        </w:rPr>
+        <w:t>(</w:t>
+      </w:r>
+      <w:proofErr w:type="spellStart"/>
+      <w:r>
+        <w:rPr>
+          <w:rFonts w:ascii="Times New Roman" w:eastAsia="Times New Roman" w:hAnsi="Times New Roman"/>
+          <w:i/>
+          <w:sz w:val="23"/>
+        </w:rPr>
+        <w:t>Ghi</w:t>
+      </w:r>
+      <w:proofErr w:type="spellEnd"/>
+      <w:r>
+        <w:rPr>
+          <w:rFonts w:ascii="Times New Roman" w:eastAsia="Times New Roman" w:hAnsi="Times New Roman"/>
+          <w:i/>
+          <w:sz w:val="23"/>
+        </w:rPr>
+        <w:t xml:space="preserve"> </w:t>
+      </w:r>
+      <w:proofErr w:type="spellStart"/>
+      <w:r>
+        <w:rPr>
+          <w:rFonts w:ascii="Times New Roman" w:eastAsia="Times New Roman" w:hAnsi="Times New Roman"/>
+          <w:i/>
+          <w:sz w:val="23"/>
+        </w:rPr>
+        <w:t>bằng</w:t>
+      </w:r>
+      <w:proofErr w:type="spellEnd"/>
+      <w:r>
+        <w:rPr>
+          <w:rFonts w:ascii="Times New Roman" w:eastAsia="Times New Roman" w:hAnsi="Times New Roman"/>
+          <w:i/>
+          <w:sz w:val="23"/>
+        </w:rPr>
+        <w:t xml:space="preserve"> </w:t>
+      </w:r>
+      <w:proofErr w:type="spellStart"/>
+      <w:r>
+        <w:rPr>
+          <w:rFonts w:ascii="Times New Roman" w:eastAsia="Times New Roman" w:hAnsi="Times New Roman"/>
+          <w:i/>
+          <w:sz w:val="23"/>
+        </w:rPr>
+        <w:t>chữ</w:t>
+      </w:r>
+      <w:proofErr w:type="spellEnd"/>
       <w:r>
         <w:rPr>
           <w:rFonts w:ascii="Times New Roman" w:eastAsia="Times New Roman" w:hAnsi="Times New Roman"/>
@@ -1316,7 +2252,97 @@
           <w:b/>
           <w:sz w:val="24"/>
         </w:rPr>
-        <w:t>4. CMND hoặc căn cước Công dân:</w:t>
+        <w:t xml:space="preserve">4. CMND </w:t>
+      </w:r>
+      <w:proofErr w:type="spellStart"/>
+      <w:r>
+        <w:rPr>
+          <w:rFonts w:ascii="Times New Roman" w:eastAsia="Times New Roman" w:hAnsi="Times New Roman"/>
+          <w:b/>
+          <w:sz w:val="24"/>
+        </w:rPr>
+        <w:t>hoặc</w:t>
+      </w:r>
+      <w:proofErr w:type="spellEnd"/>
+      <w:r>
+        <w:rPr>
+          <w:rFonts w:ascii="Times New Roman" w:eastAsia="Times New Roman" w:hAnsi="Times New Roman"/>
+          <w:b/>
+          <w:sz w:val="24"/>
+        </w:rPr>
+        <w:t xml:space="preserve"> </w:t>
+      </w:r>
+      <w:proofErr w:type="spellStart"/>
+      <w:r>
+        <w:rPr>
+          <w:rFonts w:ascii="Times New Roman" w:eastAsia="Times New Roman" w:hAnsi="Times New Roman"/>
+          <w:b/>
+          <w:sz w:val="24"/>
+        </w:rPr>
+        <w:t>căn</w:t>
+      </w:r>
+      <w:proofErr w:type="spellEnd"/>
+      <w:r>
+        <w:rPr>
+          <w:rFonts w:ascii="Times New Roman" w:eastAsia="Times New Roman" w:hAnsi="Times New Roman"/>
+          <w:b/>
+          <w:sz w:val="24"/>
+        </w:rPr>
+        <w:t xml:space="preserve"> </w:t>
+      </w:r>
+      <w:proofErr w:type="spellStart"/>
+      <w:r>
+        <w:rPr>
+          <w:rFonts w:ascii="Times New Roman" w:eastAsia="Times New Roman" w:hAnsi="Times New Roman"/>
+          <w:b/>
+          <w:sz w:val="24"/>
+        </w:rPr>
+        <w:t>cước</w:t>
+      </w:r>
+      <w:proofErr w:type="spellEnd"/>
+      <w:r>
+        <w:rPr>
+          <w:rFonts w:ascii="Times New Roman" w:eastAsia="Times New Roman" w:hAnsi="Times New Roman"/>
+          <w:b/>
+          <w:sz w:val="24"/>
+        </w:rPr>
+        <w:t xml:space="preserve"> </w:t>
+      </w:r>
+      <w:proofErr w:type="spellStart"/>
+      <w:r>
+        <w:rPr>
+          <w:rFonts w:ascii="Times New Roman" w:eastAsia="Times New Roman" w:hAnsi="Times New Roman"/>
+          <w:b/>
+          <w:sz w:val="24"/>
+        </w:rPr>
+        <w:t>Công</w:t>
+      </w:r>
+      <w:proofErr w:type="spellEnd"/>
+      <w:r>
+        <w:rPr>
+          <w:rFonts w:ascii="Times New Roman" w:eastAsia="Times New Roman" w:hAnsi="Times New Roman"/>
+          <w:b/>
+          <w:sz w:val="24"/>
+        </w:rPr>
+        <w:t xml:space="preserve"> </w:t>
+      </w:r>
+      <w:proofErr w:type="spellStart"/>
+      <w:r>
+        <w:rPr>
+          <w:rFonts w:ascii="Times New Roman" w:eastAsia="Times New Roman" w:hAnsi="Times New Roman"/>
+          <w:b/>
+          <w:sz w:val="24"/>
+        </w:rPr>
+        <w:t>dân</w:t>
+      </w:r>
+      <w:proofErr w:type="spellEnd"/>
+      <w:r>
+        <w:rPr>
+          <w:rFonts w:ascii="Times New Roman" w:eastAsia="Times New Roman" w:hAnsi="Times New Roman"/>
+          <w:b/>
+          <w:sz w:val="24"/>
+        </w:rPr>
+        <w:t>:</w:t>
       </w:r>
       <w:r>
         <w:rPr>
@@ -1348,12 +2374,37 @@
           <w:sz w:val="24"/>
         </w:rPr>
       </w:pPr>
-      <w:r>
-        <w:rPr>
-          <w:rFonts w:ascii="Times New Roman" w:eastAsia="Times New Roman" w:hAnsi="Times New Roman"/>
-          <w:sz w:val="24"/>
-        </w:rPr>
-        <w:t>Ngày cấp:</w:t>
+      <w:proofErr w:type="spellStart"/>
+      <w:r>
+        <w:rPr>
+          <w:rFonts w:ascii="Times New Roman" w:eastAsia="Times New Roman" w:hAnsi="Times New Roman"/>
+          <w:sz w:val="24"/>
+        </w:rPr>
+        <w:t>Ngày</w:t>
+      </w:r>
+      <w:proofErr w:type="spellEnd"/>
+      <w:r>
+        <w:rPr>
+          <w:rFonts w:ascii="Times New Roman" w:eastAsia="Times New Roman" w:hAnsi="Times New Roman"/>
+          <w:sz w:val="24"/>
+        </w:rPr>
+        <w:t xml:space="preserve"> </w:t>
+      </w:r>
+      <w:proofErr w:type="spellStart"/>
+      <w:r>
+        <w:rPr>
+          <w:rFonts w:ascii="Times New Roman" w:eastAsia="Times New Roman" w:hAnsi="Times New Roman"/>
+          <w:sz w:val="24"/>
+        </w:rPr>
+        <w:t>cấp</w:t>
+      </w:r>
+      <w:proofErr w:type="spellEnd"/>
+      <w:r>
+        <w:rPr>
+          <w:rFonts w:ascii="Times New Roman" w:eastAsia="Times New Roman" w:hAnsi="Times New Roman"/>
+          <w:sz w:val="24"/>
+        </w:rPr>
+        <w:t>:</w:t>
       </w:r>
       <w:r>
         <w:rPr>
@@ -1370,6 +2421,7 @@
         </w:rPr>
         <w:t>{</w:t>
       </w:r>
+      <w:proofErr w:type="spellStart"/>
       <w:r>
         <w:rPr>
           <w:rFonts w:ascii="Times New Roman" w:eastAsia="Times New Roman" w:hAnsi="Times New Roman"/>
@@ -1377,6 +2429,7 @@
         </w:rPr>
         <w:t>identity_card_date</w:t>
       </w:r>
+      <w:proofErr w:type="spellEnd"/>
       <w:r>
         <w:rPr>
           <w:rFonts w:ascii="Times New Roman" w:eastAsia="Times New Roman" w:hAnsi="Times New Roman"/>
@@ -1391,7 +2444,38 @@
           <w:sz w:val="24"/>
         </w:rPr>
         <w:tab/>
-        <w:t>Nơi cấp:</w:t>
+      </w:r>
+      <w:proofErr w:type="spellStart"/>
+      <w:r>
+        <w:rPr>
+          <w:rFonts w:ascii="Times New Roman" w:eastAsia="Times New Roman" w:hAnsi="Times New Roman"/>
+          <w:sz w:val="24"/>
+        </w:rPr>
+        <w:t>Nơi</w:t>
+      </w:r>
+      <w:proofErr w:type="spellEnd"/>
+      <w:r>
+        <w:rPr>
+          <w:rFonts w:ascii="Times New Roman" w:eastAsia="Times New Roman" w:hAnsi="Times New Roman"/>
+          <w:sz w:val="24"/>
+        </w:rPr>
+        <w:t xml:space="preserve"> </w:t>
+      </w:r>
+      <w:proofErr w:type="spellStart"/>
+      <w:r>
+        <w:rPr>
+          <w:rFonts w:ascii="Times New Roman" w:eastAsia="Times New Roman" w:hAnsi="Times New Roman"/>
+          <w:sz w:val="24"/>
+        </w:rPr>
+        <w:t>cấp</w:t>
+      </w:r>
+      <w:proofErr w:type="spellEnd"/>
+      <w:r>
+        <w:rPr>
+          <w:rFonts w:ascii="Times New Roman" w:eastAsia="Times New Roman" w:hAnsi="Times New Roman"/>
+          <w:sz w:val="24"/>
+        </w:rPr>
+        <w:t>:</w:t>
       </w:r>
       <w:r>
         <w:rPr>
@@ -1400,6 +2484,7 @@
         </w:rPr>
         <w:t xml:space="preserve"> {</w:t>
       </w:r>
+      <w:proofErr w:type="spellStart"/>
       <w:r>
         <w:rPr>
           <w:rFonts w:ascii="Times New Roman" w:eastAsia="Times New Roman" w:hAnsi="Times New Roman"/>
@@ -1407,6 +2492,7 @@
         </w:rPr>
         <w:t>identity_card_address</w:t>
       </w:r>
+      <w:proofErr w:type="spellEnd"/>
       <w:r>
         <w:rPr>
           <w:rFonts w:ascii="Times New Roman" w:eastAsia="Times New Roman" w:hAnsi="Times New Roman"/>
@@ -1449,7 +2535,87 @@
           <w:w w:val="99"/>
           <w:sz w:val="24"/>
         </w:rPr>
-        <w:t>5. Hộ khẩu thường trú:</w:t>
+        <w:t xml:space="preserve">5. </w:t>
+      </w:r>
+      <w:proofErr w:type="spellStart"/>
+      <w:r>
+        <w:rPr>
+          <w:rFonts w:ascii="Times New Roman" w:eastAsia="Times New Roman" w:hAnsi="Times New Roman"/>
+          <w:b/>
+          <w:w w:val="99"/>
+          <w:sz w:val="24"/>
+        </w:rPr>
+        <w:t>Hộ</w:t>
+      </w:r>
+      <w:proofErr w:type="spellEnd"/>
+      <w:r>
+        <w:rPr>
+          <w:rFonts w:ascii="Times New Roman" w:eastAsia="Times New Roman" w:hAnsi="Times New Roman"/>
+          <w:b/>
+          <w:w w:val="99"/>
+          <w:sz w:val="24"/>
+        </w:rPr>
+        <w:t xml:space="preserve"> </w:t>
+      </w:r>
+      <w:proofErr w:type="spellStart"/>
+      <w:r>
+        <w:rPr>
+          <w:rFonts w:ascii="Times New Roman" w:eastAsia="Times New Roman" w:hAnsi="Times New Roman"/>
+          <w:b/>
+          <w:w w:val="99"/>
+          <w:sz w:val="24"/>
+        </w:rPr>
+        <w:t>khẩu</w:t>
+      </w:r>
+      <w:proofErr w:type="spellEnd"/>
+      <w:r>
+        <w:rPr>
+          <w:rFonts w:ascii="Times New Roman" w:eastAsia="Times New Roman" w:hAnsi="Times New Roman"/>
+          <w:b/>
+          <w:w w:val="99"/>
+          <w:sz w:val="24"/>
+        </w:rPr>
+        <w:t xml:space="preserve"> </w:t>
+      </w:r>
+      <w:proofErr w:type="spellStart"/>
+      <w:r>
+        <w:rPr>
+          <w:rFonts w:ascii="Times New Roman" w:eastAsia="Times New Roman" w:hAnsi="Times New Roman"/>
+          <w:b/>
+          <w:w w:val="99"/>
+          <w:sz w:val="24"/>
+        </w:rPr>
+        <w:t>thường</w:t>
+      </w:r>
+      <w:proofErr w:type="spellEnd"/>
+      <w:r>
+        <w:rPr>
+          <w:rFonts w:ascii="Times New Roman" w:eastAsia="Times New Roman" w:hAnsi="Times New Roman"/>
+          <w:b/>
+          <w:w w:val="99"/>
+          <w:sz w:val="24"/>
+        </w:rPr>
+        <w:t xml:space="preserve"> </w:t>
+      </w:r>
+      <w:proofErr w:type="spellStart"/>
+      <w:r>
+        <w:rPr>
+          <w:rFonts w:ascii="Times New Roman" w:eastAsia="Times New Roman" w:hAnsi="Times New Roman"/>
+          <w:b/>
+          <w:w w:val="99"/>
+          <w:sz w:val="24"/>
+        </w:rPr>
+        <w:t>trú</w:t>
+      </w:r>
+      <w:proofErr w:type="spellEnd"/>
+      <w:r>
+        <w:rPr>
+          <w:rFonts w:ascii="Times New Roman" w:eastAsia="Times New Roman" w:hAnsi="Times New Roman"/>
+          <w:b/>
+          <w:w w:val="99"/>
+          <w:sz w:val="24"/>
+        </w:rPr>
+        <w:t>:</w:t>
       </w:r>
       <w:r>
         <w:rPr>
@@ -1467,7 +2633,27 @@
           <w:sz w:val="22"/>
           <w:szCs w:val="22"/>
         </w:rPr>
-        <w:t>{permanent_residence}</w:t>
+        <w:t>{</w:t>
+      </w:r>
+      <w:proofErr w:type="spellStart"/>
+      <w:r>
+        <w:rPr>
+          <w:rFonts w:ascii="Times New Roman" w:eastAsia="Times New Roman" w:hAnsi="Times New Roman"/>
+          <w:w w:val="99"/>
+          <w:sz w:val="22"/>
+          <w:szCs w:val="22"/>
+        </w:rPr>
+        <w:t>permanent_residence</w:t>
+      </w:r>
+      <w:proofErr w:type="spellEnd"/>
+      <w:r>
+        <w:rPr>
+          <w:rFonts w:ascii="Times New Roman" w:eastAsia="Times New Roman" w:hAnsi="Times New Roman"/>
+          <w:w w:val="99"/>
+          <w:sz w:val="22"/>
+          <w:szCs w:val="22"/>
+        </w:rPr>
+        <w:t>}</w:t>
       </w:r>
       <w:r>
         <w:rPr>
@@ -1620,33 +2806,49 @@
                 <w:sz w:val="20"/>
                 <w:lang w:val="en-GB"/>
               </w:rPr>
-              <w:t>{m1}</w:t>
-            </w:r>
-          </w:p>
-        </w:tc>
-        <w:tc>
-          <w:tcPr>
-            <w:tcW w:w="421" w:type="dxa"/>
-            <w:vAlign w:val="center"/>
-          </w:tcPr>
-          <w:p>
-            <w:pPr>
-              <w:pStyle w:val="TableParagraph"/>
-              <w:ind w:left="-138" w:firstLine="138"/>
-              <w:jc w:val="center"/>
+              <w:t>{u</w:t>
+            </w:r>
+            <w:r>
               <w:rPr>
                 <w:rFonts w:ascii="Times New Roman"/>
                 <w:sz w:val="20"/>
                 <w:lang w:val="en-GB"/>
               </w:rPr>
-            </w:pPr>
-            <w:r>
+              <w:t>1}</w:t>
+            </w:r>
+          </w:p>
+        </w:tc>
+        <w:tc>
+          <w:tcPr>
+            <w:tcW w:w="421" w:type="dxa"/>
+            <w:vAlign w:val="center"/>
+          </w:tcPr>
+          <w:p>
+            <w:pPr>
+              <w:pStyle w:val="TableParagraph"/>
+              <w:ind w:left="-138" w:firstLine="138"/>
+              <w:jc w:val="center"/>
               <w:rPr>
                 <w:rFonts w:ascii="Times New Roman"/>
                 <w:sz w:val="20"/>
                 <w:lang w:val="en-GB"/>
               </w:rPr>
-              <w:t>{m2}</w:t>
+            </w:pPr>
+            <w:r>
+              <w:rPr>
+                <w:rFonts w:ascii="Times New Roman"/>
+                <w:sz w:val="20"/>
+                <w:lang w:val="en-GB"/>
+              </w:rPr>
+              <w:t>{u</w:t>
+            </w:r>
+            <w:r>
+              <w:rPr>
+                <w:rFonts w:ascii="Times New Roman"/>
+                <w:sz w:val="20"/>
+                <w:lang w:val="en-GB"/>
+              </w:rPr>
+              <w:t>2}</w:t>
             </w:r>
           </w:p>
         </w:tc>
@@ -1800,14 +3002,268 @@
                       <wps:txbx>
                         <w:txbxContent>
                           <w:p>
+                            <w:proofErr w:type="spellStart"/>
                             <w:r>
                               <w:rPr>
                                 <w:rFonts w:ascii="Times New Roman" w:eastAsia="Times New Roman" w:hAnsi="Times New Roman"/>
                                 <w:i/>
                                 <w:sz w:val="24"/>
                               </w:rPr>
-                              <w:t>Ghi rõ tên tỉnh (thành phố), huyện (quận), xã (phường) vào dòng trống phía trên</w:t>
+                              <w:t>Ghi</w:t>
                             </w:r>
+                            <w:proofErr w:type="spellEnd"/>
+                            <w:r>
+                              <w:rPr>
+                                <w:rFonts w:ascii="Times New Roman" w:eastAsia="Times New Roman" w:hAnsi="Times New Roman"/>
+                                <w:i/>
+                                <w:sz w:val="24"/>
+                              </w:rPr>
+                              <w:t xml:space="preserve"> </w:t>
+                            </w:r>
+                            <w:proofErr w:type="spellStart"/>
+                            <w:r>
+                              <w:rPr>
+                                <w:rFonts w:ascii="Times New Roman" w:eastAsia="Times New Roman" w:hAnsi="Times New Roman"/>
+                                <w:i/>
+                                <w:sz w:val="24"/>
+                              </w:rPr>
+                              <w:t>rõ</w:t>
+                            </w:r>
+                            <w:proofErr w:type="spellEnd"/>
+                            <w:r>
+                              <w:rPr>
+                                <w:rFonts w:ascii="Times New Roman" w:eastAsia="Times New Roman" w:hAnsi="Times New Roman"/>
+                                <w:i/>
+                                <w:sz w:val="24"/>
+                              </w:rPr>
+                              <w:t xml:space="preserve"> </w:t>
+                            </w:r>
+                            <w:proofErr w:type="spellStart"/>
+                            <w:r>
+                              <w:rPr>
+                                <w:rFonts w:ascii="Times New Roman" w:eastAsia="Times New Roman" w:hAnsi="Times New Roman"/>
+                                <w:i/>
+                                <w:sz w:val="24"/>
+                              </w:rPr>
+                              <w:t>tên</w:t>
+                            </w:r>
+                            <w:proofErr w:type="spellEnd"/>
+                            <w:r>
+                              <w:rPr>
+                                <w:rFonts w:ascii="Times New Roman" w:eastAsia="Times New Roman" w:hAnsi="Times New Roman"/>
+                                <w:i/>
+                                <w:sz w:val="24"/>
+                              </w:rPr>
+                              <w:t xml:space="preserve"> </w:t>
+                            </w:r>
+                            <w:proofErr w:type="spellStart"/>
+                            <w:r>
+                              <w:rPr>
+                                <w:rFonts w:ascii="Times New Roman" w:eastAsia="Times New Roman" w:hAnsi="Times New Roman"/>
+                                <w:i/>
+                                <w:sz w:val="24"/>
+                              </w:rPr>
+                              <w:t>tỉnh</w:t>
+                            </w:r>
+                            <w:proofErr w:type="spellEnd"/>
+                            <w:r>
+                              <w:rPr>
+                                <w:rFonts w:ascii="Times New Roman" w:eastAsia="Times New Roman" w:hAnsi="Times New Roman"/>
+                                <w:i/>
+                                <w:sz w:val="24"/>
+                              </w:rPr>
+                              <w:t xml:space="preserve"> (</w:t>
+                            </w:r>
+                            <w:proofErr w:type="spellStart"/>
+                            <w:r>
+                              <w:rPr>
+                                <w:rFonts w:ascii="Times New Roman" w:eastAsia="Times New Roman" w:hAnsi="Times New Roman"/>
+                                <w:i/>
+                                <w:sz w:val="24"/>
+                              </w:rPr>
+                              <w:t>thành</w:t>
+                            </w:r>
+                            <w:proofErr w:type="spellEnd"/>
+                            <w:r>
+                              <w:rPr>
+                                <w:rFonts w:ascii="Times New Roman" w:eastAsia="Times New Roman" w:hAnsi="Times New Roman"/>
+                                <w:i/>
+                                <w:sz w:val="24"/>
+                              </w:rPr>
+                              <w:t xml:space="preserve"> </w:t>
+                            </w:r>
+                            <w:proofErr w:type="spellStart"/>
+                            <w:r>
+                              <w:rPr>
+                                <w:rFonts w:ascii="Times New Roman" w:eastAsia="Times New Roman" w:hAnsi="Times New Roman"/>
+                                <w:i/>
+                                <w:sz w:val="24"/>
+                              </w:rPr>
+                              <w:t>phố</w:t>
+                            </w:r>
+                            <w:proofErr w:type="spellEnd"/>
+                            <w:r>
+                              <w:rPr>
+                                <w:rFonts w:ascii="Times New Roman" w:eastAsia="Times New Roman" w:hAnsi="Times New Roman"/>
+                                <w:i/>
+                                <w:sz w:val="24"/>
+                              </w:rPr>
+                              <w:t xml:space="preserve">), </w:t>
+                            </w:r>
+                            <w:proofErr w:type="spellStart"/>
+                            <w:r>
+                              <w:rPr>
+                                <w:rFonts w:ascii="Times New Roman" w:eastAsia="Times New Roman" w:hAnsi="Times New Roman"/>
+                                <w:i/>
+                                <w:sz w:val="24"/>
+                              </w:rPr>
+                              <w:t>huyện</w:t>
+                            </w:r>
+                            <w:proofErr w:type="spellEnd"/>
+                            <w:r>
+                              <w:rPr>
+                                <w:rFonts w:ascii="Times New Roman" w:eastAsia="Times New Roman" w:hAnsi="Times New Roman"/>
+                                <w:i/>
+                                <w:sz w:val="24"/>
+                              </w:rPr>
+                              <w:t xml:space="preserve"> (</w:t>
+                            </w:r>
+                            <w:proofErr w:type="spellStart"/>
+                            <w:r>
+                              <w:rPr>
+                                <w:rFonts w:ascii="Times New Roman" w:eastAsia="Times New Roman" w:hAnsi="Times New Roman"/>
+                                <w:i/>
+                                <w:sz w:val="24"/>
+                              </w:rPr>
+                              <w:t>quận</w:t>
+                            </w:r>
+                            <w:proofErr w:type="spellEnd"/>
+                            <w:r>
+                              <w:rPr>
+                                <w:rFonts w:ascii="Times New Roman" w:eastAsia="Times New Roman" w:hAnsi="Times New Roman"/>
+                                <w:i/>
+                                <w:sz w:val="24"/>
+                              </w:rPr>
+                              <w:t xml:space="preserve">), </w:t>
+                            </w:r>
+                            <w:proofErr w:type="spellStart"/>
+                            <w:r>
+                              <w:rPr>
+                                <w:rFonts w:ascii="Times New Roman" w:eastAsia="Times New Roman" w:hAnsi="Times New Roman"/>
+                                <w:i/>
+                                <w:sz w:val="24"/>
+                              </w:rPr>
+                              <w:t>xã</w:t>
+                            </w:r>
+                            <w:proofErr w:type="spellEnd"/>
+                            <w:r>
+                              <w:rPr>
+                                <w:rFonts w:ascii="Times New Roman" w:eastAsia="Times New Roman" w:hAnsi="Times New Roman"/>
+                                <w:i/>
+                                <w:sz w:val="24"/>
+                              </w:rPr>
+                              <w:t xml:space="preserve"> (</w:t>
+                            </w:r>
+                            <w:proofErr w:type="spellStart"/>
+                            <w:r>
+                              <w:rPr>
+                                <w:rFonts w:ascii="Times New Roman" w:eastAsia="Times New Roman" w:hAnsi="Times New Roman"/>
+                                <w:i/>
+                                <w:sz w:val="24"/>
+                              </w:rPr>
+                              <w:t>phường</w:t>
+                            </w:r>
+                            <w:proofErr w:type="spellEnd"/>
+                            <w:r>
+                              <w:rPr>
+                                <w:rFonts w:ascii="Times New Roman" w:eastAsia="Times New Roman" w:hAnsi="Times New Roman"/>
+                                <w:i/>
+                                <w:sz w:val="24"/>
+                              </w:rPr>
+                              <w:t xml:space="preserve">) </w:t>
+                            </w:r>
+                            <w:proofErr w:type="spellStart"/>
+                            <w:r>
+                              <w:rPr>
+                                <w:rFonts w:ascii="Times New Roman" w:eastAsia="Times New Roman" w:hAnsi="Times New Roman"/>
+                                <w:i/>
+                                <w:sz w:val="24"/>
+                              </w:rPr>
+                              <w:t>vào</w:t>
+                            </w:r>
+                            <w:proofErr w:type="spellEnd"/>
+                            <w:r>
+                              <w:rPr>
+                                <w:rFonts w:ascii="Times New Roman" w:eastAsia="Times New Roman" w:hAnsi="Times New Roman"/>
+                                <w:i/>
+                                <w:sz w:val="24"/>
+                              </w:rPr>
+                              <w:t xml:space="preserve"> </w:t>
+                            </w:r>
+                            <w:proofErr w:type="spellStart"/>
+                            <w:r>
+                              <w:rPr>
+                                <w:rFonts w:ascii="Times New Roman" w:eastAsia="Times New Roman" w:hAnsi="Times New Roman"/>
+                                <w:i/>
+                                <w:sz w:val="24"/>
+                              </w:rPr>
+                              <w:t>dòng</w:t>
+                            </w:r>
+                            <w:proofErr w:type="spellEnd"/>
+                            <w:r>
+                              <w:rPr>
+                                <w:rFonts w:ascii="Times New Roman" w:eastAsia="Times New Roman" w:hAnsi="Times New Roman"/>
+                                <w:i/>
+                                <w:sz w:val="24"/>
+                              </w:rPr>
+                              <w:t xml:space="preserve"> </w:t>
+                            </w:r>
+                            <w:proofErr w:type="spellStart"/>
+                            <w:r>
+                              <w:rPr>
+                                <w:rFonts w:ascii="Times New Roman" w:eastAsia="Times New Roman" w:hAnsi="Times New Roman"/>
+                                <w:i/>
+                                <w:sz w:val="24"/>
+                              </w:rPr>
+                              <w:t>trống</w:t>
+                            </w:r>
+                            <w:proofErr w:type="spellEnd"/>
+                            <w:r>
+                              <w:rPr>
+                                <w:rFonts w:ascii="Times New Roman" w:eastAsia="Times New Roman" w:hAnsi="Times New Roman"/>
+                                <w:i/>
+                                <w:sz w:val="24"/>
+                              </w:rPr>
+                              <w:t xml:space="preserve"> </w:t>
+                            </w:r>
+                            <w:proofErr w:type="spellStart"/>
+                            <w:r>
+                              <w:rPr>
+                                <w:rFonts w:ascii="Times New Roman" w:eastAsia="Times New Roman" w:hAnsi="Times New Roman"/>
+                                <w:i/>
+                                <w:sz w:val="24"/>
+                              </w:rPr>
+                              <w:t>phía</w:t>
+                            </w:r>
+                            <w:proofErr w:type="spellEnd"/>
+                            <w:r>
+                              <w:rPr>
+                                <w:rFonts w:ascii="Times New Roman" w:eastAsia="Times New Roman" w:hAnsi="Times New Roman"/>
+                                <w:i/>
+                                <w:sz w:val="24"/>
+                              </w:rPr>
+                              <w:t xml:space="preserve"> </w:t>
+                            </w:r>
+                            <w:proofErr w:type="spellStart"/>
+                            <w:r>
+                              <w:rPr>
+                                <w:rFonts w:ascii="Times New Roman" w:eastAsia="Times New Roman" w:hAnsi="Times New Roman"/>
+                                <w:i/>
+                                <w:sz w:val="24"/>
+                              </w:rPr>
+                              <w:t>trên</w:t>
+                            </w:r>
+                            <w:proofErr w:type="spellEnd"/>
                           </w:p>
                         </w:txbxContent>
                       </wps:txbx>
@@ -2138,6 +3594,8 @@
         </w:rPr>
         <w:t xml:space="preserve">   </w:t>
       </w:r>
+      <w:bookmarkStart w:id="1" w:name="_GoBack"/>
+      <w:bookmarkEnd w:id="1"/>
     </w:p>
     <w:p>
       <w:pPr>
@@ -2147,19 +3605,156 @@
           <w:sz w:val="24"/>
         </w:rPr>
       </w:pPr>
+      <w:proofErr w:type="spellStart"/>
       <w:r>
         <w:rPr>
           <w:rFonts w:ascii="Times New Roman" w:eastAsia="Times New Roman" w:hAnsi="Times New Roman"/>
           <w:i/>
         </w:rPr>
-        <w:t>Mã tỉnh (Tp)   Mã huyện (quận)</w:t>
-      </w:r>
+        <w:t>Mã</w:t>
+      </w:r>
+      <w:proofErr w:type="spellEnd"/>
       <w:r>
         <w:rPr>
           <w:rFonts w:ascii="Times New Roman" w:eastAsia="Times New Roman" w:hAnsi="Times New Roman"/>
           <w:i/>
         </w:rPr>
-        <w:t xml:space="preserve">     Mã xã (phường)</w:t>
+        <w:t xml:space="preserve"> </w:t>
+      </w:r>
+      <w:proofErr w:type="spellStart"/>
+      <w:r>
+        <w:rPr>
+          <w:rFonts w:ascii="Times New Roman" w:eastAsia="Times New Roman" w:hAnsi="Times New Roman"/>
+          <w:i/>
+        </w:rPr>
+        <w:t>tỉnh</w:t>
+      </w:r>
+      <w:proofErr w:type="spellEnd"/>
+      <w:r>
+        <w:rPr>
+          <w:rFonts w:ascii="Times New Roman" w:eastAsia="Times New Roman" w:hAnsi="Times New Roman"/>
+          <w:i/>
+        </w:rPr>
+        <w:t xml:space="preserve"> (</w:t>
+      </w:r>
+      <w:proofErr w:type="spellStart"/>
+      <w:r>
+        <w:rPr>
+          <w:rFonts w:ascii="Times New Roman" w:eastAsia="Times New Roman" w:hAnsi="Times New Roman"/>
+          <w:i/>
+        </w:rPr>
+        <w:t>Tp</w:t>
+      </w:r>
+      <w:proofErr w:type="spellEnd"/>
+      <w:r>
+        <w:rPr>
+          <w:rFonts w:ascii="Times New Roman" w:eastAsia="Times New Roman" w:hAnsi="Times New Roman"/>
+          <w:i/>
+        </w:rPr>
+        <w:t xml:space="preserve">)   </w:t>
+      </w:r>
+      <w:proofErr w:type="spellStart"/>
+      <w:r>
+        <w:rPr>
+          <w:rFonts w:ascii="Times New Roman" w:eastAsia="Times New Roman" w:hAnsi="Times New Roman"/>
+          <w:i/>
+        </w:rPr>
+        <w:t>Mã</w:t>
+      </w:r>
+      <w:proofErr w:type="spellEnd"/>
+      <w:r>
+        <w:rPr>
+          <w:rFonts w:ascii="Times New Roman" w:eastAsia="Times New Roman" w:hAnsi="Times New Roman"/>
+          <w:i/>
+        </w:rPr>
+        <w:t xml:space="preserve"> </w:t>
+      </w:r>
+      <w:proofErr w:type="spellStart"/>
+      <w:r>
+        <w:rPr>
+          <w:rFonts w:ascii="Times New Roman" w:eastAsia="Times New Roman" w:hAnsi="Times New Roman"/>
+          <w:i/>
+        </w:rPr>
+        <w:t>huyện</w:t>
+      </w:r>
+      <w:proofErr w:type="spellEnd"/>
+      <w:r>
+        <w:rPr>
+          <w:rFonts w:ascii="Times New Roman" w:eastAsia="Times New Roman" w:hAnsi="Times New Roman"/>
+          <w:i/>
+        </w:rPr>
+        <w:t xml:space="preserve"> (</w:t>
+      </w:r>
+      <w:proofErr w:type="spellStart"/>
+      <w:r>
+        <w:rPr>
+          <w:rFonts w:ascii="Times New Roman" w:eastAsia="Times New Roman" w:hAnsi="Times New Roman"/>
+          <w:i/>
+        </w:rPr>
+        <w:t>quận</w:t>
+      </w:r>
+      <w:proofErr w:type="spellEnd"/>
+      <w:r>
+        <w:rPr>
+          <w:rFonts w:ascii="Times New Roman" w:eastAsia="Times New Roman" w:hAnsi="Times New Roman"/>
+          <w:i/>
+        </w:rPr>
+        <w:t>)</w:t>
+      </w:r>
+      <w:r>
+        <w:rPr>
+          <w:rFonts w:ascii="Times New Roman" w:eastAsia="Times New Roman" w:hAnsi="Times New Roman"/>
+          <w:i/>
+        </w:rPr>
+        <w:t xml:space="preserve">     </w:t>
+      </w:r>
+      <w:proofErr w:type="spellStart"/>
+      <w:r>
+        <w:rPr>
+          <w:rFonts w:ascii="Times New Roman" w:eastAsia="Times New Roman" w:hAnsi="Times New Roman"/>
+          <w:i/>
+        </w:rPr>
+        <w:t>Mã</w:t>
+      </w:r>
+      <w:proofErr w:type="spellEnd"/>
+      <w:r>
+        <w:rPr>
+          <w:rFonts w:ascii="Times New Roman" w:eastAsia="Times New Roman" w:hAnsi="Times New Roman"/>
+          <w:i/>
+        </w:rPr>
+        <w:t xml:space="preserve"> </w:t>
+      </w:r>
+      <w:proofErr w:type="spellStart"/>
+      <w:r>
+        <w:rPr>
+          <w:rFonts w:ascii="Times New Roman" w:eastAsia="Times New Roman" w:hAnsi="Times New Roman"/>
+          <w:i/>
+        </w:rPr>
+        <w:t>xã</w:t>
+      </w:r>
+      <w:proofErr w:type="spellEnd"/>
+      <w:r>
+        <w:rPr>
+          <w:rFonts w:ascii="Times New Roman" w:eastAsia="Times New Roman" w:hAnsi="Times New Roman"/>
+          <w:i/>
+        </w:rPr>
+        <w:t xml:space="preserve"> (</w:t>
+      </w:r>
+      <w:proofErr w:type="spellStart"/>
+      <w:r>
+        <w:rPr>
+          <w:rFonts w:ascii="Times New Roman" w:eastAsia="Times New Roman" w:hAnsi="Times New Roman"/>
+          <w:i/>
+        </w:rPr>
+        <w:t>phường</w:t>
+      </w:r>
+      <w:proofErr w:type="spellEnd"/>
+      <w:r>
+        <w:rPr>
+          <w:rFonts w:ascii="Times New Roman" w:eastAsia="Times New Roman" w:hAnsi="Times New Roman"/>
+          <w:i/>
+        </w:rPr>
+        <w:t>)</w:t>
       </w:r>
     </w:p>
     <w:p>
@@ -2188,13 +3783,41 @@
           <w:sz w:val="24"/>
         </w:rPr>
       </w:pPr>
-      <w:r>
-        <w:rPr>
-          <w:rFonts w:ascii="Times New Roman" w:eastAsia="Times New Roman" w:hAnsi="Times New Roman"/>
-          <w:b/>
-          <w:sz w:val="24"/>
-        </w:rPr>
-        <w:t xml:space="preserve">Nơi học THPT </w:t>
+      <w:proofErr w:type="spellStart"/>
+      <w:r>
+        <w:rPr>
+          <w:rFonts w:ascii="Times New Roman" w:eastAsia="Times New Roman" w:hAnsi="Times New Roman"/>
+          <w:b/>
+          <w:sz w:val="24"/>
+        </w:rPr>
+        <w:t>Nơi</w:t>
+      </w:r>
+      <w:proofErr w:type="spellEnd"/>
+      <w:r>
+        <w:rPr>
+          <w:rFonts w:ascii="Times New Roman" w:eastAsia="Times New Roman" w:hAnsi="Times New Roman"/>
+          <w:b/>
+          <w:sz w:val="24"/>
+        </w:rPr>
+        <w:t xml:space="preserve"> </w:t>
+      </w:r>
+      <w:proofErr w:type="spellStart"/>
+      <w:r>
+        <w:rPr>
+          <w:rFonts w:ascii="Times New Roman" w:eastAsia="Times New Roman" w:hAnsi="Times New Roman"/>
+          <w:b/>
+          <w:sz w:val="24"/>
+        </w:rPr>
+        <w:t>học</w:t>
+      </w:r>
+      <w:proofErr w:type="spellEnd"/>
+      <w:r>
+        <w:rPr>
+          <w:rFonts w:ascii="Times New Roman" w:eastAsia="Times New Roman" w:hAnsi="Times New Roman"/>
+          <w:b/>
+          <w:sz w:val="24"/>
+        </w:rPr>
+        <w:t xml:space="preserve"> THPT </w:t>
       </w:r>
       <w:r>
         <w:rPr>
@@ -2202,23 +3825,331 @@
           <w:i/>
           <w:sz w:val="24"/>
         </w:rPr>
-        <w:t>(Ghi tên trường và nơi trường đóng: huyện (quận), tỉnh (thành phố) và ghi mã tỉnh, mã</w:t>
-      </w:r>
-      <w:r>
-        <w:rPr>
-          <w:rFonts w:ascii="Times New Roman" w:eastAsia="Times New Roman" w:hAnsi="Times New Roman"/>
-          <w:b/>
-          <w:sz w:val="24"/>
-        </w:rPr>
-        <w:t xml:space="preserve"> </w:t>
-      </w:r>
+        <w:t>(</w:t>
+      </w:r>
+      <w:proofErr w:type="spellStart"/>
       <w:r>
         <w:rPr>
           <w:rFonts w:ascii="Times New Roman" w:eastAsia="Times New Roman" w:hAnsi="Times New Roman"/>
           <w:i/>
           <w:sz w:val="24"/>
         </w:rPr>
-        <w:t>trường):</w:t>
+        <w:t>Ghi</w:t>
+      </w:r>
+      <w:proofErr w:type="spellEnd"/>
+      <w:r>
+        <w:rPr>
+          <w:rFonts w:ascii="Times New Roman" w:eastAsia="Times New Roman" w:hAnsi="Times New Roman"/>
+          <w:i/>
+          <w:sz w:val="24"/>
+        </w:rPr>
+        <w:t xml:space="preserve"> </w:t>
+      </w:r>
+      <w:proofErr w:type="spellStart"/>
+      <w:r>
+        <w:rPr>
+          <w:rFonts w:ascii="Times New Roman" w:eastAsia="Times New Roman" w:hAnsi="Times New Roman"/>
+          <w:i/>
+          <w:sz w:val="24"/>
+        </w:rPr>
+        <w:t>tên</w:t>
+      </w:r>
+      <w:proofErr w:type="spellEnd"/>
+      <w:r>
+        <w:rPr>
+          <w:rFonts w:ascii="Times New Roman" w:eastAsia="Times New Roman" w:hAnsi="Times New Roman"/>
+          <w:i/>
+          <w:sz w:val="24"/>
+        </w:rPr>
+        <w:t xml:space="preserve"> </w:t>
+      </w:r>
+      <w:proofErr w:type="spellStart"/>
+      <w:r>
+        <w:rPr>
+          <w:rFonts w:ascii="Times New Roman" w:eastAsia="Times New Roman" w:hAnsi="Times New Roman"/>
+          <w:i/>
+          <w:sz w:val="24"/>
+        </w:rPr>
+        <w:t>trường</w:t>
+      </w:r>
+      <w:proofErr w:type="spellEnd"/>
+      <w:r>
+        <w:rPr>
+          <w:rFonts w:ascii="Times New Roman" w:eastAsia="Times New Roman" w:hAnsi="Times New Roman"/>
+          <w:i/>
+          <w:sz w:val="24"/>
+        </w:rPr>
+        <w:t xml:space="preserve"> </w:t>
+      </w:r>
+      <w:proofErr w:type="spellStart"/>
+      <w:r>
+        <w:rPr>
+          <w:rFonts w:ascii="Times New Roman" w:eastAsia="Times New Roman" w:hAnsi="Times New Roman"/>
+          <w:i/>
+          <w:sz w:val="24"/>
+        </w:rPr>
+        <w:t>và</w:t>
+      </w:r>
+      <w:proofErr w:type="spellEnd"/>
+      <w:r>
+        <w:rPr>
+          <w:rFonts w:ascii="Times New Roman" w:eastAsia="Times New Roman" w:hAnsi="Times New Roman"/>
+          <w:i/>
+          <w:sz w:val="24"/>
+        </w:rPr>
+        <w:t xml:space="preserve"> </w:t>
+      </w:r>
+      <w:proofErr w:type="spellStart"/>
+      <w:r>
+        <w:rPr>
+          <w:rFonts w:ascii="Times New Roman" w:eastAsia="Times New Roman" w:hAnsi="Times New Roman"/>
+          <w:i/>
+          <w:sz w:val="24"/>
+        </w:rPr>
+        <w:t>nơi</w:t>
+      </w:r>
+      <w:proofErr w:type="spellEnd"/>
+      <w:r>
+        <w:rPr>
+          <w:rFonts w:ascii="Times New Roman" w:eastAsia="Times New Roman" w:hAnsi="Times New Roman"/>
+          <w:i/>
+          <w:sz w:val="24"/>
+        </w:rPr>
+        <w:t xml:space="preserve"> </w:t>
+      </w:r>
+      <w:proofErr w:type="spellStart"/>
+      <w:r>
+        <w:rPr>
+          <w:rFonts w:ascii="Times New Roman" w:eastAsia="Times New Roman" w:hAnsi="Times New Roman"/>
+          <w:i/>
+          <w:sz w:val="24"/>
+        </w:rPr>
+        <w:t>trường</w:t>
+      </w:r>
+      <w:proofErr w:type="spellEnd"/>
+      <w:r>
+        <w:rPr>
+          <w:rFonts w:ascii="Times New Roman" w:eastAsia="Times New Roman" w:hAnsi="Times New Roman"/>
+          <w:i/>
+          <w:sz w:val="24"/>
+        </w:rPr>
+        <w:t xml:space="preserve"> </w:t>
+      </w:r>
+      <w:proofErr w:type="spellStart"/>
+      <w:r>
+        <w:rPr>
+          <w:rFonts w:ascii="Times New Roman" w:eastAsia="Times New Roman" w:hAnsi="Times New Roman"/>
+          <w:i/>
+          <w:sz w:val="24"/>
+        </w:rPr>
+        <w:t>đóng</w:t>
+      </w:r>
+      <w:proofErr w:type="spellEnd"/>
+      <w:r>
+        <w:rPr>
+          <w:rFonts w:ascii="Times New Roman" w:eastAsia="Times New Roman" w:hAnsi="Times New Roman"/>
+          <w:i/>
+          <w:sz w:val="24"/>
+        </w:rPr>
+        <w:t xml:space="preserve">: </w:t>
+      </w:r>
+      <w:proofErr w:type="spellStart"/>
+      <w:r>
+        <w:rPr>
+          <w:rFonts w:ascii="Times New Roman" w:eastAsia="Times New Roman" w:hAnsi="Times New Roman"/>
+          <w:i/>
+          <w:sz w:val="24"/>
+        </w:rPr>
+        <w:t>huyện</w:t>
+      </w:r>
+      <w:proofErr w:type="spellEnd"/>
+      <w:r>
+        <w:rPr>
+          <w:rFonts w:ascii="Times New Roman" w:eastAsia="Times New Roman" w:hAnsi="Times New Roman"/>
+          <w:i/>
+          <w:sz w:val="24"/>
+        </w:rPr>
+        <w:t xml:space="preserve"> (</w:t>
+      </w:r>
+      <w:proofErr w:type="spellStart"/>
+      <w:r>
+        <w:rPr>
+          <w:rFonts w:ascii="Times New Roman" w:eastAsia="Times New Roman" w:hAnsi="Times New Roman"/>
+          <w:i/>
+          <w:sz w:val="24"/>
+        </w:rPr>
+        <w:t>quận</w:t>
+      </w:r>
+      <w:proofErr w:type="spellEnd"/>
+      <w:r>
+        <w:rPr>
+          <w:rFonts w:ascii="Times New Roman" w:eastAsia="Times New Roman" w:hAnsi="Times New Roman"/>
+          <w:i/>
+          <w:sz w:val="24"/>
+        </w:rPr>
+        <w:t xml:space="preserve">), </w:t>
+      </w:r>
+      <w:proofErr w:type="spellStart"/>
+      <w:r>
+        <w:rPr>
+          <w:rFonts w:ascii="Times New Roman" w:eastAsia="Times New Roman" w:hAnsi="Times New Roman"/>
+          <w:i/>
+          <w:sz w:val="24"/>
+        </w:rPr>
+        <w:t>tỉnh</w:t>
+      </w:r>
+      <w:proofErr w:type="spellEnd"/>
+      <w:r>
+        <w:rPr>
+          <w:rFonts w:ascii="Times New Roman" w:eastAsia="Times New Roman" w:hAnsi="Times New Roman"/>
+          <w:i/>
+          <w:sz w:val="24"/>
+        </w:rPr>
+        <w:t xml:space="preserve"> (</w:t>
+      </w:r>
+      <w:proofErr w:type="spellStart"/>
+      <w:r>
+        <w:rPr>
+          <w:rFonts w:ascii="Times New Roman" w:eastAsia="Times New Roman" w:hAnsi="Times New Roman"/>
+          <w:i/>
+          <w:sz w:val="24"/>
+        </w:rPr>
+        <w:t>thành</w:t>
+      </w:r>
+      <w:proofErr w:type="spellEnd"/>
+      <w:r>
+        <w:rPr>
+          <w:rFonts w:ascii="Times New Roman" w:eastAsia="Times New Roman" w:hAnsi="Times New Roman"/>
+          <w:i/>
+          <w:sz w:val="24"/>
+        </w:rPr>
+        <w:t xml:space="preserve"> </w:t>
+      </w:r>
+      <w:proofErr w:type="spellStart"/>
+      <w:r>
+        <w:rPr>
+          <w:rFonts w:ascii="Times New Roman" w:eastAsia="Times New Roman" w:hAnsi="Times New Roman"/>
+          <w:i/>
+          <w:sz w:val="24"/>
+        </w:rPr>
+        <w:t>phố</w:t>
+      </w:r>
+      <w:proofErr w:type="spellEnd"/>
+      <w:r>
+        <w:rPr>
+          <w:rFonts w:ascii="Times New Roman" w:eastAsia="Times New Roman" w:hAnsi="Times New Roman"/>
+          <w:i/>
+          <w:sz w:val="24"/>
+        </w:rPr>
+        <w:t xml:space="preserve">) </w:t>
+      </w:r>
+      <w:proofErr w:type="spellStart"/>
+      <w:r>
+        <w:rPr>
+          <w:rFonts w:ascii="Times New Roman" w:eastAsia="Times New Roman" w:hAnsi="Times New Roman"/>
+          <w:i/>
+          <w:sz w:val="24"/>
+        </w:rPr>
+        <w:t>và</w:t>
+      </w:r>
+      <w:proofErr w:type="spellEnd"/>
+      <w:r>
+        <w:rPr>
+          <w:rFonts w:ascii="Times New Roman" w:eastAsia="Times New Roman" w:hAnsi="Times New Roman"/>
+          <w:i/>
+          <w:sz w:val="24"/>
+        </w:rPr>
+        <w:t xml:space="preserve"> </w:t>
+      </w:r>
+      <w:proofErr w:type="spellStart"/>
+      <w:r>
+        <w:rPr>
+          <w:rFonts w:ascii="Times New Roman" w:eastAsia="Times New Roman" w:hAnsi="Times New Roman"/>
+          <w:i/>
+          <w:sz w:val="24"/>
+        </w:rPr>
+        <w:t>ghi</w:t>
+      </w:r>
+      <w:proofErr w:type="spellEnd"/>
+      <w:r>
+        <w:rPr>
+          <w:rFonts w:ascii="Times New Roman" w:eastAsia="Times New Roman" w:hAnsi="Times New Roman"/>
+          <w:i/>
+          <w:sz w:val="24"/>
+        </w:rPr>
+        <w:t xml:space="preserve"> </w:t>
+      </w:r>
+      <w:proofErr w:type="spellStart"/>
+      <w:r>
+        <w:rPr>
+          <w:rFonts w:ascii="Times New Roman" w:eastAsia="Times New Roman" w:hAnsi="Times New Roman"/>
+          <w:i/>
+          <w:sz w:val="24"/>
+        </w:rPr>
+        <w:t>mã</w:t>
+      </w:r>
+      <w:proofErr w:type="spellEnd"/>
+      <w:r>
+        <w:rPr>
+          <w:rFonts w:ascii="Times New Roman" w:eastAsia="Times New Roman" w:hAnsi="Times New Roman"/>
+          <w:i/>
+          <w:sz w:val="24"/>
+        </w:rPr>
+        <w:t xml:space="preserve"> </w:t>
+      </w:r>
+      <w:proofErr w:type="spellStart"/>
+      <w:r>
+        <w:rPr>
+          <w:rFonts w:ascii="Times New Roman" w:eastAsia="Times New Roman" w:hAnsi="Times New Roman"/>
+          <w:i/>
+          <w:sz w:val="24"/>
+        </w:rPr>
+        <w:t>tỉnh</w:t>
+      </w:r>
+      <w:proofErr w:type="spellEnd"/>
+      <w:r>
+        <w:rPr>
+          <w:rFonts w:ascii="Times New Roman" w:eastAsia="Times New Roman" w:hAnsi="Times New Roman"/>
+          <w:i/>
+          <w:sz w:val="24"/>
+        </w:rPr>
+        <w:t xml:space="preserve">, </w:t>
+      </w:r>
+      <w:proofErr w:type="spellStart"/>
+      <w:r>
+        <w:rPr>
+          <w:rFonts w:ascii="Times New Roman" w:eastAsia="Times New Roman" w:hAnsi="Times New Roman"/>
+          <w:i/>
+          <w:sz w:val="24"/>
+        </w:rPr>
+        <w:t>mã</w:t>
+      </w:r>
+      <w:proofErr w:type="spellEnd"/>
+      <w:r>
+        <w:rPr>
+          <w:rFonts w:ascii="Times New Roman" w:eastAsia="Times New Roman" w:hAnsi="Times New Roman"/>
+          <w:b/>
+          <w:sz w:val="24"/>
+        </w:rPr>
+        <w:t xml:space="preserve"> </w:t>
+      </w:r>
+      <w:proofErr w:type="spellStart"/>
+      <w:r>
+        <w:rPr>
+          <w:rFonts w:ascii="Times New Roman" w:eastAsia="Times New Roman" w:hAnsi="Times New Roman"/>
+          <w:i/>
+          <w:sz w:val="24"/>
+        </w:rPr>
+        <w:t>trường</w:t>
+      </w:r>
+      <w:proofErr w:type="spellEnd"/>
+      <w:r>
+        <w:rPr>
+          <w:rFonts w:ascii="Times New Roman" w:eastAsia="Times New Roman" w:hAnsi="Times New Roman"/>
+          <w:i/>
+          <w:sz w:val="24"/>
+        </w:rPr>
+        <w:t>):</w:t>
       </w:r>
     </w:p>
     <w:p>
@@ -2438,12 +4369,37 @@
           <w:sz w:val="24"/>
         </w:rPr>
       </w:pPr>
-      <w:r>
-        <w:rPr>
-          <w:rFonts w:ascii="Times New Roman" w:eastAsia="Times New Roman" w:hAnsi="Times New Roman"/>
-          <w:sz w:val="24"/>
-        </w:rPr>
-        <w:t>Lớp 10: {grade_ten}</w:t>
+      <w:proofErr w:type="spellStart"/>
+      <w:r>
+        <w:rPr>
+          <w:rFonts w:ascii="Times New Roman" w:eastAsia="Times New Roman" w:hAnsi="Times New Roman"/>
+          <w:sz w:val="24"/>
+        </w:rPr>
+        <w:t>Lớp</w:t>
+      </w:r>
+      <w:proofErr w:type="spellEnd"/>
+      <w:r>
+        <w:rPr>
+          <w:rFonts w:ascii="Times New Roman" w:eastAsia="Times New Roman" w:hAnsi="Times New Roman"/>
+          <w:sz w:val="24"/>
+        </w:rPr>
+        <w:t xml:space="preserve"> 10: {</w:t>
+      </w:r>
+      <w:proofErr w:type="spellStart"/>
+      <w:r>
+        <w:rPr>
+          <w:rFonts w:ascii="Times New Roman" w:eastAsia="Times New Roman" w:hAnsi="Times New Roman"/>
+          <w:sz w:val="24"/>
+        </w:rPr>
+        <w:t>grade_ten</w:t>
+      </w:r>
+      <w:proofErr w:type="spellEnd"/>
+      <w:r>
+        <w:rPr>
+          <w:rFonts w:ascii="Times New Roman" w:eastAsia="Times New Roman" w:hAnsi="Times New Roman"/>
+          <w:sz w:val="24"/>
+        </w:rPr>
+        <w:t>}</w:t>
       </w:r>
       <w:r>
         <w:rPr>
@@ -2672,19 +4628,44 @@
           <w:sz w:val="24"/>
         </w:rPr>
       </w:pPr>
-      <w:r>
-        <w:rPr>
-          <w:rFonts w:ascii="Times New Roman" w:eastAsia="Times New Roman" w:hAnsi="Times New Roman"/>
-          <w:sz w:val="24"/>
-        </w:rPr>
-        <w:t xml:space="preserve">Lớp 11: </w:t>
-      </w:r>
-      <w:r>
-        <w:rPr>
-          <w:rFonts w:ascii="Times New Roman" w:eastAsia="Times New Roman" w:hAnsi="Times New Roman"/>
-          <w:sz w:val="24"/>
-        </w:rPr>
-        <w:t>{grade_eleven}</w:t>
+      <w:proofErr w:type="spellStart"/>
+      <w:r>
+        <w:rPr>
+          <w:rFonts w:ascii="Times New Roman" w:eastAsia="Times New Roman" w:hAnsi="Times New Roman"/>
+          <w:sz w:val="24"/>
+        </w:rPr>
+        <w:t>Lớp</w:t>
+      </w:r>
+      <w:proofErr w:type="spellEnd"/>
+      <w:r>
+        <w:rPr>
+          <w:rFonts w:ascii="Times New Roman" w:eastAsia="Times New Roman" w:hAnsi="Times New Roman"/>
+          <w:sz w:val="24"/>
+        </w:rPr>
+        <w:t xml:space="preserve"> 11: </w:t>
+      </w:r>
+      <w:r>
+        <w:rPr>
+          <w:rFonts w:ascii="Times New Roman" w:eastAsia="Times New Roman" w:hAnsi="Times New Roman"/>
+          <w:sz w:val="24"/>
+        </w:rPr>
+        <w:t>{</w:t>
+      </w:r>
+      <w:proofErr w:type="spellStart"/>
+      <w:r>
+        <w:rPr>
+          <w:rFonts w:ascii="Times New Roman" w:eastAsia="Times New Roman" w:hAnsi="Times New Roman"/>
+          <w:sz w:val="24"/>
+        </w:rPr>
+        <w:t>grade_eleven</w:t>
+      </w:r>
+      <w:proofErr w:type="spellEnd"/>
+      <w:r>
+        <w:rPr>
+          <w:rFonts w:ascii="Times New Roman" w:eastAsia="Times New Roman" w:hAnsi="Times New Roman"/>
+          <w:sz w:val="24"/>
+        </w:rPr>
+        <w:t>}</w:t>
       </w:r>
       <w:r>
         <w:rPr>
@@ -2905,19 +4886,44 @@
           <w:sz w:val="24"/>
         </w:rPr>
       </w:pPr>
-      <w:r>
-        <w:rPr>
-          <w:rFonts w:ascii="Times New Roman" w:eastAsia="Times New Roman" w:hAnsi="Times New Roman"/>
-          <w:sz w:val="24"/>
-        </w:rPr>
-        <w:t xml:space="preserve">Lớp 12: </w:t>
-      </w:r>
-      <w:r>
-        <w:rPr>
-          <w:rFonts w:ascii="Times New Roman" w:eastAsia="Times New Roman" w:hAnsi="Times New Roman"/>
-          <w:sz w:val="24"/>
-        </w:rPr>
-        <w:t>{grade_twelve}</w:t>
+      <w:proofErr w:type="spellStart"/>
+      <w:r>
+        <w:rPr>
+          <w:rFonts w:ascii="Times New Roman" w:eastAsia="Times New Roman" w:hAnsi="Times New Roman"/>
+          <w:sz w:val="24"/>
+        </w:rPr>
+        <w:t>Lớp</w:t>
+      </w:r>
+      <w:proofErr w:type="spellEnd"/>
+      <w:r>
+        <w:rPr>
+          <w:rFonts w:ascii="Times New Roman" w:eastAsia="Times New Roman" w:hAnsi="Times New Roman"/>
+          <w:sz w:val="24"/>
+        </w:rPr>
+        <w:t xml:space="preserve"> 12: </w:t>
+      </w:r>
+      <w:r>
+        <w:rPr>
+          <w:rFonts w:ascii="Times New Roman" w:eastAsia="Times New Roman" w:hAnsi="Times New Roman"/>
+          <w:sz w:val="24"/>
+        </w:rPr>
+        <w:t>{</w:t>
+      </w:r>
+      <w:proofErr w:type="spellStart"/>
+      <w:r>
+        <w:rPr>
+          <w:rFonts w:ascii="Times New Roman" w:eastAsia="Times New Roman" w:hAnsi="Times New Roman"/>
+          <w:sz w:val="24"/>
+        </w:rPr>
+        <w:t>grade_twelve</w:t>
+      </w:r>
+      <w:proofErr w:type="spellEnd"/>
+      <w:r>
+        <w:rPr>
+          <w:rFonts w:ascii="Times New Roman" w:eastAsia="Times New Roman" w:hAnsi="Times New Roman"/>
+          <w:sz w:val="24"/>
+        </w:rPr>
+        <w:t>}</w:t>
       </w:r>
       <w:r>
         <w:rPr>
@@ -3013,8 +5019,72 @@
           <w:i/>
           <w:sz w:val="24"/>
         </w:rPr>
-        <w:t xml:space="preserve"> Mã tỉnh     Mã trường</w:t>
-      </w:r>
+        <w:t xml:space="preserve"> </w:t>
+      </w:r>
+      <w:proofErr w:type="spellStart"/>
+      <w:r>
+        <w:rPr>
+          <w:rFonts w:ascii="Times New Roman" w:eastAsia="Times New Roman" w:hAnsi="Times New Roman"/>
+          <w:i/>
+          <w:sz w:val="24"/>
+        </w:rPr>
+        <w:t>Mã</w:t>
+      </w:r>
+      <w:proofErr w:type="spellEnd"/>
+      <w:r>
+        <w:rPr>
+          <w:rFonts w:ascii="Times New Roman" w:eastAsia="Times New Roman" w:hAnsi="Times New Roman"/>
+          <w:i/>
+          <w:sz w:val="24"/>
+        </w:rPr>
+        <w:t xml:space="preserve"> </w:t>
+      </w:r>
+      <w:proofErr w:type="spellStart"/>
+      <w:r>
+        <w:rPr>
+          <w:rFonts w:ascii="Times New Roman" w:eastAsia="Times New Roman" w:hAnsi="Times New Roman"/>
+          <w:i/>
+          <w:sz w:val="24"/>
+        </w:rPr>
+        <w:t>tỉnh</w:t>
+      </w:r>
+      <w:proofErr w:type="spellEnd"/>
+      <w:r>
+        <w:rPr>
+          <w:rFonts w:ascii="Times New Roman" w:eastAsia="Times New Roman" w:hAnsi="Times New Roman"/>
+          <w:i/>
+          <w:sz w:val="24"/>
+        </w:rPr>
+        <w:t xml:space="preserve">     </w:t>
+      </w:r>
+      <w:proofErr w:type="spellStart"/>
+      <w:r>
+        <w:rPr>
+          <w:rFonts w:ascii="Times New Roman" w:eastAsia="Times New Roman" w:hAnsi="Times New Roman"/>
+          <w:i/>
+          <w:sz w:val="24"/>
+        </w:rPr>
+        <w:t>Mã</w:t>
+      </w:r>
+      <w:proofErr w:type="spellEnd"/>
+      <w:r>
+        <w:rPr>
+          <w:rFonts w:ascii="Times New Roman" w:eastAsia="Times New Roman" w:hAnsi="Times New Roman"/>
+          <w:i/>
+          <w:sz w:val="24"/>
+        </w:rPr>
+        <w:t xml:space="preserve"> </w:t>
+      </w:r>
+      <w:proofErr w:type="spellStart"/>
+      <w:r>
+        <w:rPr>
+          <w:rFonts w:ascii="Times New Roman" w:eastAsia="Times New Roman" w:hAnsi="Times New Roman"/>
+          <w:i/>
+          <w:sz w:val="24"/>
+        </w:rPr>
+        <w:t>trường</w:t>
+      </w:r>
+      <w:proofErr w:type="spellEnd"/>
     </w:p>
     <w:p>
       <w:pPr>
@@ -3044,14 +5114,78 @@
           <w:b/>
           <w:sz w:val="23"/>
         </w:rPr>
-        <w:t>7. Điện thoại liên lạc</w:t>
-      </w:r>
+        <w:t xml:space="preserve">7. </w:t>
+      </w:r>
+      <w:proofErr w:type="spellStart"/>
       <w:r>
         <w:rPr>
           <w:rFonts w:ascii="Times New Roman" w:eastAsia="Times New Roman" w:hAnsi="Times New Roman"/>
           <w:b/>
           <w:sz w:val="23"/>
         </w:rPr>
+        <w:t>Điện</w:t>
+      </w:r>
+      <w:proofErr w:type="spellEnd"/>
+      <w:r>
+        <w:rPr>
+          <w:rFonts w:ascii="Times New Roman" w:eastAsia="Times New Roman" w:hAnsi="Times New Roman"/>
+          <w:b/>
+          <w:sz w:val="23"/>
+        </w:rPr>
+        <w:t xml:space="preserve"> </w:t>
+      </w:r>
+      <w:proofErr w:type="spellStart"/>
+      <w:r>
+        <w:rPr>
+          <w:rFonts w:ascii="Times New Roman" w:eastAsia="Times New Roman" w:hAnsi="Times New Roman"/>
+          <w:b/>
+          <w:sz w:val="23"/>
+        </w:rPr>
+        <w:t>thoại</w:t>
+      </w:r>
+      <w:proofErr w:type="spellEnd"/>
+      <w:r>
+        <w:rPr>
+          <w:rFonts w:ascii="Times New Roman" w:eastAsia="Times New Roman" w:hAnsi="Times New Roman"/>
+          <w:b/>
+          <w:sz w:val="23"/>
+        </w:rPr>
+        <w:t xml:space="preserve"> </w:t>
+      </w:r>
+      <w:proofErr w:type="spellStart"/>
+      <w:r>
+        <w:rPr>
+          <w:rFonts w:ascii="Times New Roman" w:eastAsia="Times New Roman" w:hAnsi="Times New Roman"/>
+          <w:b/>
+          <w:sz w:val="23"/>
+        </w:rPr>
+        <w:t>liên</w:t>
+      </w:r>
+      <w:proofErr w:type="spellEnd"/>
+      <w:r>
+        <w:rPr>
+          <w:rFonts w:ascii="Times New Roman" w:eastAsia="Times New Roman" w:hAnsi="Times New Roman"/>
+          <w:b/>
+          <w:sz w:val="23"/>
+        </w:rPr>
+        <w:t xml:space="preserve"> </w:t>
+      </w:r>
+      <w:proofErr w:type="spellStart"/>
+      <w:r>
+        <w:rPr>
+          <w:rFonts w:ascii="Times New Roman" w:eastAsia="Times New Roman" w:hAnsi="Times New Roman"/>
+          <w:b/>
+          <w:sz w:val="23"/>
+        </w:rPr>
+        <w:t>lạc</w:t>
+      </w:r>
+      <w:proofErr w:type="spellEnd"/>
+      <w:r>
+        <w:rPr>
+          <w:rFonts w:ascii="Times New Roman" w:eastAsia="Times New Roman" w:hAnsi="Times New Roman"/>
+          <w:b/>
+          <w:sz w:val="23"/>
+        </w:rPr>
         <w:t>:</w:t>
       </w:r>
       <w:r>
@@ -3068,7 +5202,25 @@
           <w:sz w:val="24"/>
           <w:szCs w:val="24"/>
         </w:rPr>
-        <w:t>{mobilephone}</w:t>
+        <w:t>{</w:t>
+      </w:r>
+      <w:proofErr w:type="spellStart"/>
+      <w:r>
+        <w:rPr>
+          <w:rFonts w:ascii="Times New Roman" w:eastAsia="Times New Roman" w:hAnsi="Times New Roman"/>
+          <w:sz w:val="24"/>
+          <w:szCs w:val="24"/>
+        </w:rPr>
+        <w:t>mobilephone</w:t>
+      </w:r>
+      <w:proofErr w:type="spellEnd"/>
+      <w:r>
+        <w:rPr>
+          <w:rFonts w:ascii="Times New Roman" w:eastAsia="Times New Roman" w:hAnsi="Times New Roman"/>
+          <w:sz w:val="24"/>
+          <w:szCs w:val="24"/>
+        </w:rPr>
+        <w:t>}</w:t>
       </w:r>
       <w:r>
         <w:rPr>
@@ -3143,7 +5295,79 @@
           <w:b/>
           <w:sz w:val="23"/>
         </w:rPr>
-        <w:t xml:space="preserve">8. Địa chỉ liên hệ: </w:t>
+        <w:t xml:space="preserve">8. </w:t>
+      </w:r>
+      <w:proofErr w:type="spellStart"/>
+      <w:r>
+        <w:rPr>
+          <w:rFonts w:ascii="Times New Roman" w:eastAsia="Times New Roman" w:hAnsi="Times New Roman"/>
+          <w:b/>
+          <w:sz w:val="23"/>
+        </w:rPr>
+        <w:t>Địa</w:t>
+      </w:r>
+      <w:proofErr w:type="spellEnd"/>
+      <w:r>
+        <w:rPr>
+          <w:rFonts w:ascii="Times New Roman" w:eastAsia="Times New Roman" w:hAnsi="Times New Roman"/>
+          <w:b/>
+          <w:sz w:val="23"/>
+        </w:rPr>
+        <w:t xml:space="preserve"> </w:t>
+      </w:r>
+      <w:proofErr w:type="spellStart"/>
+      <w:r>
+        <w:rPr>
+          <w:rFonts w:ascii="Times New Roman" w:eastAsia="Times New Roman" w:hAnsi="Times New Roman"/>
+          <w:b/>
+          <w:sz w:val="23"/>
+        </w:rPr>
+        <w:t>chỉ</w:t>
+      </w:r>
+      <w:proofErr w:type="spellEnd"/>
+      <w:r>
+        <w:rPr>
+          <w:rFonts w:ascii="Times New Roman" w:eastAsia="Times New Roman" w:hAnsi="Times New Roman"/>
+          <w:b/>
+          <w:sz w:val="23"/>
+        </w:rPr>
+        <w:t xml:space="preserve"> </w:t>
+      </w:r>
+      <w:proofErr w:type="spellStart"/>
+      <w:r>
+        <w:rPr>
+          <w:rFonts w:ascii="Times New Roman" w:eastAsia="Times New Roman" w:hAnsi="Times New Roman"/>
+          <w:b/>
+          <w:sz w:val="23"/>
+        </w:rPr>
+        <w:t>liên</w:t>
+      </w:r>
+      <w:proofErr w:type="spellEnd"/>
+      <w:r>
+        <w:rPr>
+          <w:rFonts w:ascii="Times New Roman" w:eastAsia="Times New Roman" w:hAnsi="Times New Roman"/>
+          <w:b/>
+          <w:sz w:val="23"/>
+        </w:rPr>
+        <w:t xml:space="preserve"> </w:t>
+      </w:r>
+      <w:proofErr w:type="spellStart"/>
+      <w:r>
+        <w:rPr>
+          <w:rFonts w:ascii="Times New Roman" w:eastAsia="Times New Roman" w:hAnsi="Times New Roman"/>
+          <w:b/>
+          <w:sz w:val="23"/>
+        </w:rPr>
+        <w:t>hệ</w:t>
+      </w:r>
+      <w:proofErr w:type="spellEnd"/>
+      <w:r>
+        <w:rPr>
+          <w:rFonts w:ascii="Times New Roman" w:eastAsia="Times New Roman" w:hAnsi="Times New Roman"/>
+          <w:b/>
+          <w:sz w:val="23"/>
+        </w:rPr>
+        <w:t xml:space="preserve">: </w:t>
       </w:r>
       <w:r>
         <w:rPr>
@@ -3293,12 +5517,773 @@
           <w:sz w:val="24"/>
         </w:rPr>
       </w:pPr>
-      <w:r>
-        <w:rPr>
-          <w:rFonts w:ascii="Times New Roman" w:eastAsia="Times New Roman" w:hAnsi="Times New Roman"/>
-          <w:sz w:val="24"/>
-        </w:rPr>
-        <w:t>Sau khi đã đọc và hiểu rõ các quy định về tiêu chí và điều kiện xét tuyển của Nhà trường, tôi đăng ký xét tuyển vào trình độ Đại học các Ngành/ Nhóm ngành/ Chuyên ngành/ Nhóm chuyên ngành theo thứ tự ưu tiên như bảng sau:</w:t>
+      <w:proofErr w:type="spellStart"/>
+      <w:r>
+        <w:rPr>
+          <w:rFonts w:ascii="Times New Roman" w:eastAsia="Times New Roman" w:hAnsi="Times New Roman"/>
+          <w:sz w:val="24"/>
+        </w:rPr>
+        <w:t>Sau</w:t>
+      </w:r>
+      <w:proofErr w:type="spellEnd"/>
+      <w:r>
+        <w:rPr>
+          <w:rFonts w:ascii="Times New Roman" w:eastAsia="Times New Roman" w:hAnsi="Times New Roman"/>
+          <w:sz w:val="24"/>
+        </w:rPr>
+        <w:t xml:space="preserve"> </w:t>
+      </w:r>
+      <w:proofErr w:type="spellStart"/>
+      <w:r>
+        <w:rPr>
+          <w:rFonts w:ascii="Times New Roman" w:eastAsia="Times New Roman" w:hAnsi="Times New Roman"/>
+          <w:sz w:val="24"/>
+        </w:rPr>
+        <w:t>khi</w:t>
+      </w:r>
+      <w:proofErr w:type="spellEnd"/>
+      <w:r>
+        <w:rPr>
+          <w:rFonts w:ascii="Times New Roman" w:eastAsia="Times New Roman" w:hAnsi="Times New Roman"/>
+          <w:sz w:val="24"/>
+        </w:rPr>
+        <w:t xml:space="preserve"> </w:t>
+      </w:r>
+      <w:proofErr w:type="spellStart"/>
+      <w:r>
+        <w:rPr>
+          <w:rFonts w:ascii="Times New Roman" w:eastAsia="Times New Roman" w:hAnsi="Times New Roman"/>
+          <w:sz w:val="24"/>
+        </w:rPr>
+        <w:t>đã</w:t>
+      </w:r>
+      <w:proofErr w:type="spellEnd"/>
+      <w:r>
+        <w:rPr>
+          <w:rFonts w:ascii="Times New Roman" w:eastAsia="Times New Roman" w:hAnsi="Times New Roman"/>
+          <w:sz w:val="24"/>
+        </w:rPr>
+        <w:t xml:space="preserve"> </w:t>
+      </w:r>
+      <w:proofErr w:type="spellStart"/>
+      <w:r>
+        <w:rPr>
+          <w:rFonts w:ascii="Times New Roman" w:eastAsia="Times New Roman" w:hAnsi="Times New Roman"/>
+          <w:sz w:val="24"/>
+        </w:rPr>
+        <w:t>đọc</w:t>
+      </w:r>
+      <w:proofErr w:type="spellEnd"/>
+      <w:r>
+        <w:rPr>
+          <w:rFonts w:ascii="Times New Roman" w:eastAsia="Times New Roman" w:hAnsi="Times New Roman"/>
+          <w:sz w:val="24"/>
+        </w:rPr>
+        <w:t xml:space="preserve"> </w:t>
+      </w:r>
+      <w:proofErr w:type="spellStart"/>
+      <w:r>
+        <w:rPr>
+          <w:rFonts w:ascii="Times New Roman" w:eastAsia="Times New Roman" w:hAnsi="Times New Roman"/>
+          <w:sz w:val="24"/>
+        </w:rPr>
+        <w:t>và</w:t>
+      </w:r>
+      <w:proofErr w:type="spellEnd"/>
+      <w:r>
+        <w:rPr>
+          <w:rFonts w:ascii="Times New Roman" w:eastAsia="Times New Roman" w:hAnsi="Times New Roman"/>
+          <w:sz w:val="24"/>
+        </w:rPr>
+        <w:t xml:space="preserve"> </w:t>
+      </w:r>
+      <w:proofErr w:type="spellStart"/>
+      <w:r>
+        <w:rPr>
+          <w:rFonts w:ascii="Times New Roman" w:eastAsia="Times New Roman" w:hAnsi="Times New Roman"/>
+          <w:sz w:val="24"/>
+        </w:rPr>
+        <w:t>hiểu</w:t>
+      </w:r>
+      <w:proofErr w:type="spellEnd"/>
+      <w:r>
+        <w:rPr>
+          <w:rFonts w:ascii="Times New Roman" w:eastAsia="Times New Roman" w:hAnsi="Times New Roman"/>
+          <w:sz w:val="24"/>
+        </w:rPr>
+        <w:t xml:space="preserve"> </w:t>
+      </w:r>
+      <w:proofErr w:type="spellStart"/>
+      <w:r>
+        <w:rPr>
+          <w:rFonts w:ascii="Times New Roman" w:eastAsia="Times New Roman" w:hAnsi="Times New Roman"/>
+          <w:sz w:val="24"/>
+        </w:rPr>
+        <w:t>rõ</w:t>
+      </w:r>
+      <w:proofErr w:type="spellEnd"/>
+      <w:r>
+        <w:rPr>
+          <w:rFonts w:ascii="Times New Roman" w:eastAsia="Times New Roman" w:hAnsi="Times New Roman"/>
+          <w:sz w:val="24"/>
+        </w:rPr>
+        <w:t xml:space="preserve"> </w:t>
+      </w:r>
+      <w:proofErr w:type="spellStart"/>
+      <w:r>
+        <w:rPr>
+          <w:rFonts w:ascii="Times New Roman" w:eastAsia="Times New Roman" w:hAnsi="Times New Roman"/>
+          <w:sz w:val="24"/>
+        </w:rPr>
+        <w:t>các</w:t>
+      </w:r>
+      <w:proofErr w:type="spellEnd"/>
+      <w:r>
+        <w:rPr>
+          <w:rFonts w:ascii="Times New Roman" w:eastAsia="Times New Roman" w:hAnsi="Times New Roman"/>
+          <w:sz w:val="24"/>
+        </w:rPr>
+        <w:t xml:space="preserve"> </w:t>
+      </w:r>
+      <w:proofErr w:type="spellStart"/>
+      <w:r>
+        <w:rPr>
+          <w:rFonts w:ascii="Times New Roman" w:eastAsia="Times New Roman" w:hAnsi="Times New Roman"/>
+          <w:sz w:val="24"/>
+        </w:rPr>
+        <w:t>quy</w:t>
+      </w:r>
+      <w:proofErr w:type="spellEnd"/>
+      <w:r>
+        <w:rPr>
+          <w:rFonts w:ascii="Times New Roman" w:eastAsia="Times New Roman" w:hAnsi="Times New Roman"/>
+          <w:sz w:val="24"/>
+        </w:rPr>
+        <w:t xml:space="preserve"> </w:t>
+      </w:r>
+      <w:proofErr w:type="spellStart"/>
+      <w:r>
+        <w:rPr>
+          <w:rFonts w:ascii="Times New Roman" w:eastAsia="Times New Roman" w:hAnsi="Times New Roman"/>
+          <w:sz w:val="24"/>
+        </w:rPr>
+        <w:t>định</w:t>
+      </w:r>
+      <w:proofErr w:type="spellEnd"/>
+      <w:r>
+        <w:rPr>
+          <w:rFonts w:ascii="Times New Roman" w:eastAsia="Times New Roman" w:hAnsi="Times New Roman"/>
+          <w:sz w:val="24"/>
+        </w:rPr>
+        <w:t xml:space="preserve"> </w:t>
+      </w:r>
+      <w:proofErr w:type="spellStart"/>
+      <w:r>
+        <w:rPr>
+          <w:rFonts w:ascii="Times New Roman" w:eastAsia="Times New Roman" w:hAnsi="Times New Roman"/>
+          <w:sz w:val="24"/>
+        </w:rPr>
+        <w:t>về</w:t>
+      </w:r>
+      <w:proofErr w:type="spellEnd"/>
+      <w:r>
+        <w:rPr>
+          <w:rFonts w:ascii="Times New Roman" w:eastAsia="Times New Roman" w:hAnsi="Times New Roman"/>
+          <w:sz w:val="24"/>
+        </w:rPr>
+        <w:t xml:space="preserve"> </w:t>
+      </w:r>
+      <w:proofErr w:type="spellStart"/>
+      <w:r>
+        <w:rPr>
+          <w:rFonts w:ascii="Times New Roman" w:eastAsia="Times New Roman" w:hAnsi="Times New Roman"/>
+          <w:sz w:val="24"/>
+        </w:rPr>
+        <w:t>tiêu</w:t>
+      </w:r>
+      <w:proofErr w:type="spellEnd"/>
+      <w:r>
+        <w:rPr>
+          <w:rFonts w:ascii="Times New Roman" w:eastAsia="Times New Roman" w:hAnsi="Times New Roman"/>
+          <w:sz w:val="24"/>
+        </w:rPr>
+        <w:t xml:space="preserve"> </w:t>
+      </w:r>
+      <w:proofErr w:type="spellStart"/>
+      <w:r>
+        <w:rPr>
+          <w:rFonts w:ascii="Times New Roman" w:eastAsia="Times New Roman" w:hAnsi="Times New Roman"/>
+          <w:sz w:val="24"/>
+        </w:rPr>
+        <w:t>chí</w:t>
+      </w:r>
+      <w:proofErr w:type="spellEnd"/>
+      <w:r>
+        <w:rPr>
+          <w:rFonts w:ascii="Times New Roman" w:eastAsia="Times New Roman" w:hAnsi="Times New Roman"/>
+          <w:sz w:val="24"/>
+        </w:rPr>
+        <w:t xml:space="preserve"> </w:t>
+      </w:r>
+      <w:proofErr w:type="spellStart"/>
+      <w:r>
+        <w:rPr>
+          <w:rFonts w:ascii="Times New Roman" w:eastAsia="Times New Roman" w:hAnsi="Times New Roman"/>
+          <w:sz w:val="24"/>
+        </w:rPr>
+        <w:t>và</w:t>
+      </w:r>
+      <w:proofErr w:type="spellEnd"/>
+      <w:r>
+        <w:rPr>
+          <w:rFonts w:ascii="Times New Roman" w:eastAsia="Times New Roman" w:hAnsi="Times New Roman"/>
+          <w:sz w:val="24"/>
+        </w:rPr>
+        <w:t xml:space="preserve"> </w:t>
+      </w:r>
+      <w:proofErr w:type="spellStart"/>
+      <w:r>
+        <w:rPr>
+          <w:rFonts w:ascii="Times New Roman" w:eastAsia="Times New Roman" w:hAnsi="Times New Roman"/>
+          <w:sz w:val="24"/>
+        </w:rPr>
+        <w:t>điều</w:t>
+      </w:r>
+      <w:proofErr w:type="spellEnd"/>
+      <w:r>
+        <w:rPr>
+          <w:rFonts w:ascii="Times New Roman" w:eastAsia="Times New Roman" w:hAnsi="Times New Roman"/>
+          <w:sz w:val="24"/>
+        </w:rPr>
+        <w:t xml:space="preserve"> </w:t>
+      </w:r>
+      <w:proofErr w:type="spellStart"/>
+      <w:r>
+        <w:rPr>
+          <w:rFonts w:ascii="Times New Roman" w:eastAsia="Times New Roman" w:hAnsi="Times New Roman"/>
+          <w:sz w:val="24"/>
+        </w:rPr>
+        <w:t>kiện</w:t>
+      </w:r>
+      <w:proofErr w:type="spellEnd"/>
+      <w:r>
+        <w:rPr>
+          <w:rFonts w:ascii="Times New Roman" w:eastAsia="Times New Roman" w:hAnsi="Times New Roman"/>
+          <w:sz w:val="24"/>
+        </w:rPr>
+        <w:t xml:space="preserve"> </w:t>
+      </w:r>
+      <w:proofErr w:type="spellStart"/>
+      <w:r>
+        <w:rPr>
+          <w:rFonts w:ascii="Times New Roman" w:eastAsia="Times New Roman" w:hAnsi="Times New Roman"/>
+          <w:sz w:val="24"/>
+        </w:rPr>
+        <w:t>xét</w:t>
+      </w:r>
+      <w:proofErr w:type="spellEnd"/>
+      <w:r>
+        <w:rPr>
+          <w:rFonts w:ascii="Times New Roman" w:eastAsia="Times New Roman" w:hAnsi="Times New Roman"/>
+          <w:sz w:val="24"/>
+        </w:rPr>
+        <w:t xml:space="preserve"> </w:t>
+      </w:r>
+      <w:proofErr w:type="spellStart"/>
+      <w:r>
+        <w:rPr>
+          <w:rFonts w:ascii="Times New Roman" w:eastAsia="Times New Roman" w:hAnsi="Times New Roman"/>
+          <w:sz w:val="24"/>
+        </w:rPr>
+        <w:t>tuyển</w:t>
+      </w:r>
+      <w:proofErr w:type="spellEnd"/>
+      <w:r>
+        <w:rPr>
+          <w:rFonts w:ascii="Times New Roman" w:eastAsia="Times New Roman" w:hAnsi="Times New Roman"/>
+          <w:sz w:val="24"/>
+        </w:rPr>
+        <w:t xml:space="preserve"> </w:t>
+      </w:r>
+      <w:proofErr w:type="spellStart"/>
+      <w:r>
+        <w:rPr>
+          <w:rFonts w:ascii="Times New Roman" w:eastAsia="Times New Roman" w:hAnsi="Times New Roman"/>
+          <w:sz w:val="24"/>
+        </w:rPr>
+        <w:t>của</w:t>
+      </w:r>
+      <w:proofErr w:type="spellEnd"/>
+      <w:r>
+        <w:rPr>
+          <w:rFonts w:ascii="Times New Roman" w:eastAsia="Times New Roman" w:hAnsi="Times New Roman"/>
+          <w:sz w:val="24"/>
+        </w:rPr>
+        <w:t xml:space="preserve"> </w:t>
+      </w:r>
+      <w:proofErr w:type="spellStart"/>
+      <w:r>
+        <w:rPr>
+          <w:rFonts w:ascii="Times New Roman" w:eastAsia="Times New Roman" w:hAnsi="Times New Roman"/>
+          <w:sz w:val="24"/>
+        </w:rPr>
+        <w:t>Nhà</w:t>
+      </w:r>
+      <w:proofErr w:type="spellEnd"/>
+      <w:r>
+        <w:rPr>
+          <w:rFonts w:ascii="Times New Roman" w:eastAsia="Times New Roman" w:hAnsi="Times New Roman"/>
+          <w:sz w:val="24"/>
+        </w:rPr>
+        <w:t xml:space="preserve"> </w:t>
+      </w:r>
+      <w:proofErr w:type="spellStart"/>
+      <w:r>
+        <w:rPr>
+          <w:rFonts w:ascii="Times New Roman" w:eastAsia="Times New Roman" w:hAnsi="Times New Roman"/>
+          <w:sz w:val="24"/>
+        </w:rPr>
+        <w:t>trường</w:t>
+      </w:r>
+      <w:proofErr w:type="spellEnd"/>
+      <w:r>
+        <w:rPr>
+          <w:rFonts w:ascii="Times New Roman" w:eastAsia="Times New Roman" w:hAnsi="Times New Roman"/>
+          <w:sz w:val="24"/>
+        </w:rPr>
+        <w:t xml:space="preserve">, </w:t>
+      </w:r>
+      <w:proofErr w:type="spellStart"/>
+      <w:r>
+        <w:rPr>
+          <w:rFonts w:ascii="Times New Roman" w:eastAsia="Times New Roman" w:hAnsi="Times New Roman"/>
+          <w:sz w:val="24"/>
+        </w:rPr>
+        <w:t>tôi</w:t>
+      </w:r>
+      <w:proofErr w:type="spellEnd"/>
+      <w:r>
+        <w:rPr>
+          <w:rFonts w:ascii="Times New Roman" w:eastAsia="Times New Roman" w:hAnsi="Times New Roman"/>
+          <w:sz w:val="24"/>
+        </w:rPr>
+        <w:t xml:space="preserve"> </w:t>
+      </w:r>
+      <w:proofErr w:type="spellStart"/>
+      <w:r>
+        <w:rPr>
+          <w:rFonts w:ascii="Times New Roman" w:eastAsia="Times New Roman" w:hAnsi="Times New Roman"/>
+          <w:sz w:val="24"/>
+        </w:rPr>
+        <w:t>đăng</w:t>
+      </w:r>
+      <w:proofErr w:type="spellEnd"/>
+      <w:r>
+        <w:rPr>
+          <w:rFonts w:ascii="Times New Roman" w:eastAsia="Times New Roman" w:hAnsi="Times New Roman"/>
+          <w:sz w:val="24"/>
+        </w:rPr>
+        <w:t xml:space="preserve"> </w:t>
+      </w:r>
+      <w:proofErr w:type="spellStart"/>
+      <w:r>
+        <w:rPr>
+          <w:rFonts w:ascii="Times New Roman" w:eastAsia="Times New Roman" w:hAnsi="Times New Roman"/>
+          <w:sz w:val="24"/>
+        </w:rPr>
+        <w:t>ký</w:t>
+      </w:r>
+      <w:proofErr w:type="spellEnd"/>
+      <w:r>
+        <w:rPr>
+          <w:rFonts w:ascii="Times New Roman" w:eastAsia="Times New Roman" w:hAnsi="Times New Roman"/>
+          <w:sz w:val="24"/>
+        </w:rPr>
+        <w:t xml:space="preserve"> </w:t>
+      </w:r>
+      <w:proofErr w:type="spellStart"/>
+      <w:r>
+        <w:rPr>
+          <w:rFonts w:ascii="Times New Roman" w:eastAsia="Times New Roman" w:hAnsi="Times New Roman"/>
+          <w:sz w:val="24"/>
+        </w:rPr>
+        <w:t>xét</w:t>
+      </w:r>
+      <w:proofErr w:type="spellEnd"/>
+      <w:r>
+        <w:rPr>
+          <w:rFonts w:ascii="Times New Roman" w:eastAsia="Times New Roman" w:hAnsi="Times New Roman"/>
+          <w:sz w:val="24"/>
+        </w:rPr>
+        <w:t xml:space="preserve"> </w:t>
+      </w:r>
+      <w:proofErr w:type="spellStart"/>
+      <w:r>
+        <w:rPr>
+          <w:rFonts w:ascii="Times New Roman" w:eastAsia="Times New Roman" w:hAnsi="Times New Roman"/>
+          <w:sz w:val="24"/>
+        </w:rPr>
+        <w:t>tuyển</w:t>
+      </w:r>
+      <w:proofErr w:type="spellEnd"/>
+      <w:r>
+        <w:rPr>
+          <w:rFonts w:ascii="Times New Roman" w:eastAsia="Times New Roman" w:hAnsi="Times New Roman"/>
+          <w:sz w:val="24"/>
+        </w:rPr>
+        <w:t xml:space="preserve"> </w:t>
+      </w:r>
+      <w:proofErr w:type="spellStart"/>
+      <w:r>
+        <w:rPr>
+          <w:rFonts w:ascii="Times New Roman" w:eastAsia="Times New Roman" w:hAnsi="Times New Roman"/>
+          <w:sz w:val="24"/>
+        </w:rPr>
+        <w:t>vào</w:t>
+      </w:r>
+      <w:proofErr w:type="spellEnd"/>
+      <w:r>
+        <w:rPr>
+          <w:rFonts w:ascii="Times New Roman" w:eastAsia="Times New Roman" w:hAnsi="Times New Roman"/>
+          <w:sz w:val="24"/>
+        </w:rPr>
+        <w:t xml:space="preserve"> </w:t>
+      </w:r>
+      <w:proofErr w:type="spellStart"/>
+      <w:r>
+        <w:rPr>
+          <w:rFonts w:ascii="Times New Roman" w:eastAsia="Times New Roman" w:hAnsi="Times New Roman"/>
+          <w:sz w:val="24"/>
+        </w:rPr>
+        <w:t>trình</w:t>
+      </w:r>
+      <w:proofErr w:type="spellEnd"/>
+      <w:r>
+        <w:rPr>
+          <w:rFonts w:ascii="Times New Roman" w:eastAsia="Times New Roman" w:hAnsi="Times New Roman"/>
+          <w:sz w:val="24"/>
+        </w:rPr>
+        <w:t xml:space="preserve"> </w:t>
+      </w:r>
+      <w:proofErr w:type="spellStart"/>
+      <w:r>
+        <w:rPr>
+          <w:rFonts w:ascii="Times New Roman" w:eastAsia="Times New Roman" w:hAnsi="Times New Roman"/>
+          <w:sz w:val="24"/>
+        </w:rPr>
+        <w:t>độ</w:t>
+      </w:r>
+      <w:proofErr w:type="spellEnd"/>
+      <w:r>
+        <w:rPr>
+          <w:rFonts w:ascii="Times New Roman" w:eastAsia="Times New Roman" w:hAnsi="Times New Roman"/>
+          <w:sz w:val="24"/>
+        </w:rPr>
+        <w:t xml:space="preserve"> </w:t>
+      </w:r>
+      <w:proofErr w:type="spellStart"/>
+      <w:r>
+        <w:rPr>
+          <w:rFonts w:ascii="Times New Roman" w:eastAsia="Times New Roman" w:hAnsi="Times New Roman"/>
+          <w:sz w:val="24"/>
+        </w:rPr>
+        <w:t>Đại</w:t>
+      </w:r>
+      <w:proofErr w:type="spellEnd"/>
+      <w:r>
+        <w:rPr>
+          <w:rFonts w:ascii="Times New Roman" w:eastAsia="Times New Roman" w:hAnsi="Times New Roman"/>
+          <w:sz w:val="24"/>
+        </w:rPr>
+        <w:t xml:space="preserve"> </w:t>
+      </w:r>
+      <w:proofErr w:type="spellStart"/>
+      <w:r>
+        <w:rPr>
+          <w:rFonts w:ascii="Times New Roman" w:eastAsia="Times New Roman" w:hAnsi="Times New Roman"/>
+          <w:sz w:val="24"/>
+        </w:rPr>
+        <w:t>học</w:t>
+      </w:r>
+      <w:proofErr w:type="spellEnd"/>
+      <w:r>
+        <w:rPr>
+          <w:rFonts w:ascii="Times New Roman" w:eastAsia="Times New Roman" w:hAnsi="Times New Roman"/>
+          <w:sz w:val="24"/>
+        </w:rPr>
+        <w:t xml:space="preserve"> </w:t>
+      </w:r>
+      <w:proofErr w:type="spellStart"/>
+      <w:r>
+        <w:rPr>
+          <w:rFonts w:ascii="Times New Roman" w:eastAsia="Times New Roman" w:hAnsi="Times New Roman"/>
+          <w:sz w:val="24"/>
+        </w:rPr>
+        <w:t>các</w:t>
+      </w:r>
+      <w:proofErr w:type="spellEnd"/>
+      <w:r>
+        <w:rPr>
+          <w:rFonts w:ascii="Times New Roman" w:eastAsia="Times New Roman" w:hAnsi="Times New Roman"/>
+          <w:sz w:val="24"/>
+        </w:rPr>
+        <w:t xml:space="preserve"> </w:t>
+      </w:r>
+      <w:proofErr w:type="spellStart"/>
+      <w:r>
+        <w:rPr>
+          <w:rFonts w:ascii="Times New Roman" w:eastAsia="Times New Roman" w:hAnsi="Times New Roman"/>
+          <w:sz w:val="24"/>
+        </w:rPr>
+        <w:t>Ngành</w:t>
+      </w:r>
+      <w:proofErr w:type="spellEnd"/>
+      <w:r>
+        <w:rPr>
+          <w:rFonts w:ascii="Times New Roman" w:eastAsia="Times New Roman" w:hAnsi="Times New Roman"/>
+          <w:sz w:val="24"/>
+        </w:rPr>
+        <w:t xml:space="preserve">/ </w:t>
+      </w:r>
+      <w:proofErr w:type="spellStart"/>
+      <w:r>
+        <w:rPr>
+          <w:rFonts w:ascii="Times New Roman" w:eastAsia="Times New Roman" w:hAnsi="Times New Roman"/>
+          <w:sz w:val="24"/>
+        </w:rPr>
+        <w:t>Nhóm</w:t>
+      </w:r>
+      <w:proofErr w:type="spellEnd"/>
+      <w:r>
+        <w:rPr>
+          <w:rFonts w:ascii="Times New Roman" w:eastAsia="Times New Roman" w:hAnsi="Times New Roman"/>
+          <w:sz w:val="24"/>
+        </w:rPr>
+        <w:t xml:space="preserve"> </w:t>
+      </w:r>
+      <w:proofErr w:type="spellStart"/>
+      <w:r>
+        <w:rPr>
+          <w:rFonts w:ascii="Times New Roman" w:eastAsia="Times New Roman" w:hAnsi="Times New Roman"/>
+          <w:sz w:val="24"/>
+        </w:rPr>
+        <w:t>ngành</w:t>
+      </w:r>
+      <w:proofErr w:type="spellEnd"/>
+      <w:r>
+        <w:rPr>
+          <w:rFonts w:ascii="Times New Roman" w:eastAsia="Times New Roman" w:hAnsi="Times New Roman"/>
+          <w:sz w:val="24"/>
+        </w:rPr>
+        <w:t xml:space="preserve">/ </w:t>
+      </w:r>
+      <w:proofErr w:type="spellStart"/>
+      <w:r>
+        <w:rPr>
+          <w:rFonts w:ascii="Times New Roman" w:eastAsia="Times New Roman" w:hAnsi="Times New Roman"/>
+          <w:sz w:val="24"/>
+        </w:rPr>
+        <w:t>Chuyên</w:t>
+      </w:r>
+      <w:proofErr w:type="spellEnd"/>
+      <w:r>
+        <w:rPr>
+          <w:rFonts w:ascii="Times New Roman" w:eastAsia="Times New Roman" w:hAnsi="Times New Roman"/>
+          <w:sz w:val="24"/>
+        </w:rPr>
+        <w:t xml:space="preserve"> </w:t>
+      </w:r>
+      <w:proofErr w:type="spellStart"/>
+      <w:r>
+        <w:rPr>
+          <w:rFonts w:ascii="Times New Roman" w:eastAsia="Times New Roman" w:hAnsi="Times New Roman"/>
+          <w:sz w:val="24"/>
+        </w:rPr>
+        <w:t>ngành</w:t>
+      </w:r>
+      <w:proofErr w:type="spellEnd"/>
+      <w:r>
+        <w:rPr>
+          <w:rFonts w:ascii="Times New Roman" w:eastAsia="Times New Roman" w:hAnsi="Times New Roman"/>
+          <w:sz w:val="24"/>
+        </w:rPr>
+        <w:t xml:space="preserve">/ </w:t>
+      </w:r>
+      <w:proofErr w:type="spellStart"/>
+      <w:r>
+        <w:rPr>
+          <w:rFonts w:ascii="Times New Roman" w:eastAsia="Times New Roman" w:hAnsi="Times New Roman"/>
+          <w:sz w:val="24"/>
+        </w:rPr>
+        <w:t>Nhóm</w:t>
+      </w:r>
+      <w:proofErr w:type="spellEnd"/>
+      <w:r>
+        <w:rPr>
+          <w:rFonts w:ascii="Times New Roman" w:eastAsia="Times New Roman" w:hAnsi="Times New Roman"/>
+          <w:sz w:val="24"/>
+        </w:rPr>
+        <w:t xml:space="preserve"> </w:t>
+      </w:r>
+      <w:proofErr w:type="spellStart"/>
+      <w:r>
+        <w:rPr>
+          <w:rFonts w:ascii="Times New Roman" w:eastAsia="Times New Roman" w:hAnsi="Times New Roman"/>
+          <w:sz w:val="24"/>
+        </w:rPr>
+        <w:t>chuyên</w:t>
+      </w:r>
+      <w:proofErr w:type="spellEnd"/>
+      <w:r>
+        <w:rPr>
+          <w:rFonts w:ascii="Times New Roman" w:eastAsia="Times New Roman" w:hAnsi="Times New Roman"/>
+          <w:sz w:val="24"/>
+        </w:rPr>
+        <w:t xml:space="preserve"> </w:t>
+      </w:r>
+      <w:proofErr w:type="spellStart"/>
+      <w:r>
+        <w:rPr>
+          <w:rFonts w:ascii="Times New Roman" w:eastAsia="Times New Roman" w:hAnsi="Times New Roman"/>
+          <w:sz w:val="24"/>
+        </w:rPr>
+        <w:t>ngành</w:t>
+      </w:r>
+      <w:proofErr w:type="spellEnd"/>
+      <w:r>
+        <w:rPr>
+          <w:rFonts w:ascii="Times New Roman" w:eastAsia="Times New Roman" w:hAnsi="Times New Roman"/>
+          <w:sz w:val="24"/>
+        </w:rPr>
+        <w:t xml:space="preserve"> </w:t>
+      </w:r>
+      <w:proofErr w:type="spellStart"/>
+      <w:r>
+        <w:rPr>
+          <w:rFonts w:ascii="Times New Roman" w:eastAsia="Times New Roman" w:hAnsi="Times New Roman"/>
+          <w:sz w:val="24"/>
+        </w:rPr>
+        <w:t>theo</w:t>
+      </w:r>
+      <w:proofErr w:type="spellEnd"/>
+      <w:r>
+        <w:rPr>
+          <w:rFonts w:ascii="Times New Roman" w:eastAsia="Times New Roman" w:hAnsi="Times New Roman"/>
+          <w:sz w:val="24"/>
+        </w:rPr>
+        <w:t xml:space="preserve"> </w:t>
+      </w:r>
+      <w:proofErr w:type="spellStart"/>
+      <w:r>
+        <w:rPr>
+          <w:rFonts w:ascii="Times New Roman" w:eastAsia="Times New Roman" w:hAnsi="Times New Roman"/>
+          <w:sz w:val="24"/>
+        </w:rPr>
+        <w:t>thứ</w:t>
+      </w:r>
+      <w:proofErr w:type="spellEnd"/>
+      <w:r>
+        <w:rPr>
+          <w:rFonts w:ascii="Times New Roman" w:eastAsia="Times New Roman" w:hAnsi="Times New Roman"/>
+          <w:sz w:val="24"/>
+        </w:rPr>
+        <w:t xml:space="preserve"> </w:t>
+      </w:r>
+      <w:proofErr w:type="spellStart"/>
+      <w:r>
+        <w:rPr>
+          <w:rFonts w:ascii="Times New Roman" w:eastAsia="Times New Roman" w:hAnsi="Times New Roman"/>
+          <w:sz w:val="24"/>
+        </w:rPr>
+        <w:t>tự</w:t>
+      </w:r>
+      <w:proofErr w:type="spellEnd"/>
+      <w:r>
+        <w:rPr>
+          <w:rFonts w:ascii="Times New Roman" w:eastAsia="Times New Roman" w:hAnsi="Times New Roman"/>
+          <w:sz w:val="24"/>
+        </w:rPr>
+        <w:t xml:space="preserve"> </w:t>
+      </w:r>
+      <w:proofErr w:type="spellStart"/>
+      <w:r>
+        <w:rPr>
+          <w:rFonts w:ascii="Times New Roman" w:eastAsia="Times New Roman" w:hAnsi="Times New Roman"/>
+          <w:sz w:val="24"/>
+        </w:rPr>
+        <w:t>ưu</w:t>
+      </w:r>
+      <w:proofErr w:type="spellEnd"/>
+      <w:r>
+        <w:rPr>
+          <w:rFonts w:ascii="Times New Roman" w:eastAsia="Times New Roman" w:hAnsi="Times New Roman"/>
+          <w:sz w:val="24"/>
+        </w:rPr>
+        <w:t xml:space="preserve"> </w:t>
+      </w:r>
+      <w:proofErr w:type="spellStart"/>
+      <w:r>
+        <w:rPr>
+          <w:rFonts w:ascii="Times New Roman" w:eastAsia="Times New Roman" w:hAnsi="Times New Roman"/>
+          <w:sz w:val="24"/>
+        </w:rPr>
+        <w:t>tiên</w:t>
+      </w:r>
+      <w:proofErr w:type="spellEnd"/>
+      <w:r>
+        <w:rPr>
+          <w:rFonts w:ascii="Times New Roman" w:eastAsia="Times New Roman" w:hAnsi="Times New Roman"/>
+          <w:sz w:val="24"/>
+        </w:rPr>
+        <w:t xml:space="preserve"> </w:t>
+      </w:r>
+      <w:proofErr w:type="spellStart"/>
+      <w:r>
+        <w:rPr>
+          <w:rFonts w:ascii="Times New Roman" w:eastAsia="Times New Roman" w:hAnsi="Times New Roman"/>
+          <w:sz w:val="24"/>
+        </w:rPr>
+        <w:t>như</w:t>
+      </w:r>
+      <w:proofErr w:type="spellEnd"/>
+      <w:r>
+        <w:rPr>
+          <w:rFonts w:ascii="Times New Roman" w:eastAsia="Times New Roman" w:hAnsi="Times New Roman"/>
+          <w:sz w:val="24"/>
+        </w:rPr>
+        <w:t xml:space="preserve"> </w:t>
+      </w:r>
+      <w:proofErr w:type="spellStart"/>
+      <w:r>
+        <w:rPr>
+          <w:rFonts w:ascii="Times New Roman" w:eastAsia="Times New Roman" w:hAnsi="Times New Roman"/>
+          <w:sz w:val="24"/>
+        </w:rPr>
+        <w:t>bảng</w:t>
+      </w:r>
+      <w:proofErr w:type="spellEnd"/>
+      <w:r>
+        <w:rPr>
+          <w:rFonts w:ascii="Times New Roman" w:eastAsia="Times New Roman" w:hAnsi="Times New Roman"/>
+          <w:sz w:val="24"/>
+        </w:rPr>
+        <w:t xml:space="preserve"> </w:t>
+      </w:r>
+      <w:proofErr w:type="spellStart"/>
+      <w:r>
+        <w:rPr>
+          <w:rFonts w:ascii="Times New Roman" w:eastAsia="Times New Roman" w:hAnsi="Times New Roman"/>
+          <w:sz w:val="24"/>
+        </w:rPr>
+        <w:t>sau</w:t>
+      </w:r>
+      <w:proofErr w:type="spellEnd"/>
+      <w:r>
+        <w:rPr>
+          <w:rFonts w:ascii="Times New Roman" w:eastAsia="Times New Roman" w:hAnsi="Times New Roman"/>
+          <w:sz w:val="24"/>
+        </w:rPr>
+        <w:t>:</w:t>
       </w:r>
     </w:p>
     <w:tbl>
@@ -3375,15 +6360,197 @@
                 <w:sz w:val="24"/>
               </w:rPr>
             </w:pPr>
-            <w:r>
-              <w:rPr>
-                <w:rFonts w:ascii="Times New Roman" w:eastAsia="Times New Roman" w:hAnsi="Times New Roman"/>
-                <w:b/>
-                <w:bCs/>
-                <w:sz w:val="24"/>
-              </w:rPr>
-              <w:t>Ngành/ Nhóm ngành/ Chuyên ngành/ Nhóm chuyên ngành xét tuyển</w:t>
-            </w:r>
+            <w:proofErr w:type="spellStart"/>
+            <w:r>
+              <w:rPr>
+                <w:rFonts w:ascii="Times New Roman" w:eastAsia="Times New Roman" w:hAnsi="Times New Roman"/>
+                <w:b/>
+                <w:bCs/>
+                <w:sz w:val="24"/>
+              </w:rPr>
+              <w:t>Ngành</w:t>
+            </w:r>
+            <w:proofErr w:type="spellEnd"/>
+            <w:r>
+              <w:rPr>
+                <w:rFonts w:ascii="Times New Roman" w:eastAsia="Times New Roman" w:hAnsi="Times New Roman"/>
+                <w:b/>
+                <w:bCs/>
+                <w:sz w:val="24"/>
+              </w:rPr>
+              <w:t xml:space="preserve">/ </w:t>
+            </w:r>
+            <w:proofErr w:type="spellStart"/>
+            <w:r>
+              <w:rPr>
+                <w:rFonts w:ascii="Times New Roman" w:eastAsia="Times New Roman" w:hAnsi="Times New Roman"/>
+                <w:b/>
+                <w:bCs/>
+                <w:sz w:val="24"/>
+              </w:rPr>
+              <w:t>Nhóm</w:t>
+            </w:r>
+            <w:proofErr w:type="spellEnd"/>
+            <w:r>
+              <w:rPr>
+                <w:rFonts w:ascii="Times New Roman" w:eastAsia="Times New Roman" w:hAnsi="Times New Roman"/>
+                <w:b/>
+                <w:bCs/>
+                <w:sz w:val="24"/>
+              </w:rPr>
+              <w:t xml:space="preserve"> </w:t>
+            </w:r>
+            <w:proofErr w:type="spellStart"/>
+            <w:r>
+              <w:rPr>
+                <w:rFonts w:ascii="Times New Roman" w:eastAsia="Times New Roman" w:hAnsi="Times New Roman"/>
+                <w:b/>
+                <w:bCs/>
+                <w:sz w:val="24"/>
+              </w:rPr>
+              <w:t>ngành</w:t>
+            </w:r>
+            <w:proofErr w:type="spellEnd"/>
+            <w:r>
+              <w:rPr>
+                <w:rFonts w:ascii="Times New Roman" w:eastAsia="Times New Roman" w:hAnsi="Times New Roman"/>
+                <w:b/>
+                <w:bCs/>
+                <w:sz w:val="24"/>
+              </w:rPr>
+              <w:t xml:space="preserve">/ </w:t>
+            </w:r>
+            <w:proofErr w:type="spellStart"/>
+            <w:r>
+              <w:rPr>
+                <w:rFonts w:ascii="Times New Roman" w:eastAsia="Times New Roman" w:hAnsi="Times New Roman"/>
+                <w:b/>
+                <w:bCs/>
+                <w:sz w:val="24"/>
+              </w:rPr>
+              <w:t>Chuyên</w:t>
+            </w:r>
+            <w:proofErr w:type="spellEnd"/>
+            <w:r>
+              <w:rPr>
+                <w:rFonts w:ascii="Times New Roman" w:eastAsia="Times New Roman" w:hAnsi="Times New Roman"/>
+                <w:b/>
+                <w:bCs/>
+                <w:sz w:val="24"/>
+              </w:rPr>
+              <w:t xml:space="preserve"> </w:t>
+            </w:r>
+            <w:proofErr w:type="spellStart"/>
+            <w:r>
+              <w:rPr>
+                <w:rFonts w:ascii="Times New Roman" w:eastAsia="Times New Roman" w:hAnsi="Times New Roman"/>
+                <w:b/>
+                <w:bCs/>
+                <w:sz w:val="24"/>
+              </w:rPr>
+              <w:t>ngành</w:t>
+            </w:r>
+            <w:proofErr w:type="spellEnd"/>
+            <w:r>
+              <w:rPr>
+                <w:rFonts w:ascii="Times New Roman" w:eastAsia="Times New Roman" w:hAnsi="Times New Roman"/>
+                <w:b/>
+                <w:bCs/>
+                <w:sz w:val="24"/>
+              </w:rPr>
+              <w:t xml:space="preserve">/ </w:t>
+            </w:r>
+            <w:proofErr w:type="spellStart"/>
+            <w:r>
+              <w:rPr>
+                <w:rFonts w:ascii="Times New Roman" w:eastAsia="Times New Roman" w:hAnsi="Times New Roman"/>
+                <w:b/>
+                <w:bCs/>
+                <w:sz w:val="24"/>
+              </w:rPr>
+              <w:t>Nhóm</w:t>
+            </w:r>
+            <w:proofErr w:type="spellEnd"/>
+            <w:r>
+              <w:rPr>
+                <w:rFonts w:ascii="Times New Roman" w:eastAsia="Times New Roman" w:hAnsi="Times New Roman"/>
+                <w:b/>
+                <w:bCs/>
+                <w:sz w:val="24"/>
+              </w:rPr>
+              <w:t xml:space="preserve"> </w:t>
+            </w:r>
+            <w:proofErr w:type="spellStart"/>
+            <w:r>
+              <w:rPr>
+                <w:rFonts w:ascii="Times New Roman" w:eastAsia="Times New Roman" w:hAnsi="Times New Roman"/>
+                <w:b/>
+                <w:bCs/>
+                <w:sz w:val="24"/>
+              </w:rPr>
+              <w:t>chuyên</w:t>
+            </w:r>
+            <w:proofErr w:type="spellEnd"/>
+            <w:r>
+              <w:rPr>
+                <w:rFonts w:ascii="Times New Roman" w:eastAsia="Times New Roman" w:hAnsi="Times New Roman"/>
+                <w:b/>
+                <w:bCs/>
+                <w:sz w:val="24"/>
+              </w:rPr>
+              <w:t xml:space="preserve"> </w:t>
+            </w:r>
+            <w:proofErr w:type="spellStart"/>
+            <w:r>
+              <w:rPr>
+                <w:rFonts w:ascii="Times New Roman" w:eastAsia="Times New Roman" w:hAnsi="Times New Roman"/>
+                <w:b/>
+                <w:bCs/>
+                <w:sz w:val="24"/>
+              </w:rPr>
+              <w:t>ngành</w:t>
+            </w:r>
+            <w:proofErr w:type="spellEnd"/>
+            <w:r>
+              <w:rPr>
+                <w:rFonts w:ascii="Times New Roman" w:eastAsia="Times New Roman" w:hAnsi="Times New Roman"/>
+                <w:b/>
+                <w:bCs/>
+                <w:sz w:val="24"/>
+              </w:rPr>
+              <w:t xml:space="preserve"> </w:t>
+            </w:r>
+            <w:proofErr w:type="spellStart"/>
+            <w:r>
+              <w:rPr>
+                <w:rFonts w:ascii="Times New Roman" w:eastAsia="Times New Roman" w:hAnsi="Times New Roman"/>
+                <w:b/>
+                <w:bCs/>
+                <w:sz w:val="24"/>
+              </w:rPr>
+              <w:t>xét</w:t>
+            </w:r>
+            <w:proofErr w:type="spellEnd"/>
+            <w:r>
+              <w:rPr>
+                <w:rFonts w:ascii="Times New Roman" w:eastAsia="Times New Roman" w:hAnsi="Times New Roman"/>
+                <w:b/>
+                <w:bCs/>
+                <w:sz w:val="24"/>
+              </w:rPr>
+              <w:t xml:space="preserve"> </w:t>
+            </w:r>
+            <w:proofErr w:type="spellStart"/>
+            <w:r>
+              <w:rPr>
+                <w:rFonts w:ascii="Times New Roman" w:eastAsia="Times New Roman" w:hAnsi="Times New Roman"/>
+                <w:b/>
+                <w:bCs/>
+                <w:sz w:val="24"/>
+              </w:rPr>
+              <w:t>tuyển</w:t>
+            </w:r>
+            <w:proofErr w:type="spellEnd"/>
           </w:p>
         </w:tc>
         <w:tc>
@@ -3404,15 +6571,57 @@
                 <w:sz w:val="24"/>
               </w:rPr>
             </w:pPr>
-            <w:r>
-              <w:rPr>
-                <w:rFonts w:ascii="Times New Roman" w:eastAsia="Times New Roman" w:hAnsi="Times New Roman"/>
-                <w:b/>
-                <w:bCs/>
-                <w:sz w:val="24"/>
-              </w:rPr>
-              <w:t>Mã xét tuyển</w:t>
-            </w:r>
+            <w:proofErr w:type="spellStart"/>
+            <w:r>
+              <w:rPr>
+                <w:rFonts w:ascii="Times New Roman" w:eastAsia="Times New Roman" w:hAnsi="Times New Roman"/>
+                <w:b/>
+                <w:bCs/>
+                <w:sz w:val="24"/>
+              </w:rPr>
+              <w:t>Mã</w:t>
+            </w:r>
+            <w:proofErr w:type="spellEnd"/>
+            <w:r>
+              <w:rPr>
+                <w:rFonts w:ascii="Times New Roman" w:eastAsia="Times New Roman" w:hAnsi="Times New Roman"/>
+                <w:b/>
+                <w:bCs/>
+                <w:sz w:val="24"/>
+              </w:rPr>
+              <w:t xml:space="preserve"> </w:t>
+            </w:r>
+            <w:proofErr w:type="spellStart"/>
+            <w:r>
+              <w:rPr>
+                <w:rFonts w:ascii="Times New Roman" w:eastAsia="Times New Roman" w:hAnsi="Times New Roman"/>
+                <w:b/>
+                <w:bCs/>
+                <w:sz w:val="24"/>
+              </w:rPr>
+              <w:t>xét</w:t>
+            </w:r>
+            <w:proofErr w:type="spellEnd"/>
+            <w:r>
+              <w:rPr>
+                <w:rFonts w:ascii="Times New Roman" w:eastAsia="Times New Roman" w:hAnsi="Times New Roman"/>
+                <w:b/>
+                <w:bCs/>
+                <w:sz w:val="24"/>
+              </w:rPr>
+              <w:t xml:space="preserve"> </w:t>
+            </w:r>
+            <w:proofErr w:type="spellStart"/>
+            <w:r>
+              <w:rPr>
+                <w:rFonts w:ascii="Times New Roman" w:eastAsia="Times New Roman" w:hAnsi="Times New Roman"/>
+                <w:b/>
+                <w:bCs/>
+                <w:sz w:val="24"/>
+              </w:rPr>
+              <w:t>tuyển</w:t>
+            </w:r>
+            <w:proofErr w:type="spellEnd"/>
           </w:p>
         </w:tc>
         <w:tc>
@@ -3433,15 +6642,77 @@
                 <w:sz w:val="24"/>
               </w:rPr>
             </w:pPr>
-            <w:r>
-              <w:rPr>
-                <w:rFonts w:ascii="Times New Roman" w:eastAsia="Times New Roman" w:hAnsi="Times New Roman"/>
-                <w:b/>
-                <w:bCs/>
-                <w:sz w:val="24"/>
-              </w:rPr>
-              <w:t>Tổ hợp xét tuyển</w:t>
-            </w:r>
+            <w:proofErr w:type="spellStart"/>
+            <w:r>
+              <w:rPr>
+                <w:rFonts w:ascii="Times New Roman" w:eastAsia="Times New Roman" w:hAnsi="Times New Roman"/>
+                <w:b/>
+                <w:bCs/>
+                <w:sz w:val="24"/>
+              </w:rPr>
+              <w:t>Tổ</w:t>
+            </w:r>
+            <w:proofErr w:type="spellEnd"/>
+            <w:r>
+              <w:rPr>
+                <w:rFonts w:ascii="Times New Roman" w:eastAsia="Times New Roman" w:hAnsi="Times New Roman"/>
+                <w:b/>
+                <w:bCs/>
+                <w:sz w:val="24"/>
+              </w:rPr>
+              <w:t xml:space="preserve"> </w:t>
+            </w:r>
+            <w:proofErr w:type="spellStart"/>
+            <w:r>
+              <w:rPr>
+                <w:rFonts w:ascii="Times New Roman" w:eastAsia="Times New Roman" w:hAnsi="Times New Roman"/>
+                <w:b/>
+                <w:bCs/>
+                <w:sz w:val="24"/>
+              </w:rPr>
+              <w:t>hợp</w:t>
+            </w:r>
+            <w:proofErr w:type="spellEnd"/>
+            <w:r>
+              <w:rPr>
+                <w:rFonts w:ascii="Times New Roman" w:eastAsia="Times New Roman" w:hAnsi="Times New Roman"/>
+                <w:b/>
+                <w:bCs/>
+                <w:sz w:val="24"/>
+              </w:rPr>
+              <w:t xml:space="preserve"> </w:t>
+            </w:r>
+            <w:proofErr w:type="spellStart"/>
+            <w:r>
+              <w:rPr>
+                <w:rFonts w:ascii="Times New Roman" w:eastAsia="Times New Roman" w:hAnsi="Times New Roman"/>
+                <w:b/>
+                <w:bCs/>
+                <w:sz w:val="24"/>
+              </w:rPr>
+              <w:t>xét</w:t>
+            </w:r>
+            <w:proofErr w:type="spellEnd"/>
+            <w:r>
+              <w:rPr>
+                <w:rFonts w:ascii="Times New Roman" w:eastAsia="Times New Roman" w:hAnsi="Times New Roman"/>
+                <w:b/>
+                <w:bCs/>
+                <w:sz w:val="24"/>
+              </w:rPr>
+              <w:t xml:space="preserve"> </w:t>
+            </w:r>
+            <w:proofErr w:type="spellStart"/>
+            <w:r>
+              <w:rPr>
+                <w:rFonts w:ascii="Times New Roman" w:eastAsia="Times New Roman" w:hAnsi="Times New Roman"/>
+                <w:b/>
+                <w:bCs/>
+                <w:sz w:val="24"/>
+              </w:rPr>
+              <w:t>tuyển</w:t>
+            </w:r>
+            <w:proofErr w:type="spellEnd"/>
           </w:p>
         </w:tc>
         <w:tc>
@@ -3462,14 +6733,85 @@
                 <w:sz w:val="24"/>
               </w:rPr>
             </w:pPr>
-            <w:r>
-              <w:rPr>
-                <w:rFonts w:ascii="Times New Roman" w:eastAsia="Times New Roman" w:hAnsi="Times New Roman"/>
-                <w:b/>
-                <w:bCs/>
-                <w:sz w:val="24"/>
-              </w:rPr>
-              <w:t>Điểm trung bình 3 năm THPT</w:t>
+            <w:proofErr w:type="spellStart"/>
+            <w:r>
+              <w:rPr>
+                <w:rFonts w:ascii="Times New Roman" w:eastAsia="Times New Roman" w:hAnsi="Times New Roman"/>
+                <w:b/>
+                <w:bCs/>
+                <w:sz w:val="24"/>
+              </w:rPr>
+              <w:t>Điểm</w:t>
+            </w:r>
+            <w:proofErr w:type="spellEnd"/>
+            <w:r>
+              <w:rPr>
+                <w:rFonts w:ascii="Times New Roman" w:eastAsia="Times New Roman" w:hAnsi="Times New Roman"/>
+                <w:b/>
+                <w:bCs/>
+                <w:sz w:val="24"/>
+              </w:rPr>
+              <w:t xml:space="preserve"> </w:t>
+            </w:r>
+            <w:proofErr w:type="spellStart"/>
+            <w:r>
+              <w:rPr>
+                <w:rFonts w:ascii="Times New Roman" w:eastAsia="Times New Roman" w:hAnsi="Times New Roman"/>
+                <w:b/>
+                <w:bCs/>
+                <w:sz w:val="24"/>
+              </w:rPr>
+              <w:t>trung</w:t>
+            </w:r>
+            <w:proofErr w:type="spellEnd"/>
+            <w:r>
+              <w:rPr>
+                <w:rFonts w:ascii="Times New Roman" w:eastAsia="Times New Roman" w:hAnsi="Times New Roman"/>
+                <w:b/>
+                <w:bCs/>
+                <w:sz w:val="24"/>
+              </w:rPr>
+              <w:t xml:space="preserve"> </w:t>
+            </w:r>
+            <w:proofErr w:type="spellStart"/>
+            <w:r>
+              <w:rPr>
+                <w:rFonts w:ascii="Times New Roman" w:eastAsia="Times New Roman" w:hAnsi="Times New Roman"/>
+                <w:b/>
+                <w:bCs/>
+                <w:sz w:val="24"/>
+              </w:rPr>
+              <w:t>bình</w:t>
+            </w:r>
+            <w:proofErr w:type="spellEnd"/>
+            <w:r>
+              <w:rPr>
+                <w:rFonts w:ascii="Times New Roman" w:eastAsia="Times New Roman" w:hAnsi="Times New Roman"/>
+                <w:b/>
+                <w:bCs/>
+                <w:sz w:val="24"/>
+              </w:rPr>
+              <w:t xml:space="preserve"> 3 </w:t>
+            </w:r>
+            <w:proofErr w:type="spellStart"/>
+            <w:r>
+              <w:rPr>
+                <w:rFonts w:ascii="Times New Roman" w:eastAsia="Times New Roman" w:hAnsi="Times New Roman"/>
+                <w:b/>
+                <w:bCs/>
+                <w:sz w:val="24"/>
+              </w:rPr>
+              <w:t>năm</w:t>
+            </w:r>
+            <w:proofErr w:type="spellEnd"/>
+            <w:r>
+              <w:rPr>
+                <w:rFonts w:ascii="Times New Roman" w:eastAsia="Times New Roman" w:hAnsi="Times New Roman"/>
+                <w:b/>
+                <w:bCs/>
+                <w:sz w:val="24"/>
+              </w:rPr>
+              <w:t xml:space="preserve"> THPT</w:t>
             </w:r>
           </w:p>
         </w:tc>
@@ -3576,14 +6918,25 @@
                 <w:sz w:val="24"/>
               </w:rPr>
             </w:pPr>
-            <w:r>
-              <w:rPr>
-                <w:rFonts w:ascii="Times New Roman" w:eastAsia="Times New Roman" w:hAnsi="Times New Roman"/>
-                <w:b/>
-                <w:bCs/>
-                <w:sz w:val="24"/>
-              </w:rPr>
-              <w:t>Môn 1</w:t>
+            <w:proofErr w:type="spellStart"/>
+            <w:r>
+              <w:rPr>
+                <w:rFonts w:ascii="Times New Roman" w:eastAsia="Times New Roman" w:hAnsi="Times New Roman"/>
+                <w:b/>
+                <w:bCs/>
+                <w:sz w:val="24"/>
+              </w:rPr>
+              <w:t>Môn</w:t>
+            </w:r>
+            <w:proofErr w:type="spellEnd"/>
+            <w:r>
+              <w:rPr>
+                <w:rFonts w:ascii="Times New Roman" w:eastAsia="Times New Roman" w:hAnsi="Times New Roman"/>
+                <w:b/>
+                <w:bCs/>
+                <w:sz w:val="24"/>
+              </w:rPr>
+              <w:t xml:space="preserve"> 1</w:t>
             </w:r>
           </w:p>
         </w:tc>
@@ -3606,14 +6959,25 @@
                 <w:sz w:val="24"/>
               </w:rPr>
             </w:pPr>
-            <w:r>
-              <w:rPr>
-                <w:rFonts w:ascii="Times New Roman" w:eastAsia="Times New Roman" w:hAnsi="Times New Roman"/>
-                <w:b/>
-                <w:bCs/>
-                <w:sz w:val="24"/>
-              </w:rPr>
-              <w:t>Môn 2</w:t>
+            <w:proofErr w:type="spellStart"/>
+            <w:r>
+              <w:rPr>
+                <w:rFonts w:ascii="Times New Roman" w:eastAsia="Times New Roman" w:hAnsi="Times New Roman"/>
+                <w:b/>
+                <w:bCs/>
+                <w:sz w:val="24"/>
+              </w:rPr>
+              <w:t>Môn</w:t>
+            </w:r>
+            <w:proofErr w:type="spellEnd"/>
+            <w:r>
+              <w:rPr>
+                <w:rFonts w:ascii="Times New Roman" w:eastAsia="Times New Roman" w:hAnsi="Times New Roman"/>
+                <w:b/>
+                <w:bCs/>
+                <w:sz w:val="24"/>
+              </w:rPr>
+              <w:t xml:space="preserve"> 2</w:t>
             </w:r>
           </w:p>
         </w:tc>
@@ -3636,14 +7000,25 @@
                 <w:sz w:val="24"/>
               </w:rPr>
             </w:pPr>
-            <w:r>
-              <w:rPr>
-                <w:rFonts w:ascii="Times New Roman" w:eastAsia="Times New Roman" w:hAnsi="Times New Roman"/>
-                <w:b/>
-                <w:bCs/>
-                <w:sz w:val="24"/>
-              </w:rPr>
-              <w:t>Môn 3</w:t>
+            <w:proofErr w:type="spellStart"/>
+            <w:r>
+              <w:rPr>
+                <w:rFonts w:ascii="Times New Roman" w:eastAsia="Times New Roman" w:hAnsi="Times New Roman"/>
+                <w:b/>
+                <w:bCs/>
+                <w:sz w:val="24"/>
+              </w:rPr>
+              <w:t>Môn</w:t>
+            </w:r>
+            <w:proofErr w:type="spellEnd"/>
+            <w:r>
+              <w:rPr>
+                <w:rFonts w:ascii="Times New Roman" w:eastAsia="Times New Roman" w:hAnsi="Times New Roman"/>
+                <w:b/>
+                <w:bCs/>
+                <w:sz w:val="24"/>
+              </w:rPr>
+              <w:t xml:space="preserve"> 3</w:t>
             </w:r>
           </w:p>
         </w:tc>
@@ -3749,14 +7124,25 @@
                 <w:sz w:val="24"/>
               </w:rPr>
             </w:pPr>
-            <w:r>
-              <w:rPr>
-                <w:rFonts w:ascii="Times New Roman" w:eastAsia="Times New Roman" w:hAnsi="Times New Roman"/>
-                <w:b/>
-                <w:bCs/>
-                <w:sz w:val="24"/>
-              </w:rPr>
-              <w:t>Lớp 10</w:t>
+            <w:proofErr w:type="spellStart"/>
+            <w:r>
+              <w:rPr>
+                <w:rFonts w:ascii="Times New Roman" w:eastAsia="Times New Roman" w:hAnsi="Times New Roman"/>
+                <w:b/>
+                <w:bCs/>
+                <w:sz w:val="24"/>
+              </w:rPr>
+              <w:t>Lớp</w:t>
+            </w:r>
+            <w:proofErr w:type="spellEnd"/>
+            <w:r>
+              <w:rPr>
+                <w:rFonts w:ascii="Times New Roman" w:eastAsia="Times New Roman" w:hAnsi="Times New Roman"/>
+                <w:b/>
+                <w:bCs/>
+                <w:sz w:val="24"/>
+              </w:rPr>
+              <w:t xml:space="preserve"> 10</w:t>
             </w:r>
           </w:p>
         </w:tc>
@@ -3777,14 +7163,25 @@
                 <w:sz w:val="24"/>
               </w:rPr>
             </w:pPr>
-            <w:r>
-              <w:rPr>
-                <w:rFonts w:ascii="Times New Roman" w:eastAsia="Times New Roman" w:hAnsi="Times New Roman"/>
-                <w:b/>
-                <w:bCs/>
-                <w:sz w:val="24"/>
-              </w:rPr>
-              <w:t>Lớp 11</w:t>
+            <w:proofErr w:type="spellStart"/>
+            <w:r>
+              <w:rPr>
+                <w:rFonts w:ascii="Times New Roman" w:eastAsia="Times New Roman" w:hAnsi="Times New Roman"/>
+                <w:b/>
+                <w:bCs/>
+                <w:sz w:val="24"/>
+              </w:rPr>
+              <w:t>Lớp</w:t>
+            </w:r>
+            <w:proofErr w:type="spellEnd"/>
+            <w:r>
+              <w:rPr>
+                <w:rFonts w:ascii="Times New Roman" w:eastAsia="Times New Roman" w:hAnsi="Times New Roman"/>
+                <w:b/>
+                <w:bCs/>
+                <w:sz w:val="24"/>
+              </w:rPr>
+              <w:t xml:space="preserve"> 11</w:t>
             </w:r>
           </w:p>
         </w:tc>
@@ -3805,14 +7202,45 @@
                 <w:sz w:val="24"/>
               </w:rPr>
             </w:pPr>
-            <w:r>
-              <w:rPr>
-                <w:rFonts w:ascii="Times New Roman" w:eastAsia="Times New Roman" w:hAnsi="Times New Roman"/>
-                <w:b/>
-                <w:bCs/>
-                <w:sz w:val="24"/>
-              </w:rPr>
-              <w:t>Lớp 12/HK I Lớp 12</w:t>
+            <w:proofErr w:type="spellStart"/>
+            <w:r>
+              <w:rPr>
+                <w:rFonts w:ascii="Times New Roman" w:eastAsia="Times New Roman" w:hAnsi="Times New Roman"/>
+                <w:b/>
+                <w:bCs/>
+                <w:sz w:val="24"/>
+              </w:rPr>
+              <w:t>Lớp</w:t>
+            </w:r>
+            <w:proofErr w:type="spellEnd"/>
+            <w:r>
+              <w:rPr>
+                <w:rFonts w:ascii="Times New Roman" w:eastAsia="Times New Roman" w:hAnsi="Times New Roman"/>
+                <w:b/>
+                <w:bCs/>
+                <w:sz w:val="24"/>
+              </w:rPr>
+              <w:t xml:space="preserve"> 12/HK I </w:t>
+            </w:r>
+            <w:proofErr w:type="spellStart"/>
+            <w:r>
+              <w:rPr>
+                <w:rFonts w:ascii="Times New Roman" w:eastAsia="Times New Roman" w:hAnsi="Times New Roman"/>
+                <w:b/>
+                <w:bCs/>
+                <w:sz w:val="24"/>
+              </w:rPr>
+              <w:t>Lớp</w:t>
+            </w:r>
+            <w:proofErr w:type="spellEnd"/>
+            <w:r>
+              <w:rPr>
+                <w:rFonts w:ascii="Times New Roman" w:eastAsia="Times New Roman" w:hAnsi="Times New Roman"/>
+                <w:b/>
+                <w:bCs/>
+                <w:sz w:val="24"/>
+              </w:rPr>
+              <w:t xml:space="preserve"> 12</w:t>
             </w:r>
           </w:p>
         </w:tc>
@@ -3833,14 +7261,25 @@
                 <w:sz w:val="24"/>
               </w:rPr>
             </w:pPr>
-            <w:r>
-              <w:rPr>
-                <w:rFonts w:ascii="Times New Roman" w:eastAsia="Times New Roman" w:hAnsi="Times New Roman"/>
-                <w:b/>
-                <w:bCs/>
-                <w:sz w:val="24"/>
-              </w:rPr>
-              <w:t>Lớp 10</w:t>
+            <w:proofErr w:type="spellStart"/>
+            <w:r>
+              <w:rPr>
+                <w:rFonts w:ascii="Times New Roman" w:eastAsia="Times New Roman" w:hAnsi="Times New Roman"/>
+                <w:b/>
+                <w:bCs/>
+                <w:sz w:val="24"/>
+              </w:rPr>
+              <w:t>Lớp</w:t>
+            </w:r>
+            <w:proofErr w:type="spellEnd"/>
+            <w:r>
+              <w:rPr>
+                <w:rFonts w:ascii="Times New Roman" w:eastAsia="Times New Roman" w:hAnsi="Times New Roman"/>
+                <w:b/>
+                <w:bCs/>
+                <w:sz w:val="24"/>
+              </w:rPr>
+              <w:t xml:space="preserve"> 10</w:t>
             </w:r>
           </w:p>
         </w:tc>
@@ -3861,14 +7300,25 @@
                 <w:sz w:val="24"/>
               </w:rPr>
             </w:pPr>
-            <w:r>
-              <w:rPr>
-                <w:rFonts w:ascii="Times New Roman" w:eastAsia="Times New Roman" w:hAnsi="Times New Roman"/>
-                <w:b/>
-                <w:bCs/>
-                <w:sz w:val="24"/>
-              </w:rPr>
-              <w:t>Lớp 11</w:t>
+            <w:proofErr w:type="spellStart"/>
+            <w:r>
+              <w:rPr>
+                <w:rFonts w:ascii="Times New Roman" w:eastAsia="Times New Roman" w:hAnsi="Times New Roman"/>
+                <w:b/>
+                <w:bCs/>
+                <w:sz w:val="24"/>
+              </w:rPr>
+              <w:t>Lớp</w:t>
+            </w:r>
+            <w:proofErr w:type="spellEnd"/>
+            <w:r>
+              <w:rPr>
+                <w:rFonts w:ascii="Times New Roman" w:eastAsia="Times New Roman" w:hAnsi="Times New Roman"/>
+                <w:b/>
+                <w:bCs/>
+                <w:sz w:val="24"/>
+              </w:rPr>
+              <w:t xml:space="preserve"> 11</w:t>
             </w:r>
           </w:p>
         </w:tc>
@@ -3889,14 +7339,45 @@
                 <w:sz w:val="24"/>
               </w:rPr>
             </w:pPr>
-            <w:r>
-              <w:rPr>
-                <w:rFonts w:ascii="Times New Roman" w:eastAsia="Times New Roman" w:hAnsi="Times New Roman"/>
-                <w:b/>
-                <w:bCs/>
-                <w:sz w:val="24"/>
-              </w:rPr>
-              <w:t>Lớp 12/HK I Lớp 12</w:t>
+            <w:proofErr w:type="spellStart"/>
+            <w:r>
+              <w:rPr>
+                <w:rFonts w:ascii="Times New Roman" w:eastAsia="Times New Roman" w:hAnsi="Times New Roman"/>
+                <w:b/>
+                <w:bCs/>
+                <w:sz w:val="24"/>
+              </w:rPr>
+              <w:t>Lớp</w:t>
+            </w:r>
+            <w:proofErr w:type="spellEnd"/>
+            <w:r>
+              <w:rPr>
+                <w:rFonts w:ascii="Times New Roman" w:eastAsia="Times New Roman" w:hAnsi="Times New Roman"/>
+                <w:b/>
+                <w:bCs/>
+                <w:sz w:val="24"/>
+              </w:rPr>
+              <w:t xml:space="preserve"> 12/HK I </w:t>
+            </w:r>
+            <w:proofErr w:type="spellStart"/>
+            <w:r>
+              <w:rPr>
+                <w:rFonts w:ascii="Times New Roman" w:eastAsia="Times New Roman" w:hAnsi="Times New Roman"/>
+                <w:b/>
+                <w:bCs/>
+                <w:sz w:val="24"/>
+              </w:rPr>
+              <w:t>Lớp</w:t>
+            </w:r>
+            <w:proofErr w:type="spellEnd"/>
+            <w:r>
+              <w:rPr>
+                <w:rFonts w:ascii="Times New Roman" w:eastAsia="Times New Roman" w:hAnsi="Times New Roman"/>
+                <w:b/>
+                <w:bCs/>
+                <w:sz w:val="24"/>
+              </w:rPr>
+              <w:t xml:space="preserve"> 12</w:t>
             </w:r>
           </w:p>
         </w:tc>
@@ -3917,14 +7398,25 @@
                 <w:sz w:val="24"/>
               </w:rPr>
             </w:pPr>
-            <w:r>
-              <w:rPr>
-                <w:rFonts w:ascii="Times New Roman" w:eastAsia="Times New Roman" w:hAnsi="Times New Roman"/>
-                <w:b/>
-                <w:bCs/>
-                <w:sz w:val="24"/>
-              </w:rPr>
-              <w:t>Lớp 10</w:t>
+            <w:proofErr w:type="spellStart"/>
+            <w:r>
+              <w:rPr>
+                <w:rFonts w:ascii="Times New Roman" w:eastAsia="Times New Roman" w:hAnsi="Times New Roman"/>
+                <w:b/>
+                <w:bCs/>
+                <w:sz w:val="24"/>
+              </w:rPr>
+              <w:t>Lớp</w:t>
+            </w:r>
+            <w:proofErr w:type="spellEnd"/>
+            <w:r>
+              <w:rPr>
+                <w:rFonts w:ascii="Times New Roman" w:eastAsia="Times New Roman" w:hAnsi="Times New Roman"/>
+                <w:b/>
+                <w:bCs/>
+                <w:sz w:val="24"/>
+              </w:rPr>
+              <w:t xml:space="preserve"> 10</w:t>
             </w:r>
           </w:p>
         </w:tc>
@@ -3945,14 +7437,25 @@
                 <w:sz w:val="24"/>
               </w:rPr>
             </w:pPr>
-            <w:r>
-              <w:rPr>
-                <w:rFonts w:ascii="Times New Roman" w:eastAsia="Times New Roman" w:hAnsi="Times New Roman"/>
-                <w:b/>
-                <w:bCs/>
-                <w:sz w:val="24"/>
-              </w:rPr>
-              <w:t>Lớp 11</w:t>
+            <w:proofErr w:type="spellStart"/>
+            <w:r>
+              <w:rPr>
+                <w:rFonts w:ascii="Times New Roman" w:eastAsia="Times New Roman" w:hAnsi="Times New Roman"/>
+                <w:b/>
+                <w:bCs/>
+                <w:sz w:val="24"/>
+              </w:rPr>
+              <w:t>Lớp</w:t>
+            </w:r>
+            <w:proofErr w:type="spellEnd"/>
+            <w:r>
+              <w:rPr>
+                <w:rFonts w:ascii="Times New Roman" w:eastAsia="Times New Roman" w:hAnsi="Times New Roman"/>
+                <w:b/>
+                <w:bCs/>
+                <w:sz w:val="24"/>
+              </w:rPr>
+              <w:t xml:space="preserve"> 11</w:t>
             </w:r>
           </w:p>
         </w:tc>
@@ -3973,14 +7476,45 @@
                 <w:sz w:val="24"/>
               </w:rPr>
             </w:pPr>
-            <w:r>
-              <w:rPr>
-                <w:rFonts w:ascii="Times New Roman" w:eastAsia="Times New Roman" w:hAnsi="Times New Roman"/>
-                <w:b/>
-                <w:bCs/>
-                <w:sz w:val="24"/>
-              </w:rPr>
-              <w:t>Lớp 12/HK I Lớp 12</w:t>
+            <w:proofErr w:type="spellStart"/>
+            <w:r>
+              <w:rPr>
+                <w:rFonts w:ascii="Times New Roman" w:eastAsia="Times New Roman" w:hAnsi="Times New Roman"/>
+                <w:b/>
+                <w:bCs/>
+                <w:sz w:val="24"/>
+              </w:rPr>
+              <w:t>Lớp</w:t>
+            </w:r>
+            <w:proofErr w:type="spellEnd"/>
+            <w:r>
+              <w:rPr>
+                <w:rFonts w:ascii="Times New Roman" w:eastAsia="Times New Roman" w:hAnsi="Times New Roman"/>
+                <w:b/>
+                <w:bCs/>
+                <w:sz w:val="24"/>
+              </w:rPr>
+              <w:t xml:space="preserve"> 12/HK I </w:t>
+            </w:r>
+            <w:proofErr w:type="spellStart"/>
+            <w:r>
+              <w:rPr>
+                <w:rFonts w:ascii="Times New Roman" w:eastAsia="Times New Roman" w:hAnsi="Times New Roman"/>
+                <w:b/>
+                <w:bCs/>
+                <w:sz w:val="24"/>
+              </w:rPr>
+              <w:t>Lớp</w:t>
+            </w:r>
+            <w:proofErr w:type="spellEnd"/>
+            <w:r>
+              <w:rPr>
+                <w:rFonts w:ascii="Times New Roman" w:eastAsia="Times New Roman" w:hAnsi="Times New Roman"/>
+                <w:b/>
+                <w:bCs/>
+                <w:sz w:val="24"/>
+              </w:rPr>
+              <w:t xml:space="preserve"> 12</w:t>
             </w:r>
           </w:p>
         </w:tc>
@@ -7812,7 +11346,231 @@
           <w:rFonts w:ascii="Times New Roman" w:eastAsia="Times New Roman" w:hAnsi="Times New Roman"/>
           <w:sz w:val="24"/>
         </w:rPr>
-        <w:t>(Thí sinh có thể đăng ký tối đa 10 nguyện vọng nếu có nhu cầu)</w:t>
+        <w:t>(</w:t>
+      </w:r>
+      <w:proofErr w:type="spellStart"/>
+      <w:r>
+        <w:rPr>
+          <w:rFonts w:ascii="Times New Roman" w:eastAsia="Times New Roman" w:hAnsi="Times New Roman"/>
+          <w:sz w:val="24"/>
+        </w:rPr>
+        <w:t>Thí</w:t>
+      </w:r>
+      <w:proofErr w:type="spellEnd"/>
+      <w:r>
+        <w:rPr>
+          <w:rFonts w:ascii="Times New Roman" w:eastAsia="Times New Roman" w:hAnsi="Times New Roman"/>
+          <w:sz w:val="24"/>
+        </w:rPr>
+        <w:t xml:space="preserve"> </w:t>
+      </w:r>
+      <w:proofErr w:type="spellStart"/>
+      <w:r>
+        <w:rPr>
+          <w:rFonts w:ascii="Times New Roman" w:eastAsia="Times New Roman" w:hAnsi="Times New Roman"/>
+          <w:sz w:val="24"/>
+        </w:rPr>
+        <w:t>sinh</w:t>
+      </w:r>
+      <w:proofErr w:type="spellEnd"/>
+      <w:r>
+        <w:rPr>
+          <w:rFonts w:ascii="Times New Roman" w:eastAsia="Times New Roman" w:hAnsi="Times New Roman"/>
+          <w:sz w:val="24"/>
+        </w:rPr>
+        <w:t xml:space="preserve"> </w:t>
+      </w:r>
+      <w:proofErr w:type="spellStart"/>
+      <w:r>
+        <w:rPr>
+          <w:rFonts w:ascii="Times New Roman" w:eastAsia="Times New Roman" w:hAnsi="Times New Roman"/>
+          <w:sz w:val="24"/>
+        </w:rPr>
+        <w:t>có</w:t>
+      </w:r>
+      <w:proofErr w:type="spellEnd"/>
+      <w:r>
+        <w:rPr>
+          <w:rFonts w:ascii="Times New Roman" w:eastAsia="Times New Roman" w:hAnsi="Times New Roman"/>
+          <w:sz w:val="24"/>
+        </w:rPr>
+        <w:t xml:space="preserve"> </w:t>
+      </w:r>
+      <w:proofErr w:type="spellStart"/>
+      <w:r>
+        <w:rPr>
+          <w:rFonts w:ascii="Times New Roman" w:eastAsia="Times New Roman" w:hAnsi="Times New Roman"/>
+          <w:sz w:val="24"/>
+        </w:rPr>
+        <w:t>thể</w:t>
+      </w:r>
+      <w:proofErr w:type="spellEnd"/>
+      <w:r>
+        <w:rPr>
+          <w:rFonts w:ascii="Times New Roman" w:eastAsia="Times New Roman" w:hAnsi="Times New Roman"/>
+          <w:sz w:val="24"/>
+        </w:rPr>
+        <w:t xml:space="preserve"> </w:t>
+      </w:r>
+      <w:proofErr w:type="spellStart"/>
+      <w:r>
+        <w:rPr>
+          <w:rFonts w:ascii="Times New Roman" w:eastAsia="Times New Roman" w:hAnsi="Times New Roman"/>
+          <w:sz w:val="24"/>
+        </w:rPr>
+        <w:t>đăng</w:t>
+      </w:r>
+      <w:proofErr w:type="spellEnd"/>
+      <w:r>
+        <w:rPr>
+          <w:rFonts w:ascii="Times New Roman" w:eastAsia="Times New Roman" w:hAnsi="Times New Roman"/>
+          <w:sz w:val="24"/>
+        </w:rPr>
+        <w:t xml:space="preserve"> </w:t>
+      </w:r>
+      <w:proofErr w:type="spellStart"/>
+      <w:r>
+        <w:rPr>
+          <w:rFonts w:ascii="Times New Roman" w:eastAsia="Times New Roman" w:hAnsi="Times New Roman"/>
+          <w:sz w:val="24"/>
+        </w:rPr>
+        <w:t>ký</w:t>
+      </w:r>
+      <w:proofErr w:type="spellEnd"/>
+      <w:r>
+        <w:rPr>
+          <w:rFonts w:ascii="Times New Roman" w:eastAsia="Times New Roman" w:hAnsi="Times New Roman"/>
+          <w:sz w:val="24"/>
+        </w:rPr>
+        <w:t xml:space="preserve"> </w:t>
+      </w:r>
+      <w:proofErr w:type="spellStart"/>
+      <w:r>
+        <w:rPr>
+          <w:rFonts w:ascii="Times New Roman" w:eastAsia="Times New Roman" w:hAnsi="Times New Roman"/>
+          <w:sz w:val="24"/>
+        </w:rPr>
+        <w:t>tối</w:t>
+      </w:r>
+      <w:proofErr w:type="spellEnd"/>
+      <w:r>
+        <w:rPr>
+          <w:rFonts w:ascii="Times New Roman" w:eastAsia="Times New Roman" w:hAnsi="Times New Roman"/>
+          <w:sz w:val="24"/>
+        </w:rPr>
+        <w:t xml:space="preserve"> </w:t>
+      </w:r>
+      <w:proofErr w:type="spellStart"/>
+      <w:r>
+        <w:rPr>
+          <w:rFonts w:ascii="Times New Roman" w:eastAsia="Times New Roman" w:hAnsi="Times New Roman"/>
+          <w:sz w:val="24"/>
+        </w:rPr>
+        <w:t>đa</w:t>
+      </w:r>
+      <w:proofErr w:type="spellEnd"/>
+      <w:r>
+        <w:rPr>
+          <w:rFonts w:ascii="Times New Roman" w:eastAsia="Times New Roman" w:hAnsi="Times New Roman"/>
+          <w:sz w:val="24"/>
+        </w:rPr>
+        <w:t xml:space="preserve"> 10 </w:t>
+      </w:r>
+      <w:proofErr w:type="spellStart"/>
+      <w:r>
+        <w:rPr>
+          <w:rFonts w:ascii="Times New Roman" w:eastAsia="Times New Roman" w:hAnsi="Times New Roman"/>
+          <w:sz w:val="24"/>
+        </w:rPr>
+        <w:t>nguyện</w:t>
+      </w:r>
+      <w:proofErr w:type="spellEnd"/>
+      <w:r>
+        <w:rPr>
+          <w:rFonts w:ascii="Times New Roman" w:eastAsia="Times New Roman" w:hAnsi="Times New Roman"/>
+          <w:sz w:val="24"/>
+        </w:rPr>
+        <w:t xml:space="preserve"> </w:t>
+      </w:r>
+      <w:proofErr w:type="spellStart"/>
+      <w:r>
+        <w:rPr>
+          <w:rFonts w:ascii="Times New Roman" w:eastAsia="Times New Roman" w:hAnsi="Times New Roman"/>
+          <w:sz w:val="24"/>
+        </w:rPr>
+        <w:t>vọng</w:t>
+      </w:r>
+      <w:proofErr w:type="spellEnd"/>
+      <w:r>
+        <w:rPr>
+          <w:rFonts w:ascii="Times New Roman" w:eastAsia="Times New Roman" w:hAnsi="Times New Roman"/>
+          <w:sz w:val="24"/>
+        </w:rPr>
+        <w:t xml:space="preserve"> </w:t>
+      </w:r>
+      <w:proofErr w:type="spellStart"/>
+      <w:r>
+        <w:rPr>
+          <w:rFonts w:ascii="Times New Roman" w:eastAsia="Times New Roman" w:hAnsi="Times New Roman"/>
+          <w:sz w:val="24"/>
+        </w:rPr>
+        <w:t>nếu</w:t>
+      </w:r>
+      <w:proofErr w:type="spellEnd"/>
+      <w:r>
+        <w:rPr>
+          <w:rFonts w:ascii="Times New Roman" w:eastAsia="Times New Roman" w:hAnsi="Times New Roman"/>
+          <w:sz w:val="24"/>
+        </w:rPr>
+        <w:t xml:space="preserve"> </w:t>
+      </w:r>
+      <w:proofErr w:type="spellStart"/>
+      <w:r>
+        <w:rPr>
+          <w:rFonts w:ascii="Times New Roman" w:eastAsia="Times New Roman" w:hAnsi="Times New Roman"/>
+          <w:sz w:val="24"/>
+        </w:rPr>
+        <w:t>có</w:t>
+      </w:r>
+      <w:proofErr w:type="spellEnd"/>
+      <w:r>
+        <w:rPr>
+          <w:rFonts w:ascii="Times New Roman" w:eastAsia="Times New Roman" w:hAnsi="Times New Roman"/>
+          <w:sz w:val="24"/>
+        </w:rPr>
+        <w:t xml:space="preserve"> </w:t>
+      </w:r>
+      <w:proofErr w:type="spellStart"/>
+      <w:r>
+        <w:rPr>
+          <w:rFonts w:ascii="Times New Roman" w:eastAsia="Times New Roman" w:hAnsi="Times New Roman"/>
+          <w:sz w:val="24"/>
+        </w:rPr>
+        <w:t>nhu</w:t>
+      </w:r>
+      <w:proofErr w:type="spellEnd"/>
+      <w:r>
+        <w:rPr>
+          <w:rFonts w:ascii="Times New Roman" w:eastAsia="Times New Roman" w:hAnsi="Times New Roman"/>
+          <w:sz w:val="24"/>
+        </w:rPr>
+        <w:t xml:space="preserve"> </w:t>
+      </w:r>
+      <w:proofErr w:type="spellStart"/>
+      <w:r>
+        <w:rPr>
+          <w:rFonts w:ascii="Times New Roman" w:eastAsia="Times New Roman" w:hAnsi="Times New Roman"/>
+          <w:sz w:val="24"/>
+        </w:rPr>
+        <w:t>cầu</w:t>
+      </w:r>
+      <w:proofErr w:type="spellEnd"/>
+      <w:r>
+        <w:rPr>
+          <w:rFonts w:ascii="Times New Roman" w:eastAsia="Times New Roman" w:hAnsi="Times New Roman"/>
+          <w:sz w:val="24"/>
+        </w:rPr>
+        <w:t>)</w:t>
       </w:r>
     </w:p>
     <w:p>
@@ -7832,12 +11590,631 @@
           <w:sz w:val="24"/>
         </w:rPr>
       </w:pPr>
-      <w:r>
-        <w:rPr>
-          <w:rFonts w:ascii="Times New Roman" w:eastAsia="Times New Roman" w:hAnsi="Times New Roman"/>
-          <w:sz w:val="24"/>
-        </w:rPr>
-        <w:t>Tôi xin cam đoan những lời khai trong Phiếu đăng ký xét tuyển này là đúng sự thật. Nếu sai tôi xin chịu xử lý theo các Quy chế tuyển sinh hiện hành của Bộ Giáo dục và Đào tạo.</w:t>
+      <w:proofErr w:type="spellStart"/>
+      <w:r>
+        <w:rPr>
+          <w:rFonts w:ascii="Times New Roman" w:eastAsia="Times New Roman" w:hAnsi="Times New Roman"/>
+          <w:sz w:val="24"/>
+        </w:rPr>
+        <w:t>Tôi</w:t>
+      </w:r>
+      <w:proofErr w:type="spellEnd"/>
+      <w:r>
+        <w:rPr>
+          <w:rFonts w:ascii="Times New Roman" w:eastAsia="Times New Roman" w:hAnsi="Times New Roman"/>
+          <w:sz w:val="24"/>
+        </w:rPr>
+        <w:t xml:space="preserve"> </w:t>
+      </w:r>
+      <w:proofErr w:type="spellStart"/>
+      <w:r>
+        <w:rPr>
+          <w:rFonts w:ascii="Times New Roman" w:eastAsia="Times New Roman" w:hAnsi="Times New Roman"/>
+          <w:sz w:val="24"/>
+        </w:rPr>
+        <w:t>xin</w:t>
+      </w:r>
+      <w:proofErr w:type="spellEnd"/>
+      <w:r>
+        <w:rPr>
+          <w:rFonts w:ascii="Times New Roman" w:eastAsia="Times New Roman" w:hAnsi="Times New Roman"/>
+          <w:sz w:val="24"/>
+        </w:rPr>
+        <w:t xml:space="preserve"> cam </w:t>
+      </w:r>
+      <w:proofErr w:type="spellStart"/>
+      <w:r>
+        <w:rPr>
+          <w:rFonts w:ascii="Times New Roman" w:eastAsia="Times New Roman" w:hAnsi="Times New Roman"/>
+          <w:sz w:val="24"/>
+        </w:rPr>
+        <w:t>đoan</w:t>
+      </w:r>
+      <w:proofErr w:type="spellEnd"/>
+      <w:r>
+        <w:rPr>
+          <w:rFonts w:ascii="Times New Roman" w:eastAsia="Times New Roman" w:hAnsi="Times New Roman"/>
+          <w:sz w:val="24"/>
+        </w:rPr>
+        <w:t xml:space="preserve"> </w:t>
+      </w:r>
+      <w:proofErr w:type="spellStart"/>
+      <w:r>
+        <w:rPr>
+          <w:rFonts w:ascii="Times New Roman" w:eastAsia="Times New Roman" w:hAnsi="Times New Roman"/>
+          <w:sz w:val="24"/>
+        </w:rPr>
+        <w:t>những</w:t>
+      </w:r>
+      <w:proofErr w:type="spellEnd"/>
+      <w:r>
+        <w:rPr>
+          <w:rFonts w:ascii="Times New Roman" w:eastAsia="Times New Roman" w:hAnsi="Times New Roman"/>
+          <w:sz w:val="24"/>
+        </w:rPr>
+        <w:t xml:space="preserve"> </w:t>
+      </w:r>
+      <w:proofErr w:type="spellStart"/>
+      <w:r>
+        <w:rPr>
+          <w:rFonts w:ascii="Times New Roman" w:eastAsia="Times New Roman" w:hAnsi="Times New Roman"/>
+          <w:sz w:val="24"/>
+        </w:rPr>
+        <w:t>lời</w:t>
+      </w:r>
+      <w:proofErr w:type="spellEnd"/>
+      <w:r>
+        <w:rPr>
+          <w:rFonts w:ascii="Times New Roman" w:eastAsia="Times New Roman" w:hAnsi="Times New Roman"/>
+          <w:sz w:val="24"/>
+        </w:rPr>
+        <w:t xml:space="preserve"> </w:t>
+      </w:r>
+      <w:proofErr w:type="spellStart"/>
+      <w:r>
+        <w:rPr>
+          <w:rFonts w:ascii="Times New Roman" w:eastAsia="Times New Roman" w:hAnsi="Times New Roman"/>
+          <w:sz w:val="24"/>
+        </w:rPr>
+        <w:t>khai</w:t>
+      </w:r>
+      <w:proofErr w:type="spellEnd"/>
+      <w:r>
+        <w:rPr>
+          <w:rFonts w:ascii="Times New Roman" w:eastAsia="Times New Roman" w:hAnsi="Times New Roman"/>
+          <w:sz w:val="24"/>
+        </w:rPr>
+        <w:t xml:space="preserve"> </w:t>
+      </w:r>
+      <w:proofErr w:type="spellStart"/>
+      <w:r>
+        <w:rPr>
+          <w:rFonts w:ascii="Times New Roman" w:eastAsia="Times New Roman" w:hAnsi="Times New Roman"/>
+          <w:sz w:val="24"/>
+        </w:rPr>
+        <w:t>trong</w:t>
+      </w:r>
+      <w:proofErr w:type="spellEnd"/>
+      <w:r>
+        <w:rPr>
+          <w:rFonts w:ascii="Times New Roman" w:eastAsia="Times New Roman" w:hAnsi="Times New Roman"/>
+          <w:sz w:val="24"/>
+        </w:rPr>
+        <w:t xml:space="preserve"> </w:t>
+      </w:r>
+      <w:proofErr w:type="spellStart"/>
+      <w:r>
+        <w:rPr>
+          <w:rFonts w:ascii="Times New Roman" w:eastAsia="Times New Roman" w:hAnsi="Times New Roman"/>
+          <w:sz w:val="24"/>
+        </w:rPr>
+        <w:t>Phiếu</w:t>
+      </w:r>
+      <w:proofErr w:type="spellEnd"/>
+      <w:r>
+        <w:rPr>
+          <w:rFonts w:ascii="Times New Roman" w:eastAsia="Times New Roman" w:hAnsi="Times New Roman"/>
+          <w:sz w:val="24"/>
+        </w:rPr>
+        <w:t xml:space="preserve"> </w:t>
+      </w:r>
+      <w:proofErr w:type="spellStart"/>
+      <w:r>
+        <w:rPr>
+          <w:rFonts w:ascii="Times New Roman" w:eastAsia="Times New Roman" w:hAnsi="Times New Roman"/>
+          <w:sz w:val="24"/>
+        </w:rPr>
+        <w:t>đăng</w:t>
+      </w:r>
+      <w:proofErr w:type="spellEnd"/>
+      <w:r>
+        <w:rPr>
+          <w:rFonts w:ascii="Times New Roman" w:eastAsia="Times New Roman" w:hAnsi="Times New Roman"/>
+          <w:sz w:val="24"/>
+        </w:rPr>
+        <w:t xml:space="preserve"> </w:t>
+      </w:r>
+      <w:proofErr w:type="spellStart"/>
+      <w:r>
+        <w:rPr>
+          <w:rFonts w:ascii="Times New Roman" w:eastAsia="Times New Roman" w:hAnsi="Times New Roman"/>
+          <w:sz w:val="24"/>
+        </w:rPr>
+        <w:t>ký</w:t>
+      </w:r>
+      <w:proofErr w:type="spellEnd"/>
+      <w:r>
+        <w:rPr>
+          <w:rFonts w:ascii="Times New Roman" w:eastAsia="Times New Roman" w:hAnsi="Times New Roman"/>
+          <w:sz w:val="24"/>
+        </w:rPr>
+        <w:t xml:space="preserve"> </w:t>
+      </w:r>
+      <w:proofErr w:type="spellStart"/>
+      <w:r>
+        <w:rPr>
+          <w:rFonts w:ascii="Times New Roman" w:eastAsia="Times New Roman" w:hAnsi="Times New Roman"/>
+          <w:sz w:val="24"/>
+        </w:rPr>
+        <w:t>xét</w:t>
+      </w:r>
+      <w:proofErr w:type="spellEnd"/>
+      <w:r>
+        <w:rPr>
+          <w:rFonts w:ascii="Times New Roman" w:eastAsia="Times New Roman" w:hAnsi="Times New Roman"/>
+          <w:sz w:val="24"/>
+        </w:rPr>
+        <w:t xml:space="preserve"> </w:t>
+      </w:r>
+      <w:proofErr w:type="spellStart"/>
+      <w:r>
+        <w:rPr>
+          <w:rFonts w:ascii="Times New Roman" w:eastAsia="Times New Roman" w:hAnsi="Times New Roman"/>
+          <w:sz w:val="24"/>
+        </w:rPr>
+        <w:t>tuyển</w:t>
+      </w:r>
+      <w:proofErr w:type="spellEnd"/>
+      <w:r>
+        <w:rPr>
+          <w:rFonts w:ascii="Times New Roman" w:eastAsia="Times New Roman" w:hAnsi="Times New Roman"/>
+          <w:sz w:val="24"/>
+        </w:rPr>
+        <w:t xml:space="preserve"> </w:t>
+      </w:r>
+      <w:proofErr w:type="spellStart"/>
+      <w:r>
+        <w:rPr>
+          <w:rFonts w:ascii="Times New Roman" w:eastAsia="Times New Roman" w:hAnsi="Times New Roman"/>
+          <w:sz w:val="24"/>
+        </w:rPr>
+        <w:t>này</w:t>
+      </w:r>
+      <w:proofErr w:type="spellEnd"/>
+      <w:r>
+        <w:rPr>
+          <w:rFonts w:ascii="Times New Roman" w:eastAsia="Times New Roman" w:hAnsi="Times New Roman"/>
+          <w:sz w:val="24"/>
+        </w:rPr>
+        <w:t xml:space="preserve"> </w:t>
+      </w:r>
+      <w:proofErr w:type="spellStart"/>
+      <w:r>
+        <w:rPr>
+          <w:rFonts w:ascii="Times New Roman" w:eastAsia="Times New Roman" w:hAnsi="Times New Roman"/>
+          <w:sz w:val="24"/>
+        </w:rPr>
+        <w:t>là</w:t>
+      </w:r>
+      <w:proofErr w:type="spellEnd"/>
+      <w:r>
+        <w:rPr>
+          <w:rFonts w:ascii="Times New Roman" w:eastAsia="Times New Roman" w:hAnsi="Times New Roman"/>
+          <w:sz w:val="24"/>
+        </w:rPr>
+        <w:t xml:space="preserve"> </w:t>
+      </w:r>
+      <w:proofErr w:type="spellStart"/>
+      <w:r>
+        <w:rPr>
+          <w:rFonts w:ascii="Times New Roman" w:eastAsia="Times New Roman" w:hAnsi="Times New Roman"/>
+          <w:sz w:val="24"/>
+        </w:rPr>
+        <w:t>đúng</w:t>
+      </w:r>
+      <w:proofErr w:type="spellEnd"/>
+      <w:r>
+        <w:rPr>
+          <w:rFonts w:ascii="Times New Roman" w:eastAsia="Times New Roman" w:hAnsi="Times New Roman"/>
+          <w:sz w:val="24"/>
+        </w:rPr>
+        <w:t xml:space="preserve"> </w:t>
+      </w:r>
+      <w:proofErr w:type="spellStart"/>
+      <w:r>
+        <w:rPr>
+          <w:rFonts w:ascii="Times New Roman" w:eastAsia="Times New Roman" w:hAnsi="Times New Roman"/>
+          <w:sz w:val="24"/>
+        </w:rPr>
+        <w:t>sự</w:t>
+      </w:r>
+      <w:proofErr w:type="spellEnd"/>
+      <w:r>
+        <w:rPr>
+          <w:rFonts w:ascii="Times New Roman" w:eastAsia="Times New Roman" w:hAnsi="Times New Roman"/>
+          <w:sz w:val="24"/>
+        </w:rPr>
+        <w:t xml:space="preserve"> </w:t>
+      </w:r>
+      <w:proofErr w:type="spellStart"/>
+      <w:r>
+        <w:rPr>
+          <w:rFonts w:ascii="Times New Roman" w:eastAsia="Times New Roman" w:hAnsi="Times New Roman"/>
+          <w:sz w:val="24"/>
+        </w:rPr>
+        <w:t>thật</w:t>
+      </w:r>
+      <w:proofErr w:type="spellEnd"/>
+      <w:r>
+        <w:rPr>
+          <w:rFonts w:ascii="Times New Roman" w:eastAsia="Times New Roman" w:hAnsi="Times New Roman"/>
+          <w:sz w:val="24"/>
+        </w:rPr>
+        <w:t xml:space="preserve">. </w:t>
+      </w:r>
+      <w:proofErr w:type="spellStart"/>
+      <w:r>
+        <w:rPr>
+          <w:rFonts w:ascii="Times New Roman" w:eastAsia="Times New Roman" w:hAnsi="Times New Roman"/>
+          <w:sz w:val="24"/>
+        </w:rPr>
+        <w:t>Nếu</w:t>
+      </w:r>
+      <w:proofErr w:type="spellEnd"/>
+      <w:r>
+        <w:rPr>
+          <w:rFonts w:ascii="Times New Roman" w:eastAsia="Times New Roman" w:hAnsi="Times New Roman"/>
+          <w:sz w:val="24"/>
+        </w:rPr>
+        <w:t xml:space="preserve"> </w:t>
+      </w:r>
+      <w:proofErr w:type="spellStart"/>
+      <w:r>
+        <w:rPr>
+          <w:rFonts w:ascii="Times New Roman" w:eastAsia="Times New Roman" w:hAnsi="Times New Roman"/>
+          <w:sz w:val="24"/>
+        </w:rPr>
+        <w:t>sai</w:t>
+      </w:r>
+      <w:proofErr w:type="spellEnd"/>
+      <w:r>
+        <w:rPr>
+          <w:rFonts w:ascii="Times New Roman" w:eastAsia="Times New Roman" w:hAnsi="Times New Roman"/>
+          <w:sz w:val="24"/>
+        </w:rPr>
+        <w:t xml:space="preserve"> </w:t>
+      </w:r>
+      <w:proofErr w:type="spellStart"/>
+      <w:r>
+        <w:rPr>
+          <w:rFonts w:ascii="Times New Roman" w:eastAsia="Times New Roman" w:hAnsi="Times New Roman"/>
+          <w:sz w:val="24"/>
+        </w:rPr>
+        <w:t>tôi</w:t>
+      </w:r>
+      <w:proofErr w:type="spellEnd"/>
+      <w:r>
+        <w:rPr>
+          <w:rFonts w:ascii="Times New Roman" w:eastAsia="Times New Roman" w:hAnsi="Times New Roman"/>
+          <w:sz w:val="24"/>
+        </w:rPr>
+        <w:t xml:space="preserve"> </w:t>
+      </w:r>
+      <w:proofErr w:type="spellStart"/>
+      <w:r>
+        <w:rPr>
+          <w:rFonts w:ascii="Times New Roman" w:eastAsia="Times New Roman" w:hAnsi="Times New Roman"/>
+          <w:sz w:val="24"/>
+        </w:rPr>
+        <w:t>xin</w:t>
+      </w:r>
+      <w:proofErr w:type="spellEnd"/>
+      <w:r>
+        <w:rPr>
+          <w:rFonts w:ascii="Times New Roman" w:eastAsia="Times New Roman" w:hAnsi="Times New Roman"/>
+          <w:sz w:val="24"/>
+        </w:rPr>
+        <w:t xml:space="preserve"> </w:t>
+      </w:r>
+      <w:proofErr w:type="spellStart"/>
+      <w:r>
+        <w:rPr>
+          <w:rFonts w:ascii="Times New Roman" w:eastAsia="Times New Roman" w:hAnsi="Times New Roman"/>
+          <w:sz w:val="24"/>
+        </w:rPr>
+        <w:t>chịu</w:t>
+      </w:r>
+      <w:proofErr w:type="spellEnd"/>
+      <w:r>
+        <w:rPr>
+          <w:rFonts w:ascii="Times New Roman" w:eastAsia="Times New Roman" w:hAnsi="Times New Roman"/>
+          <w:sz w:val="24"/>
+        </w:rPr>
+        <w:t xml:space="preserve"> </w:t>
+      </w:r>
+      <w:proofErr w:type="spellStart"/>
+      <w:r>
+        <w:rPr>
+          <w:rFonts w:ascii="Times New Roman" w:eastAsia="Times New Roman" w:hAnsi="Times New Roman"/>
+          <w:sz w:val="24"/>
+        </w:rPr>
+        <w:t>xử</w:t>
+      </w:r>
+      <w:proofErr w:type="spellEnd"/>
+      <w:r>
+        <w:rPr>
+          <w:rFonts w:ascii="Times New Roman" w:eastAsia="Times New Roman" w:hAnsi="Times New Roman"/>
+          <w:sz w:val="24"/>
+        </w:rPr>
+        <w:t xml:space="preserve"> </w:t>
+      </w:r>
+      <w:proofErr w:type="spellStart"/>
+      <w:r>
+        <w:rPr>
+          <w:rFonts w:ascii="Times New Roman" w:eastAsia="Times New Roman" w:hAnsi="Times New Roman"/>
+          <w:sz w:val="24"/>
+        </w:rPr>
+        <w:t>lý</w:t>
+      </w:r>
+      <w:proofErr w:type="spellEnd"/>
+      <w:r>
+        <w:rPr>
+          <w:rFonts w:ascii="Times New Roman" w:eastAsia="Times New Roman" w:hAnsi="Times New Roman"/>
+          <w:sz w:val="24"/>
+        </w:rPr>
+        <w:t xml:space="preserve"> </w:t>
+      </w:r>
+      <w:proofErr w:type="spellStart"/>
+      <w:proofErr w:type="gramStart"/>
+      <w:r>
+        <w:rPr>
+          <w:rFonts w:ascii="Times New Roman" w:eastAsia="Times New Roman" w:hAnsi="Times New Roman"/>
+          <w:sz w:val="24"/>
+        </w:rPr>
+        <w:t>theo</w:t>
+      </w:r>
+      <w:proofErr w:type="spellEnd"/>
+      <w:proofErr w:type="gramEnd"/>
+      <w:r>
+        <w:rPr>
+          <w:rFonts w:ascii="Times New Roman" w:eastAsia="Times New Roman" w:hAnsi="Times New Roman"/>
+          <w:sz w:val="24"/>
+        </w:rPr>
+        <w:t xml:space="preserve"> </w:t>
+      </w:r>
+      <w:proofErr w:type="spellStart"/>
+      <w:r>
+        <w:rPr>
+          <w:rFonts w:ascii="Times New Roman" w:eastAsia="Times New Roman" w:hAnsi="Times New Roman"/>
+          <w:sz w:val="24"/>
+        </w:rPr>
+        <w:t>các</w:t>
+      </w:r>
+      <w:proofErr w:type="spellEnd"/>
+      <w:r>
+        <w:rPr>
+          <w:rFonts w:ascii="Times New Roman" w:eastAsia="Times New Roman" w:hAnsi="Times New Roman"/>
+          <w:sz w:val="24"/>
+        </w:rPr>
+        <w:t xml:space="preserve"> </w:t>
+      </w:r>
+      <w:proofErr w:type="spellStart"/>
+      <w:r>
+        <w:rPr>
+          <w:rFonts w:ascii="Times New Roman" w:eastAsia="Times New Roman" w:hAnsi="Times New Roman"/>
+          <w:sz w:val="24"/>
+        </w:rPr>
+        <w:t>Quy</w:t>
+      </w:r>
+      <w:proofErr w:type="spellEnd"/>
+      <w:r>
+        <w:rPr>
+          <w:rFonts w:ascii="Times New Roman" w:eastAsia="Times New Roman" w:hAnsi="Times New Roman"/>
+          <w:sz w:val="24"/>
+        </w:rPr>
+        <w:t xml:space="preserve"> </w:t>
+      </w:r>
+      <w:proofErr w:type="spellStart"/>
+      <w:r>
+        <w:rPr>
+          <w:rFonts w:ascii="Times New Roman" w:eastAsia="Times New Roman" w:hAnsi="Times New Roman"/>
+          <w:sz w:val="24"/>
+        </w:rPr>
+        <w:t>chế</w:t>
+      </w:r>
+      <w:proofErr w:type="spellEnd"/>
+      <w:r>
+        <w:rPr>
+          <w:rFonts w:ascii="Times New Roman" w:eastAsia="Times New Roman" w:hAnsi="Times New Roman"/>
+          <w:sz w:val="24"/>
+        </w:rPr>
+        <w:t xml:space="preserve"> </w:t>
+      </w:r>
+      <w:proofErr w:type="spellStart"/>
+      <w:r>
+        <w:rPr>
+          <w:rFonts w:ascii="Times New Roman" w:eastAsia="Times New Roman" w:hAnsi="Times New Roman"/>
+          <w:sz w:val="24"/>
+        </w:rPr>
+        <w:t>tuyển</w:t>
+      </w:r>
+      <w:proofErr w:type="spellEnd"/>
+      <w:r>
+        <w:rPr>
+          <w:rFonts w:ascii="Times New Roman" w:eastAsia="Times New Roman" w:hAnsi="Times New Roman"/>
+          <w:sz w:val="24"/>
+        </w:rPr>
+        <w:t xml:space="preserve"> </w:t>
+      </w:r>
+      <w:proofErr w:type="spellStart"/>
+      <w:r>
+        <w:rPr>
+          <w:rFonts w:ascii="Times New Roman" w:eastAsia="Times New Roman" w:hAnsi="Times New Roman"/>
+          <w:sz w:val="24"/>
+        </w:rPr>
+        <w:t>sinh</w:t>
+      </w:r>
+      <w:proofErr w:type="spellEnd"/>
+      <w:r>
+        <w:rPr>
+          <w:rFonts w:ascii="Times New Roman" w:eastAsia="Times New Roman" w:hAnsi="Times New Roman"/>
+          <w:sz w:val="24"/>
+        </w:rPr>
+        <w:t xml:space="preserve"> </w:t>
+      </w:r>
+      <w:proofErr w:type="spellStart"/>
+      <w:r>
+        <w:rPr>
+          <w:rFonts w:ascii="Times New Roman" w:eastAsia="Times New Roman" w:hAnsi="Times New Roman"/>
+          <w:sz w:val="24"/>
+        </w:rPr>
+        <w:t>hiện</w:t>
+      </w:r>
+      <w:proofErr w:type="spellEnd"/>
+      <w:r>
+        <w:rPr>
+          <w:rFonts w:ascii="Times New Roman" w:eastAsia="Times New Roman" w:hAnsi="Times New Roman"/>
+          <w:sz w:val="24"/>
+        </w:rPr>
+        <w:t xml:space="preserve"> </w:t>
+      </w:r>
+      <w:proofErr w:type="spellStart"/>
+      <w:r>
+        <w:rPr>
+          <w:rFonts w:ascii="Times New Roman" w:eastAsia="Times New Roman" w:hAnsi="Times New Roman"/>
+          <w:sz w:val="24"/>
+        </w:rPr>
+        <w:t>hành</w:t>
+      </w:r>
+      <w:proofErr w:type="spellEnd"/>
+      <w:r>
+        <w:rPr>
+          <w:rFonts w:ascii="Times New Roman" w:eastAsia="Times New Roman" w:hAnsi="Times New Roman"/>
+          <w:sz w:val="24"/>
+        </w:rPr>
+        <w:t xml:space="preserve"> </w:t>
+      </w:r>
+      <w:proofErr w:type="spellStart"/>
+      <w:r>
+        <w:rPr>
+          <w:rFonts w:ascii="Times New Roman" w:eastAsia="Times New Roman" w:hAnsi="Times New Roman"/>
+          <w:sz w:val="24"/>
+        </w:rPr>
+        <w:t>của</w:t>
+      </w:r>
+      <w:proofErr w:type="spellEnd"/>
+      <w:r>
+        <w:rPr>
+          <w:rFonts w:ascii="Times New Roman" w:eastAsia="Times New Roman" w:hAnsi="Times New Roman"/>
+          <w:sz w:val="24"/>
+        </w:rPr>
+        <w:t xml:space="preserve"> </w:t>
+      </w:r>
+      <w:proofErr w:type="spellStart"/>
+      <w:r>
+        <w:rPr>
+          <w:rFonts w:ascii="Times New Roman" w:eastAsia="Times New Roman" w:hAnsi="Times New Roman"/>
+          <w:sz w:val="24"/>
+        </w:rPr>
+        <w:t>Bộ</w:t>
+      </w:r>
+      <w:proofErr w:type="spellEnd"/>
+      <w:r>
+        <w:rPr>
+          <w:rFonts w:ascii="Times New Roman" w:eastAsia="Times New Roman" w:hAnsi="Times New Roman"/>
+          <w:sz w:val="24"/>
+        </w:rPr>
+        <w:t xml:space="preserve"> </w:t>
+      </w:r>
+      <w:proofErr w:type="spellStart"/>
+      <w:r>
+        <w:rPr>
+          <w:rFonts w:ascii="Times New Roman" w:eastAsia="Times New Roman" w:hAnsi="Times New Roman"/>
+          <w:sz w:val="24"/>
+        </w:rPr>
+        <w:t>Giáo</w:t>
+      </w:r>
+      <w:proofErr w:type="spellEnd"/>
+      <w:r>
+        <w:rPr>
+          <w:rFonts w:ascii="Times New Roman" w:eastAsia="Times New Roman" w:hAnsi="Times New Roman"/>
+          <w:sz w:val="24"/>
+        </w:rPr>
+        <w:t xml:space="preserve"> </w:t>
+      </w:r>
+      <w:proofErr w:type="spellStart"/>
+      <w:r>
+        <w:rPr>
+          <w:rFonts w:ascii="Times New Roman" w:eastAsia="Times New Roman" w:hAnsi="Times New Roman"/>
+          <w:sz w:val="24"/>
+        </w:rPr>
+        <w:t>dục</w:t>
+      </w:r>
+      <w:proofErr w:type="spellEnd"/>
+      <w:r>
+        <w:rPr>
+          <w:rFonts w:ascii="Times New Roman" w:eastAsia="Times New Roman" w:hAnsi="Times New Roman"/>
+          <w:sz w:val="24"/>
+        </w:rPr>
+        <w:t xml:space="preserve"> </w:t>
+      </w:r>
+      <w:proofErr w:type="spellStart"/>
+      <w:r>
+        <w:rPr>
+          <w:rFonts w:ascii="Times New Roman" w:eastAsia="Times New Roman" w:hAnsi="Times New Roman"/>
+          <w:sz w:val="24"/>
+        </w:rPr>
+        <w:t>và</w:t>
+      </w:r>
+      <w:proofErr w:type="spellEnd"/>
+      <w:r>
+        <w:rPr>
+          <w:rFonts w:ascii="Times New Roman" w:eastAsia="Times New Roman" w:hAnsi="Times New Roman"/>
+          <w:sz w:val="24"/>
+        </w:rPr>
+        <w:t xml:space="preserve"> </w:t>
+      </w:r>
+      <w:proofErr w:type="spellStart"/>
+      <w:r>
+        <w:rPr>
+          <w:rFonts w:ascii="Times New Roman" w:eastAsia="Times New Roman" w:hAnsi="Times New Roman"/>
+          <w:sz w:val="24"/>
+        </w:rPr>
+        <w:t>Đào</w:t>
+      </w:r>
+      <w:proofErr w:type="spellEnd"/>
+      <w:r>
+        <w:rPr>
+          <w:rFonts w:ascii="Times New Roman" w:eastAsia="Times New Roman" w:hAnsi="Times New Roman"/>
+          <w:sz w:val="24"/>
+        </w:rPr>
+        <w:t xml:space="preserve"> </w:t>
+      </w:r>
+      <w:proofErr w:type="spellStart"/>
+      <w:r>
+        <w:rPr>
+          <w:rFonts w:ascii="Times New Roman" w:eastAsia="Times New Roman" w:hAnsi="Times New Roman"/>
+          <w:sz w:val="24"/>
+        </w:rPr>
+        <w:t>tạo</w:t>
+      </w:r>
+      <w:proofErr w:type="spellEnd"/>
+      <w:r>
+        <w:rPr>
+          <w:rFonts w:ascii="Times New Roman" w:eastAsia="Times New Roman" w:hAnsi="Times New Roman"/>
+          <w:sz w:val="24"/>
+        </w:rPr>
+        <w:t>.</w:t>
       </w:r>
     </w:p>
     <w:p>
@@ -7864,6 +12241,7 @@
           <w:sz w:val="24"/>
         </w:rPr>
       </w:pPr>
+      <w:proofErr w:type="spellStart"/>
       <w:r>
         <w:rPr>
           <w:rFonts w:ascii="Times New Roman" w:eastAsia="Times New Roman" w:hAnsi="Times New Roman"/>
@@ -7871,12 +12249,14 @@
         </w:rPr>
         <w:t>Ngày</w:t>
       </w:r>
+      <w:proofErr w:type="spellEnd"/>
       <w:r>
         <w:rPr>
           <w:rFonts w:ascii="Times New Roman" w:eastAsia="Times New Roman" w:hAnsi="Times New Roman"/>
         </w:rPr>
         <w:tab/>
       </w:r>
+      <w:proofErr w:type="spellStart"/>
       <w:r>
         <w:rPr>
           <w:rFonts w:ascii="Times New Roman" w:eastAsia="Times New Roman" w:hAnsi="Times New Roman"/>
@@ -7884,18 +12264,28 @@
         </w:rPr>
         <w:t>tháng</w:t>
       </w:r>
+      <w:proofErr w:type="spellEnd"/>
       <w:r>
         <w:rPr>
           <w:rFonts w:ascii="Times New Roman" w:eastAsia="Times New Roman" w:hAnsi="Times New Roman"/>
         </w:rPr>
         <w:tab/>
       </w:r>
-      <w:r>
-        <w:rPr>
-          <w:rFonts w:ascii="Times New Roman" w:eastAsia="Times New Roman" w:hAnsi="Times New Roman"/>
-          <w:sz w:val="24"/>
-        </w:rPr>
-        <w:t>năm 2020</w:t>
+      <w:proofErr w:type="spellStart"/>
+      <w:r>
+        <w:rPr>
+          <w:rFonts w:ascii="Times New Roman" w:eastAsia="Times New Roman" w:hAnsi="Times New Roman"/>
+          <w:sz w:val="24"/>
+        </w:rPr>
+        <w:t>năm</w:t>
+      </w:r>
+      <w:proofErr w:type="spellEnd"/>
+      <w:r>
+        <w:rPr>
+          <w:rFonts w:ascii="Times New Roman" w:eastAsia="Times New Roman" w:hAnsi="Times New Roman"/>
+          <w:sz w:val="24"/>
+        </w:rPr>
+        <w:t xml:space="preserve"> 2020</w:t>
       </w:r>
       <w:r>
         <w:rPr>
@@ -7903,6 +12293,7 @@
         </w:rPr>
         <w:tab/>
       </w:r>
+      <w:proofErr w:type="spellStart"/>
       <w:r>
         <w:rPr>
           <w:rFonts w:ascii="Times New Roman" w:eastAsia="Times New Roman" w:hAnsi="Times New Roman"/>
@@ -7910,6 +12301,7 @@
         </w:rPr>
         <w:t>Ngày</w:t>
       </w:r>
+      <w:proofErr w:type="spellEnd"/>
       <w:r>
         <w:rPr>
           <w:rFonts w:ascii="Times New Roman" w:eastAsia="Times New Roman" w:hAnsi="Times New Roman"/>
@@ -7923,6 +12315,7 @@
         </w:rPr>
         <w:t xml:space="preserve"> </w:t>
       </w:r>
+      <w:proofErr w:type="spellStart"/>
       <w:r>
         <w:rPr>
           <w:rFonts w:ascii="Times New Roman" w:eastAsia="Times New Roman" w:hAnsi="Times New Roman"/>
@@ -7930,6 +12323,7 @@
         </w:rPr>
         <w:t>tháng</w:t>
       </w:r>
+      <w:proofErr w:type="spellEnd"/>
       <w:r>
         <w:rPr>
           <w:rFonts w:ascii="Times New Roman" w:eastAsia="Times New Roman" w:hAnsi="Times New Roman"/>
@@ -7943,12 +12337,21 @@
         </w:rPr>
         <w:t xml:space="preserve"> </w:t>
       </w:r>
-      <w:r>
-        <w:rPr>
-          <w:rFonts w:ascii="Times New Roman" w:eastAsia="Times New Roman" w:hAnsi="Times New Roman"/>
-          <w:sz w:val="24"/>
-        </w:rPr>
-        <w:t>năm 2020</w:t>
+      <w:proofErr w:type="spellStart"/>
+      <w:r>
+        <w:rPr>
+          <w:rFonts w:ascii="Times New Roman" w:eastAsia="Times New Roman" w:hAnsi="Times New Roman"/>
+          <w:sz w:val="24"/>
+        </w:rPr>
+        <w:t>năm</w:t>
+      </w:r>
+      <w:proofErr w:type="spellEnd"/>
+      <w:r>
+        <w:rPr>
+          <w:rFonts w:ascii="Times New Roman" w:eastAsia="Times New Roman" w:hAnsi="Times New Roman"/>
+          <w:sz w:val="24"/>
+        </w:rPr>
+        <w:t xml:space="preserve"> 2020</w:t>
       </w:r>
     </w:p>
     <w:p>
@@ -7972,28 +12375,176 @@
           <w:sz w:val="23"/>
         </w:rPr>
       </w:pPr>
-      <w:r>
-        <w:rPr>
-          <w:rFonts w:ascii="Times New Roman" w:eastAsia="Times New Roman" w:hAnsi="Times New Roman"/>
-          <w:b/>
-          <w:sz w:val="24"/>
-        </w:rPr>
-        <w:t>Cán bộ nhận hồ sơ</w:t>
-      </w:r>
+      <w:proofErr w:type="spellStart"/>
+      <w:r>
+        <w:rPr>
+          <w:rFonts w:ascii="Times New Roman" w:eastAsia="Times New Roman" w:hAnsi="Times New Roman"/>
+          <w:b/>
+          <w:sz w:val="24"/>
+        </w:rPr>
+        <w:t>Cán</w:t>
+      </w:r>
+      <w:proofErr w:type="spellEnd"/>
+      <w:r>
+        <w:rPr>
+          <w:rFonts w:ascii="Times New Roman" w:eastAsia="Times New Roman" w:hAnsi="Times New Roman"/>
+          <w:b/>
+          <w:sz w:val="24"/>
+        </w:rPr>
+        <w:t xml:space="preserve"> </w:t>
+      </w:r>
+      <w:proofErr w:type="spellStart"/>
+      <w:r>
+        <w:rPr>
+          <w:rFonts w:ascii="Times New Roman" w:eastAsia="Times New Roman" w:hAnsi="Times New Roman"/>
+          <w:b/>
+          <w:sz w:val="24"/>
+        </w:rPr>
+        <w:t>bộ</w:t>
+      </w:r>
+      <w:proofErr w:type="spellEnd"/>
+      <w:r>
+        <w:rPr>
+          <w:rFonts w:ascii="Times New Roman" w:eastAsia="Times New Roman" w:hAnsi="Times New Roman"/>
+          <w:b/>
+          <w:sz w:val="24"/>
+        </w:rPr>
+        <w:t xml:space="preserve"> </w:t>
+      </w:r>
+      <w:proofErr w:type="spellStart"/>
+      <w:r>
+        <w:rPr>
+          <w:rFonts w:ascii="Times New Roman" w:eastAsia="Times New Roman" w:hAnsi="Times New Roman"/>
+          <w:b/>
+          <w:sz w:val="24"/>
+        </w:rPr>
+        <w:t>nhận</w:t>
+      </w:r>
+      <w:proofErr w:type="spellEnd"/>
+      <w:r>
+        <w:rPr>
+          <w:rFonts w:ascii="Times New Roman" w:eastAsia="Times New Roman" w:hAnsi="Times New Roman"/>
+          <w:b/>
+          <w:sz w:val="24"/>
+        </w:rPr>
+        <w:t xml:space="preserve"> </w:t>
+      </w:r>
+      <w:proofErr w:type="spellStart"/>
+      <w:r>
+        <w:rPr>
+          <w:rFonts w:ascii="Times New Roman" w:eastAsia="Times New Roman" w:hAnsi="Times New Roman"/>
+          <w:b/>
+          <w:sz w:val="24"/>
+        </w:rPr>
+        <w:t>hồ</w:t>
+      </w:r>
+      <w:proofErr w:type="spellEnd"/>
+      <w:r>
+        <w:rPr>
+          <w:rFonts w:ascii="Times New Roman" w:eastAsia="Times New Roman" w:hAnsi="Times New Roman"/>
+          <w:b/>
+          <w:sz w:val="24"/>
+        </w:rPr>
+        <w:t xml:space="preserve"> </w:t>
+      </w:r>
+      <w:proofErr w:type="spellStart"/>
+      <w:r>
+        <w:rPr>
+          <w:rFonts w:ascii="Times New Roman" w:eastAsia="Times New Roman" w:hAnsi="Times New Roman"/>
+          <w:b/>
+          <w:sz w:val="24"/>
+        </w:rPr>
+        <w:t>sơ</w:t>
+      </w:r>
+      <w:proofErr w:type="spellEnd"/>
       <w:r>
         <w:rPr>
           <w:rFonts w:ascii="Times New Roman" w:eastAsia="Times New Roman" w:hAnsi="Times New Roman"/>
         </w:rPr>
         <w:tab/>
       </w:r>
+      <w:proofErr w:type="spellStart"/>
       <w:r>
         <w:rPr>
           <w:rFonts w:ascii="Times New Roman" w:eastAsia="Times New Roman" w:hAnsi="Times New Roman"/>
           <w:b/>
           <w:sz w:val="23"/>
         </w:rPr>
-        <w:t>Chữ ký của thí sinh</w:t>
-      </w:r>
+        <w:t>Chữ</w:t>
+      </w:r>
+      <w:proofErr w:type="spellEnd"/>
+      <w:r>
+        <w:rPr>
+          <w:rFonts w:ascii="Times New Roman" w:eastAsia="Times New Roman" w:hAnsi="Times New Roman"/>
+          <w:b/>
+          <w:sz w:val="23"/>
+        </w:rPr>
+        <w:t xml:space="preserve"> </w:t>
+      </w:r>
+      <w:proofErr w:type="spellStart"/>
+      <w:r>
+        <w:rPr>
+          <w:rFonts w:ascii="Times New Roman" w:eastAsia="Times New Roman" w:hAnsi="Times New Roman"/>
+          <w:b/>
+          <w:sz w:val="23"/>
+        </w:rPr>
+        <w:t>ký</w:t>
+      </w:r>
+      <w:proofErr w:type="spellEnd"/>
+      <w:r>
+        <w:rPr>
+          <w:rFonts w:ascii="Times New Roman" w:eastAsia="Times New Roman" w:hAnsi="Times New Roman"/>
+          <w:b/>
+          <w:sz w:val="23"/>
+        </w:rPr>
+        <w:t xml:space="preserve"> </w:t>
+      </w:r>
+      <w:proofErr w:type="spellStart"/>
+      <w:r>
+        <w:rPr>
+          <w:rFonts w:ascii="Times New Roman" w:eastAsia="Times New Roman" w:hAnsi="Times New Roman"/>
+          <w:b/>
+          <w:sz w:val="23"/>
+        </w:rPr>
+        <w:t>của</w:t>
+      </w:r>
+      <w:proofErr w:type="spellEnd"/>
+      <w:r>
+        <w:rPr>
+          <w:rFonts w:ascii="Times New Roman" w:eastAsia="Times New Roman" w:hAnsi="Times New Roman"/>
+          <w:b/>
+          <w:sz w:val="23"/>
+        </w:rPr>
+        <w:t xml:space="preserve"> </w:t>
+      </w:r>
+      <w:proofErr w:type="spellStart"/>
+      <w:r>
+        <w:rPr>
+          <w:rFonts w:ascii="Times New Roman" w:eastAsia="Times New Roman" w:hAnsi="Times New Roman"/>
+          <w:b/>
+          <w:sz w:val="23"/>
+        </w:rPr>
+        <w:t>thí</w:t>
+      </w:r>
+      <w:proofErr w:type="spellEnd"/>
+      <w:r>
+        <w:rPr>
+          <w:rFonts w:ascii="Times New Roman" w:eastAsia="Times New Roman" w:hAnsi="Times New Roman"/>
+          <w:b/>
+          <w:sz w:val="23"/>
+        </w:rPr>
+        <w:t xml:space="preserve"> </w:t>
+      </w:r>
+      <w:proofErr w:type="spellStart"/>
+      <w:r>
+        <w:rPr>
+          <w:rFonts w:ascii="Times New Roman" w:eastAsia="Times New Roman" w:hAnsi="Times New Roman"/>
+          <w:b/>
+          <w:sz w:val="23"/>
+        </w:rPr>
+        <w:t>sinh</w:t>
+      </w:r>
+      <w:proofErr w:type="spellEnd"/>
     </w:p>
     <w:p>
       <w:pPr>
@@ -8121,7 +12672,25 @@
           <w:b/>
           <w:sz w:val="23"/>
         </w:rPr>
-        <w:t>{name}</w:t>
+        <w:t>{</w:t>
+      </w:r>
+      <w:proofErr w:type="gramStart"/>
+      <w:r>
+        <w:rPr>
+          <w:rFonts w:ascii="Times New Roman" w:eastAsia="Times New Roman" w:hAnsi="Times New Roman"/>
+          <w:b/>
+          <w:sz w:val="23"/>
+        </w:rPr>
+        <w:t>name</w:t>
+      </w:r>
+      <w:proofErr w:type="gramEnd"/>
+      <w:r>
+        <w:rPr>
+          <w:rFonts w:ascii="Times New Roman" w:eastAsia="Times New Roman" w:hAnsi="Times New Roman"/>
+          <w:b/>
+          <w:sz w:val="23"/>
+        </w:rPr>
+        <w:t>}</w:t>
       </w:r>
     </w:p>
     <w:p>
@@ -9176,7 +13745,7 @@
 </file>
 
 <file path=customXml/itemProps1.xml><?xml version="1.0" encoding="utf-8"?>
-<ds:datastoreItem xmlns:ds="http://schemas.openxmlformats.org/officeDocument/2006/customXml" ds:itemID="{52ABA1DB-96C9-4A77-8AEB-CB34FAE40A7B}">
+<ds:datastoreItem xmlns:ds="http://schemas.openxmlformats.org/officeDocument/2006/customXml" ds:itemID="{DC90BE93-F707-49EF-A103-722E46F1423E}">
   <ds:schemaRefs>
     <ds:schemaRef ds:uri="http://schemas.openxmlformats.org/officeDocument/2006/bibliography"/>
   </ds:schemaRefs>

--- a/university-master/templates/template_2.docx
+++ b/university-master/templates/template_2.docx
@@ -3594,8 +3594,6 @@
         </w:rPr>
         <w:t xml:space="preserve">   </w:t>
       </w:r>
-      <w:bookmarkStart w:id="1" w:name="_GoBack"/>
-      <w:bookmarkEnd w:id="1"/>
     </w:p>
     <w:p>
       <w:pPr>
@@ -5282,7 +5280,7 @@
         <w:tabs>
           <w:tab w:val="left" w:leader="dot" w:pos="10065"/>
         </w:tabs>
-        <w:spacing w:line="0" w:lineRule="atLeast"/>
+        <w:spacing w:line="480" w:lineRule="auto"/>
         <w:ind w:left="5"/>
         <w:rPr>
           <w:rFonts w:ascii="Times New Roman" w:eastAsia="Times New Roman" w:hAnsi="Times New Roman"/>
@@ -5395,10 +5393,12 @@
     <w:p>
       <w:pPr>
         <w:tabs>
-          <w:tab w:val="left" w:leader="dot" w:pos="9781"/>
+          <w:tab w:val="left" w:leader="dot" w:pos="2977"/>
+          <w:tab w:val="left" w:pos="5812"/>
+          <w:tab w:val="left" w:leader="dot" w:pos="10065"/>
         </w:tabs>
-        <w:spacing w:line="0" w:lineRule="atLeast"/>
-        <w:ind w:left="5"/>
+        <w:spacing w:line="480" w:lineRule="auto"/>
+        <w:ind w:left="6"/>
         <w:rPr>
           <w:rFonts w:ascii="Times New Roman" w:eastAsia="Times New Roman" w:hAnsi="Times New Roman"/>
           <w:sz w:val="23"/>
@@ -5412,38 +5412,349 @@
           <w:docGrid w:linePitch="360"/>
         </w:sectPr>
       </w:pPr>
-    </w:p>
-    <w:p>
-      <w:pPr>
-        <w:spacing w:line="200" w:lineRule="exact"/>
-        <w:rPr>
-          <w:rFonts w:ascii="Times New Roman" w:eastAsia="Times New Roman" w:hAnsi="Times New Roman"/>
-          <w:sz w:val="24"/>
-        </w:rPr>
-      </w:pPr>
-    </w:p>
-    <w:p>
-      <w:pPr>
-        <w:spacing w:line="200" w:lineRule="exact"/>
-        <w:rPr>
-          <w:rFonts w:ascii="Times New Roman" w:eastAsia="Times New Roman" w:hAnsi="Times New Roman"/>
-          <w:sz w:val="24"/>
-        </w:rPr>
-      </w:pPr>
-    </w:p>
-    <w:p>
-      <w:pPr>
-        <w:spacing w:line="392" w:lineRule="exact"/>
-        <w:rPr>
-          <w:rFonts w:ascii="Times New Roman" w:eastAsia="Times New Roman" w:hAnsi="Times New Roman"/>
-          <w:sz w:val="24"/>
-        </w:rPr>
-      </w:pPr>
+      <w:r>
+        <w:rPr>
+          <w:rFonts w:ascii="Times New Roman" w:eastAsia="Times New Roman" w:hAnsi="Times New Roman"/>
+          <w:b/>
+          <w:sz w:val="23"/>
+        </w:rPr>
+        <w:t xml:space="preserve">9. </w:t>
+      </w:r>
+      <w:proofErr w:type="spellStart"/>
+      <w:r>
+        <w:rPr>
+          <w:rFonts w:ascii="Times New Roman" w:eastAsia="Times New Roman" w:hAnsi="Times New Roman"/>
+          <w:b/>
+          <w:sz w:val="23"/>
+        </w:rPr>
+        <w:t>Năm</w:t>
+      </w:r>
+      <w:proofErr w:type="spellEnd"/>
+      <w:r>
+        <w:rPr>
+          <w:rFonts w:ascii="Times New Roman" w:eastAsia="Times New Roman" w:hAnsi="Times New Roman"/>
+          <w:b/>
+          <w:sz w:val="23"/>
+        </w:rPr>
+        <w:t xml:space="preserve"> </w:t>
+      </w:r>
+      <w:proofErr w:type="spellStart"/>
+      <w:r>
+        <w:rPr>
+          <w:rFonts w:ascii="Times New Roman" w:eastAsia="Times New Roman" w:hAnsi="Times New Roman"/>
+          <w:b/>
+          <w:sz w:val="23"/>
+        </w:rPr>
+        <w:t>tốt</w:t>
+      </w:r>
+      <w:proofErr w:type="spellEnd"/>
+      <w:r>
+        <w:rPr>
+          <w:rFonts w:ascii="Times New Roman" w:eastAsia="Times New Roman" w:hAnsi="Times New Roman"/>
+          <w:b/>
+          <w:sz w:val="23"/>
+        </w:rPr>
+        <w:t xml:space="preserve"> </w:t>
+      </w:r>
+      <w:proofErr w:type="spellStart"/>
+      <w:r>
+        <w:rPr>
+          <w:rFonts w:ascii="Times New Roman" w:eastAsia="Times New Roman" w:hAnsi="Times New Roman"/>
+          <w:b/>
+          <w:sz w:val="23"/>
+        </w:rPr>
+        <w:t>nghiệp</w:t>
+      </w:r>
+      <w:proofErr w:type="spellEnd"/>
+      <w:r>
+        <w:rPr>
+          <w:rFonts w:ascii="Times New Roman" w:eastAsia="Times New Roman" w:hAnsi="Times New Roman"/>
+          <w:sz w:val="23"/>
+        </w:rPr>
+        <w:t>:</w:t>
+      </w:r>
+      <w:r>
+        <w:rPr>
+          <w:color w:val="231F1F"/>
+          <w:w w:val="105"/>
+        </w:rPr>
+        <w:t xml:space="preserve"> </w:t>
+      </w:r>
+      <w:r>
+        <w:rPr>
+          <w:rFonts w:ascii="Times New Roman" w:eastAsia="Times New Roman" w:hAnsi="Times New Roman"/>
+          <w:sz w:val="23"/>
+        </w:rPr>
+        <w:t>{</w:t>
+      </w:r>
+      <w:proofErr w:type="spellStart"/>
+      <w:r>
+        <w:rPr>
+          <w:rFonts w:ascii="Times New Roman" w:eastAsia="Times New Roman" w:hAnsi="Times New Roman"/>
+          <w:sz w:val="23"/>
+        </w:rPr>
+        <w:t>graduate_year</w:t>
+      </w:r>
+      <w:proofErr w:type="spellEnd"/>
+      <w:proofErr w:type="gramStart"/>
+      <w:r>
+        <w:rPr>
+          <w:rFonts w:ascii="Times New Roman" w:eastAsia="Times New Roman" w:hAnsi="Times New Roman"/>
+          <w:sz w:val="23"/>
+        </w:rPr>
+        <w:t>}</w:t>
+      </w:r>
+      <w:r>
+        <w:rPr>
+          <w:rFonts w:ascii="Times New Roman" w:eastAsia="Times New Roman" w:hAnsi="Times New Roman"/>
+          <w:sz w:val="23"/>
+        </w:rPr>
+        <w:t xml:space="preserve">  </w:t>
+      </w:r>
+      <w:proofErr w:type="spellStart"/>
+      <w:r>
+        <w:rPr>
+          <w:rFonts w:ascii="Times New Roman" w:eastAsia="Times New Roman" w:hAnsi="Times New Roman"/>
+          <w:b/>
+          <w:sz w:val="23"/>
+        </w:rPr>
+        <w:t>Khu</w:t>
+      </w:r>
+      <w:proofErr w:type="spellEnd"/>
+      <w:proofErr w:type="gramEnd"/>
+      <w:r>
+        <w:rPr>
+          <w:rFonts w:ascii="Times New Roman" w:eastAsia="Times New Roman" w:hAnsi="Times New Roman"/>
+          <w:b/>
+          <w:sz w:val="23"/>
+        </w:rPr>
+        <w:t xml:space="preserve"> </w:t>
+      </w:r>
+      <w:proofErr w:type="spellStart"/>
+      <w:r>
+        <w:rPr>
+          <w:rFonts w:ascii="Times New Roman" w:eastAsia="Times New Roman" w:hAnsi="Times New Roman"/>
+          <w:b/>
+          <w:sz w:val="23"/>
+        </w:rPr>
+        <w:t>vực</w:t>
+      </w:r>
+      <w:proofErr w:type="spellEnd"/>
+      <w:r>
+        <w:rPr>
+          <w:rFonts w:ascii="Times New Roman" w:eastAsia="Times New Roman" w:hAnsi="Times New Roman"/>
+          <w:b/>
+          <w:sz w:val="23"/>
+        </w:rPr>
+        <w:t xml:space="preserve"> </w:t>
+      </w:r>
+      <w:proofErr w:type="spellStart"/>
+      <w:r>
+        <w:rPr>
+          <w:rFonts w:ascii="Times New Roman" w:eastAsia="Times New Roman" w:hAnsi="Times New Roman"/>
+          <w:b/>
+          <w:sz w:val="23"/>
+        </w:rPr>
+        <w:t>ưu</w:t>
+      </w:r>
+      <w:proofErr w:type="spellEnd"/>
+      <w:r>
+        <w:rPr>
+          <w:rFonts w:ascii="Times New Roman" w:eastAsia="Times New Roman" w:hAnsi="Times New Roman"/>
+          <w:b/>
+          <w:sz w:val="23"/>
+        </w:rPr>
+        <w:t xml:space="preserve"> </w:t>
+      </w:r>
+      <w:proofErr w:type="spellStart"/>
+      <w:r>
+        <w:rPr>
+          <w:rFonts w:ascii="Times New Roman" w:eastAsia="Times New Roman" w:hAnsi="Times New Roman"/>
+          <w:b/>
+          <w:sz w:val="23"/>
+        </w:rPr>
+        <w:t>tiên</w:t>
+      </w:r>
+      <w:proofErr w:type="spellEnd"/>
+      <w:r>
+        <w:rPr>
+          <w:rFonts w:ascii="Times New Roman" w:eastAsia="Times New Roman" w:hAnsi="Times New Roman"/>
+          <w:sz w:val="23"/>
+        </w:rPr>
+        <w:t>:.</w:t>
+      </w:r>
+      <w:r>
+        <w:rPr>
+          <w:color w:val="231F1F"/>
+          <w:w w:val="105"/>
+        </w:rPr>
+        <w:t xml:space="preserve"> </w:t>
+      </w:r>
+      <w:r>
+        <w:rPr>
+          <w:rFonts w:ascii="Times New Roman" w:eastAsia="Times New Roman" w:hAnsi="Times New Roman"/>
+          <w:sz w:val="23"/>
+        </w:rPr>
+        <w:t>{</w:t>
+      </w:r>
+      <w:proofErr w:type="gramStart"/>
+      <w:r>
+        <w:rPr>
+          <w:rFonts w:ascii="Times New Roman" w:eastAsia="Times New Roman" w:hAnsi="Times New Roman"/>
+          <w:sz w:val="23"/>
+        </w:rPr>
+        <w:t>area</w:t>
+      </w:r>
+      <w:proofErr w:type="gramEnd"/>
+      <w:r>
+        <w:rPr>
+          <w:rFonts w:ascii="Times New Roman" w:eastAsia="Times New Roman" w:hAnsi="Times New Roman"/>
+          <w:sz w:val="23"/>
+        </w:rPr>
+        <w:t>}</w:t>
+      </w:r>
+      <w:r>
+        <w:rPr>
+          <w:rFonts w:ascii="Times New Roman" w:eastAsia="Times New Roman" w:hAnsi="Times New Roman"/>
+          <w:sz w:val="23"/>
+        </w:rPr>
+        <w:t>......</w:t>
+      </w:r>
+      <w:proofErr w:type="spellStart"/>
+      <w:r>
+        <w:rPr>
+          <w:rFonts w:ascii="Times New Roman" w:eastAsia="Times New Roman" w:hAnsi="Times New Roman"/>
+          <w:b/>
+          <w:sz w:val="23"/>
+        </w:rPr>
+        <w:t>Đối</w:t>
+      </w:r>
+      <w:proofErr w:type="spellEnd"/>
+      <w:r>
+        <w:rPr>
+          <w:rFonts w:ascii="Times New Roman" w:eastAsia="Times New Roman" w:hAnsi="Times New Roman"/>
+          <w:b/>
+          <w:sz w:val="23"/>
+        </w:rPr>
+        <w:t xml:space="preserve"> </w:t>
+      </w:r>
+      <w:proofErr w:type="spellStart"/>
+      <w:r>
+        <w:rPr>
+          <w:rFonts w:ascii="Times New Roman" w:eastAsia="Times New Roman" w:hAnsi="Times New Roman"/>
+          <w:b/>
+          <w:sz w:val="23"/>
+        </w:rPr>
+        <w:t>tượng</w:t>
+      </w:r>
+      <w:proofErr w:type="spellEnd"/>
+      <w:r>
+        <w:rPr>
+          <w:rFonts w:ascii="Times New Roman" w:eastAsia="Times New Roman" w:hAnsi="Times New Roman"/>
+          <w:b/>
+          <w:sz w:val="23"/>
+        </w:rPr>
+        <w:t xml:space="preserve"> </w:t>
+      </w:r>
+      <w:proofErr w:type="spellStart"/>
+      <w:r>
+        <w:rPr>
+          <w:rFonts w:ascii="Times New Roman" w:eastAsia="Times New Roman" w:hAnsi="Times New Roman"/>
+          <w:b/>
+          <w:sz w:val="23"/>
+        </w:rPr>
+        <w:t>ưu</w:t>
+      </w:r>
+      <w:proofErr w:type="spellEnd"/>
+      <w:r>
+        <w:rPr>
+          <w:rFonts w:ascii="Times New Roman" w:eastAsia="Times New Roman" w:hAnsi="Times New Roman"/>
+          <w:b/>
+          <w:sz w:val="23"/>
+        </w:rPr>
+        <w:t xml:space="preserve"> </w:t>
+      </w:r>
+      <w:proofErr w:type="spellStart"/>
+      <w:r>
+        <w:rPr>
+          <w:rFonts w:ascii="Times New Roman" w:eastAsia="Times New Roman" w:hAnsi="Times New Roman"/>
+          <w:b/>
+          <w:sz w:val="23"/>
+        </w:rPr>
+        <w:t>tiên</w:t>
+      </w:r>
+      <w:proofErr w:type="spellEnd"/>
+      <w:r>
+        <w:rPr>
+          <w:rFonts w:ascii="Times New Roman" w:eastAsia="Times New Roman" w:hAnsi="Times New Roman"/>
+          <w:b/>
+          <w:sz w:val="23"/>
+        </w:rPr>
+        <w:t xml:space="preserve"> </w:t>
+      </w:r>
+      <w:r>
+        <w:rPr>
+          <w:rFonts w:ascii="Times New Roman" w:eastAsia="Times New Roman" w:hAnsi="Times New Roman"/>
+          <w:b/>
+          <w:sz w:val="23"/>
+        </w:rPr>
+        <w:t>(</w:t>
+      </w:r>
+      <w:proofErr w:type="spellStart"/>
+      <w:r>
+        <w:rPr>
+          <w:rFonts w:ascii="Times New Roman" w:eastAsia="Times New Roman" w:hAnsi="Times New Roman"/>
+          <w:b/>
+          <w:sz w:val="23"/>
+        </w:rPr>
+        <w:t>nếu</w:t>
+      </w:r>
+      <w:proofErr w:type="spellEnd"/>
+      <w:r>
+        <w:rPr>
+          <w:rFonts w:ascii="Times New Roman" w:eastAsia="Times New Roman" w:hAnsi="Times New Roman"/>
+          <w:b/>
+          <w:sz w:val="23"/>
+        </w:rPr>
+        <w:t xml:space="preserve"> </w:t>
+      </w:r>
+      <w:proofErr w:type="spellStart"/>
+      <w:r>
+        <w:rPr>
+          <w:rFonts w:ascii="Times New Roman" w:eastAsia="Times New Roman" w:hAnsi="Times New Roman"/>
+          <w:b/>
+          <w:sz w:val="23"/>
+        </w:rPr>
+        <w:t>có</w:t>
+      </w:r>
+      <w:proofErr w:type="spellEnd"/>
+      <w:r>
+        <w:rPr>
+          <w:rFonts w:ascii="Times New Roman" w:eastAsia="Times New Roman" w:hAnsi="Times New Roman"/>
+          <w:b/>
+          <w:sz w:val="23"/>
+        </w:rPr>
+        <w:t xml:space="preserve">)  </w:t>
+      </w:r>
+      <w:r>
+        <w:rPr>
+          <w:rFonts w:ascii="Times New Roman" w:eastAsia="Times New Roman" w:hAnsi="Times New Roman"/>
+          <w:sz w:val="23"/>
+        </w:rPr>
+        <w:t>{priority}</w:t>
+      </w:r>
+      <w:r>
+        <w:rPr>
+          <w:rFonts w:ascii="Times New Roman" w:eastAsia="Times New Roman" w:hAnsi="Times New Roman"/>
+          <w:sz w:val="23"/>
+        </w:rPr>
+        <w:t>….</w:t>
+      </w:r>
     </w:p>
     <w:p>
       <w:pPr>
         <w:spacing w:line="0" w:lineRule="atLeast"/>
-        <w:ind w:left="9905"/>
+        <w:jc w:val="right"/>
         <w:rPr>
           <w:rFonts w:ascii="Times New Roman" w:eastAsia="Times New Roman" w:hAnsi="Times New Roman"/>
           <w:i/>
@@ -5456,6 +5767,7 @@
           <w:i/>
           <w:sz w:val="23"/>
         </w:rPr>
+        <w:lastRenderedPageBreak/>
         <w:t>1/2</w:t>
       </w:r>
     </w:p>
@@ -5488,8 +5800,8 @@
           <w:sz w:val="24"/>
         </w:rPr>
       </w:pPr>
-      <w:bookmarkStart w:id="2" w:name="page2"/>
-      <w:bookmarkEnd w:id="2"/>
+      <w:bookmarkStart w:id="1" w:name="page2"/>
+      <w:bookmarkEnd w:id="1"/>
       <w:r>
         <w:rPr>
           <w:rFonts w:ascii="Times New Roman" w:eastAsia="Times New Roman" w:hAnsi="Times New Roman"/>
@@ -6222,6 +6534,7 @@
         <w:t xml:space="preserve"> </w:t>
       </w:r>
       <w:proofErr w:type="spellStart"/>
+      <w:proofErr w:type="gramStart"/>
       <w:r>
         <w:rPr>
           <w:rFonts w:ascii="Times New Roman" w:eastAsia="Times New Roman" w:hAnsi="Times New Roman"/>
@@ -6230,6 +6543,7 @@
         <w:t>tiên</w:t>
       </w:r>
       <w:proofErr w:type="spellEnd"/>
+      <w:proofErr w:type="gramEnd"/>
       <w:r>
         <w:rPr>
           <w:rFonts w:ascii="Times New Roman" w:eastAsia="Times New Roman" w:hAnsi="Times New Roman"/>
@@ -7202,6 +7516,17 @@
                 <w:sz w:val="24"/>
               </w:rPr>
             </w:pPr>
+            <w:bookmarkStart w:id="2" w:name="_GoBack"/>
+            <w:bookmarkEnd w:id="2"/>
+            <w:r>
+              <w:rPr>
+                <w:rFonts w:ascii="Times New Roman" w:eastAsia="Times New Roman" w:hAnsi="Times New Roman"/>
+                <w:b/>
+                <w:bCs/>
+                <w:sz w:val="24"/>
+              </w:rPr>
+              <w:t xml:space="preserve">HK I </w:t>
+            </w:r>
             <w:proofErr w:type="spellStart"/>
             <w:r>
               <w:rPr>
@@ -7220,8 +7545,27 @@
                 <w:bCs/>
                 <w:sz w:val="24"/>
               </w:rPr>
-              <w:t xml:space="preserve"> 12/HK I </w:t>
-            </w:r>
+              <w:t xml:space="preserve"> 12</w:t>
+            </w:r>
+          </w:p>
+        </w:tc>
+        <w:tc>
+          <w:tcPr>
+            <w:tcW w:w="671" w:type="dxa"/>
+            <w:vAlign w:val="center"/>
+            <w:hideMark/>
+          </w:tcPr>
+          <w:p>
+            <w:pPr>
+              <w:spacing w:line="259" w:lineRule="auto"/>
+              <w:jc w:val="center"/>
+              <w:rPr>
+                <w:rFonts w:ascii="Times New Roman" w:eastAsia="Times New Roman" w:hAnsi="Times New Roman"/>
+                <w:b/>
+                <w:bCs/>
+                <w:sz w:val="24"/>
+              </w:rPr>
+            </w:pPr>
             <w:proofErr w:type="spellStart"/>
             <w:r>
               <w:rPr>
@@ -7240,13 +7584,100 @@
                 <w:bCs/>
                 <w:sz w:val="24"/>
               </w:rPr>
+              <w:t xml:space="preserve"> 10</w:t>
+            </w:r>
+          </w:p>
+        </w:tc>
+        <w:tc>
+          <w:tcPr>
+            <w:tcW w:w="735" w:type="dxa"/>
+            <w:vAlign w:val="center"/>
+            <w:hideMark/>
+          </w:tcPr>
+          <w:p>
+            <w:pPr>
+              <w:spacing w:line="259" w:lineRule="auto"/>
+              <w:jc w:val="center"/>
+              <w:rPr>
+                <w:rFonts w:ascii="Times New Roman" w:eastAsia="Times New Roman" w:hAnsi="Times New Roman"/>
+                <w:b/>
+                <w:bCs/>
+                <w:sz w:val="24"/>
+              </w:rPr>
+            </w:pPr>
+            <w:proofErr w:type="spellStart"/>
+            <w:r>
+              <w:rPr>
+                <w:rFonts w:ascii="Times New Roman" w:eastAsia="Times New Roman" w:hAnsi="Times New Roman"/>
+                <w:b/>
+                <w:bCs/>
+                <w:sz w:val="24"/>
+              </w:rPr>
+              <w:t>Lớp</w:t>
+            </w:r>
+            <w:proofErr w:type="spellEnd"/>
+            <w:r>
+              <w:rPr>
+                <w:rFonts w:ascii="Times New Roman" w:eastAsia="Times New Roman" w:hAnsi="Times New Roman"/>
+                <w:b/>
+                <w:bCs/>
+                <w:sz w:val="24"/>
+              </w:rPr>
+              <w:t xml:space="preserve"> 11</w:t>
+            </w:r>
+          </w:p>
+        </w:tc>
+        <w:tc>
+          <w:tcPr>
+            <w:tcW w:w="720" w:type="dxa"/>
+            <w:vAlign w:val="center"/>
+            <w:hideMark/>
+          </w:tcPr>
+          <w:p>
+            <w:pPr>
+              <w:spacing w:line="259" w:lineRule="auto"/>
+              <w:jc w:val="center"/>
+              <w:rPr>
+                <w:rFonts w:ascii="Times New Roman" w:eastAsia="Times New Roman" w:hAnsi="Times New Roman"/>
+                <w:b/>
+                <w:bCs/>
+                <w:sz w:val="24"/>
+              </w:rPr>
+            </w:pPr>
+            <w:r>
+              <w:rPr>
+                <w:rFonts w:ascii="Times New Roman" w:eastAsia="Times New Roman" w:hAnsi="Times New Roman"/>
+                <w:b/>
+                <w:bCs/>
+                <w:sz w:val="24"/>
+              </w:rPr>
+              <w:t xml:space="preserve">HK I </w:t>
+            </w:r>
+            <w:proofErr w:type="spellStart"/>
+            <w:r>
+              <w:rPr>
+                <w:rFonts w:ascii="Times New Roman" w:eastAsia="Times New Roman" w:hAnsi="Times New Roman"/>
+                <w:b/>
+                <w:bCs/>
+                <w:sz w:val="24"/>
+              </w:rPr>
+              <w:t>Lớp</w:t>
+            </w:r>
+            <w:proofErr w:type="spellEnd"/>
+            <w:r>
+              <w:rPr>
+                <w:rFonts w:ascii="Times New Roman" w:eastAsia="Times New Roman" w:hAnsi="Times New Roman"/>
+                <w:b/>
+                <w:bCs/>
+                <w:sz w:val="24"/>
+              </w:rPr>
               <w:t xml:space="preserve"> 12</w:t>
             </w:r>
           </w:p>
         </w:tc>
         <w:tc>
           <w:tcPr>
-            <w:tcW w:w="671" w:type="dxa"/>
+            <w:tcW w:w="720" w:type="dxa"/>
             <w:vAlign w:val="center"/>
             <w:hideMark/>
           </w:tcPr>
@@ -7285,7 +7716,7 @@
         </w:tc>
         <w:tc>
           <w:tcPr>
-            <w:tcW w:w="735" w:type="dxa"/>
+            <w:tcW w:w="720" w:type="dxa"/>
             <w:vAlign w:val="center"/>
             <w:hideMark/>
           </w:tcPr>
@@ -7339,162 +7770,14 @@
                 <w:sz w:val="24"/>
               </w:rPr>
             </w:pPr>
-            <w:proofErr w:type="spellStart"/>
-            <w:r>
-              <w:rPr>
-                <w:rFonts w:ascii="Times New Roman" w:eastAsia="Times New Roman" w:hAnsi="Times New Roman"/>
-                <w:b/>
-                <w:bCs/>
-                <w:sz w:val="24"/>
-              </w:rPr>
-              <w:t>Lớp</w:t>
-            </w:r>
-            <w:proofErr w:type="spellEnd"/>
-            <w:r>
-              <w:rPr>
-                <w:rFonts w:ascii="Times New Roman" w:eastAsia="Times New Roman" w:hAnsi="Times New Roman"/>
-                <w:b/>
-                <w:bCs/>
-                <w:sz w:val="24"/>
-              </w:rPr>
-              <w:t xml:space="preserve"> 12/HK I </w:t>
-            </w:r>
-            <w:proofErr w:type="spellStart"/>
-            <w:r>
-              <w:rPr>
-                <w:rFonts w:ascii="Times New Roman" w:eastAsia="Times New Roman" w:hAnsi="Times New Roman"/>
-                <w:b/>
-                <w:bCs/>
-                <w:sz w:val="24"/>
-              </w:rPr>
-              <w:t>Lớp</w:t>
-            </w:r>
-            <w:proofErr w:type="spellEnd"/>
-            <w:r>
-              <w:rPr>
-                <w:rFonts w:ascii="Times New Roman" w:eastAsia="Times New Roman" w:hAnsi="Times New Roman"/>
-                <w:b/>
-                <w:bCs/>
-                <w:sz w:val="24"/>
-              </w:rPr>
-              <w:t xml:space="preserve"> 12</w:t>
-            </w:r>
-          </w:p>
-        </w:tc>
-        <w:tc>
-          <w:tcPr>
-            <w:tcW w:w="720" w:type="dxa"/>
-            <w:vAlign w:val="center"/>
-            <w:hideMark/>
-          </w:tcPr>
-          <w:p>
-            <w:pPr>
-              <w:spacing w:line="259" w:lineRule="auto"/>
-              <w:jc w:val="center"/>
-              <w:rPr>
-                <w:rFonts w:ascii="Times New Roman" w:eastAsia="Times New Roman" w:hAnsi="Times New Roman"/>
-                <w:b/>
-                <w:bCs/>
-                <w:sz w:val="24"/>
-              </w:rPr>
-            </w:pPr>
-            <w:proofErr w:type="spellStart"/>
-            <w:r>
-              <w:rPr>
-                <w:rFonts w:ascii="Times New Roman" w:eastAsia="Times New Roman" w:hAnsi="Times New Roman"/>
-                <w:b/>
-                <w:bCs/>
-                <w:sz w:val="24"/>
-              </w:rPr>
-              <w:t>Lớp</w:t>
-            </w:r>
-            <w:proofErr w:type="spellEnd"/>
-            <w:r>
-              <w:rPr>
-                <w:rFonts w:ascii="Times New Roman" w:eastAsia="Times New Roman" w:hAnsi="Times New Roman"/>
-                <w:b/>
-                <w:bCs/>
-                <w:sz w:val="24"/>
-              </w:rPr>
-              <w:t xml:space="preserve"> 10</w:t>
-            </w:r>
-          </w:p>
-        </w:tc>
-        <w:tc>
-          <w:tcPr>
-            <w:tcW w:w="720" w:type="dxa"/>
-            <w:vAlign w:val="center"/>
-            <w:hideMark/>
-          </w:tcPr>
-          <w:p>
-            <w:pPr>
-              <w:spacing w:line="259" w:lineRule="auto"/>
-              <w:jc w:val="center"/>
-              <w:rPr>
-                <w:rFonts w:ascii="Times New Roman" w:eastAsia="Times New Roman" w:hAnsi="Times New Roman"/>
-                <w:b/>
-                <w:bCs/>
-                <w:sz w:val="24"/>
-              </w:rPr>
-            </w:pPr>
-            <w:proofErr w:type="spellStart"/>
-            <w:r>
-              <w:rPr>
-                <w:rFonts w:ascii="Times New Roman" w:eastAsia="Times New Roman" w:hAnsi="Times New Roman"/>
-                <w:b/>
-                <w:bCs/>
-                <w:sz w:val="24"/>
-              </w:rPr>
-              <w:t>Lớp</w:t>
-            </w:r>
-            <w:proofErr w:type="spellEnd"/>
-            <w:r>
-              <w:rPr>
-                <w:rFonts w:ascii="Times New Roman" w:eastAsia="Times New Roman" w:hAnsi="Times New Roman"/>
-                <w:b/>
-                <w:bCs/>
-                <w:sz w:val="24"/>
-              </w:rPr>
-              <w:t xml:space="preserve"> 11</w:t>
-            </w:r>
-          </w:p>
-        </w:tc>
-        <w:tc>
-          <w:tcPr>
-            <w:tcW w:w="720" w:type="dxa"/>
-            <w:vAlign w:val="center"/>
-            <w:hideMark/>
-          </w:tcPr>
-          <w:p>
-            <w:pPr>
-              <w:spacing w:line="259" w:lineRule="auto"/>
-              <w:jc w:val="center"/>
-              <w:rPr>
-                <w:rFonts w:ascii="Times New Roman" w:eastAsia="Times New Roman" w:hAnsi="Times New Roman"/>
-                <w:b/>
-                <w:bCs/>
-                <w:sz w:val="24"/>
-              </w:rPr>
-            </w:pPr>
-            <w:proofErr w:type="spellStart"/>
-            <w:r>
-              <w:rPr>
-                <w:rFonts w:ascii="Times New Roman" w:eastAsia="Times New Roman" w:hAnsi="Times New Roman"/>
-                <w:b/>
-                <w:bCs/>
-                <w:sz w:val="24"/>
-              </w:rPr>
-              <w:t>Lớp</w:t>
-            </w:r>
-            <w:proofErr w:type="spellEnd"/>
-            <w:r>
-              <w:rPr>
-                <w:rFonts w:ascii="Times New Roman" w:eastAsia="Times New Roman" w:hAnsi="Times New Roman"/>
-                <w:b/>
-                <w:bCs/>
-                <w:sz w:val="24"/>
-              </w:rPr>
-              <w:t xml:space="preserve"> 12/HK I </w:t>
+            <w:r>
+              <w:rPr>
+                <w:rFonts w:ascii="Times New Roman" w:eastAsia="Times New Roman" w:hAnsi="Times New Roman"/>
+                <w:b/>
+                <w:bCs/>
+                <w:sz w:val="24"/>
+              </w:rPr>
+              <w:t xml:space="preserve">HK I </w:t>
             </w:r>
             <w:proofErr w:type="spellStart"/>
             <w:r>
@@ -11295,6 +11578,4094 @@
                 <w:szCs w:val="24"/>
               </w:rPr>
               <w:t>{diemtb109}</w:t>
+            </w:r>
+          </w:p>
+        </w:tc>
+      </w:tr>
+      <w:tr>
+        <w:trPr>
+          <w:trHeight w:val="315"/>
+        </w:trPr>
+        <w:tc>
+          <w:tcPr>
+            <w:tcW w:w="540" w:type="dxa"/>
+            <w:vAlign w:val="center"/>
+          </w:tcPr>
+          <w:p>
+            <w:pPr>
+              <w:spacing w:line="259" w:lineRule="auto"/>
+              <w:jc w:val="center"/>
+              <w:rPr>
+                <w:rFonts w:ascii="Times New Roman" w:eastAsia="Times New Roman" w:hAnsi="Times New Roman"/>
+                <w:b/>
+                <w:bCs/>
+                <w:sz w:val="24"/>
+              </w:rPr>
+            </w:pPr>
+            <w:r>
+              <w:rPr>
+                <w:rFonts w:ascii="Times New Roman" w:eastAsia="Times New Roman" w:hAnsi="Times New Roman"/>
+                <w:b/>
+                <w:bCs/>
+                <w:sz w:val="24"/>
+              </w:rPr>
+              <w:lastRenderedPageBreak/>
+              <w:t>11</w:t>
+            </w:r>
+          </w:p>
+        </w:tc>
+        <w:tc>
+          <w:tcPr>
+            <w:tcW w:w="2093" w:type="dxa"/>
+            <w:noWrap/>
+            <w:vAlign w:val="center"/>
+          </w:tcPr>
+          <w:p>
+            <w:pPr>
+              <w:spacing w:line="259" w:lineRule="auto"/>
+              <w:jc w:val="center"/>
+              <w:rPr>
+                <w:rFonts w:ascii="Times New Roman" w:eastAsia="Times New Roman" w:hAnsi="Times New Roman"/>
+                <w:sz w:val="24"/>
+              </w:rPr>
+            </w:pPr>
+            <w:r>
+              <w:rPr>
+                <w:rFonts w:ascii="Times New Roman" w:eastAsia="Times New Roman" w:hAnsi="Times New Roman"/>
+                <w:sz w:val="24"/>
+              </w:rPr>
+              <w:t>{career_form_11}</w:t>
+            </w:r>
+          </w:p>
+        </w:tc>
+        <w:tc>
+          <w:tcPr>
+            <w:tcW w:w="640" w:type="dxa"/>
+            <w:noWrap/>
+          </w:tcPr>
+          <w:p>
+            <w:r>
+              <w:rPr>
+                <w:rFonts w:ascii="Times New Roman" w:eastAsia="Times New Roman" w:hAnsi="Times New Roman" w:cs="Times New Roman"/>
+                <w:sz w:val="24"/>
+                <w:szCs w:val="24"/>
+              </w:rPr>
+              <w:t>{career_form_1</w:t>
+            </w:r>
+            <w:r>
+              <w:rPr>
+                <w:rFonts w:ascii="Times New Roman" w:eastAsia="Times New Roman" w:hAnsi="Times New Roman" w:cs="Times New Roman"/>
+                <w:sz w:val="24"/>
+                <w:szCs w:val="24"/>
+              </w:rPr>
+              <w:t>1</w:t>
+            </w:r>
+            <w:r>
+              <w:rPr>
+                <w:rFonts w:ascii="Times New Roman" w:eastAsia="Times New Roman" w:hAnsi="Times New Roman" w:cs="Times New Roman"/>
+                <w:sz w:val="24"/>
+                <w:szCs w:val="24"/>
+              </w:rPr>
+              <w:t>_code}</w:t>
+            </w:r>
+          </w:p>
+        </w:tc>
+        <w:tc>
+          <w:tcPr>
+            <w:tcW w:w="597" w:type="dxa"/>
+            <w:noWrap/>
+          </w:tcPr>
+          <w:p>
+            <w:r>
+              <w:rPr>
+                <w:rFonts w:ascii="Times New Roman" w:eastAsia="Times New Roman" w:hAnsi="Times New Roman" w:cs="Times New Roman"/>
+                <w:sz w:val="24"/>
+                <w:szCs w:val="24"/>
+              </w:rPr>
+              <w:t>{combination1</w:t>
+            </w:r>
+            <w:r>
+              <w:rPr>
+                <w:rFonts w:ascii="Times New Roman" w:eastAsia="Times New Roman" w:hAnsi="Times New Roman" w:cs="Times New Roman"/>
+                <w:sz w:val="24"/>
+                <w:szCs w:val="24"/>
+              </w:rPr>
+              <w:t>1</w:t>
+            </w:r>
+            <w:r>
+              <w:rPr>
+                <w:rFonts w:ascii="Times New Roman" w:eastAsia="Times New Roman" w:hAnsi="Times New Roman" w:cs="Times New Roman"/>
+                <w:sz w:val="24"/>
+                <w:szCs w:val="24"/>
+              </w:rPr>
+              <w:t>}</w:t>
+            </w:r>
+          </w:p>
+        </w:tc>
+        <w:tc>
+          <w:tcPr>
+            <w:tcW w:w="721" w:type="dxa"/>
+            <w:noWrap/>
+            <w:vAlign w:val="center"/>
+          </w:tcPr>
+          <w:p>
+            <w:pPr>
+              <w:spacing w:line="259" w:lineRule="auto"/>
+              <w:jc w:val="center"/>
+              <w:rPr>
+                <w:rFonts w:ascii="Times New Roman" w:eastAsia="Times New Roman" w:hAnsi="Times New Roman"/>
+                <w:b/>
+                <w:bCs/>
+                <w:sz w:val="24"/>
+              </w:rPr>
+            </w:pPr>
+            <w:r>
+              <w:rPr>
+                <w:rFonts w:ascii="Times New Roman" w:eastAsia="Times New Roman" w:hAnsi="Times New Roman" w:cs="Times New Roman"/>
+                <w:sz w:val="24"/>
+                <w:szCs w:val="24"/>
+              </w:rPr>
+              <w:t>{diemtb111}</w:t>
+            </w:r>
+          </w:p>
+        </w:tc>
+        <w:tc>
+          <w:tcPr>
+            <w:tcW w:w="720" w:type="dxa"/>
+            <w:noWrap/>
+            <w:vAlign w:val="center"/>
+          </w:tcPr>
+          <w:p>
+            <w:pPr>
+              <w:spacing w:line="259" w:lineRule="auto"/>
+              <w:jc w:val="center"/>
+              <w:rPr>
+                <w:rFonts w:ascii="Times New Roman" w:eastAsia="Times New Roman" w:hAnsi="Times New Roman"/>
+                <w:b/>
+                <w:bCs/>
+                <w:sz w:val="24"/>
+              </w:rPr>
+            </w:pPr>
+            <w:r>
+              <w:rPr>
+                <w:rFonts w:ascii="Times New Roman" w:eastAsia="Times New Roman" w:hAnsi="Times New Roman" w:cs="Times New Roman"/>
+                <w:sz w:val="24"/>
+                <w:szCs w:val="24"/>
+              </w:rPr>
+              <w:t>{diemtb112}</w:t>
+            </w:r>
+          </w:p>
+        </w:tc>
+        <w:tc>
+          <w:tcPr>
+            <w:tcW w:w="754" w:type="dxa"/>
+            <w:noWrap/>
+            <w:vAlign w:val="center"/>
+          </w:tcPr>
+          <w:p>
+            <w:pPr>
+              <w:spacing w:line="259" w:lineRule="auto"/>
+              <w:jc w:val="center"/>
+              <w:rPr>
+                <w:rFonts w:ascii="Times New Roman" w:eastAsia="Times New Roman" w:hAnsi="Times New Roman"/>
+                <w:b/>
+                <w:bCs/>
+                <w:sz w:val="24"/>
+              </w:rPr>
+            </w:pPr>
+            <w:r>
+              <w:rPr>
+                <w:rFonts w:ascii="Times New Roman" w:eastAsia="Times New Roman" w:hAnsi="Times New Roman" w:cs="Times New Roman"/>
+                <w:sz w:val="24"/>
+                <w:szCs w:val="24"/>
+              </w:rPr>
+              <w:t>{diemtb113}</w:t>
+            </w:r>
+          </w:p>
+        </w:tc>
+        <w:tc>
+          <w:tcPr>
+            <w:tcW w:w="671" w:type="dxa"/>
+            <w:noWrap/>
+            <w:vAlign w:val="center"/>
+          </w:tcPr>
+          <w:p>
+            <w:pPr>
+              <w:spacing w:line="259" w:lineRule="auto"/>
+              <w:jc w:val="center"/>
+              <w:rPr>
+                <w:rFonts w:ascii="Times New Roman" w:eastAsia="Times New Roman" w:hAnsi="Times New Roman"/>
+                <w:b/>
+                <w:bCs/>
+                <w:sz w:val="24"/>
+              </w:rPr>
+            </w:pPr>
+            <w:r>
+              <w:rPr>
+                <w:rFonts w:ascii="Times New Roman" w:eastAsia="Times New Roman" w:hAnsi="Times New Roman" w:cs="Times New Roman"/>
+                <w:sz w:val="24"/>
+                <w:szCs w:val="24"/>
+              </w:rPr>
+              <w:t>{diemtb114}</w:t>
+            </w:r>
+          </w:p>
+        </w:tc>
+        <w:tc>
+          <w:tcPr>
+            <w:tcW w:w="735" w:type="dxa"/>
+            <w:noWrap/>
+            <w:vAlign w:val="center"/>
+          </w:tcPr>
+          <w:p>
+            <w:pPr>
+              <w:spacing w:line="259" w:lineRule="auto"/>
+              <w:jc w:val="center"/>
+              <w:rPr>
+                <w:rFonts w:ascii="Times New Roman" w:eastAsia="Times New Roman" w:hAnsi="Times New Roman"/>
+                <w:b/>
+                <w:bCs/>
+                <w:sz w:val="24"/>
+              </w:rPr>
+            </w:pPr>
+            <w:r>
+              <w:rPr>
+                <w:rFonts w:ascii="Times New Roman" w:eastAsia="Times New Roman" w:hAnsi="Times New Roman" w:cs="Times New Roman"/>
+                <w:sz w:val="24"/>
+                <w:szCs w:val="24"/>
+              </w:rPr>
+              <w:t>{diemtb115}</w:t>
+            </w:r>
+          </w:p>
+        </w:tc>
+        <w:tc>
+          <w:tcPr>
+            <w:tcW w:w="720" w:type="dxa"/>
+            <w:noWrap/>
+            <w:vAlign w:val="center"/>
+          </w:tcPr>
+          <w:p>
+            <w:pPr>
+              <w:spacing w:line="259" w:lineRule="auto"/>
+              <w:jc w:val="center"/>
+              <w:rPr>
+                <w:rFonts w:ascii="Times New Roman" w:eastAsia="Times New Roman" w:hAnsi="Times New Roman"/>
+                <w:b/>
+                <w:bCs/>
+                <w:sz w:val="24"/>
+              </w:rPr>
+            </w:pPr>
+            <w:r>
+              <w:rPr>
+                <w:rFonts w:ascii="Times New Roman" w:eastAsia="Times New Roman" w:hAnsi="Times New Roman" w:cs="Times New Roman"/>
+                <w:sz w:val="24"/>
+                <w:szCs w:val="24"/>
+              </w:rPr>
+              <w:t>{diemtb116}</w:t>
+            </w:r>
+          </w:p>
+        </w:tc>
+        <w:tc>
+          <w:tcPr>
+            <w:tcW w:w="720" w:type="dxa"/>
+            <w:noWrap/>
+            <w:vAlign w:val="center"/>
+          </w:tcPr>
+          <w:p>
+            <w:pPr>
+              <w:spacing w:line="259" w:lineRule="auto"/>
+              <w:jc w:val="center"/>
+              <w:rPr>
+                <w:rFonts w:ascii="Times New Roman" w:eastAsia="Times New Roman" w:hAnsi="Times New Roman"/>
+                <w:b/>
+                <w:bCs/>
+                <w:sz w:val="24"/>
+              </w:rPr>
+            </w:pPr>
+            <w:r>
+              <w:rPr>
+                <w:rFonts w:ascii="Times New Roman" w:eastAsia="Times New Roman" w:hAnsi="Times New Roman" w:cs="Times New Roman"/>
+                <w:sz w:val="24"/>
+                <w:szCs w:val="24"/>
+              </w:rPr>
+              <w:t>{diemtb117}</w:t>
+            </w:r>
+          </w:p>
+        </w:tc>
+        <w:tc>
+          <w:tcPr>
+            <w:tcW w:w="720" w:type="dxa"/>
+            <w:noWrap/>
+            <w:vAlign w:val="center"/>
+          </w:tcPr>
+          <w:p>
+            <w:pPr>
+              <w:spacing w:line="259" w:lineRule="auto"/>
+              <w:jc w:val="center"/>
+              <w:rPr>
+                <w:rFonts w:ascii="Times New Roman" w:eastAsia="Times New Roman" w:hAnsi="Times New Roman"/>
+                <w:b/>
+                <w:bCs/>
+                <w:sz w:val="24"/>
+              </w:rPr>
+            </w:pPr>
+            <w:r>
+              <w:rPr>
+                <w:rFonts w:ascii="Times New Roman" w:eastAsia="Times New Roman" w:hAnsi="Times New Roman" w:cs="Times New Roman"/>
+                <w:sz w:val="24"/>
+                <w:szCs w:val="24"/>
+              </w:rPr>
+              <w:t>{diemtb118}</w:t>
+            </w:r>
+          </w:p>
+        </w:tc>
+        <w:tc>
+          <w:tcPr>
+            <w:tcW w:w="720" w:type="dxa"/>
+            <w:noWrap/>
+            <w:vAlign w:val="center"/>
+          </w:tcPr>
+          <w:p>
+            <w:pPr>
+              <w:spacing w:line="259" w:lineRule="auto"/>
+              <w:jc w:val="center"/>
+              <w:rPr>
+                <w:rFonts w:ascii="Times New Roman" w:eastAsia="Times New Roman" w:hAnsi="Times New Roman"/>
+                <w:b/>
+                <w:bCs/>
+                <w:sz w:val="24"/>
+              </w:rPr>
+            </w:pPr>
+            <w:r>
+              <w:rPr>
+                <w:rFonts w:ascii="Times New Roman" w:eastAsia="Times New Roman" w:hAnsi="Times New Roman" w:cs="Times New Roman"/>
+                <w:sz w:val="24"/>
+                <w:szCs w:val="24"/>
+              </w:rPr>
+              <w:t>{diemtb119}</w:t>
+            </w:r>
+          </w:p>
+        </w:tc>
+      </w:tr>
+      <w:tr>
+        <w:trPr>
+          <w:trHeight w:val="315"/>
+        </w:trPr>
+        <w:tc>
+          <w:tcPr>
+            <w:tcW w:w="540" w:type="dxa"/>
+            <w:vAlign w:val="center"/>
+          </w:tcPr>
+          <w:p>
+            <w:pPr>
+              <w:spacing w:line="259" w:lineRule="auto"/>
+              <w:jc w:val="center"/>
+              <w:rPr>
+                <w:rFonts w:ascii="Times New Roman" w:eastAsia="Times New Roman" w:hAnsi="Times New Roman"/>
+                <w:b/>
+                <w:bCs/>
+                <w:sz w:val="24"/>
+              </w:rPr>
+            </w:pPr>
+            <w:r>
+              <w:rPr>
+                <w:rFonts w:ascii="Times New Roman" w:eastAsia="Times New Roman" w:hAnsi="Times New Roman"/>
+                <w:b/>
+                <w:bCs/>
+                <w:sz w:val="24"/>
+              </w:rPr>
+              <w:t>12</w:t>
+            </w:r>
+          </w:p>
+        </w:tc>
+        <w:tc>
+          <w:tcPr>
+            <w:tcW w:w="2093" w:type="dxa"/>
+            <w:noWrap/>
+            <w:vAlign w:val="center"/>
+          </w:tcPr>
+          <w:p>
+            <w:pPr>
+              <w:spacing w:line="259" w:lineRule="auto"/>
+              <w:jc w:val="center"/>
+              <w:rPr>
+                <w:rFonts w:ascii="Times New Roman" w:eastAsia="Times New Roman" w:hAnsi="Times New Roman"/>
+                <w:sz w:val="24"/>
+              </w:rPr>
+            </w:pPr>
+            <w:r>
+              <w:rPr>
+                <w:rFonts w:ascii="Times New Roman" w:eastAsia="Times New Roman" w:hAnsi="Times New Roman"/>
+                <w:sz w:val="24"/>
+              </w:rPr>
+              <w:t>{career_form_12}</w:t>
+            </w:r>
+          </w:p>
+        </w:tc>
+        <w:tc>
+          <w:tcPr>
+            <w:tcW w:w="640" w:type="dxa"/>
+            <w:noWrap/>
+          </w:tcPr>
+          <w:p>
+            <w:r>
+              <w:rPr>
+                <w:rFonts w:ascii="Times New Roman" w:eastAsia="Times New Roman" w:hAnsi="Times New Roman" w:cs="Times New Roman"/>
+                <w:sz w:val="24"/>
+                <w:szCs w:val="24"/>
+              </w:rPr>
+              <w:t>{career_form_1</w:t>
+            </w:r>
+            <w:r>
+              <w:rPr>
+                <w:rFonts w:ascii="Times New Roman" w:eastAsia="Times New Roman" w:hAnsi="Times New Roman" w:cs="Times New Roman"/>
+                <w:sz w:val="24"/>
+                <w:szCs w:val="24"/>
+              </w:rPr>
+              <w:t>2</w:t>
+            </w:r>
+            <w:r>
+              <w:rPr>
+                <w:rFonts w:ascii="Times New Roman" w:eastAsia="Times New Roman" w:hAnsi="Times New Roman" w:cs="Times New Roman"/>
+                <w:sz w:val="24"/>
+                <w:szCs w:val="24"/>
+              </w:rPr>
+              <w:t>_code}</w:t>
+            </w:r>
+          </w:p>
+        </w:tc>
+        <w:tc>
+          <w:tcPr>
+            <w:tcW w:w="597" w:type="dxa"/>
+            <w:noWrap/>
+          </w:tcPr>
+          <w:p>
+            <w:r>
+              <w:rPr>
+                <w:rFonts w:ascii="Times New Roman" w:eastAsia="Times New Roman" w:hAnsi="Times New Roman" w:cs="Times New Roman"/>
+                <w:sz w:val="24"/>
+                <w:szCs w:val="24"/>
+              </w:rPr>
+              <w:t>{combination1</w:t>
+            </w:r>
+            <w:r>
+              <w:rPr>
+                <w:rFonts w:ascii="Times New Roman" w:eastAsia="Times New Roman" w:hAnsi="Times New Roman" w:cs="Times New Roman"/>
+                <w:sz w:val="24"/>
+                <w:szCs w:val="24"/>
+              </w:rPr>
+              <w:t>2</w:t>
+            </w:r>
+            <w:r>
+              <w:rPr>
+                <w:rFonts w:ascii="Times New Roman" w:eastAsia="Times New Roman" w:hAnsi="Times New Roman" w:cs="Times New Roman"/>
+                <w:sz w:val="24"/>
+                <w:szCs w:val="24"/>
+              </w:rPr>
+              <w:t>}</w:t>
+            </w:r>
+          </w:p>
+        </w:tc>
+        <w:tc>
+          <w:tcPr>
+            <w:tcW w:w="721" w:type="dxa"/>
+            <w:noWrap/>
+            <w:vAlign w:val="center"/>
+          </w:tcPr>
+          <w:p>
+            <w:pPr>
+              <w:spacing w:line="259" w:lineRule="auto"/>
+              <w:jc w:val="center"/>
+              <w:rPr>
+                <w:rFonts w:ascii="Times New Roman" w:eastAsia="Times New Roman" w:hAnsi="Times New Roman"/>
+                <w:b/>
+                <w:bCs/>
+                <w:sz w:val="24"/>
+              </w:rPr>
+            </w:pPr>
+            <w:r>
+              <w:rPr>
+                <w:rFonts w:ascii="Times New Roman" w:eastAsia="Times New Roman" w:hAnsi="Times New Roman" w:cs="Times New Roman"/>
+                <w:sz w:val="24"/>
+                <w:szCs w:val="24"/>
+              </w:rPr>
+              <w:t>{diemtb121}</w:t>
+            </w:r>
+          </w:p>
+        </w:tc>
+        <w:tc>
+          <w:tcPr>
+            <w:tcW w:w="720" w:type="dxa"/>
+            <w:noWrap/>
+            <w:vAlign w:val="center"/>
+          </w:tcPr>
+          <w:p>
+            <w:pPr>
+              <w:spacing w:line="259" w:lineRule="auto"/>
+              <w:jc w:val="center"/>
+              <w:rPr>
+                <w:rFonts w:ascii="Times New Roman" w:eastAsia="Times New Roman" w:hAnsi="Times New Roman"/>
+                <w:b/>
+                <w:bCs/>
+                <w:sz w:val="24"/>
+              </w:rPr>
+            </w:pPr>
+            <w:r>
+              <w:rPr>
+                <w:rFonts w:ascii="Times New Roman" w:eastAsia="Times New Roman" w:hAnsi="Times New Roman" w:cs="Times New Roman"/>
+                <w:sz w:val="24"/>
+                <w:szCs w:val="24"/>
+              </w:rPr>
+              <w:t>{diemtb122}</w:t>
+            </w:r>
+          </w:p>
+        </w:tc>
+        <w:tc>
+          <w:tcPr>
+            <w:tcW w:w="754" w:type="dxa"/>
+            <w:noWrap/>
+            <w:vAlign w:val="center"/>
+          </w:tcPr>
+          <w:p>
+            <w:pPr>
+              <w:spacing w:line="259" w:lineRule="auto"/>
+              <w:jc w:val="center"/>
+              <w:rPr>
+                <w:rFonts w:ascii="Times New Roman" w:eastAsia="Times New Roman" w:hAnsi="Times New Roman"/>
+                <w:b/>
+                <w:bCs/>
+                <w:sz w:val="24"/>
+              </w:rPr>
+            </w:pPr>
+            <w:r>
+              <w:rPr>
+                <w:rFonts w:ascii="Times New Roman" w:eastAsia="Times New Roman" w:hAnsi="Times New Roman" w:cs="Times New Roman"/>
+                <w:sz w:val="24"/>
+                <w:szCs w:val="24"/>
+              </w:rPr>
+              <w:t>{diemtb123}</w:t>
+            </w:r>
+          </w:p>
+        </w:tc>
+        <w:tc>
+          <w:tcPr>
+            <w:tcW w:w="671" w:type="dxa"/>
+            <w:noWrap/>
+            <w:vAlign w:val="center"/>
+          </w:tcPr>
+          <w:p>
+            <w:pPr>
+              <w:spacing w:line="259" w:lineRule="auto"/>
+              <w:jc w:val="center"/>
+              <w:rPr>
+                <w:rFonts w:ascii="Times New Roman" w:eastAsia="Times New Roman" w:hAnsi="Times New Roman"/>
+                <w:b/>
+                <w:bCs/>
+                <w:sz w:val="24"/>
+              </w:rPr>
+            </w:pPr>
+            <w:r>
+              <w:rPr>
+                <w:rFonts w:ascii="Times New Roman" w:eastAsia="Times New Roman" w:hAnsi="Times New Roman" w:cs="Times New Roman"/>
+                <w:sz w:val="24"/>
+                <w:szCs w:val="24"/>
+              </w:rPr>
+              <w:t>{diemtb124}</w:t>
+            </w:r>
+          </w:p>
+        </w:tc>
+        <w:tc>
+          <w:tcPr>
+            <w:tcW w:w="735" w:type="dxa"/>
+            <w:noWrap/>
+            <w:vAlign w:val="center"/>
+          </w:tcPr>
+          <w:p>
+            <w:pPr>
+              <w:spacing w:line="259" w:lineRule="auto"/>
+              <w:jc w:val="center"/>
+              <w:rPr>
+                <w:rFonts w:ascii="Times New Roman" w:eastAsia="Times New Roman" w:hAnsi="Times New Roman"/>
+                <w:b/>
+                <w:bCs/>
+                <w:sz w:val="24"/>
+              </w:rPr>
+            </w:pPr>
+            <w:r>
+              <w:rPr>
+                <w:rFonts w:ascii="Times New Roman" w:eastAsia="Times New Roman" w:hAnsi="Times New Roman" w:cs="Times New Roman"/>
+                <w:sz w:val="24"/>
+                <w:szCs w:val="24"/>
+              </w:rPr>
+              <w:t>{diemtb125}</w:t>
+            </w:r>
+          </w:p>
+        </w:tc>
+        <w:tc>
+          <w:tcPr>
+            <w:tcW w:w="720" w:type="dxa"/>
+            <w:noWrap/>
+            <w:vAlign w:val="center"/>
+          </w:tcPr>
+          <w:p>
+            <w:pPr>
+              <w:spacing w:line="259" w:lineRule="auto"/>
+              <w:jc w:val="center"/>
+              <w:rPr>
+                <w:rFonts w:ascii="Times New Roman" w:eastAsia="Times New Roman" w:hAnsi="Times New Roman"/>
+                <w:b/>
+                <w:bCs/>
+                <w:sz w:val="24"/>
+              </w:rPr>
+            </w:pPr>
+            <w:r>
+              <w:rPr>
+                <w:rFonts w:ascii="Times New Roman" w:eastAsia="Times New Roman" w:hAnsi="Times New Roman" w:cs="Times New Roman"/>
+                <w:sz w:val="24"/>
+                <w:szCs w:val="24"/>
+              </w:rPr>
+              <w:t>{diemtb126}</w:t>
+            </w:r>
+          </w:p>
+        </w:tc>
+        <w:tc>
+          <w:tcPr>
+            <w:tcW w:w="720" w:type="dxa"/>
+            <w:noWrap/>
+            <w:vAlign w:val="center"/>
+          </w:tcPr>
+          <w:p>
+            <w:pPr>
+              <w:spacing w:line="259" w:lineRule="auto"/>
+              <w:jc w:val="center"/>
+              <w:rPr>
+                <w:rFonts w:ascii="Times New Roman" w:eastAsia="Times New Roman" w:hAnsi="Times New Roman"/>
+                <w:b/>
+                <w:bCs/>
+                <w:sz w:val="24"/>
+              </w:rPr>
+            </w:pPr>
+            <w:r>
+              <w:rPr>
+                <w:rFonts w:ascii="Times New Roman" w:eastAsia="Times New Roman" w:hAnsi="Times New Roman" w:cs="Times New Roman"/>
+                <w:sz w:val="24"/>
+                <w:szCs w:val="24"/>
+              </w:rPr>
+              <w:t>{diemtb127}</w:t>
+            </w:r>
+          </w:p>
+        </w:tc>
+        <w:tc>
+          <w:tcPr>
+            <w:tcW w:w="720" w:type="dxa"/>
+            <w:noWrap/>
+            <w:vAlign w:val="center"/>
+          </w:tcPr>
+          <w:p>
+            <w:pPr>
+              <w:spacing w:line="259" w:lineRule="auto"/>
+              <w:jc w:val="center"/>
+              <w:rPr>
+                <w:rFonts w:ascii="Times New Roman" w:eastAsia="Times New Roman" w:hAnsi="Times New Roman"/>
+                <w:b/>
+                <w:bCs/>
+                <w:sz w:val="24"/>
+              </w:rPr>
+            </w:pPr>
+            <w:r>
+              <w:rPr>
+                <w:rFonts w:ascii="Times New Roman" w:eastAsia="Times New Roman" w:hAnsi="Times New Roman" w:cs="Times New Roman"/>
+                <w:sz w:val="24"/>
+                <w:szCs w:val="24"/>
+              </w:rPr>
+              <w:t>{diemtb128}</w:t>
+            </w:r>
+          </w:p>
+        </w:tc>
+        <w:tc>
+          <w:tcPr>
+            <w:tcW w:w="720" w:type="dxa"/>
+            <w:noWrap/>
+            <w:vAlign w:val="center"/>
+          </w:tcPr>
+          <w:p>
+            <w:pPr>
+              <w:spacing w:line="259" w:lineRule="auto"/>
+              <w:jc w:val="center"/>
+              <w:rPr>
+                <w:rFonts w:ascii="Times New Roman" w:eastAsia="Times New Roman" w:hAnsi="Times New Roman"/>
+                <w:b/>
+                <w:bCs/>
+                <w:sz w:val="24"/>
+              </w:rPr>
+            </w:pPr>
+            <w:r>
+              <w:rPr>
+                <w:rFonts w:ascii="Times New Roman" w:eastAsia="Times New Roman" w:hAnsi="Times New Roman" w:cs="Times New Roman"/>
+                <w:sz w:val="24"/>
+                <w:szCs w:val="24"/>
+              </w:rPr>
+              <w:t>{diemtb129}</w:t>
+            </w:r>
+          </w:p>
+        </w:tc>
+      </w:tr>
+      <w:tr>
+        <w:trPr>
+          <w:trHeight w:val="315"/>
+        </w:trPr>
+        <w:tc>
+          <w:tcPr>
+            <w:tcW w:w="540" w:type="dxa"/>
+            <w:vAlign w:val="center"/>
+          </w:tcPr>
+          <w:p>
+            <w:pPr>
+              <w:spacing w:line="259" w:lineRule="auto"/>
+              <w:jc w:val="center"/>
+              <w:rPr>
+                <w:rFonts w:ascii="Times New Roman" w:eastAsia="Times New Roman" w:hAnsi="Times New Roman"/>
+                <w:b/>
+                <w:bCs/>
+                <w:sz w:val="24"/>
+              </w:rPr>
+            </w:pPr>
+            <w:r>
+              <w:rPr>
+                <w:rFonts w:ascii="Times New Roman" w:eastAsia="Times New Roman" w:hAnsi="Times New Roman"/>
+                <w:b/>
+                <w:bCs/>
+                <w:sz w:val="24"/>
+              </w:rPr>
+              <w:t>13</w:t>
+            </w:r>
+          </w:p>
+        </w:tc>
+        <w:tc>
+          <w:tcPr>
+            <w:tcW w:w="2093" w:type="dxa"/>
+            <w:noWrap/>
+            <w:vAlign w:val="center"/>
+          </w:tcPr>
+          <w:p>
+            <w:pPr>
+              <w:spacing w:line="259" w:lineRule="auto"/>
+              <w:jc w:val="center"/>
+              <w:rPr>
+                <w:rFonts w:ascii="Times New Roman" w:eastAsia="Times New Roman" w:hAnsi="Times New Roman"/>
+                <w:sz w:val="24"/>
+              </w:rPr>
+            </w:pPr>
+            <w:r>
+              <w:rPr>
+                <w:rFonts w:ascii="Times New Roman" w:eastAsia="Times New Roman" w:hAnsi="Times New Roman"/>
+                <w:sz w:val="24"/>
+              </w:rPr>
+              <w:t>{career_form_13}</w:t>
+            </w:r>
+          </w:p>
+        </w:tc>
+        <w:tc>
+          <w:tcPr>
+            <w:tcW w:w="640" w:type="dxa"/>
+            <w:noWrap/>
+          </w:tcPr>
+          <w:p>
+            <w:r>
+              <w:rPr>
+                <w:rFonts w:ascii="Times New Roman" w:eastAsia="Times New Roman" w:hAnsi="Times New Roman" w:cs="Times New Roman"/>
+                <w:sz w:val="24"/>
+                <w:szCs w:val="24"/>
+              </w:rPr>
+              <w:t>{career_form_1</w:t>
+            </w:r>
+            <w:r>
+              <w:rPr>
+                <w:rFonts w:ascii="Times New Roman" w:eastAsia="Times New Roman" w:hAnsi="Times New Roman" w:cs="Times New Roman"/>
+                <w:sz w:val="24"/>
+                <w:szCs w:val="24"/>
+              </w:rPr>
+              <w:t>3</w:t>
+            </w:r>
+            <w:r>
+              <w:rPr>
+                <w:rFonts w:ascii="Times New Roman" w:eastAsia="Times New Roman" w:hAnsi="Times New Roman" w:cs="Times New Roman"/>
+                <w:sz w:val="24"/>
+                <w:szCs w:val="24"/>
+              </w:rPr>
+              <w:t>_code}</w:t>
+            </w:r>
+          </w:p>
+        </w:tc>
+        <w:tc>
+          <w:tcPr>
+            <w:tcW w:w="597" w:type="dxa"/>
+            <w:noWrap/>
+          </w:tcPr>
+          <w:p>
+            <w:r>
+              <w:rPr>
+                <w:rFonts w:ascii="Times New Roman" w:eastAsia="Times New Roman" w:hAnsi="Times New Roman" w:cs="Times New Roman"/>
+                <w:sz w:val="24"/>
+                <w:szCs w:val="24"/>
+              </w:rPr>
+              <w:t>{combination1</w:t>
+            </w:r>
+            <w:r>
+              <w:rPr>
+                <w:rFonts w:ascii="Times New Roman" w:eastAsia="Times New Roman" w:hAnsi="Times New Roman" w:cs="Times New Roman"/>
+                <w:sz w:val="24"/>
+                <w:szCs w:val="24"/>
+              </w:rPr>
+              <w:t>3</w:t>
+            </w:r>
+            <w:r>
+              <w:rPr>
+                <w:rFonts w:ascii="Times New Roman" w:eastAsia="Times New Roman" w:hAnsi="Times New Roman" w:cs="Times New Roman"/>
+                <w:sz w:val="24"/>
+                <w:szCs w:val="24"/>
+              </w:rPr>
+              <w:t>}</w:t>
+            </w:r>
+          </w:p>
+        </w:tc>
+        <w:tc>
+          <w:tcPr>
+            <w:tcW w:w="721" w:type="dxa"/>
+            <w:noWrap/>
+            <w:vAlign w:val="center"/>
+          </w:tcPr>
+          <w:p>
+            <w:pPr>
+              <w:spacing w:line="259" w:lineRule="auto"/>
+              <w:jc w:val="center"/>
+              <w:rPr>
+                <w:rFonts w:ascii="Times New Roman" w:eastAsia="Times New Roman" w:hAnsi="Times New Roman"/>
+                <w:b/>
+                <w:bCs/>
+                <w:sz w:val="24"/>
+              </w:rPr>
+            </w:pPr>
+            <w:r>
+              <w:rPr>
+                <w:rFonts w:ascii="Times New Roman" w:eastAsia="Times New Roman" w:hAnsi="Times New Roman" w:cs="Times New Roman"/>
+                <w:sz w:val="24"/>
+                <w:szCs w:val="24"/>
+              </w:rPr>
+              <w:t>{diemtb131}</w:t>
+            </w:r>
+          </w:p>
+        </w:tc>
+        <w:tc>
+          <w:tcPr>
+            <w:tcW w:w="720" w:type="dxa"/>
+            <w:noWrap/>
+            <w:vAlign w:val="center"/>
+          </w:tcPr>
+          <w:p>
+            <w:pPr>
+              <w:spacing w:line="259" w:lineRule="auto"/>
+              <w:jc w:val="center"/>
+              <w:rPr>
+                <w:rFonts w:ascii="Times New Roman" w:eastAsia="Times New Roman" w:hAnsi="Times New Roman"/>
+                <w:b/>
+                <w:bCs/>
+                <w:sz w:val="24"/>
+              </w:rPr>
+            </w:pPr>
+            <w:r>
+              <w:rPr>
+                <w:rFonts w:ascii="Times New Roman" w:eastAsia="Times New Roman" w:hAnsi="Times New Roman" w:cs="Times New Roman"/>
+                <w:sz w:val="24"/>
+                <w:szCs w:val="24"/>
+              </w:rPr>
+              <w:t>{diemtb132}</w:t>
+            </w:r>
+          </w:p>
+        </w:tc>
+        <w:tc>
+          <w:tcPr>
+            <w:tcW w:w="754" w:type="dxa"/>
+            <w:noWrap/>
+            <w:vAlign w:val="center"/>
+          </w:tcPr>
+          <w:p>
+            <w:pPr>
+              <w:spacing w:line="259" w:lineRule="auto"/>
+              <w:jc w:val="center"/>
+              <w:rPr>
+                <w:rFonts w:ascii="Times New Roman" w:eastAsia="Times New Roman" w:hAnsi="Times New Roman"/>
+                <w:b/>
+                <w:bCs/>
+                <w:sz w:val="24"/>
+              </w:rPr>
+            </w:pPr>
+            <w:r>
+              <w:rPr>
+                <w:rFonts w:ascii="Times New Roman" w:eastAsia="Times New Roman" w:hAnsi="Times New Roman" w:cs="Times New Roman"/>
+                <w:sz w:val="24"/>
+                <w:szCs w:val="24"/>
+              </w:rPr>
+              <w:t>{diemtb133}</w:t>
+            </w:r>
+          </w:p>
+        </w:tc>
+        <w:tc>
+          <w:tcPr>
+            <w:tcW w:w="671" w:type="dxa"/>
+            <w:noWrap/>
+            <w:vAlign w:val="center"/>
+          </w:tcPr>
+          <w:p>
+            <w:pPr>
+              <w:spacing w:line="259" w:lineRule="auto"/>
+              <w:jc w:val="center"/>
+              <w:rPr>
+                <w:rFonts w:ascii="Times New Roman" w:eastAsia="Times New Roman" w:hAnsi="Times New Roman"/>
+                <w:b/>
+                <w:bCs/>
+                <w:sz w:val="24"/>
+              </w:rPr>
+            </w:pPr>
+            <w:r>
+              <w:rPr>
+                <w:rFonts w:ascii="Times New Roman" w:eastAsia="Times New Roman" w:hAnsi="Times New Roman" w:cs="Times New Roman"/>
+                <w:sz w:val="24"/>
+                <w:szCs w:val="24"/>
+              </w:rPr>
+              <w:t>{diemtb134}</w:t>
+            </w:r>
+          </w:p>
+        </w:tc>
+        <w:tc>
+          <w:tcPr>
+            <w:tcW w:w="735" w:type="dxa"/>
+            <w:noWrap/>
+            <w:vAlign w:val="center"/>
+          </w:tcPr>
+          <w:p>
+            <w:pPr>
+              <w:spacing w:line="259" w:lineRule="auto"/>
+              <w:jc w:val="center"/>
+              <w:rPr>
+                <w:rFonts w:ascii="Times New Roman" w:eastAsia="Times New Roman" w:hAnsi="Times New Roman"/>
+                <w:b/>
+                <w:bCs/>
+                <w:sz w:val="24"/>
+              </w:rPr>
+            </w:pPr>
+            <w:r>
+              <w:rPr>
+                <w:rFonts w:ascii="Times New Roman" w:eastAsia="Times New Roman" w:hAnsi="Times New Roman" w:cs="Times New Roman"/>
+                <w:sz w:val="24"/>
+                <w:szCs w:val="24"/>
+              </w:rPr>
+              <w:t>{diemtb135}</w:t>
+            </w:r>
+          </w:p>
+        </w:tc>
+        <w:tc>
+          <w:tcPr>
+            <w:tcW w:w="720" w:type="dxa"/>
+            <w:noWrap/>
+            <w:vAlign w:val="center"/>
+          </w:tcPr>
+          <w:p>
+            <w:pPr>
+              <w:spacing w:line="259" w:lineRule="auto"/>
+              <w:jc w:val="center"/>
+              <w:rPr>
+                <w:rFonts w:ascii="Times New Roman" w:eastAsia="Times New Roman" w:hAnsi="Times New Roman"/>
+                <w:b/>
+                <w:bCs/>
+                <w:sz w:val="24"/>
+              </w:rPr>
+            </w:pPr>
+            <w:r>
+              <w:rPr>
+                <w:rFonts w:ascii="Times New Roman" w:eastAsia="Times New Roman" w:hAnsi="Times New Roman" w:cs="Times New Roman"/>
+                <w:sz w:val="24"/>
+                <w:szCs w:val="24"/>
+              </w:rPr>
+              <w:t>{diemtb136}</w:t>
+            </w:r>
+          </w:p>
+        </w:tc>
+        <w:tc>
+          <w:tcPr>
+            <w:tcW w:w="720" w:type="dxa"/>
+            <w:noWrap/>
+            <w:vAlign w:val="center"/>
+          </w:tcPr>
+          <w:p>
+            <w:pPr>
+              <w:spacing w:line="259" w:lineRule="auto"/>
+              <w:jc w:val="center"/>
+              <w:rPr>
+                <w:rFonts w:ascii="Times New Roman" w:eastAsia="Times New Roman" w:hAnsi="Times New Roman"/>
+                <w:b/>
+                <w:bCs/>
+                <w:sz w:val="24"/>
+              </w:rPr>
+            </w:pPr>
+            <w:r>
+              <w:rPr>
+                <w:rFonts w:ascii="Times New Roman" w:eastAsia="Times New Roman" w:hAnsi="Times New Roman" w:cs="Times New Roman"/>
+                <w:sz w:val="24"/>
+                <w:szCs w:val="24"/>
+              </w:rPr>
+              <w:t>{diemtb137}</w:t>
+            </w:r>
+          </w:p>
+        </w:tc>
+        <w:tc>
+          <w:tcPr>
+            <w:tcW w:w="720" w:type="dxa"/>
+            <w:noWrap/>
+            <w:vAlign w:val="center"/>
+          </w:tcPr>
+          <w:p>
+            <w:pPr>
+              <w:spacing w:line="259" w:lineRule="auto"/>
+              <w:jc w:val="center"/>
+              <w:rPr>
+                <w:rFonts w:ascii="Times New Roman" w:eastAsia="Times New Roman" w:hAnsi="Times New Roman"/>
+                <w:b/>
+                <w:bCs/>
+                <w:sz w:val="24"/>
+              </w:rPr>
+            </w:pPr>
+            <w:r>
+              <w:rPr>
+                <w:rFonts w:ascii="Times New Roman" w:eastAsia="Times New Roman" w:hAnsi="Times New Roman" w:cs="Times New Roman"/>
+                <w:sz w:val="24"/>
+                <w:szCs w:val="24"/>
+              </w:rPr>
+              <w:t>{diemtb138}</w:t>
+            </w:r>
+          </w:p>
+        </w:tc>
+        <w:tc>
+          <w:tcPr>
+            <w:tcW w:w="720" w:type="dxa"/>
+            <w:noWrap/>
+            <w:vAlign w:val="center"/>
+          </w:tcPr>
+          <w:p>
+            <w:pPr>
+              <w:spacing w:line="259" w:lineRule="auto"/>
+              <w:jc w:val="center"/>
+              <w:rPr>
+                <w:rFonts w:ascii="Times New Roman" w:eastAsia="Times New Roman" w:hAnsi="Times New Roman"/>
+                <w:b/>
+                <w:bCs/>
+                <w:sz w:val="24"/>
+              </w:rPr>
+            </w:pPr>
+            <w:r>
+              <w:rPr>
+                <w:rFonts w:ascii="Times New Roman" w:eastAsia="Times New Roman" w:hAnsi="Times New Roman" w:cs="Times New Roman"/>
+                <w:sz w:val="24"/>
+                <w:szCs w:val="24"/>
+              </w:rPr>
+              <w:t>{diemtb139}</w:t>
+            </w:r>
+          </w:p>
+        </w:tc>
+      </w:tr>
+      <w:tr>
+        <w:trPr>
+          <w:trHeight w:val="315"/>
+        </w:trPr>
+        <w:tc>
+          <w:tcPr>
+            <w:tcW w:w="540" w:type="dxa"/>
+            <w:vAlign w:val="center"/>
+          </w:tcPr>
+          <w:p>
+            <w:pPr>
+              <w:spacing w:line="259" w:lineRule="auto"/>
+              <w:jc w:val="center"/>
+              <w:rPr>
+                <w:rFonts w:ascii="Times New Roman" w:eastAsia="Times New Roman" w:hAnsi="Times New Roman"/>
+                <w:b/>
+                <w:bCs/>
+                <w:sz w:val="24"/>
+              </w:rPr>
+            </w:pPr>
+            <w:r>
+              <w:rPr>
+                <w:rFonts w:ascii="Times New Roman" w:eastAsia="Times New Roman" w:hAnsi="Times New Roman"/>
+                <w:b/>
+                <w:bCs/>
+                <w:sz w:val="24"/>
+              </w:rPr>
+              <w:t>14</w:t>
+            </w:r>
+          </w:p>
+        </w:tc>
+        <w:tc>
+          <w:tcPr>
+            <w:tcW w:w="2093" w:type="dxa"/>
+            <w:noWrap/>
+            <w:vAlign w:val="center"/>
+          </w:tcPr>
+          <w:p>
+            <w:pPr>
+              <w:spacing w:line="259" w:lineRule="auto"/>
+              <w:jc w:val="center"/>
+              <w:rPr>
+                <w:rFonts w:ascii="Times New Roman" w:eastAsia="Times New Roman" w:hAnsi="Times New Roman"/>
+                <w:sz w:val="24"/>
+              </w:rPr>
+            </w:pPr>
+            <w:r>
+              <w:rPr>
+                <w:rFonts w:ascii="Times New Roman" w:eastAsia="Times New Roman" w:hAnsi="Times New Roman"/>
+                <w:sz w:val="24"/>
+              </w:rPr>
+              <w:t>{career_form_14}</w:t>
+            </w:r>
+          </w:p>
+        </w:tc>
+        <w:tc>
+          <w:tcPr>
+            <w:tcW w:w="640" w:type="dxa"/>
+            <w:noWrap/>
+          </w:tcPr>
+          <w:p>
+            <w:r>
+              <w:rPr>
+                <w:rFonts w:ascii="Times New Roman" w:eastAsia="Times New Roman" w:hAnsi="Times New Roman" w:cs="Times New Roman"/>
+                <w:sz w:val="24"/>
+                <w:szCs w:val="24"/>
+              </w:rPr>
+              <w:t>{career_form_1</w:t>
+            </w:r>
+            <w:r>
+              <w:rPr>
+                <w:rFonts w:ascii="Times New Roman" w:eastAsia="Times New Roman" w:hAnsi="Times New Roman" w:cs="Times New Roman"/>
+                <w:sz w:val="24"/>
+                <w:szCs w:val="24"/>
+              </w:rPr>
+              <w:t>4</w:t>
+            </w:r>
+            <w:r>
+              <w:rPr>
+                <w:rFonts w:ascii="Times New Roman" w:eastAsia="Times New Roman" w:hAnsi="Times New Roman" w:cs="Times New Roman"/>
+                <w:sz w:val="24"/>
+                <w:szCs w:val="24"/>
+              </w:rPr>
+              <w:t>_code}</w:t>
+            </w:r>
+          </w:p>
+        </w:tc>
+        <w:tc>
+          <w:tcPr>
+            <w:tcW w:w="597" w:type="dxa"/>
+            <w:noWrap/>
+          </w:tcPr>
+          <w:p>
+            <w:r>
+              <w:rPr>
+                <w:rFonts w:ascii="Times New Roman" w:eastAsia="Times New Roman" w:hAnsi="Times New Roman" w:cs="Times New Roman"/>
+                <w:sz w:val="24"/>
+                <w:szCs w:val="24"/>
+              </w:rPr>
+              <w:t>{combination1</w:t>
+            </w:r>
+            <w:r>
+              <w:rPr>
+                <w:rFonts w:ascii="Times New Roman" w:eastAsia="Times New Roman" w:hAnsi="Times New Roman" w:cs="Times New Roman"/>
+                <w:sz w:val="24"/>
+                <w:szCs w:val="24"/>
+              </w:rPr>
+              <w:t>4</w:t>
+            </w:r>
+            <w:r>
+              <w:rPr>
+                <w:rFonts w:ascii="Times New Roman" w:eastAsia="Times New Roman" w:hAnsi="Times New Roman" w:cs="Times New Roman"/>
+                <w:sz w:val="24"/>
+                <w:szCs w:val="24"/>
+              </w:rPr>
+              <w:t>}</w:t>
+            </w:r>
+          </w:p>
+        </w:tc>
+        <w:tc>
+          <w:tcPr>
+            <w:tcW w:w="721" w:type="dxa"/>
+            <w:noWrap/>
+            <w:vAlign w:val="center"/>
+          </w:tcPr>
+          <w:p>
+            <w:pPr>
+              <w:spacing w:line="259" w:lineRule="auto"/>
+              <w:jc w:val="center"/>
+              <w:rPr>
+                <w:rFonts w:ascii="Times New Roman" w:eastAsia="Times New Roman" w:hAnsi="Times New Roman"/>
+                <w:b/>
+                <w:bCs/>
+                <w:sz w:val="24"/>
+              </w:rPr>
+            </w:pPr>
+            <w:r>
+              <w:rPr>
+                <w:rFonts w:ascii="Times New Roman" w:eastAsia="Times New Roman" w:hAnsi="Times New Roman" w:cs="Times New Roman"/>
+                <w:sz w:val="24"/>
+                <w:szCs w:val="24"/>
+              </w:rPr>
+              <w:t>{diemtb141}</w:t>
+            </w:r>
+          </w:p>
+        </w:tc>
+        <w:tc>
+          <w:tcPr>
+            <w:tcW w:w="720" w:type="dxa"/>
+            <w:noWrap/>
+            <w:vAlign w:val="center"/>
+          </w:tcPr>
+          <w:p>
+            <w:pPr>
+              <w:spacing w:line="259" w:lineRule="auto"/>
+              <w:jc w:val="center"/>
+              <w:rPr>
+                <w:rFonts w:ascii="Times New Roman" w:eastAsia="Times New Roman" w:hAnsi="Times New Roman"/>
+                <w:b/>
+                <w:bCs/>
+                <w:sz w:val="24"/>
+              </w:rPr>
+            </w:pPr>
+            <w:r>
+              <w:rPr>
+                <w:rFonts w:ascii="Times New Roman" w:eastAsia="Times New Roman" w:hAnsi="Times New Roman" w:cs="Times New Roman"/>
+                <w:sz w:val="24"/>
+                <w:szCs w:val="24"/>
+              </w:rPr>
+              <w:t>{diemtb142}</w:t>
+            </w:r>
+          </w:p>
+        </w:tc>
+        <w:tc>
+          <w:tcPr>
+            <w:tcW w:w="754" w:type="dxa"/>
+            <w:noWrap/>
+            <w:vAlign w:val="center"/>
+          </w:tcPr>
+          <w:p>
+            <w:pPr>
+              <w:spacing w:line="259" w:lineRule="auto"/>
+              <w:jc w:val="center"/>
+              <w:rPr>
+                <w:rFonts w:ascii="Times New Roman" w:eastAsia="Times New Roman" w:hAnsi="Times New Roman"/>
+                <w:b/>
+                <w:bCs/>
+                <w:sz w:val="24"/>
+              </w:rPr>
+            </w:pPr>
+            <w:r>
+              <w:rPr>
+                <w:rFonts w:ascii="Times New Roman" w:eastAsia="Times New Roman" w:hAnsi="Times New Roman" w:cs="Times New Roman"/>
+                <w:sz w:val="24"/>
+                <w:szCs w:val="24"/>
+              </w:rPr>
+              <w:t>{diemtb143}</w:t>
+            </w:r>
+          </w:p>
+        </w:tc>
+        <w:tc>
+          <w:tcPr>
+            <w:tcW w:w="671" w:type="dxa"/>
+            <w:noWrap/>
+            <w:vAlign w:val="center"/>
+          </w:tcPr>
+          <w:p>
+            <w:pPr>
+              <w:spacing w:line="259" w:lineRule="auto"/>
+              <w:jc w:val="center"/>
+              <w:rPr>
+                <w:rFonts w:ascii="Times New Roman" w:eastAsia="Times New Roman" w:hAnsi="Times New Roman"/>
+                <w:b/>
+                <w:bCs/>
+                <w:sz w:val="24"/>
+              </w:rPr>
+            </w:pPr>
+            <w:r>
+              <w:rPr>
+                <w:rFonts w:ascii="Times New Roman" w:eastAsia="Times New Roman" w:hAnsi="Times New Roman" w:cs="Times New Roman"/>
+                <w:sz w:val="24"/>
+                <w:szCs w:val="24"/>
+              </w:rPr>
+              <w:t>{diemtb144}</w:t>
+            </w:r>
+          </w:p>
+        </w:tc>
+        <w:tc>
+          <w:tcPr>
+            <w:tcW w:w="735" w:type="dxa"/>
+            <w:noWrap/>
+            <w:vAlign w:val="center"/>
+          </w:tcPr>
+          <w:p>
+            <w:pPr>
+              <w:spacing w:line="259" w:lineRule="auto"/>
+              <w:jc w:val="center"/>
+              <w:rPr>
+                <w:rFonts w:ascii="Times New Roman" w:eastAsia="Times New Roman" w:hAnsi="Times New Roman"/>
+                <w:b/>
+                <w:bCs/>
+                <w:sz w:val="24"/>
+              </w:rPr>
+            </w:pPr>
+            <w:r>
+              <w:rPr>
+                <w:rFonts w:ascii="Times New Roman" w:eastAsia="Times New Roman" w:hAnsi="Times New Roman" w:cs="Times New Roman"/>
+                <w:sz w:val="24"/>
+                <w:szCs w:val="24"/>
+              </w:rPr>
+              <w:t>{diemtb145}</w:t>
+            </w:r>
+          </w:p>
+        </w:tc>
+        <w:tc>
+          <w:tcPr>
+            <w:tcW w:w="720" w:type="dxa"/>
+            <w:noWrap/>
+            <w:vAlign w:val="center"/>
+          </w:tcPr>
+          <w:p>
+            <w:pPr>
+              <w:spacing w:line="259" w:lineRule="auto"/>
+              <w:jc w:val="center"/>
+              <w:rPr>
+                <w:rFonts w:ascii="Times New Roman" w:eastAsia="Times New Roman" w:hAnsi="Times New Roman"/>
+                <w:b/>
+                <w:bCs/>
+                <w:sz w:val="24"/>
+              </w:rPr>
+            </w:pPr>
+            <w:r>
+              <w:rPr>
+                <w:rFonts w:ascii="Times New Roman" w:eastAsia="Times New Roman" w:hAnsi="Times New Roman" w:cs="Times New Roman"/>
+                <w:sz w:val="24"/>
+                <w:szCs w:val="24"/>
+              </w:rPr>
+              <w:t>{diemtb146}</w:t>
+            </w:r>
+          </w:p>
+        </w:tc>
+        <w:tc>
+          <w:tcPr>
+            <w:tcW w:w="720" w:type="dxa"/>
+            <w:noWrap/>
+            <w:vAlign w:val="center"/>
+          </w:tcPr>
+          <w:p>
+            <w:pPr>
+              <w:spacing w:line="259" w:lineRule="auto"/>
+              <w:jc w:val="center"/>
+              <w:rPr>
+                <w:rFonts w:ascii="Times New Roman" w:eastAsia="Times New Roman" w:hAnsi="Times New Roman"/>
+                <w:b/>
+                <w:bCs/>
+                <w:sz w:val="24"/>
+              </w:rPr>
+            </w:pPr>
+            <w:r>
+              <w:rPr>
+                <w:rFonts w:ascii="Times New Roman" w:eastAsia="Times New Roman" w:hAnsi="Times New Roman" w:cs="Times New Roman"/>
+                <w:sz w:val="24"/>
+                <w:szCs w:val="24"/>
+              </w:rPr>
+              <w:t>{diemtb147}</w:t>
+            </w:r>
+          </w:p>
+        </w:tc>
+        <w:tc>
+          <w:tcPr>
+            <w:tcW w:w="720" w:type="dxa"/>
+            <w:noWrap/>
+            <w:vAlign w:val="center"/>
+          </w:tcPr>
+          <w:p>
+            <w:pPr>
+              <w:spacing w:line="259" w:lineRule="auto"/>
+              <w:jc w:val="center"/>
+              <w:rPr>
+                <w:rFonts w:ascii="Times New Roman" w:eastAsia="Times New Roman" w:hAnsi="Times New Roman"/>
+                <w:b/>
+                <w:bCs/>
+                <w:sz w:val="24"/>
+              </w:rPr>
+            </w:pPr>
+            <w:r>
+              <w:rPr>
+                <w:rFonts w:ascii="Times New Roman" w:eastAsia="Times New Roman" w:hAnsi="Times New Roman" w:cs="Times New Roman"/>
+                <w:sz w:val="24"/>
+                <w:szCs w:val="24"/>
+              </w:rPr>
+              <w:t>{diemtb148}</w:t>
+            </w:r>
+          </w:p>
+        </w:tc>
+        <w:tc>
+          <w:tcPr>
+            <w:tcW w:w="720" w:type="dxa"/>
+            <w:noWrap/>
+            <w:vAlign w:val="center"/>
+          </w:tcPr>
+          <w:p>
+            <w:pPr>
+              <w:spacing w:line="259" w:lineRule="auto"/>
+              <w:jc w:val="center"/>
+              <w:rPr>
+                <w:rFonts w:ascii="Times New Roman" w:eastAsia="Times New Roman" w:hAnsi="Times New Roman"/>
+                <w:b/>
+                <w:bCs/>
+                <w:sz w:val="24"/>
+              </w:rPr>
+            </w:pPr>
+            <w:r>
+              <w:rPr>
+                <w:rFonts w:ascii="Times New Roman" w:eastAsia="Times New Roman" w:hAnsi="Times New Roman" w:cs="Times New Roman"/>
+                <w:sz w:val="24"/>
+                <w:szCs w:val="24"/>
+              </w:rPr>
+              <w:t>{diemtb149}</w:t>
+            </w:r>
+          </w:p>
+        </w:tc>
+      </w:tr>
+      <w:tr>
+        <w:trPr>
+          <w:trHeight w:val="315"/>
+        </w:trPr>
+        <w:tc>
+          <w:tcPr>
+            <w:tcW w:w="540" w:type="dxa"/>
+            <w:vAlign w:val="center"/>
+          </w:tcPr>
+          <w:p>
+            <w:pPr>
+              <w:spacing w:line="259" w:lineRule="auto"/>
+              <w:jc w:val="center"/>
+              <w:rPr>
+                <w:rFonts w:ascii="Times New Roman" w:eastAsia="Times New Roman" w:hAnsi="Times New Roman"/>
+                <w:b/>
+                <w:bCs/>
+                <w:sz w:val="24"/>
+              </w:rPr>
+            </w:pPr>
+            <w:r>
+              <w:rPr>
+                <w:rFonts w:ascii="Times New Roman" w:eastAsia="Times New Roman" w:hAnsi="Times New Roman"/>
+                <w:b/>
+                <w:bCs/>
+                <w:sz w:val="24"/>
+              </w:rPr>
+              <w:t>15</w:t>
+            </w:r>
+          </w:p>
+        </w:tc>
+        <w:tc>
+          <w:tcPr>
+            <w:tcW w:w="2093" w:type="dxa"/>
+            <w:noWrap/>
+            <w:vAlign w:val="center"/>
+          </w:tcPr>
+          <w:p>
+            <w:pPr>
+              <w:spacing w:line="259" w:lineRule="auto"/>
+              <w:jc w:val="center"/>
+              <w:rPr>
+                <w:rFonts w:ascii="Times New Roman" w:eastAsia="Times New Roman" w:hAnsi="Times New Roman"/>
+                <w:sz w:val="24"/>
+              </w:rPr>
+            </w:pPr>
+            <w:r>
+              <w:rPr>
+                <w:rFonts w:ascii="Times New Roman" w:eastAsia="Times New Roman" w:hAnsi="Times New Roman"/>
+                <w:sz w:val="24"/>
+              </w:rPr>
+              <w:t>{career_form_15}</w:t>
+            </w:r>
+          </w:p>
+        </w:tc>
+        <w:tc>
+          <w:tcPr>
+            <w:tcW w:w="640" w:type="dxa"/>
+            <w:noWrap/>
+          </w:tcPr>
+          <w:p>
+            <w:r>
+              <w:rPr>
+                <w:rFonts w:ascii="Times New Roman" w:eastAsia="Times New Roman" w:hAnsi="Times New Roman" w:cs="Times New Roman"/>
+                <w:sz w:val="24"/>
+                <w:szCs w:val="24"/>
+              </w:rPr>
+              <w:t>{career_form_1</w:t>
+            </w:r>
+            <w:r>
+              <w:rPr>
+                <w:rFonts w:ascii="Times New Roman" w:eastAsia="Times New Roman" w:hAnsi="Times New Roman" w:cs="Times New Roman"/>
+                <w:sz w:val="24"/>
+                <w:szCs w:val="24"/>
+              </w:rPr>
+              <w:t>5</w:t>
+            </w:r>
+            <w:r>
+              <w:rPr>
+                <w:rFonts w:ascii="Times New Roman" w:eastAsia="Times New Roman" w:hAnsi="Times New Roman" w:cs="Times New Roman"/>
+                <w:sz w:val="24"/>
+                <w:szCs w:val="24"/>
+              </w:rPr>
+              <w:t>_code}</w:t>
+            </w:r>
+          </w:p>
+        </w:tc>
+        <w:tc>
+          <w:tcPr>
+            <w:tcW w:w="597" w:type="dxa"/>
+            <w:noWrap/>
+          </w:tcPr>
+          <w:p>
+            <w:r>
+              <w:rPr>
+                <w:rFonts w:ascii="Times New Roman" w:eastAsia="Times New Roman" w:hAnsi="Times New Roman" w:cs="Times New Roman"/>
+                <w:sz w:val="24"/>
+                <w:szCs w:val="24"/>
+              </w:rPr>
+              <w:t>{combination1</w:t>
+            </w:r>
+            <w:r>
+              <w:rPr>
+                <w:rFonts w:ascii="Times New Roman" w:eastAsia="Times New Roman" w:hAnsi="Times New Roman" w:cs="Times New Roman"/>
+                <w:sz w:val="24"/>
+                <w:szCs w:val="24"/>
+              </w:rPr>
+              <w:t>5</w:t>
+            </w:r>
+            <w:r>
+              <w:rPr>
+                <w:rFonts w:ascii="Times New Roman" w:eastAsia="Times New Roman" w:hAnsi="Times New Roman" w:cs="Times New Roman"/>
+                <w:sz w:val="24"/>
+                <w:szCs w:val="24"/>
+              </w:rPr>
+              <w:t>}</w:t>
+            </w:r>
+          </w:p>
+        </w:tc>
+        <w:tc>
+          <w:tcPr>
+            <w:tcW w:w="721" w:type="dxa"/>
+            <w:noWrap/>
+            <w:vAlign w:val="center"/>
+          </w:tcPr>
+          <w:p>
+            <w:pPr>
+              <w:spacing w:line="259" w:lineRule="auto"/>
+              <w:jc w:val="center"/>
+              <w:rPr>
+                <w:rFonts w:ascii="Times New Roman" w:eastAsia="Times New Roman" w:hAnsi="Times New Roman"/>
+                <w:b/>
+                <w:bCs/>
+                <w:sz w:val="24"/>
+              </w:rPr>
+            </w:pPr>
+            <w:r>
+              <w:rPr>
+                <w:rFonts w:ascii="Times New Roman" w:eastAsia="Times New Roman" w:hAnsi="Times New Roman" w:cs="Times New Roman"/>
+                <w:sz w:val="24"/>
+                <w:szCs w:val="24"/>
+              </w:rPr>
+              <w:t>{diemtb151}</w:t>
+            </w:r>
+          </w:p>
+        </w:tc>
+        <w:tc>
+          <w:tcPr>
+            <w:tcW w:w="720" w:type="dxa"/>
+            <w:noWrap/>
+            <w:vAlign w:val="center"/>
+          </w:tcPr>
+          <w:p>
+            <w:pPr>
+              <w:spacing w:line="259" w:lineRule="auto"/>
+              <w:jc w:val="center"/>
+              <w:rPr>
+                <w:rFonts w:ascii="Times New Roman" w:eastAsia="Times New Roman" w:hAnsi="Times New Roman"/>
+                <w:b/>
+                <w:bCs/>
+                <w:sz w:val="24"/>
+              </w:rPr>
+            </w:pPr>
+            <w:r>
+              <w:rPr>
+                <w:rFonts w:ascii="Times New Roman" w:eastAsia="Times New Roman" w:hAnsi="Times New Roman" w:cs="Times New Roman"/>
+                <w:sz w:val="24"/>
+                <w:szCs w:val="24"/>
+              </w:rPr>
+              <w:t>{diemtb152}</w:t>
+            </w:r>
+          </w:p>
+        </w:tc>
+        <w:tc>
+          <w:tcPr>
+            <w:tcW w:w="754" w:type="dxa"/>
+            <w:noWrap/>
+            <w:vAlign w:val="center"/>
+          </w:tcPr>
+          <w:p>
+            <w:pPr>
+              <w:spacing w:line="259" w:lineRule="auto"/>
+              <w:jc w:val="center"/>
+              <w:rPr>
+                <w:rFonts w:ascii="Times New Roman" w:eastAsia="Times New Roman" w:hAnsi="Times New Roman"/>
+                <w:b/>
+                <w:bCs/>
+                <w:sz w:val="24"/>
+              </w:rPr>
+            </w:pPr>
+            <w:r>
+              <w:rPr>
+                <w:rFonts w:ascii="Times New Roman" w:eastAsia="Times New Roman" w:hAnsi="Times New Roman" w:cs="Times New Roman"/>
+                <w:sz w:val="24"/>
+                <w:szCs w:val="24"/>
+              </w:rPr>
+              <w:t>{diemtb153}</w:t>
+            </w:r>
+          </w:p>
+        </w:tc>
+        <w:tc>
+          <w:tcPr>
+            <w:tcW w:w="671" w:type="dxa"/>
+            <w:noWrap/>
+            <w:vAlign w:val="center"/>
+          </w:tcPr>
+          <w:p>
+            <w:pPr>
+              <w:spacing w:line="259" w:lineRule="auto"/>
+              <w:jc w:val="center"/>
+              <w:rPr>
+                <w:rFonts w:ascii="Times New Roman" w:eastAsia="Times New Roman" w:hAnsi="Times New Roman"/>
+                <w:b/>
+                <w:bCs/>
+                <w:sz w:val="24"/>
+              </w:rPr>
+            </w:pPr>
+            <w:r>
+              <w:rPr>
+                <w:rFonts w:ascii="Times New Roman" w:eastAsia="Times New Roman" w:hAnsi="Times New Roman" w:cs="Times New Roman"/>
+                <w:sz w:val="24"/>
+                <w:szCs w:val="24"/>
+              </w:rPr>
+              <w:t>{diemtb154}</w:t>
+            </w:r>
+          </w:p>
+        </w:tc>
+        <w:tc>
+          <w:tcPr>
+            <w:tcW w:w="735" w:type="dxa"/>
+            <w:noWrap/>
+            <w:vAlign w:val="center"/>
+          </w:tcPr>
+          <w:p>
+            <w:pPr>
+              <w:spacing w:line="259" w:lineRule="auto"/>
+              <w:jc w:val="center"/>
+              <w:rPr>
+                <w:rFonts w:ascii="Times New Roman" w:eastAsia="Times New Roman" w:hAnsi="Times New Roman"/>
+                <w:b/>
+                <w:bCs/>
+                <w:sz w:val="24"/>
+              </w:rPr>
+            </w:pPr>
+            <w:r>
+              <w:rPr>
+                <w:rFonts w:ascii="Times New Roman" w:eastAsia="Times New Roman" w:hAnsi="Times New Roman" w:cs="Times New Roman"/>
+                <w:sz w:val="24"/>
+                <w:szCs w:val="24"/>
+              </w:rPr>
+              <w:t>{diemtb155}</w:t>
+            </w:r>
+          </w:p>
+        </w:tc>
+        <w:tc>
+          <w:tcPr>
+            <w:tcW w:w="720" w:type="dxa"/>
+            <w:noWrap/>
+            <w:vAlign w:val="center"/>
+          </w:tcPr>
+          <w:p>
+            <w:pPr>
+              <w:spacing w:line="259" w:lineRule="auto"/>
+              <w:jc w:val="center"/>
+              <w:rPr>
+                <w:rFonts w:ascii="Times New Roman" w:eastAsia="Times New Roman" w:hAnsi="Times New Roman"/>
+                <w:b/>
+                <w:bCs/>
+                <w:sz w:val="24"/>
+              </w:rPr>
+            </w:pPr>
+            <w:r>
+              <w:rPr>
+                <w:rFonts w:ascii="Times New Roman" w:eastAsia="Times New Roman" w:hAnsi="Times New Roman" w:cs="Times New Roman"/>
+                <w:sz w:val="24"/>
+                <w:szCs w:val="24"/>
+              </w:rPr>
+              <w:t>{diemtb156}</w:t>
+            </w:r>
+          </w:p>
+        </w:tc>
+        <w:tc>
+          <w:tcPr>
+            <w:tcW w:w="720" w:type="dxa"/>
+            <w:noWrap/>
+            <w:vAlign w:val="center"/>
+          </w:tcPr>
+          <w:p>
+            <w:pPr>
+              <w:spacing w:line="259" w:lineRule="auto"/>
+              <w:jc w:val="center"/>
+              <w:rPr>
+                <w:rFonts w:ascii="Times New Roman" w:eastAsia="Times New Roman" w:hAnsi="Times New Roman"/>
+                <w:b/>
+                <w:bCs/>
+                <w:sz w:val="24"/>
+              </w:rPr>
+            </w:pPr>
+            <w:r>
+              <w:rPr>
+                <w:rFonts w:ascii="Times New Roman" w:eastAsia="Times New Roman" w:hAnsi="Times New Roman" w:cs="Times New Roman"/>
+                <w:sz w:val="24"/>
+                <w:szCs w:val="24"/>
+              </w:rPr>
+              <w:t>{diemtb157}</w:t>
+            </w:r>
+          </w:p>
+        </w:tc>
+        <w:tc>
+          <w:tcPr>
+            <w:tcW w:w="720" w:type="dxa"/>
+            <w:noWrap/>
+            <w:vAlign w:val="center"/>
+          </w:tcPr>
+          <w:p>
+            <w:pPr>
+              <w:spacing w:line="259" w:lineRule="auto"/>
+              <w:jc w:val="center"/>
+              <w:rPr>
+                <w:rFonts w:ascii="Times New Roman" w:eastAsia="Times New Roman" w:hAnsi="Times New Roman"/>
+                <w:b/>
+                <w:bCs/>
+                <w:sz w:val="24"/>
+              </w:rPr>
+            </w:pPr>
+            <w:r>
+              <w:rPr>
+                <w:rFonts w:ascii="Times New Roman" w:eastAsia="Times New Roman" w:hAnsi="Times New Roman" w:cs="Times New Roman"/>
+                <w:sz w:val="24"/>
+                <w:szCs w:val="24"/>
+              </w:rPr>
+              <w:t>{diemtb158}</w:t>
+            </w:r>
+          </w:p>
+        </w:tc>
+        <w:tc>
+          <w:tcPr>
+            <w:tcW w:w="720" w:type="dxa"/>
+            <w:noWrap/>
+            <w:vAlign w:val="center"/>
+          </w:tcPr>
+          <w:p>
+            <w:pPr>
+              <w:spacing w:line="259" w:lineRule="auto"/>
+              <w:jc w:val="center"/>
+              <w:rPr>
+                <w:rFonts w:ascii="Times New Roman" w:eastAsia="Times New Roman" w:hAnsi="Times New Roman"/>
+                <w:b/>
+                <w:bCs/>
+                <w:sz w:val="24"/>
+              </w:rPr>
+            </w:pPr>
+            <w:r>
+              <w:rPr>
+                <w:rFonts w:ascii="Times New Roman" w:eastAsia="Times New Roman" w:hAnsi="Times New Roman" w:cs="Times New Roman"/>
+                <w:sz w:val="24"/>
+                <w:szCs w:val="24"/>
+              </w:rPr>
+              <w:t>{diemtb159}</w:t>
+            </w:r>
+          </w:p>
+        </w:tc>
+      </w:tr>
+      <w:tr>
+        <w:trPr>
+          <w:trHeight w:val="315"/>
+        </w:trPr>
+        <w:tc>
+          <w:tcPr>
+            <w:tcW w:w="540" w:type="dxa"/>
+            <w:vAlign w:val="center"/>
+          </w:tcPr>
+          <w:p>
+            <w:pPr>
+              <w:spacing w:line="259" w:lineRule="auto"/>
+              <w:jc w:val="center"/>
+              <w:rPr>
+                <w:rFonts w:ascii="Times New Roman" w:eastAsia="Times New Roman" w:hAnsi="Times New Roman"/>
+                <w:b/>
+                <w:bCs/>
+                <w:sz w:val="24"/>
+              </w:rPr>
+            </w:pPr>
+            <w:r>
+              <w:rPr>
+                <w:rFonts w:ascii="Times New Roman" w:eastAsia="Times New Roman" w:hAnsi="Times New Roman"/>
+                <w:b/>
+                <w:bCs/>
+                <w:sz w:val="24"/>
+              </w:rPr>
+              <w:t>16</w:t>
+            </w:r>
+          </w:p>
+        </w:tc>
+        <w:tc>
+          <w:tcPr>
+            <w:tcW w:w="2093" w:type="dxa"/>
+            <w:noWrap/>
+          </w:tcPr>
+          <w:p>
+            <w:pPr>
+              <w:jc w:val="center"/>
+            </w:pPr>
+            <w:r>
+              <w:rPr>
+                <w:rFonts w:ascii="Times New Roman" w:eastAsia="Times New Roman" w:hAnsi="Times New Roman"/>
+                <w:sz w:val="24"/>
+              </w:rPr>
+              <w:t>{career_form_1</w:t>
+            </w:r>
+            <w:r>
+              <w:rPr>
+                <w:rFonts w:ascii="Times New Roman" w:eastAsia="Times New Roman" w:hAnsi="Times New Roman"/>
+                <w:sz w:val="24"/>
+              </w:rPr>
+              <w:t>6</w:t>
+            </w:r>
+            <w:r>
+              <w:rPr>
+                <w:rFonts w:ascii="Times New Roman" w:eastAsia="Times New Roman" w:hAnsi="Times New Roman"/>
+                <w:sz w:val="24"/>
+              </w:rPr>
+              <w:t>}</w:t>
+            </w:r>
+          </w:p>
+        </w:tc>
+        <w:tc>
+          <w:tcPr>
+            <w:tcW w:w="640" w:type="dxa"/>
+            <w:noWrap/>
+          </w:tcPr>
+          <w:p>
+            <w:r>
+              <w:rPr>
+                <w:rFonts w:ascii="Times New Roman" w:eastAsia="Times New Roman" w:hAnsi="Times New Roman" w:cs="Times New Roman"/>
+                <w:sz w:val="24"/>
+                <w:szCs w:val="24"/>
+              </w:rPr>
+              <w:t>{career_form_1</w:t>
+            </w:r>
+            <w:r>
+              <w:rPr>
+                <w:rFonts w:ascii="Times New Roman" w:eastAsia="Times New Roman" w:hAnsi="Times New Roman" w:cs="Times New Roman"/>
+                <w:sz w:val="24"/>
+                <w:szCs w:val="24"/>
+              </w:rPr>
+              <w:t>6</w:t>
+            </w:r>
+            <w:r>
+              <w:rPr>
+                <w:rFonts w:ascii="Times New Roman" w:eastAsia="Times New Roman" w:hAnsi="Times New Roman" w:cs="Times New Roman"/>
+                <w:sz w:val="24"/>
+                <w:szCs w:val="24"/>
+              </w:rPr>
+              <w:t>_code}</w:t>
+            </w:r>
+          </w:p>
+        </w:tc>
+        <w:tc>
+          <w:tcPr>
+            <w:tcW w:w="597" w:type="dxa"/>
+            <w:noWrap/>
+          </w:tcPr>
+          <w:p>
+            <w:r>
+              <w:rPr>
+                <w:rFonts w:ascii="Times New Roman" w:eastAsia="Times New Roman" w:hAnsi="Times New Roman" w:cs="Times New Roman"/>
+                <w:sz w:val="24"/>
+                <w:szCs w:val="24"/>
+              </w:rPr>
+              <w:t>{combination1</w:t>
+            </w:r>
+            <w:r>
+              <w:rPr>
+                <w:rFonts w:ascii="Times New Roman" w:eastAsia="Times New Roman" w:hAnsi="Times New Roman" w:cs="Times New Roman"/>
+                <w:sz w:val="24"/>
+                <w:szCs w:val="24"/>
+              </w:rPr>
+              <w:t>6</w:t>
+            </w:r>
+            <w:r>
+              <w:rPr>
+                <w:rFonts w:ascii="Times New Roman" w:eastAsia="Times New Roman" w:hAnsi="Times New Roman" w:cs="Times New Roman"/>
+                <w:sz w:val="24"/>
+                <w:szCs w:val="24"/>
+              </w:rPr>
+              <w:t>}</w:t>
+            </w:r>
+          </w:p>
+        </w:tc>
+        <w:tc>
+          <w:tcPr>
+            <w:tcW w:w="721" w:type="dxa"/>
+            <w:noWrap/>
+            <w:vAlign w:val="center"/>
+          </w:tcPr>
+          <w:p>
+            <w:pPr>
+              <w:spacing w:line="259" w:lineRule="auto"/>
+              <w:jc w:val="center"/>
+              <w:rPr>
+                <w:rFonts w:ascii="Times New Roman" w:eastAsia="Times New Roman" w:hAnsi="Times New Roman"/>
+                <w:b/>
+                <w:bCs/>
+                <w:sz w:val="24"/>
+              </w:rPr>
+            </w:pPr>
+            <w:r>
+              <w:rPr>
+                <w:rFonts w:ascii="Times New Roman" w:eastAsia="Times New Roman" w:hAnsi="Times New Roman" w:cs="Times New Roman"/>
+                <w:sz w:val="24"/>
+                <w:szCs w:val="24"/>
+              </w:rPr>
+              <w:t>{diemtb161}</w:t>
+            </w:r>
+          </w:p>
+        </w:tc>
+        <w:tc>
+          <w:tcPr>
+            <w:tcW w:w="720" w:type="dxa"/>
+            <w:noWrap/>
+            <w:vAlign w:val="center"/>
+          </w:tcPr>
+          <w:p>
+            <w:pPr>
+              <w:spacing w:line="259" w:lineRule="auto"/>
+              <w:jc w:val="center"/>
+              <w:rPr>
+                <w:rFonts w:ascii="Times New Roman" w:eastAsia="Times New Roman" w:hAnsi="Times New Roman"/>
+                <w:b/>
+                <w:bCs/>
+                <w:sz w:val="24"/>
+              </w:rPr>
+            </w:pPr>
+            <w:r>
+              <w:rPr>
+                <w:rFonts w:ascii="Times New Roman" w:eastAsia="Times New Roman" w:hAnsi="Times New Roman" w:cs="Times New Roman"/>
+                <w:sz w:val="24"/>
+                <w:szCs w:val="24"/>
+              </w:rPr>
+              <w:t>{diemtb162}</w:t>
+            </w:r>
+          </w:p>
+        </w:tc>
+        <w:tc>
+          <w:tcPr>
+            <w:tcW w:w="754" w:type="dxa"/>
+            <w:noWrap/>
+            <w:vAlign w:val="center"/>
+          </w:tcPr>
+          <w:p>
+            <w:pPr>
+              <w:spacing w:line="259" w:lineRule="auto"/>
+              <w:jc w:val="center"/>
+              <w:rPr>
+                <w:rFonts w:ascii="Times New Roman" w:eastAsia="Times New Roman" w:hAnsi="Times New Roman"/>
+                <w:b/>
+                <w:bCs/>
+                <w:sz w:val="24"/>
+              </w:rPr>
+            </w:pPr>
+            <w:r>
+              <w:rPr>
+                <w:rFonts w:ascii="Times New Roman" w:eastAsia="Times New Roman" w:hAnsi="Times New Roman" w:cs="Times New Roman"/>
+                <w:sz w:val="24"/>
+                <w:szCs w:val="24"/>
+              </w:rPr>
+              <w:t>{diemtb1</w:t>
+            </w:r>
+            <w:r>
+              <w:rPr>
+                <w:rFonts w:ascii="Times New Roman" w:eastAsia="Times New Roman" w:hAnsi="Times New Roman" w:cs="Times New Roman"/>
+                <w:sz w:val="24"/>
+                <w:szCs w:val="24"/>
+              </w:rPr>
+              <w:t>6</w:t>
+            </w:r>
+            <w:r>
+              <w:rPr>
+                <w:rFonts w:ascii="Times New Roman" w:eastAsia="Times New Roman" w:hAnsi="Times New Roman" w:cs="Times New Roman"/>
+                <w:sz w:val="24"/>
+                <w:szCs w:val="24"/>
+              </w:rPr>
+              <w:t>3}</w:t>
+            </w:r>
+          </w:p>
+        </w:tc>
+        <w:tc>
+          <w:tcPr>
+            <w:tcW w:w="671" w:type="dxa"/>
+            <w:noWrap/>
+            <w:vAlign w:val="center"/>
+          </w:tcPr>
+          <w:p>
+            <w:pPr>
+              <w:spacing w:line="259" w:lineRule="auto"/>
+              <w:jc w:val="center"/>
+              <w:rPr>
+                <w:rFonts w:ascii="Times New Roman" w:eastAsia="Times New Roman" w:hAnsi="Times New Roman"/>
+                <w:b/>
+                <w:bCs/>
+                <w:sz w:val="24"/>
+              </w:rPr>
+            </w:pPr>
+            <w:r>
+              <w:rPr>
+                <w:rFonts w:ascii="Times New Roman" w:eastAsia="Times New Roman" w:hAnsi="Times New Roman" w:cs="Times New Roman"/>
+                <w:sz w:val="24"/>
+                <w:szCs w:val="24"/>
+              </w:rPr>
+              <w:t>{diemtb1</w:t>
+            </w:r>
+            <w:r>
+              <w:rPr>
+                <w:rFonts w:ascii="Times New Roman" w:eastAsia="Times New Roman" w:hAnsi="Times New Roman" w:cs="Times New Roman"/>
+                <w:sz w:val="24"/>
+                <w:szCs w:val="24"/>
+              </w:rPr>
+              <w:t>6</w:t>
+            </w:r>
+            <w:r>
+              <w:rPr>
+                <w:rFonts w:ascii="Times New Roman" w:eastAsia="Times New Roman" w:hAnsi="Times New Roman" w:cs="Times New Roman"/>
+                <w:sz w:val="24"/>
+                <w:szCs w:val="24"/>
+              </w:rPr>
+              <w:t>4}</w:t>
+            </w:r>
+          </w:p>
+        </w:tc>
+        <w:tc>
+          <w:tcPr>
+            <w:tcW w:w="735" w:type="dxa"/>
+            <w:noWrap/>
+            <w:vAlign w:val="center"/>
+          </w:tcPr>
+          <w:p>
+            <w:pPr>
+              <w:spacing w:line="259" w:lineRule="auto"/>
+              <w:jc w:val="center"/>
+              <w:rPr>
+                <w:rFonts w:ascii="Times New Roman" w:eastAsia="Times New Roman" w:hAnsi="Times New Roman"/>
+                <w:b/>
+                <w:bCs/>
+                <w:sz w:val="24"/>
+              </w:rPr>
+            </w:pPr>
+            <w:r>
+              <w:rPr>
+                <w:rFonts w:ascii="Times New Roman" w:eastAsia="Times New Roman" w:hAnsi="Times New Roman" w:cs="Times New Roman"/>
+                <w:sz w:val="24"/>
+                <w:szCs w:val="24"/>
+              </w:rPr>
+              <w:t>{diemtb1</w:t>
+            </w:r>
+            <w:r>
+              <w:rPr>
+                <w:rFonts w:ascii="Times New Roman" w:eastAsia="Times New Roman" w:hAnsi="Times New Roman" w:cs="Times New Roman"/>
+                <w:sz w:val="24"/>
+                <w:szCs w:val="24"/>
+              </w:rPr>
+              <w:t>6</w:t>
+            </w:r>
+            <w:r>
+              <w:rPr>
+                <w:rFonts w:ascii="Times New Roman" w:eastAsia="Times New Roman" w:hAnsi="Times New Roman" w:cs="Times New Roman"/>
+                <w:sz w:val="24"/>
+                <w:szCs w:val="24"/>
+              </w:rPr>
+              <w:t>5}</w:t>
+            </w:r>
+          </w:p>
+        </w:tc>
+        <w:tc>
+          <w:tcPr>
+            <w:tcW w:w="720" w:type="dxa"/>
+            <w:noWrap/>
+            <w:vAlign w:val="center"/>
+          </w:tcPr>
+          <w:p>
+            <w:pPr>
+              <w:spacing w:line="259" w:lineRule="auto"/>
+              <w:jc w:val="center"/>
+              <w:rPr>
+                <w:rFonts w:ascii="Times New Roman" w:eastAsia="Times New Roman" w:hAnsi="Times New Roman"/>
+                <w:b/>
+                <w:bCs/>
+                <w:sz w:val="24"/>
+              </w:rPr>
+            </w:pPr>
+            <w:r>
+              <w:rPr>
+                <w:rFonts w:ascii="Times New Roman" w:eastAsia="Times New Roman" w:hAnsi="Times New Roman" w:cs="Times New Roman"/>
+                <w:sz w:val="24"/>
+                <w:szCs w:val="24"/>
+              </w:rPr>
+              <w:t>{diemtb16</w:t>
+            </w:r>
+            <w:r>
+              <w:rPr>
+                <w:rFonts w:ascii="Times New Roman" w:eastAsia="Times New Roman" w:hAnsi="Times New Roman" w:cs="Times New Roman"/>
+                <w:sz w:val="24"/>
+                <w:szCs w:val="24"/>
+              </w:rPr>
+              <w:t>6</w:t>
+            </w:r>
+            <w:r>
+              <w:rPr>
+                <w:rFonts w:ascii="Times New Roman" w:eastAsia="Times New Roman" w:hAnsi="Times New Roman" w:cs="Times New Roman"/>
+                <w:sz w:val="24"/>
+                <w:szCs w:val="24"/>
+              </w:rPr>
+              <w:t>}</w:t>
+            </w:r>
+          </w:p>
+        </w:tc>
+        <w:tc>
+          <w:tcPr>
+            <w:tcW w:w="720" w:type="dxa"/>
+            <w:noWrap/>
+            <w:vAlign w:val="center"/>
+          </w:tcPr>
+          <w:p>
+            <w:pPr>
+              <w:spacing w:line="259" w:lineRule="auto"/>
+              <w:jc w:val="center"/>
+              <w:rPr>
+                <w:rFonts w:ascii="Times New Roman" w:eastAsia="Times New Roman" w:hAnsi="Times New Roman"/>
+                <w:b/>
+                <w:bCs/>
+                <w:sz w:val="24"/>
+              </w:rPr>
+            </w:pPr>
+            <w:r>
+              <w:rPr>
+                <w:rFonts w:ascii="Times New Roman" w:eastAsia="Times New Roman" w:hAnsi="Times New Roman" w:cs="Times New Roman"/>
+                <w:sz w:val="24"/>
+                <w:szCs w:val="24"/>
+              </w:rPr>
+              <w:t>{diemtb1</w:t>
+            </w:r>
+            <w:r>
+              <w:rPr>
+                <w:rFonts w:ascii="Times New Roman" w:eastAsia="Times New Roman" w:hAnsi="Times New Roman" w:cs="Times New Roman"/>
+                <w:sz w:val="24"/>
+                <w:szCs w:val="24"/>
+              </w:rPr>
+              <w:t>6</w:t>
+            </w:r>
+            <w:r>
+              <w:rPr>
+                <w:rFonts w:ascii="Times New Roman" w:eastAsia="Times New Roman" w:hAnsi="Times New Roman" w:cs="Times New Roman"/>
+                <w:sz w:val="24"/>
+                <w:szCs w:val="24"/>
+              </w:rPr>
+              <w:t>7}</w:t>
+            </w:r>
+          </w:p>
+        </w:tc>
+        <w:tc>
+          <w:tcPr>
+            <w:tcW w:w="720" w:type="dxa"/>
+            <w:noWrap/>
+            <w:vAlign w:val="center"/>
+          </w:tcPr>
+          <w:p>
+            <w:pPr>
+              <w:spacing w:line="259" w:lineRule="auto"/>
+              <w:jc w:val="center"/>
+              <w:rPr>
+                <w:rFonts w:ascii="Times New Roman" w:eastAsia="Times New Roman" w:hAnsi="Times New Roman"/>
+                <w:b/>
+                <w:bCs/>
+                <w:sz w:val="24"/>
+              </w:rPr>
+            </w:pPr>
+            <w:r>
+              <w:rPr>
+                <w:rFonts w:ascii="Times New Roman" w:eastAsia="Times New Roman" w:hAnsi="Times New Roman" w:cs="Times New Roman"/>
+                <w:sz w:val="24"/>
+                <w:szCs w:val="24"/>
+              </w:rPr>
+              <w:t>{diemtb1</w:t>
+            </w:r>
+            <w:r>
+              <w:rPr>
+                <w:rFonts w:ascii="Times New Roman" w:eastAsia="Times New Roman" w:hAnsi="Times New Roman" w:cs="Times New Roman"/>
+                <w:sz w:val="24"/>
+                <w:szCs w:val="24"/>
+              </w:rPr>
+              <w:t>6</w:t>
+            </w:r>
+            <w:r>
+              <w:rPr>
+                <w:rFonts w:ascii="Times New Roman" w:eastAsia="Times New Roman" w:hAnsi="Times New Roman" w:cs="Times New Roman"/>
+                <w:sz w:val="24"/>
+                <w:szCs w:val="24"/>
+              </w:rPr>
+              <w:t>8}</w:t>
+            </w:r>
+          </w:p>
+        </w:tc>
+        <w:tc>
+          <w:tcPr>
+            <w:tcW w:w="720" w:type="dxa"/>
+            <w:noWrap/>
+            <w:vAlign w:val="center"/>
+          </w:tcPr>
+          <w:p>
+            <w:pPr>
+              <w:spacing w:line="259" w:lineRule="auto"/>
+              <w:jc w:val="center"/>
+              <w:rPr>
+                <w:rFonts w:ascii="Times New Roman" w:eastAsia="Times New Roman" w:hAnsi="Times New Roman"/>
+                <w:b/>
+                <w:bCs/>
+                <w:sz w:val="24"/>
+              </w:rPr>
+            </w:pPr>
+            <w:r>
+              <w:rPr>
+                <w:rFonts w:ascii="Times New Roman" w:eastAsia="Times New Roman" w:hAnsi="Times New Roman" w:cs="Times New Roman"/>
+                <w:sz w:val="24"/>
+                <w:szCs w:val="24"/>
+              </w:rPr>
+              <w:t>{diemtb1</w:t>
+            </w:r>
+            <w:r>
+              <w:rPr>
+                <w:rFonts w:ascii="Times New Roman" w:eastAsia="Times New Roman" w:hAnsi="Times New Roman" w:cs="Times New Roman"/>
+                <w:sz w:val="24"/>
+                <w:szCs w:val="24"/>
+              </w:rPr>
+              <w:t>6</w:t>
+            </w:r>
+            <w:r>
+              <w:rPr>
+                <w:rFonts w:ascii="Times New Roman" w:eastAsia="Times New Roman" w:hAnsi="Times New Roman" w:cs="Times New Roman"/>
+                <w:sz w:val="24"/>
+                <w:szCs w:val="24"/>
+              </w:rPr>
+              <w:t>9}</w:t>
+            </w:r>
+          </w:p>
+        </w:tc>
+      </w:tr>
+      <w:tr>
+        <w:trPr>
+          <w:trHeight w:val="315"/>
+        </w:trPr>
+        <w:tc>
+          <w:tcPr>
+            <w:tcW w:w="540" w:type="dxa"/>
+            <w:vAlign w:val="center"/>
+          </w:tcPr>
+          <w:p>
+            <w:pPr>
+              <w:spacing w:line="259" w:lineRule="auto"/>
+              <w:jc w:val="center"/>
+              <w:rPr>
+                <w:rFonts w:ascii="Times New Roman" w:eastAsia="Times New Roman" w:hAnsi="Times New Roman"/>
+                <w:b/>
+                <w:bCs/>
+                <w:sz w:val="24"/>
+              </w:rPr>
+            </w:pPr>
+            <w:r>
+              <w:rPr>
+                <w:rFonts w:ascii="Times New Roman" w:eastAsia="Times New Roman" w:hAnsi="Times New Roman"/>
+                <w:b/>
+                <w:bCs/>
+                <w:sz w:val="24"/>
+              </w:rPr>
+              <w:t>17</w:t>
+            </w:r>
+          </w:p>
+        </w:tc>
+        <w:tc>
+          <w:tcPr>
+            <w:tcW w:w="2093" w:type="dxa"/>
+            <w:noWrap/>
+          </w:tcPr>
+          <w:p>
+            <w:pPr>
+              <w:jc w:val="center"/>
+            </w:pPr>
+            <w:r>
+              <w:rPr>
+                <w:rFonts w:ascii="Times New Roman" w:eastAsia="Times New Roman" w:hAnsi="Times New Roman"/>
+                <w:sz w:val="24"/>
+              </w:rPr>
+              <w:t>{career_form_1</w:t>
+            </w:r>
+            <w:r>
+              <w:rPr>
+                <w:rFonts w:ascii="Times New Roman" w:eastAsia="Times New Roman" w:hAnsi="Times New Roman"/>
+                <w:sz w:val="24"/>
+              </w:rPr>
+              <w:t>7</w:t>
+            </w:r>
+            <w:r>
+              <w:rPr>
+                <w:rFonts w:ascii="Times New Roman" w:eastAsia="Times New Roman" w:hAnsi="Times New Roman"/>
+                <w:sz w:val="24"/>
+              </w:rPr>
+              <w:t>}</w:t>
+            </w:r>
+          </w:p>
+        </w:tc>
+        <w:tc>
+          <w:tcPr>
+            <w:tcW w:w="640" w:type="dxa"/>
+            <w:noWrap/>
+          </w:tcPr>
+          <w:p>
+            <w:r>
+              <w:rPr>
+                <w:rFonts w:ascii="Times New Roman" w:eastAsia="Times New Roman" w:hAnsi="Times New Roman" w:cs="Times New Roman"/>
+                <w:sz w:val="24"/>
+                <w:szCs w:val="24"/>
+              </w:rPr>
+              <w:t>{career_form_1</w:t>
+            </w:r>
+            <w:r>
+              <w:rPr>
+                <w:rFonts w:ascii="Times New Roman" w:eastAsia="Times New Roman" w:hAnsi="Times New Roman" w:cs="Times New Roman"/>
+                <w:sz w:val="24"/>
+                <w:szCs w:val="24"/>
+              </w:rPr>
+              <w:t>7</w:t>
+            </w:r>
+            <w:r>
+              <w:rPr>
+                <w:rFonts w:ascii="Times New Roman" w:eastAsia="Times New Roman" w:hAnsi="Times New Roman" w:cs="Times New Roman"/>
+                <w:sz w:val="24"/>
+                <w:szCs w:val="24"/>
+              </w:rPr>
+              <w:t>_code}</w:t>
+            </w:r>
+          </w:p>
+        </w:tc>
+        <w:tc>
+          <w:tcPr>
+            <w:tcW w:w="597" w:type="dxa"/>
+            <w:noWrap/>
+          </w:tcPr>
+          <w:p>
+            <w:r>
+              <w:rPr>
+                <w:rFonts w:ascii="Times New Roman" w:eastAsia="Times New Roman" w:hAnsi="Times New Roman" w:cs="Times New Roman"/>
+                <w:sz w:val="24"/>
+                <w:szCs w:val="24"/>
+              </w:rPr>
+              <w:t>{combination1</w:t>
+            </w:r>
+            <w:r>
+              <w:rPr>
+                <w:rFonts w:ascii="Times New Roman" w:eastAsia="Times New Roman" w:hAnsi="Times New Roman" w:cs="Times New Roman"/>
+                <w:sz w:val="24"/>
+                <w:szCs w:val="24"/>
+              </w:rPr>
+              <w:t>7</w:t>
+            </w:r>
+            <w:r>
+              <w:rPr>
+                <w:rFonts w:ascii="Times New Roman" w:eastAsia="Times New Roman" w:hAnsi="Times New Roman" w:cs="Times New Roman"/>
+                <w:sz w:val="24"/>
+                <w:szCs w:val="24"/>
+              </w:rPr>
+              <w:t>}</w:t>
+            </w:r>
+          </w:p>
+        </w:tc>
+        <w:tc>
+          <w:tcPr>
+            <w:tcW w:w="721" w:type="dxa"/>
+            <w:noWrap/>
+            <w:vAlign w:val="center"/>
+          </w:tcPr>
+          <w:p>
+            <w:pPr>
+              <w:spacing w:line="259" w:lineRule="auto"/>
+              <w:jc w:val="center"/>
+              <w:rPr>
+                <w:rFonts w:ascii="Times New Roman" w:eastAsia="Times New Roman" w:hAnsi="Times New Roman"/>
+                <w:b/>
+                <w:bCs/>
+                <w:sz w:val="24"/>
+              </w:rPr>
+            </w:pPr>
+            <w:r>
+              <w:rPr>
+                <w:rFonts w:ascii="Times New Roman" w:eastAsia="Times New Roman" w:hAnsi="Times New Roman" w:cs="Times New Roman"/>
+                <w:sz w:val="24"/>
+                <w:szCs w:val="24"/>
+              </w:rPr>
+              <w:t>{diemtb171}</w:t>
+            </w:r>
+          </w:p>
+        </w:tc>
+        <w:tc>
+          <w:tcPr>
+            <w:tcW w:w="720" w:type="dxa"/>
+            <w:noWrap/>
+            <w:vAlign w:val="center"/>
+          </w:tcPr>
+          <w:p>
+            <w:pPr>
+              <w:spacing w:line="259" w:lineRule="auto"/>
+              <w:jc w:val="center"/>
+              <w:rPr>
+                <w:rFonts w:ascii="Times New Roman" w:eastAsia="Times New Roman" w:hAnsi="Times New Roman"/>
+                <w:b/>
+                <w:bCs/>
+                <w:sz w:val="24"/>
+              </w:rPr>
+            </w:pPr>
+            <w:r>
+              <w:rPr>
+                <w:rFonts w:ascii="Times New Roman" w:eastAsia="Times New Roman" w:hAnsi="Times New Roman" w:cs="Times New Roman"/>
+                <w:sz w:val="24"/>
+                <w:szCs w:val="24"/>
+              </w:rPr>
+              <w:t>{diemtb172}</w:t>
+            </w:r>
+          </w:p>
+        </w:tc>
+        <w:tc>
+          <w:tcPr>
+            <w:tcW w:w="754" w:type="dxa"/>
+            <w:noWrap/>
+            <w:vAlign w:val="center"/>
+          </w:tcPr>
+          <w:p>
+            <w:pPr>
+              <w:spacing w:line="259" w:lineRule="auto"/>
+              <w:jc w:val="center"/>
+              <w:rPr>
+                <w:rFonts w:ascii="Times New Roman" w:eastAsia="Times New Roman" w:hAnsi="Times New Roman"/>
+                <w:b/>
+                <w:bCs/>
+                <w:sz w:val="24"/>
+              </w:rPr>
+            </w:pPr>
+            <w:r>
+              <w:rPr>
+                <w:rFonts w:ascii="Times New Roman" w:eastAsia="Times New Roman" w:hAnsi="Times New Roman" w:cs="Times New Roman"/>
+                <w:sz w:val="24"/>
+                <w:szCs w:val="24"/>
+              </w:rPr>
+              <w:t>{diemtb1</w:t>
+            </w:r>
+            <w:r>
+              <w:rPr>
+                <w:rFonts w:ascii="Times New Roman" w:eastAsia="Times New Roman" w:hAnsi="Times New Roman" w:cs="Times New Roman"/>
+                <w:sz w:val="24"/>
+                <w:szCs w:val="24"/>
+              </w:rPr>
+              <w:t>7</w:t>
+            </w:r>
+            <w:r>
+              <w:rPr>
+                <w:rFonts w:ascii="Times New Roman" w:eastAsia="Times New Roman" w:hAnsi="Times New Roman" w:cs="Times New Roman"/>
+                <w:sz w:val="24"/>
+                <w:szCs w:val="24"/>
+              </w:rPr>
+              <w:t>3}</w:t>
+            </w:r>
+          </w:p>
+        </w:tc>
+        <w:tc>
+          <w:tcPr>
+            <w:tcW w:w="671" w:type="dxa"/>
+            <w:noWrap/>
+            <w:vAlign w:val="center"/>
+          </w:tcPr>
+          <w:p>
+            <w:pPr>
+              <w:spacing w:line="259" w:lineRule="auto"/>
+              <w:jc w:val="center"/>
+              <w:rPr>
+                <w:rFonts w:ascii="Times New Roman" w:eastAsia="Times New Roman" w:hAnsi="Times New Roman"/>
+                <w:b/>
+                <w:bCs/>
+                <w:sz w:val="24"/>
+              </w:rPr>
+            </w:pPr>
+            <w:r>
+              <w:rPr>
+                <w:rFonts w:ascii="Times New Roman" w:eastAsia="Times New Roman" w:hAnsi="Times New Roman" w:cs="Times New Roman"/>
+                <w:sz w:val="24"/>
+                <w:szCs w:val="24"/>
+              </w:rPr>
+              <w:t>{diemtb1</w:t>
+            </w:r>
+            <w:r>
+              <w:rPr>
+                <w:rFonts w:ascii="Times New Roman" w:eastAsia="Times New Roman" w:hAnsi="Times New Roman" w:cs="Times New Roman"/>
+                <w:sz w:val="24"/>
+                <w:szCs w:val="24"/>
+              </w:rPr>
+              <w:t>7</w:t>
+            </w:r>
+            <w:r>
+              <w:rPr>
+                <w:rFonts w:ascii="Times New Roman" w:eastAsia="Times New Roman" w:hAnsi="Times New Roman" w:cs="Times New Roman"/>
+                <w:sz w:val="24"/>
+                <w:szCs w:val="24"/>
+              </w:rPr>
+              <w:t>4}</w:t>
+            </w:r>
+          </w:p>
+        </w:tc>
+        <w:tc>
+          <w:tcPr>
+            <w:tcW w:w="735" w:type="dxa"/>
+            <w:noWrap/>
+            <w:vAlign w:val="center"/>
+          </w:tcPr>
+          <w:p>
+            <w:pPr>
+              <w:spacing w:line="259" w:lineRule="auto"/>
+              <w:jc w:val="center"/>
+              <w:rPr>
+                <w:rFonts w:ascii="Times New Roman" w:eastAsia="Times New Roman" w:hAnsi="Times New Roman"/>
+                <w:b/>
+                <w:bCs/>
+                <w:sz w:val="24"/>
+              </w:rPr>
+            </w:pPr>
+            <w:r>
+              <w:rPr>
+                <w:rFonts w:ascii="Times New Roman" w:eastAsia="Times New Roman" w:hAnsi="Times New Roman" w:cs="Times New Roman"/>
+                <w:sz w:val="24"/>
+                <w:szCs w:val="24"/>
+              </w:rPr>
+              <w:t>{diemtb1</w:t>
+            </w:r>
+            <w:r>
+              <w:rPr>
+                <w:rFonts w:ascii="Times New Roman" w:eastAsia="Times New Roman" w:hAnsi="Times New Roman" w:cs="Times New Roman"/>
+                <w:sz w:val="24"/>
+                <w:szCs w:val="24"/>
+              </w:rPr>
+              <w:t>7</w:t>
+            </w:r>
+            <w:r>
+              <w:rPr>
+                <w:rFonts w:ascii="Times New Roman" w:eastAsia="Times New Roman" w:hAnsi="Times New Roman" w:cs="Times New Roman"/>
+                <w:sz w:val="24"/>
+                <w:szCs w:val="24"/>
+              </w:rPr>
+              <w:t>5}</w:t>
+            </w:r>
+          </w:p>
+        </w:tc>
+        <w:tc>
+          <w:tcPr>
+            <w:tcW w:w="720" w:type="dxa"/>
+            <w:noWrap/>
+            <w:vAlign w:val="center"/>
+          </w:tcPr>
+          <w:p>
+            <w:pPr>
+              <w:spacing w:line="259" w:lineRule="auto"/>
+              <w:jc w:val="center"/>
+              <w:rPr>
+                <w:rFonts w:ascii="Times New Roman" w:eastAsia="Times New Roman" w:hAnsi="Times New Roman"/>
+                <w:b/>
+                <w:bCs/>
+                <w:sz w:val="24"/>
+              </w:rPr>
+            </w:pPr>
+            <w:r>
+              <w:rPr>
+                <w:rFonts w:ascii="Times New Roman" w:eastAsia="Times New Roman" w:hAnsi="Times New Roman" w:cs="Times New Roman"/>
+                <w:sz w:val="24"/>
+                <w:szCs w:val="24"/>
+              </w:rPr>
+              <w:t>{diemtb1</w:t>
+            </w:r>
+            <w:r>
+              <w:rPr>
+                <w:rFonts w:ascii="Times New Roman" w:eastAsia="Times New Roman" w:hAnsi="Times New Roman" w:cs="Times New Roman"/>
+                <w:sz w:val="24"/>
+                <w:szCs w:val="24"/>
+              </w:rPr>
+              <w:t>7</w:t>
+            </w:r>
+            <w:r>
+              <w:rPr>
+                <w:rFonts w:ascii="Times New Roman" w:eastAsia="Times New Roman" w:hAnsi="Times New Roman" w:cs="Times New Roman"/>
+                <w:sz w:val="24"/>
+                <w:szCs w:val="24"/>
+              </w:rPr>
+              <w:t>6}</w:t>
+            </w:r>
+          </w:p>
+        </w:tc>
+        <w:tc>
+          <w:tcPr>
+            <w:tcW w:w="720" w:type="dxa"/>
+            <w:noWrap/>
+            <w:vAlign w:val="center"/>
+          </w:tcPr>
+          <w:p>
+            <w:pPr>
+              <w:spacing w:line="259" w:lineRule="auto"/>
+              <w:jc w:val="center"/>
+              <w:rPr>
+                <w:rFonts w:ascii="Times New Roman" w:eastAsia="Times New Roman" w:hAnsi="Times New Roman"/>
+                <w:b/>
+                <w:bCs/>
+                <w:sz w:val="24"/>
+              </w:rPr>
+            </w:pPr>
+            <w:r>
+              <w:rPr>
+                <w:rFonts w:ascii="Times New Roman" w:eastAsia="Times New Roman" w:hAnsi="Times New Roman" w:cs="Times New Roman"/>
+                <w:sz w:val="24"/>
+                <w:szCs w:val="24"/>
+              </w:rPr>
+              <w:t>{diemtb1</w:t>
+            </w:r>
+            <w:r>
+              <w:rPr>
+                <w:rFonts w:ascii="Times New Roman" w:eastAsia="Times New Roman" w:hAnsi="Times New Roman" w:cs="Times New Roman"/>
+                <w:sz w:val="24"/>
+                <w:szCs w:val="24"/>
+              </w:rPr>
+              <w:t>7</w:t>
+            </w:r>
+            <w:r>
+              <w:rPr>
+                <w:rFonts w:ascii="Times New Roman" w:eastAsia="Times New Roman" w:hAnsi="Times New Roman" w:cs="Times New Roman"/>
+                <w:sz w:val="24"/>
+                <w:szCs w:val="24"/>
+              </w:rPr>
+              <w:t>7}</w:t>
+            </w:r>
+          </w:p>
+        </w:tc>
+        <w:tc>
+          <w:tcPr>
+            <w:tcW w:w="720" w:type="dxa"/>
+            <w:noWrap/>
+            <w:vAlign w:val="center"/>
+          </w:tcPr>
+          <w:p>
+            <w:pPr>
+              <w:spacing w:line="259" w:lineRule="auto"/>
+              <w:jc w:val="center"/>
+              <w:rPr>
+                <w:rFonts w:ascii="Times New Roman" w:eastAsia="Times New Roman" w:hAnsi="Times New Roman"/>
+                <w:b/>
+                <w:bCs/>
+                <w:sz w:val="24"/>
+              </w:rPr>
+            </w:pPr>
+            <w:r>
+              <w:rPr>
+                <w:rFonts w:ascii="Times New Roman" w:eastAsia="Times New Roman" w:hAnsi="Times New Roman" w:cs="Times New Roman"/>
+                <w:sz w:val="24"/>
+                <w:szCs w:val="24"/>
+              </w:rPr>
+              <w:t>{diemtb1</w:t>
+            </w:r>
+            <w:r>
+              <w:rPr>
+                <w:rFonts w:ascii="Times New Roman" w:eastAsia="Times New Roman" w:hAnsi="Times New Roman" w:cs="Times New Roman"/>
+                <w:sz w:val="24"/>
+                <w:szCs w:val="24"/>
+              </w:rPr>
+              <w:t>7</w:t>
+            </w:r>
+            <w:r>
+              <w:rPr>
+                <w:rFonts w:ascii="Times New Roman" w:eastAsia="Times New Roman" w:hAnsi="Times New Roman" w:cs="Times New Roman"/>
+                <w:sz w:val="24"/>
+                <w:szCs w:val="24"/>
+              </w:rPr>
+              <w:t>8}</w:t>
+            </w:r>
+          </w:p>
+        </w:tc>
+        <w:tc>
+          <w:tcPr>
+            <w:tcW w:w="720" w:type="dxa"/>
+            <w:noWrap/>
+            <w:vAlign w:val="center"/>
+          </w:tcPr>
+          <w:p>
+            <w:pPr>
+              <w:spacing w:line="259" w:lineRule="auto"/>
+              <w:jc w:val="center"/>
+              <w:rPr>
+                <w:rFonts w:ascii="Times New Roman" w:eastAsia="Times New Roman" w:hAnsi="Times New Roman"/>
+                <w:b/>
+                <w:bCs/>
+                <w:sz w:val="24"/>
+              </w:rPr>
+            </w:pPr>
+            <w:r>
+              <w:rPr>
+                <w:rFonts w:ascii="Times New Roman" w:eastAsia="Times New Roman" w:hAnsi="Times New Roman" w:cs="Times New Roman"/>
+                <w:sz w:val="24"/>
+                <w:szCs w:val="24"/>
+              </w:rPr>
+              <w:t>{diemtb1</w:t>
+            </w:r>
+            <w:r>
+              <w:rPr>
+                <w:rFonts w:ascii="Times New Roman" w:eastAsia="Times New Roman" w:hAnsi="Times New Roman" w:cs="Times New Roman"/>
+                <w:sz w:val="24"/>
+                <w:szCs w:val="24"/>
+              </w:rPr>
+              <w:t>7</w:t>
+            </w:r>
+            <w:r>
+              <w:rPr>
+                <w:rFonts w:ascii="Times New Roman" w:eastAsia="Times New Roman" w:hAnsi="Times New Roman" w:cs="Times New Roman"/>
+                <w:sz w:val="24"/>
+                <w:szCs w:val="24"/>
+              </w:rPr>
+              <w:t>9}</w:t>
+            </w:r>
+          </w:p>
+        </w:tc>
+      </w:tr>
+      <w:tr>
+        <w:trPr>
+          <w:trHeight w:val="315"/>
+        </w:trPr>
+        <w:tc>
+          <w:tcPr>
+            <w:tcW w:w="540" w:type="dxa"/>
+            <w:vAlign w:val="center"/>
+          </w:tcPr>
+          <w:p>
+            <w:pPr>
+              <w:spacing w:line="259" w:lineRule="auto"/>
+              <w:jc w:val="center"/>
+              <w:rPr>
+                <w:rFonts w:ascii="Times New Roman" w:eastAsia="Times New Roman" w:hAnsi="Times New Roman"/>
+                <w:b/>
+                <w:bCs/>
+                <w:sz w:val="24"/>
+              </w:rPr>
+            </w:pPr>
+            <w:r>
+              <w:rPr>
+                <w:rFonts w:ascii="Times New Roman" w:eastAsia="Times New Roman" w:hAnsi="Times New Roman"/>
+                <w:b/>
+                <w:bCs/>
+                <w:sz w:val="24"/>
+              </w:rPr>
+              <w:t>18</w:t>
+            </w:r>
+          </w:p>
+        </w:tc>
+        <w:tc>
+          <w:tcPr>
+            <w:tcW w:w="2093" w:type="dxa"/>
+            <w:noWrap/>
+          </w:tcPr>
+          <w:p>
+            <w:pPr>
+              <w:jc w:val="center"/>
+            </w:pPr>
+            <w:r>
+              <w:rPr>
+                <w:rFonts w:ascii="Times New Roman" w:eastAsia="Times New Roman" w:hAnsi="Times New Roman"/>
+                <w:sz w:val="24"/>
+              </w:rPr>
+              <w:t>{career_form_1</w:t>
+            </w:r>
+            <w:r>
+              <w:rPr>
+                <w:rFonts w:ascii="Times New Roman" w:eastAsia="Times New Roman" w:hAnsi="Times New Roman"/>
+                <w:sz w:val="24"/>
+              </w:rPr>
+              <w:t>8</w:t>
+            </w:r>
+            <w:r>
+              <w:rPr>
+                <w:rFonts w:ascii="Times New Roman" w:eastAsia="Times New Roman" w:hAnsi="Times New Roman"/>
+                <w:sz w:val="24"/>
+              </w:rPr>
+              <w:t>}</w:t>
+            </w:r>
+          </w:p>
+        </w:tc>
+        <w:tc>
+          <w:tcPr>
+            <w:tcW w:w="640" w:type="dxa"/>
+            <w:noWrap/>
+          </w:tcPr>
+          <w:p>
+            <w:r>
+              <w:rPr>
+                <w:rFonts w:ascii="Times New Roman" w:eastAsia="Times New Roman" w:hAnsi="Times New Roman" w:cs="Times New Roman"/>
+                <w:sz w:val="24"/>
+                <w:szCs w:val="24"/>
+              </w:rPr>
+              <w:t>{career_form_1</w:t>
+            </w:r>
+            <w:r>
+              <w:rPr>
+                <w:rFonts w:ascii="Times New Roman" w:eastAsia="Times New Roman" w:hAnsi="Times New Roman" w:cs="Times New Roman"/>
+                <w:sz w:val="24"/>
+                <w:szCs w:val="24"/>
+              </w:rPr>
+              <w:t>8</w:t>
+            </w:r>
+            <w:r>
+              <w:rPr>
+                <w:rFonts w:ascii="Times New Roman" w:eastAsia="Times New Roman" w:hAnsi="Times New Roman" w:cs="Times New Roman"/>
+                <w:sz w:val="24"/>
+                <w:szCs w:val="24"/>
+              </w:rPr>
+              <w:t>_code}</w:t>
+            </w:r>
+          </w:p>
+        </w:tc>
+        <w:tc>
+          <w:tcPr>
+            <w:tcW w:w="597" w:type="dxa"/>
+            <w:noWrap/>
+          </w:tcPr>
+          <w:p>
+            <w:r>
+              <w:rPr>
+                <w:rFonts w:ascii="Times New Roman" w:eastAsia="Times New Roman" w:hAnsi="Times New Roman" w:cs="Times New Roman"/>
+                <w:sz w:val="24"/>
+                <w:szCs w:val="24"/>
+              </w:rPr>
+              <w:t>{combination1</w:t>
+            </w:r>
+            <w:r>
+              <w:rPr>
+                <w:rFonts w:ascii="Times New Roman" w:eastAsia="Times New Roman" w:hAnsi="Times New Roman" w:cs="Times New Roman"/>
+                <w:sz w:val="24"/>
+                <w:szCs w:val="24"/>
+              </w:rPr>
+              <w:t>8</w:t>
+            </w:r>
+            <w:r>
+              <w:rPr>
+                <w:rFonts w:ascii="Times New Roman" w:eastAsia="Times New Roman" w:hAnsi="Times New Roman" w:cs="Times New Roman"/>
+                <w:sz w:val="24"/>
+                <w:szCs w:val="24"/>
+              </w:rPr>
+              <w:t>}</w:t>
+            </w:r>
+          </w:p>
+        </w:tc>
+        <w:tc>
+          <w:tcPr>
+            <w:tcW w:w="721" w:type="dxa"/>
+            <w:noWrap/>
+            <w:vAlign w:val="center"/>
+          </w:tcPr>
+          <w:p>
+            <w:pPr>
+              <w:spacing w:line="259" w:lineRule="auto"/>
+              <w:jc w:val="center"/>
+              <w:rPr>
+                <w:rFonts w:ascii="Times New Roman" w:eastAsia="Times New Roman" w:hAnsi="Times New Roman"/>
+                <w:b/>
+                <w:bCs/>
+                <w:sz w:val="24"/>
+              </w:rPr>
+            </w:pPr>
+            <w:r>
+              <w:rPr>
+                <w:rFonts w:ascii="Times New Roman" w:eastAsia="Times New Roman" w:hAnsi="Times New Roman" w:cs="Times New Roman"/>
+                <w:sz w:val="24"/>
+                <w:szCs w:val="24"/>
+              </w:rPr>
+              <w:t>{diemtb181}</w:t>
+            </w:r>
+          </w:p>
+        </w:tc>
+        <w:tc>
+          <w:tcPr>
+            <w:tcW w:w="720" w:type="dxa"/>
+            <w:noWrap/>
+            <w:vAlign w:val="center"/>
+          </w:tcPr>
+          <w:p>
+            <w:pPr>
+              <w:spacing w:line="259" w:lineRule="auto"/>
+              <w:jc w:val="center"/>
+              <w:rPr>
+                <w:rFonts w:ascii="Times New Roman" w:eastAsia="Times New Roman" w:hAnsi="Times New Roman"/>
+                <w:b/>
+                <w:bCs/>
+                <w:sz w:val="24"/>
+              </w:rPr>
+            </w:pPr>
+            <w:r>
+              <w:rPr>
+                <w:rFonts w:ascii="Times New Roman" w:eastAsia="Times New Roman" w:hAnsi="Times New Roman" w:cs="Times New Roman"/>
+                <w:sz w:val="24"/>
+                <w:szCs w:val="24"/>
+              </w:rPr>
+              <w:t>{diemtb182}</w:t>
+            </w:r>
+          </w:p>
+        </w:tc>
+        <w:tc>
+          <w:tcPr>
+            <w:tcW w:w="754" w:type="dxa"/>
+            <w:noWrap/>
+            <w:vAlign w:val="center"/>
+          </w:tcPr>
+          <w:p>
+            <w:pPr>
+              <w:spacing w:line="259" w:lineRule="auto"/>
+              <w:jc w:val="center"/>
+              <w:rPr>
+                <w:rFonts w:ascii="Times New Roman" w:eastAsia="Times New Roman" w:hAnsi="Times New Roman"/>
+                <w:b/>
+                <w:bCs/>
+                <w:sz w:val="24"/>
+              </w:rPr>
+            </w:pPr>
+            <w:r>
+              <w:rPr>
+                <w:rFonts w:ascii="Times New Roman" w:eastAsia="Times New Roman" w:hAnsi="Times New Roman" w:cs="Times New Roman"/>
+                <w:sz w:val="24"/>
+                <w:szCs w:val="24"/>
+              </w:rPr>
+              <w:t>{diemtb1</w:t>
+            </w:r>
+            <w:r>
+              <w:rPr>
+                <w:rFonts w:ascii="Times New Roman" w:eastAsia="Times New Roman" w:hAnsi="Times New Roman" w:cs="Times New Roman"/>
+                <w:sz w:val="24"/>
+                <w:szCs w:val="24"/>
+              </w:rPr>
+              <w:t>8</w:t>
+            </w:r>
+            <w:r>
+              <w:rPr>
+                <w:rFonts w:ascii="Times New Roman" w:eastAsia="Times New Roman" w:hAnsi="Times New Roman" w:cs="Times New Roman"/>
+                <w:sz w:val="24"/>
+                <w:szCs w:val="24"/>
+              </w:rPr>
+              <w:t>3}</w:t>
+            </w:r>
+          </w:p>
+        </w:tc>
+        <w:tc>
+          <w:tcPr>
+            <w:tcW w:w="671" w:type="dxa"/>
+            <w:noWrap/>
+            <w:vAlign w:val="center"/>
+          </w:tcPr>
+          <w:p>
+            <w:pPr>
+              <w:spacing w:line="259" w:lineRule="auto"/>
+              <w:jc w:val="center"/>
+              <w:rPr>
+                <w:rFonts w:ascii="Times New Roman" w:eastAsia="Times New Roman" w:hAnsi="Times New Roman"/>
+                <w:b/>
+                <w:bCs/>
+                <w:sz w:val="24"/>
+              </w:rPr>
+            </w:pPr>
+            <w:r>
+              <w:rPr>
+                <w:rFonts w:ascii="Times New Roman" w:eastAsia="Times New Roman" w:hAnsi="Times New Roman" w:cs="Times New Roman"/>
+                <w:sz w:val="24"/>
+                <w:szCs w:val="24"/>
+              </w:rPr>
+              <w:t>{diemtb1</w:t>
+            </w:r>
+            <w:r>
+              <w:rPr>
+                <w:rFonts w:ascii="Times New Roman" w:eastAsia="Times New Roman" w:hAnsi="Times New Roman" w:cs="Times New Roman"/>
+                <w:sz w:val="24"/>
+                <w:szCs w:val="24"/>
+              </w:rPr>
+              <w:t>8</w:t>
+            </w:r>
+            <w:r>
+              <w:rPr>
+                <w:rFonts w:ascii="Times New Roman" w:eastAsia="Times New Roman" w:hAnsi="Times New Roman" w:cs="Times New Roman"/>
+                <w:sz w:val="24"/>
+                <w:szCs w:val="24"/>
+              </w:rPr>
+              <w:t>4}</w:t>
+            </w:r>
+          </w:p>
+        </w:tc>
+        <w:tc>
+          <w:tcPr>
+            <w:tcW w:w="735" w:type="dxa"/>
+            <w:noWrap/>
+            <w:vAlign w:val="center"/>
+          </w:tcPr>
+          <w:p>
+            <w:pPr>
+              <w:spacing w:line="259" w:lineRule="auto"/>
+              <w:jc w:val="center"/>
+              <w:rPr>
+                <w:rFonts w:ascii="Times New Roman" w:eastAsia="Times New Roman" w:hAnsi="Times New Roman"/>
+                <w:b/>
+                <w:bCs/>
+                <w:sz w:val="24"/>
+              </w:rPr>
+            </w:pPr>
+            <w:r>
+              <w:rPr>
+                <w:rFonts w:ascii="Times New Roman" w:eastAsia="Times New Roman" w:hAnsi="Times New Roman" w:cs="Times New Roman"/>
+                <w:sz w:val="24"/>
+                <w:szCs w:val="24"/>
+              </w:rPr>
+              <w:t>{diemtb1</w:t>
+            </w:r>
+            <w:r>
+              <w:rPr>
+                <w:rFonts w:ascii="Times New Roman" w:eastAsia="Times New Roman" w:hAnsi="Times New Roman" w:cs="Times New Roman"/>
+                <w:sz w:val="24"/>
+                <w:szCs w:val="24"/>
+              </w:rPr>
+              <w:t>8</w:t>
+            </w:r>
+            <w:r>
+              <w:rPr>
+                <w:rFonts w:ascii="Times New Roman" w:eastAsia="Times New Roman" w:hAnsi="Times New Roman" w:cs="Times New Roman"/>
+                <w:sz w:val="24"/>
+                <w:szCs w:val="24"/>
+              </w:rPr>
+              <w:t>5}</w:t>
+            </w:r>
+          </w:p>
+        </w:tc>
+        <w:tc>
+          <w:tcPr>
+            <w:tcW w:w="720" w:type="dxa"/>
+            <w:noWrap/>
+            <w:vAlign w:val="center"/>
+          </w:tcPr>
+          <w:p>
+            <w:pPr>
+              <w:spacing w:line="259" w:lineRule="auto"/>
+              <w:jc w:val="center"/>
+              <w:rPr>
+                <w:rFonts w:ascii="Times New Roman" w:eastAsia="Times New Roman" w:hAnsi="Times New Roman"/>
+                <w:b/>
+                <w:bCs/>
+                <w:sz w:val="24"/>
+              </w:rPr>
+            </w:pPr>
+            <w:r>
+              <w:rPr>
+                <w:rFonts w:ascii="Times New Roman" w:eastAsia="Times New Roman" w:hAnsi="Times New Roman" w:cs="Times New Roman"/>
+                <w:sz w:val="24"/>
+                <w:szCs w:val="24"/>
+              </w:rPr>
+              <w:t>{diemtb1</w:t>
+            </w:r>
+            <w:r>
+              <w:rPr>
+                <w:rFonts w:ascii="Times New Roman" w:eastAsia="Times New Roman" w:hAnsi="Times New Roman" w:cs="Times New Roman"/>
+                <w:sz w:val="24"/>
+                <w:szCs w:val="24"/>
+              </w:rPr>
+              <w:t>8</w:t>
+            </w:r>
+            <w:r>
+              <w:rPr>
+                <w:rFonts w:ascii="Times New Roman" w:eastAsia="Times New Roman" w:hAnsi="Times New Roman" w:cs="Times New Roman"/>
+                <w:sz w:val="24"/>
+                <w:szCs w:val="24"/>
+              </w:rPr>
+              <w:t>6}</w:t>
+            </w:r>
+          </w:p>
+        </w:tc>
+        <w:tc>
+          <w:tcPr>
+            <w:tcW w:w="720" w:type="dxa"/>
+            <w:noWrap/>
+            <w:vAlign w:val="center"/>
+          </w:tcPr>
+          <w:p>
+            <w:pPr>
+              <w:spacing w:line="259" w:lineRule="auto"/>
+              <w:jc w:val="center"/>
+              <w:rPr>
+                <w:rFonts w:ascii="Times New Roman" w:eastAsia="Times New Roman" w:hAnsi="Times New Roman"/>
+                <w:b/>
+                <w:bCs/>
+                <w:sz w:val="24"/>
+              </w:rPr>
+            </w:pPr>
+            <w:r>
+              <w:rPr>
+                <w:rFonts w:ascii="Times New Roman" w:eastAsia="Times New Roman" w:hAnsi="Times New Roman" w:cs="Times New Roman"/>
+                <w:sz w:val="24"/>
+                <w:szCs w:val="24"/>
+              </w:rPr>
+              <w:t>{diemtb1</w:t>
+            </w:r>
+            <w:r>
+              <w:rPr>
+                <w:rFonts w:ascii="Times New Roman" w:eastAsia="Times New Roman" w:hAnsi="Times New Roman" w:cs="Times New Roman"/>
+                <w:sz w:val="24"/>
+                <w:szCs w:val="24"/>
+              </w:rPr>
+              <w:t>8</w:t>
+            </w:r>
+            <w:r>
+              <w:rPr>
+                <w:rFonts w:ascii="Times New Roman" w:eastAsia="Times New Roman" w:hAnsi="Times New Roman" w:cs="Times New Roman"/>
+                <w:sz w:val="24"/>
+                <w:szCs w:val="24"/>
+              </w:rPr>
+              <w:t>7}</w:t>
+            </w:r>
+          </w:p>
+        </w:tc>
+        <w:tc>
+          <w:tcPr>
+            <w:tcW w:w="720" w:type="dxa"/>
+            <w:noWrap/>
+            <w:vAlign w:val="center"/>
+          </w:tcPr>
+          <w:p>
+            <w:pPr>
+              <w:spacing w:line="259" w:lineRule="auto"/>
+              <w:jc w:val="center"/>
+              <w:rPr>
+                <w:rFonts w:ascii="Times New Roman" w:eastAsia="Times New Roman" w:hAnsi="Times New Roman"/>
+                <w:b/>
+                <w:bCs/>
+                <w:sz w:val="24"/>
+              </w:rPr>
+            </w:pPr>
+            <w:r>
+              <w:rPr>
+                <w:rFonts w:ascii="Times New Roman" w:eastAsia="Times New Roman" w:hAnsi="Times New Roman" w:cs="Times New Roman"/>
+                <w:sz w:val="24"/>
+                <w:szCs w:val="24"/>
+              </w:rPr>
+              <w:t>{diemtb1</w:t>
+            </w:r>
+            <w:r>
+              <w:rPr>
+                <w:rFonts w:ascii="Times New Roman" w:eastAsia="Times New Roman" w:hAnsi="Times New Roman" w:cs="Times New Roman"/>
+                <w:sz w:val="24"/>
+                <w:szCs w:val="24"/>
+              </w:rPr>
+              <w:t>8</w:t>
+            </w:r>
+            <w:r>
+              <w:rPr>
+                <w:rFonts w:ascii="Times New Roman" w:eastAsia="Times New Roman" w:hAnsi="Times New Roman" w:cs="Times New Roman"/>
+                <w:sz w:val="24"/>
+                <w:szCs w:val="24"/>
+              </w:rPr>
+              <w:t>8}</w:t>
+            </w:r>
+          </w:p>
+        </w:tc>
+        <w:tc>
+          <w:tcPr>
+            <w:tcW w:w="720" w:type="dxa"/>
+            <w:noWrap/>
+            <w:vAlign w:val="center"/>
+          </w:tcPr>
+          <w:p>
+            <w:pPr>
+              <w:spacing w:line="259" w:lineRule="auto"/>
+              <w:jc w:val="center"/>
+              <w:rPr>
+                <w:rFonts w:ascii="Times New Roman" w:eastAsia="Times New Roman" w:hAnsi="Times New Roman"/>
+                <w:b/>
+                <w:bCs/>
+                <w:sz w:val="24"/>
+              </w:rPr>
+            </w:pPr>
+            <w:r>
+              <w:rPr>
+                <w:rFonts w:ascii="Times New Roman" w:eastAsia="Times New Roman" w:hAnsi="Times New Roman" w:cs="Times New Roman"/>
+                <w:sz w:val="24"/>
+                <w:szCs w:val="24"/>
+              </w:rPr>
+              <w:t>{diemtb1</w:t>
+            </w:r>
+            <w:r>
+              <w:rPr>
+                <w:rFonts w:ascii="Times New Roman" w:eastAsia="Times New Roman" w:hAnsi="Times New Roman" w:cs="Times New Roman"/>
+                <w:sz w:val="24"/>
+                <w:szCs w:val="24"/>
+              </w:rPr>
+              <w:t>8</w:t>
+            </w:r>
+            <w:r>
+              <w:rPr>
+                <w:rFonts w:ascii="Times New Roman" w:eastAsia="Times New Roman" w:hAnsi="Times New Roman" w:cs="Times New Roman"/>
+                <w:sz w:val="24"/>
+                <w:szCs w:val="24"/>
+              </w:rPr>
+              <w:t>9}</w:t>
+            </w:r>
+          </w:p>
+        </w:tc>
+      </w:tr>
+      <w:tr>
+        <w:trPr>
+          <w:trHeight w:val="315"/>
+        </w:trPr>
+        <w:tc>
+          <w:tcPr>
+            <w:tcW w:w="540" w:type="dxa"/>
+            <w:vAlign w:val="center"/>
+          </w:tcPr>
+          <w:p>
+            <w:pPr>
+              <w:spacing w:line="259" w:lineRule="auto"/>
+              <w:jc w:val="center"/>
+              <w:rPr>
+                <w:rFonts w:ascii="Times New Roman" w:eastAsia="Times New Roman" w:hAnsi="Times New Roman"/>
+                <w:b/>
+                <w:bCs/>
+                <w:sz w:val="24"/>
+              </w:rPr>
+            </w:pPr>
+            <w:r>
+              <w:rPr>
+                <w:rFonts w:ascii="Times New Roman" w:eastAsia="Times New Roman" w:hAnsi="Times New Roman"/>
+                <w:b/>
+                <w:bCs/>
+                <w:sz w:val="24"/>
+              </w:rPr>
+              <w:t>19</w:t>
+            </w:r>
+          </w:p>
+        </w:tc>
+        <w:tc>
+          <w:tcPr>
+            <w:tcW w:w="2093" w:type="dxa"/>
+            <w:noWrap/>
+          </w:tcPr>
+          <w:p>
+            <w:pPr>
+              <w:jc w:val="center"/>
+            </w:pPr>
+            <w:r>
+              <w:rPr>
+                <w:rFonts w:ascii="Times New Roman" w:eastAsia="Times New Roman" w:hAnsi="Times New Roman"/>
+                <w:sz w:val="24"/>
+              </w:rPr>
+              <w:t>{career_form_1</w:t>
+            </w:r>
+            <w:r>
+              <w:rPr>
+                <w:rFonts w:ascii="Times New Roman" w:eastAsia="Times New Roman" w:hAnsi="Times New Roman"/>
+                <w:sz w:val="24"/>
+              </w:rPr>
+              <w:t>9</w:t>
+            </w:r>
+            <w:r>
+              <w:rPr>
+                <w:rFonts w:ascii="Times New Roman" w:eastAsia="Times New Roman" w:hAnsi="Times New Roman"/>
+                <w:sz w:val="24"/>
+              </w:rPr>
+              <w:t>}</w:t>
+            </w:r>
+          </w:p>
+        </w:tc>
+        <w:tc>
+          <w:tcPr>
+            <w:tcW w:w="640" w:type="dxa"/>
+            <w:noWrap/>
+          </w:tcPr>
+          <w:p>
+            <w:r>
+              <w:rPr>
+                <w:rFonts w:ascii="Times New Roman" w:eastAsia="Times New Roman" w:hAnsi="Times New Roman" w:cs="Times New Roman"/>
+                <w:sz w:val="24"/>
+                <w:szCs w:val="24"/>
+              </w:rPr>
+              <w:t>{career_form_1</w:t>
+            </w:r>
+            <w:r>
+              <w:rPr>
+                <w:rFonts w:ascii="Times New Roman" w:eastAsia="Times New Roman" w:hAnsi="Times New Roman" w:cs="Times New Roman"/>
+                <w:sz w:val="24"/>
+                <w:szCs w:val="24"/>
+              </w:rPr>
+              <w:t>9</w:t>
+            </w:r>
+            <w:r>
+              <w:rPr>
+                <w:rFonts w:ascii="Times New Roman" w:eastAsia="Times New Roman" w:hAnsi="Times New Roman" w:cs="Times New Roman"/>
+                <w:sz w:val="24"/>
+                <w:szCs w:val="24"/>
+              </w:rPr>
+              <w:t>_code}</w:t>
+            </w:r>
+          </w:p>
+        </w:tc>
+        <w:tc>
+          <w:tcPr>
+            <w:tcW w:w="597" w:type="dxa"/>
+            <w:noWrap/>
+          </w:tcPr>
+          <w:p>
+            <w:r>
+              <w:rPr>
+                <w:rFonts w:ascii="Times New Roman" w:eastAsia="Times New Roman" w:hAnsi="Times New Roman" w:cs="Times New Roman"/>
+                <w:sz w:val="24"/>
+                <w:szCs w:val="24"/>
+              </w:rPr>
+              <w:t>{combination1</w:t>
+            </w:r>
+            <w:r>
+              <w:rPr>
+                <w:rFonts w:ascii="Times New Roman" w:eastAsia="Times New Roman" w:hAnsi="Times New Roman" w:cs="Times New Roman"/>
+                <w:sz w:val="24"/>
+                <w:szCs w:val="24"/>
+              </w:rPr>
+              <w:t>9</w:t>
+            </w:r>
+            <w:r>
+              <w:rPr>
+                <w:rFonts w:ascii="Times New Roman" w:eastAsia="Times New Roman" w:hAnsi="Times New Roman" w:cs="Times New Roman"/>
+                <w:sz w:val="24"/>
+                <w:szCs w:val="24"/>
+              </w:rPr>
+              <w:t>}</w:t>
+            </w:r>
+          </w:p>
+        </w:tc>
+        <w:tc>
+          <w:tcPr>
+            <w:tcW w:w="721" w:type="dxa"/>
+            <w:noWrap/>
+            <w:vAlign w:val="center"/>
+          </w:tcPr>
+          <w:p>
+            <w:pPr>
+              <w:spacing w:line="259" w:lineRule="auto"/>
+              <w:jc w:val="center"/>
+              <w:rPr>
+                <w:rFonts w:ascii="Times New Roman" w:eastAsia="Times New Roman" w:hAnsi="Times New Roman"/>
+                <w:b/>
+                <w:bCs/>
+                <w:sz w:val="24"/>
+              </w:rPr>
+            </w:pPr>
+            <w:r>
+              <w:rPr>
+                <w:rFonts w:ascii="Times New Roman" w:eastAsia="Times New Roman" w:hAnsi="Times New Roman" w:cs="Times New Roman"/>
+                <w:sz w:val="24"/>
+                <w:szCs w:val="24"/>
+              </w:rPr>
+              <w:t>{diemtb191}</w:t>
+            </w:r>
+          </w:p>
+        </w:tc>
+        <w:tc>
+          <w:tcPr>
+            <w:tcW w:w="720" w:type="dxa"/>
+            <w:noWrap/>
+            <w:vAlign w:val="center"/>
+          </w:tcPr>
+          <w:p>
+            <w:pPr>
+              <w:spacing w:line="259" w:lineRule="auto"/>
+              <w:jc w:val="center"/>
+              <w:rPr>
+                <w:rFonts w:ascii="Times New Roman" w:eastAsia="Times New Roman" w:hAnsi="Times New Roman"/>
+                <w:b/>
+                <w:bCs/>
+                <w:sz w:val="24"/>
+              </w:rPr>
+            </w:pPr>
+            <w:r>
+              <w:rPr>
+                <w:rFonts w:ascii="Times New Roman" w:eastAsia="Times New Roman" w:hAnsi="Times New Roman" w:cs="Times New Roman"/>
+                <w:sz w:val="24"/>
+                <w:szCs w:val="24"/>
+              </w:rPr>
+              <w:t>{diemtb192}</w:t>
+            </w:r>
+          </w:p>
+        </w:tc>
+        <w:tc>
+          <w:tcPr>
+            <w:tcW w:w="754" w:type="dxa"/>
+            <w:noWrap/>
+            <w:vAlign w:val="center"/>
+          </w:tcPr>
+          <w:p>
+            <w:pPr>
+              <w:spacing w:line="259" w:lineRule="auto"/>
+              <w:jc w:val="center"/>
+              <w:rPr>
+                <w:rFonts w:ascii="Times New Roman" w:eastAsia="Times New Roman" w:hAnsi="Times New Roman"/>
+                <w:b/>
+                <w:bCs/>
+                <w:sz w:val="24"/>
+              </w:rPr>
+            </w:pPr>
+            <w:r>
+              <w:rPr>
+                <w:rFonts w:ascii="Times New Roman" w:eastAsia="Times New Roman" w:hAnsi="Times New Roman" w:cs="Times New Roman"/>
+                <w:sz w:val="24"/>
+                <w:szCs w:val="24"/>
+              </w:rPr>
+              <w:t>{diemtb1</w:t>
+            </w:r>
+            <w:r>
+              <w:rPr>
+                <w:rFonts w:ascii="Times New Roman" w:eastAsia="Times New Roman" w:hAnsi="Times New Roman" w:cs="Times New Roman"/>
+                <w:sz w:val="24"/>
+                <w:szCs w:val="24"/>
+              </w:rPr>
+              <w:t>9</w:t>
+            </w:r>
+            <w:r>
+              <w:rPr>
+                <w:rFonts w:ascii="Times New Roman" w:eastAsia="Times New Roman" w:hAnsi="Times New Roman" w:cs="Times New Roman"/>
+                <w:sz w:val="24"/>
+                <w:szCs w:val="24"/>
+              </w:rPr>
+              <w:t>3}</w:t>
+            </w:r>
+          </w:p>
+        </w:tc>
+        <w:tc>
+          <w:tcPr>
+            <w:tcW w:w="671" w:type="dxa"/>
+            <w:noWrap/>
+            <w:vAlign w:val="center"/>
+          </w:tcPr>
+          <w:p>
+            <w:pPr>
+              <w:spacing w:line="259" w:lineRule="auto"/>
+              <w:jc w:val="center"/>
+              <w:rPr>
+                <w:rFonts w:ascii="Times New Roman" w:eastAsia="Times New Roman" w:hAnsi="Times New Roman"/>
+                <w:b/>
+                <w:bCs/>
+                <w:sz w:val="24"/>
+              </w:rPr>
+            </w:pPr>
+            <w:r>
+              <w:rPr>
+                <w:rFonts w:ascii="Times New Roman" w:eastAsia="Times New Roman" w:hAnsi="Times New Roman" w:cs="Times New Roman"/>
+                <w:sz w:val="24"/>
+                <w:szCs w:val="24"/>
+              </w:rPr>
+              <w:t>{diemtb1</w:t>
+            </w:r>
+            <w:r>
+              <w:rPr>
+                <w:rFonts w:ascii="Times New Roman" w:eastAsia="Times New Roman" w:hAnsi="Times New Roman" w:cs="Times New Roman"/>
+                <w:sz w:val="24"/>
+                <w:szCs w:val="24"/>
+              </w:rPr>
+              <w:t>9</w:t>
+            </w:r>
+            <w:r>
+              <w:rPr>
+                <w:rFonts w:ascii="Times New Roman" w:eastAsia="Times New Roman" w:hAnsi="Times New Roman" w:cs="Times New Roman"/>
+                <w:sz w:val="24"/>
+                <w:szCs w:val="24"/>
+              </w:rPr>
+              <w:t>4}</w:t>
+            </w:r>
+          </w:p>
+        </w:tc>
+        <w:tc>
+          <w:tcPr>
+            <w:tcW w:w="735" w:type="dxa"/>
+            <w:noWrap/>
+            <w:vAlign w:val="center"/>
+          </w:tcPr>
+          <w:p>
+            <w:pPr>
+              <w:spacing w:line="259" w:lineRule="auto"/>
+              <w:jc w:val="center"/>
+              <w:rPr>
+                <w:rFonts w:ascii="Times New Roman" w:eastAsia="Times New Roman" w:hAnsi="Times New Roman"/>
+                <w:b/>
+                <w:bCs/>
+                <w:sz w:val="24"/>
+              </w:rPr>
+            </w:pPr>
+            <w:r>
+              <w:rPr>
+                <w:rFonts w:ascii="Times New Roman" w:eastAsia="Times New Roman" w:hAnsi="Times New Roman" w:cs="Times New Roman"/>
+                <w:sz w:val="24"/>
+                <w:szCs w:val="24"/>
+              </w:rPr>
+              <w:t>{diemtb15}</w:t>
+            </w:r>
+          </w:p>
+        </w:tc>
+        <w:tc>
+          <w:tcPr>
+            <w:tcW w:w="720" w:type="dxa"/>
+            <w:noWrap/>
+            <w:vAlign w:val="center"/>
+          </w:tcPr>
+          <w:p>
+            <w:pPr>
+              <w:spacing w:line="259" w:lineRule="auto"/>
+              <w:jc w:val="center"/>
+              <w:rPr>
+                <w:rFonts w:ascii="Times New Roman" w:eastAsia="Times New Roman" w:hAnsi="Times New Roman"/>
+                <w:b/>
+                <w:bCs/>
+                <w:sz w:val="24"/>
+              </w:rPr>
+            </w:pPr>
+            <w:r>
+              <w:rPr>
+                <w:rFonts w:ascii="Times New Roman" w:eastAsia="Times New Roman" w:hAnsi="Times New Roman" w:cs="Times New Roman"/>
+                <w:sz w:val="24"/>
+                <w:szCs w:val="24"/>
+              </w:rPr>
+              <w:t>{diemtb1</w:t>
+            </w:r>
+            <w:r>
+              <w:rPr>
+                <w:rFonts w:ascii="Times New Roman" w:eastAsia="Times New Roman" w:hAnsi="Times New Roman" w:cs="Times New Roman"/>
+                <w:sz w:val="24"/>
+                <w:szCs w:val="24"/>
+              </w:rPr>
+              <w:t>9</w:t>
+            </w:r>
+            <w:r>
+              <w:rPr>
+                <w:rFonts w:ascii="Times New Roman" w:eastAsia="Times New Roman" w:hAnsi="Times New Roman" w:cs="Times New Roman"/>
+                <w:sz w:val="24"/>
+                <w:szCs w:val="24"/>
+              </w:rPr>
+              <w:t>6}</w:t>
+            </w:r>
+          </w:p>
+        </w:tc>
+        <w:tc>
+          <w:tcPr>
+            <w:tcW w:w="720" w:type="dxa"/>
+            <w:noWrap/>
+            <w:vAlign w:val="center"/>
+          </w:tcPr>
+          <w:p>
+            <w:pPr>
+              <w:spacing w:line="259" w:lineRule="auto"/>
+              <w:jc w:val="center"/>
+              <w:rPr>
+                <w:rFonts w:ascii="Times New Roman" w:eastAsia="Times New Roman" w:hAnsi="Times New Roman"/>
+                <w:b/>
+                <w:bCs/>
+                <w:sz w:val="24"/>
+              </w:rPr>
+            </w:pPr>
+            <w:r>
+              <w:rPr>
+                <w:rFonts w:ascii="Times New Roman" w:eastAsia="Times New Roman" w:hAnsi="Times New Roman" w:cs="Times New Roman"/>
+                <w:sz w:val="24"/>
+                <w:szCs w:val="24"/>
+              </w:rPr>
+              <w:t>{diemtb1</w:t>
+            </w:r>
+            <w:r>
+              <w:rPr>
+                <w:rFonts w:ascii="Times New Roman" w:eastAsia="Times New Roman" w:hAnsi="Times New Roman" w:cs="Times New Roman"/>
+                <w:sz w:val="24"/>
+                <w:szCs w:val="24"/>
+              </w:rPr>
+              <w:t>9</w:t>
+            </w:r>
+            <w:r>
+              <w:rPr>
+                <w:rFonts w:ascii="Times New Roman" w:eastAsia="Times New Roman" w:hAnsi="Times New Roman" w:cs="Times New Roman"/>
+                <w:sz w:val="24"/>
+                <w:szCs w:val="24"/>
+              </w:rPr>
+              <w:t>7}</w:t>
+            </w:r>
+          </w:p>
+        </w:tc>
+        <w:tc>
+          <w:tcPr>
+            <w:tcW w:w="720" w:type="dxa"/>
+            <w:noWrap/>
+            <w:vAlign w:val="center"/>
+          </w:tcPr>
+          <w:p>
+            <w:pPr>
+              <w:spacing w:line="259" w:lineRule="auto"/>
+              <w:jc w:val="center"/>
+              <w:rPr>
+                <w:rFonts w:ascii="Times New Roman" w:eastAsia="Times New Roman" w:hAnsi="Times New Roman"/>
+                <w:b/>
+                <w:bCs/>
+                <w:sz w:val="24"/>
+              </w:rPr>
+            </w:pPr>
+            <w:r>
+              <w:rPr>
+                <w:rFonts w:ascii="Times New Roman" w:eastAsia="Times New Roman" w:hAnsi="Times New Roman" w:cs="Times New Roman"/>
+                <w:sz w:val="24"/>
+                <w:szCs w:val="24"/>
+              </w:rPr>
+              <w:t>{diemtb1</w:t>
+            </w:r>
+            <w:r>
+              <w:rPr>
+                <w:rFonts w:ascii="Times New Roman" w:eastAsia="Times New Roman" w:hAnsi="Times New Roman" w:cs="Times New Roman"/>
+                <w:sz w:val="24"/>
+                <w:szCs w:val="24"/>
+              </w:rPr>
+              <w:t>9</w:t>
+            </w:r>
+            <w:r>
+              <w:rPr>
+                <w:rFonts w:ascii="Times New Roman" w:eastAsia="Times New Roman" w:hAnsi="Times New Roman" w:cs="Times New Roman"/>
+                <w:sz w:val="24"/>
+                <w:szCs w:val="24"/>
+              </w:rPr>
+              <w:t>8}</w:t>
+            </w:r>
+          </w:p>
+        </w:tc>
+        <w:tc>
+          <w:tcPr>
+            <w:tcW w:w="720" w:type="dxa"/>
+            <w:noWrap/>
+            <w:vAlign w:val="center"/>
+          </w:tcPr>
+          <w:p>
+            <w:pPr>
+              <w:spacing w:line="259" w:lineRule="auto"/>
+              <w:jc w:val="center"/>
+              <w:rPr>
+                <w:rFonts w:ascii="Times New Roman" w:eastAsia="Times New Roman" w:hAnsi="Times New Roman"/>
+                <w:b/>
+                <w:bCs/>
+                <w:sz w:val="24"/>
+              </w:rPr>
+            </w:pPr>
+            <w:r>
+              <w:rPr>
+                <w:rFonts w:ascii="Times New Roman" w:eastAsia="Times New Roman" w:hAnsi="Times New Roman" w:cs="Times New Roman"/>
+                <w:sz w:val="24"/>
+                <w:szCs w:val="24"/>
+              </w:rPr>
+              <w:t>{diemtb1</w:t>
+            </w:r>
+            <w:r>
+              <w:rPr>
+                <w:rFonts w:ascii="Times New Roman" w:eastAsia="Times New Roman" w:hAnsi="Times New Roman" w:cs="Times New Roman"/>
+                <w:sz w:val="24"/>
+                <w:szCs w:val="24"/>
+              </w:rPr>
+              <w:t>9</w:t>
+            </w:r>
+            <w:r>
+              <w:rPr>
+                <w:rFonts w:ascii="Times New Roman" w:eastAsia="Times New Roman" w:hAnsi="Times New Roman" w:cs="Times New Roman"/>
+                <w:sz w:val="24"/>
+                <w:szCs w:val="24"/>
+              </w:rPr>
+              <w:t>9}</w:t>
+            </w:r>
+          </w:p>
+        </w:tc>
+      </w:tr>
+      <w:tr>
+        <w:trPr>
+          <w:trHeight w:val="315"/>
+        </w:trPr>
+        <w:tc>
+          <w:tcPr>
+            <w:tcW w:w="540" w:type="dxa"/>
+            <w:vAlign w:val="center"/>
+          </w:tcPr>
+          <w:p>
+            <w:pPr>
+              <w:spacing w:line="259" w:lineRule="auto"/>
+              <w:jc w:val="center"/>
+              <w:rPr>
+                <w:rFonts w:ascii="Times New Roman" w:eastAsia="Times New Roman" w:hAnsi="Times New Roman"/>
+                <w:b/>
+                <w:bCs/>
+                <w:sz w:val="24"/>
+              </w:rPr>
+            </w:pPr>
+            <w:r>
+              <w:rPr>
+                <w:rFonts w:ascii="Times New Roman" w:eastAsia="Times New Roman" w:hAnsi="Times New Roman"/>
+                <w:b/>
+                <w:bCs/>
+                <w:sz w:val="24"/>
+              </w:rPr>
+              <w:t>20</w:t>
+            </w:r>
+          </w:p>
+        </w:tc>
+        <w:tc>
+          <w:tcPr>
+            <w:tcW w:w="2093" w:type="dxa"/>
+            <w:noWrap/>
+          </w:tcPr>
+          <w:p>
+            <w:pPr>
+              <w:jc w:val="center"/>
+            </w:pPr>
+            <w:r>
+              <w:rPr>
+                <w:rFonts w:ascii="Times New Roman" w:eastAsia="Times New Roman" w:hAnsi="Times New Roman"/>
+                <w:sz w:val="24"/>
+              </w:rPr>
+              <w:t>{career_form_20</w:t>
+            </w:r>
+            <w:r>
+              <w:rPr>
+                <w:rFonts w:ascii="Times New Roman" w:eastAsia="Times New Roman" w:hAnsi="Times New Roman"/>
+                <w:sz w:val="24"/>
+              </w:rPr>
+              <w:t>}</w:t>
+            </w:r>
+          </w:p>
+        </w:tc>
+        <w:tc>
+          <w:tcPr>
+            <w:tcW w:w="640" w:type="dxa"/>
+            <w:noWrap/>
+          </w:tcPr>
+          <w:p>
+            <w:r>
+              <w:rPr>
+                <w:rFonts w:ascii="Times New Roman" w:eastAsia="Times New Roman" w:hAnsi="Times New Roman" w:cs="Times New Roman"/>
+                <w:sz w:val="24"/>
+                <w:szCs w:val="24"/>
+              </w:rPr>
+              <w:t>{career_form_20</w:t>
+            </w:r>
+            <w:r>
+              <w:rPr>
+                <w:rFonts w:ascii="Times New Roman" w:eastAsia="Times New Roman" w:hAnsi="Times New Roman" w:cs="Times New Roman"/>
+                <w:sz w:val="24"/>
+                <w:szCs w:val="24"/>
+              </w:rPr>
+              <w:t>_code}</w:t>
+            </w:r>
+          </w:p>
+        </w:tc>
+        <w:tc>
+          <w:tcPr>
+            <w:tcW w:w="597" w:type="dxa"/>
+            <w:noWrap/>
+          </w:tcPr>
+          <w:p>
+            <w:r>
+              <w:rPr>
+                <w:rFonts w:ascii="Times New Roman" w:eastAsia="Times New Roman" w:hAnsi="Times New Roman" w:cs="Times New Roman"/>
+                <w:sz w:val="24"/>
+                <w:szCs w:val="24"/>
+              </w:rPr>
+              <w:t>{combination</w:t>
+            </w:r>
+            <w:r>
+              <w:rPr>
+                <w:rFonts w:ascii="Times New Roman" w:eastAsia="Times New Roman" w:hAnsi="Times New Roman" w:cs="Times New Roman"/>
+                <w:sz w:val="24"/>
+                <w:szCs w:val="24"/>
+              </w:rPr>
+              <w:t>20</w:t>
+            </w:r>
+            <w:r>
+              <w:rPr>
+                <w:rFonts w:ascii="Times New Roman" w:eastAsia="Times New Roman" w:hAnsi="Times New Roman" w:cs="Times New Roman"/>
+                <w:sz w:val="24"/>
+                <w:szCs w:val="24"/>
+              </w:rPr>
+              <w:t>}</w:t>
+            </w:r>
+          </w:p>
+        </w:tc>
+        <w:tc>
+          <w:tcPr>
+            <w:tcW w:w="721" w:type="dxa"/>
+            <w:noWrap/>
+            <w:vAlign w:val="center"/>
+          </w:tcPr>
+          <w:p>
+            <w:pPr>
+              <w:spacing w:line="259" w:lineRule="auto"/>
+              <w:jc w:val="center"/>
+              <w:rPr>
+                <w:rFonts w:ascii="Times New Roman" w:eastAsia="Times New Roman" w:hAnsi="Times New Roman"/>
+                <w:b/>
+                <w:bCs/>
+                <w:sz w:val="24"/>
+              </w:rPr>
+            </w:pPr>
+            <w:r>
+              <w:rPr>
+                <w:rFonts w:ascii="Times New Roman" w:eastAsia="Times New Roman" w:hAnsi="Times New Roman" w:cs="Times New Roman"/>
+                <w:sz w:val="24"/>
+                <w:szCs w:val="24"/>
+              </w:rPr>
+              <w:t>{diemtb201}</w:t>
+            </w:r>
+          </w:p>
+        </w:tc>
+        <w:tc>
+          <w:tcPr>
+            <w:tcW w:w="720" w:type="dxa"/>
+            <w:noWrap/>
+            <w:vAlign w:val="center"/>
+          </w:tcPr>
+          <w:p>
+            <w:pPr>
+              <w:spacing w:line="259" w:lineRule="auto"/>
+              <w:jc w:val="center"/>
+              <w:rPr>
+                <w:rFonts w:ascii="Times New Roman" w:eastAsia="Times New Roman" w:hAnsi="Times New Roman"/>
+                <w:b/>
+                <w:bCs/>
+                <w:sz w:val="24"/>
+              </w:rPr>
+            </w:pPr>
+            <w:r>
+              <w:rPr>
+                <w:rFonts w:ascii="Times New Roman" w:eastAsia="Times New Roman" w:hAnsi="Times New Roman" w:cs="Times New Roman"/>
+                <w:sz w:val="24"/>
+                <w:szCs w:val="24"/>
+              </w:rPr>
+              <w:t>{diemtb202}</w:t>
+            </w:r>
+          </w:p>
+        </w:tc>
+        <w:tc>
+          <w:tcPr>
+            <w:tcW w:w="754" w:type="dxa"/>
+            <w:noWrap/>
+            <w:vAlign w:val="center"/>
+          </w:tcPr>
+          <w:p>
+            <w:pPr>
+              <w:spacing w:line="259" w:lineRule="auto"/>
+              <w:jc w:val="center"/>
+              <w:rPr>
+                <w:rFonts w:ascii="Times New Roman" w:eastAsia="Times New Roman" w:hAnsi="Times New Roman"/>
+                <w:b/>
+                <w:bCs/>
+                <w:sz w:val="24"/>
+              </w:rPr>
+            </w:pPr>
+            <w:r>
+              <w:rPr>
+                <w:rFonts w:ascii="Times New Roman" w:eastAsia="Times New Roman" w:hAnsi="Times New Roman" w:cs="Times New Roman"/>
+                <w:sz w:val="24"/>
+                <w:szCs w:val="24"/>
+              </w:rPr>
+              <w:t>{diemtb203}</w:t>
+            </w:r>
+          </w:p>
+        </w:tc>
+        <w:tc>
+          <w:tcPr>
+            <w:tcW w:w="671" w:type="dxa"/>
+            <w:noWrap/>
+            <w:vAlign w:val="center"/>
+          </w:tcPr>
+          <w:p>
+            <w:pPr>
+              <w:spacing w:line="259" w:lineRule="auto"/>
+              <w:jc w:val="center"/>
+              <w:rPr>
+                <w:rFonts w:ascii="Times New Roman" w:eastAsia="Times New Roman" w:hAnsi="Times New Roman"/>
+                <w:b/>
+                <w:bCs/>
+                <w:sz w:val="24"/>
+              </w:rPr>
+            </w:pPr>
+            <w:r>
+              <w:rPr>
+                <w:rFonts w:ascii="Times New Roman" w:eastAsia="Times New Roman" w:hAnsi="Times New Roman" w:cs="Times New Roman"/>
+                <w:sz w:val="24"/>
+                <w:szCs w:val="24"/>
+              </w:rPr>
+              <w:t>{diemtb204}</w:t>
+            </w:r>
+          </w:p>
+        </w:tc>
+        <w:tc>
+          <w:tcPr>
+            <w:tcW w:w="735" w:type="dxa"/>
+            <w:noWrap/>
+            <w:vAlign w:val="center"/>
+          </w:tcPr>
+          <w:p>
+            <w:pPr>
+              <w:spacing w:line="259" w:lineRule="auto"/>
+              <w:jc w:val="center"/>
+              <w:rPr>
+                <w:rFonts w:ascii="Times New Roman" w:eastAsia="Times New Roman" w:hAnsi="Times New Roman"/>
+                <w:b/>
+                <w:bCs/>
+                <w:sz w:val="24"/>
+              </w:rPr>
+            </w:pPr>
+            <w:r>
+              <w:rPr>
+                <w:rFonts w:ascii="Times New Roman" w:eastAsia="Times New Roman" w:hAnsi="Times New Roman" w:cs="Times New Roman"/>
+                <w:sz w:val="24"/>
+                <w:szCs w:val="24"/>
+              </w:rPr>
+              <w:t>{diemtb205}</w:t>
+            </w:r>
+          </w:p>
+        </w:tc>
+        <w:tc>
+          <w:tcPr>
+            <w:tcW w:w="720" w:type="dxa"/>
+            <w:noWrap/>
+            <w:vAlign w:val="center"/>
+          </w:tcPr>
+          <w:p>
+            <w:pPr>
+              <w:spacing w:line="259" w:lineRule="auto"/>
+              <w:jc w:val="center"/>
+              <w:rPr>
+                <w:rFonts w:ascii="Times New Roman" w:eastAsia="Times New Roman" w:hAnsi="Times New Roman"/>
+                <w:b/>
+                <w:bCs/>
+                <w:sz w:val="24"/>
+              </w:rPr>
+            </w:pPr>
+            <w:r>
+              <w:rPr>
+                <w:rFonts w:ascii="Times New Roman" w:eastAsia="Times New Roman" w:hAnsi="Times New Roman" w:cs="Times New Roman"/>
+                <w:sz w:val="24"/>
+                <w:szCs w:val="24"/>
+              </w:rPr>
+              <w:t>{diemtb206}</w:t>
+            </w:r>
+          </w:p>
+        </w:tc>
+        <w:tc>
+          <w:tcPr>
+            <w:tcW w:w="720" w:type="dxa"/>
+            <w:noWrap/>
+            <w:vAlign w:val="center"/>
+          </w:tcPr>
+          <w:p>
+            <w:pPr>
+              <w:spacing w:line="259" w:lineRule="auto"/>
+              <w:jc w:val="center"/>
+              <w:rPr>
+                <w:rFonts w:ascii="Times New Roman" w:eastAsia="Times New Roman" w:hAnsi="Times New Roman"/>
+                <w:b/>
+                <w:bCs/>
+                <w:sz w:val="24"/>
+              </w:rPr>
+            </w:pPr>
+            <w:r>
+              <w:rPr>
+                <w:rFonts w:ascii="Times New Roman" w:eastAsia="Times New Roman" w:hAnsi="Times New Roman" w:cs="Times New Roman"/>
+                <w:sz w:val="24"/>
+                <w:szCs w:val="24"/>
+              </w:rPr>
+              <w:t>{diemtb207}</w:t>
+            </w:r>
+          </w:p>
+        </w:tc>
+        <w:tc>
+          <w:tcPr>
+            <w:tcW w:w="720" w:type="dxa"/>
+            <w:noWrap/>
+            <w:vAlign w:val="center"/>
+          </w:tcPr>
+          <w:p>
+            <w:pPr>
+              <w:spacing w:line="259" w:lineRule="auto"/>
+              <w:jc w:val="center"/>
+              <w:rPr>
+                <w:rFonts w:ascii="Times New Roman" w:eastAsia="Times New Roman" w:hAnsi="Times New Roman"/>
+                <w:b/>
+                <w:bCs/>
+                <w:sz w:val="24"/>
+              </w:rPr>
+            </w:pPr>
+            <w:r>
+              <w:rPr>
+                <w:rFonts w:ascii="Times New Roman" w:eastAsia="Times New Roman" w:hAnsi="Times New Roman" w:cs="Times New Roman"/>
+                <w:sz w:val="24"/>
+                <w:szCs w:val="24"/>
+              </w:rPr>
+              <w:t>{diemtb208}</w:t>
+            </w:r>
+          </w:p>
+        </w:tc>
+        <w:tc>
+          <w:tcPr>
+            <w:tcW w:w="720" w:type="dxa"/>
+            <w:noWrap/>
+            <w:vAlign w:val="center"/>
+          </w:tcPr>
+          <w:p>
+            <w:pPr>
+              <w:spacing w:line="259" w:lineRule="auto"/>
+              <w:jc w:val="center"/>
+              <w:rPr>
+                <w:rFonts w:ascii="Times New Roman" w:eastAsia="Times New Roman" w:hAnsi="Times New Roman"/>
+                <w:b/>
+                <w:bCs/>
+                <w:sz w:val="24"/>
+              </w:rPr>
+            </w:pPr>
+            <w:r>
+              <w:rPr>
+                <w:rFonts w:ascii="Times New Roman" w:eastAsia="Times New Roman" w:hAnsi="Times New Roman" w:cs="Times New Roman"/>
+                <w:sz w:val="24"/>
+                <w:szCs w:val="24"/>
+              </w:rPr>
+              <w:t>{diemtb209}</w:t>
             </w:r>
           </w:p>
         </w:tc>
@@ -11309,269 +15680,6 @@
           <w:sz w:val="24"/>
         </w:rPr>
       </w:pPr>
-    </w:p>
-    <w:p>
-      <w:pPr>
-        <w:spacing w:line="20" w:lineRule="exact"/>
-        <w:rPr>
-          <w:rFonts w:ascii="Times New Roman" w:eastAsia="Times New Roman" w:hAnsi="Times New Roman"/>
-        </w:rPr>
-      </w:pPr>
-    </w:p>
-    <w:p>
-      <w:pPr>
-        <w:spacing w:line="225" w:lineRule="exact"/>
-        <w:rPr>
-          <w:rFonts w:ascii="Times New Roman" w:eastAsia="Times New Roman" w:hAnsi="Times New Roman"/>
-        </w:rPr>
-      </w:pPr>
-    </w:p>
-    <w:p>
-      <w:pPr>
-        <w:spacing w:line="0" w:lineRule="atLeast"/>
-        <w:rPr>
-          <w:rFonts w:ascii="Times New Roman" w:eastAsia="Times New Roman" w:hAnsi="Times New Roman"/>
-          <w:sz w:val="24"/>
-        </w:rPr>
-      </w:pPr>
-      <w:r>
-        <w:rPr>
-          <w:rFonts w:ascii="Times New Roman" w:eastAsia="Times New Roman" w:hAnsi="Times New Roman"/>
-          <w:sz w:val="24"/>
-        </w:rPr>
-        <w:t xml:space="preserve"> </w:t>
-      </w:r>
-      <w:r>
-        <w:rPr>
-          <w:rFonts w:ascii="Times New Roman" w:eastAsia="Times New Roman" w:hAnsi="Times New Roman"/>
-          <w:sz w:val="24"/>
-        </w:rPr>
-        <w:t>(</w:t>
-      </w:r>
-      <w:proofErr w:type="spellStart"/>
-      <w:r>
-        <w:rPr>
-          <w:rFonts w:ascii="Times New Roman" w:eastAsia="Times New Roman" w:hAnsi="Times New Roman"/>
-          <w:sz w:val="24"/>
-        </w:rPr>
-        <w:t>Thí</w:t>
-      </w:r>
-      <w:proofErr w:type="spellEnd"/>
-      <w:r>
-        <w:rPr>
-          <w:rFonts w:ascii="Times New Roman" w:eastAsia="Times New Roman" w:hAnsi="Times New Roman"/>
-          <w:sz w:val="24"/>
-        </w:rPr>
-        <w:t xml:space="preserve"> </w:t>
-      </w:r>
-      <w:proofErr w:type="spellStart"/>
-      <w:r>
-        <w:rPr>
-          <w:rFonts w:ascii="Times New Roman" w:eastAsia="Times New Roman" w:hAnsi="Times New Roman"/>
-          <w:sz w:val="24"/>
-        </w:rPr>
-        <w:t>sinh</w:t>
-      </w:r>
-      <w:proofErr w:type="spellEnd"/>
-      <w:r>
-        <w:rPr>
-          <w:rFonts w:ascii="Times New Roman" w:eastAsia="Times New Roman" w:hAnsi="Times New Roman"/>
-          <w:sz w:val="24"/>
-        </w:rPr>
-        <w:t xml:space="preserve"> </w:t>
-      </w:r>
-      <w:proofErr w:type="spellStart"/>
-      <w:r>
-        <w:rPr>
-          <w:rFonts w:ascii="Times New Roman" w:eastAsia="Times New Roman" w:hAnsi="Times New Roman"/>
-          <w:sz w:val="24"/>
-        </w:rPr>
-        <w:t>có</w:t>
-      </w:r>
-      <w:proofErr w:type="spellEnd"/>
-      <w:r>
-        <w:rPr>
-          <w:rFonts w:ascii="Times New Roman" w:eastAsia="Times New Roman" w:hAnsi="Times New Roman"/>
-          <w:sz w:val="24"/>
-        </w:rPr>
-        <w:t xml:space="preserve"> </w:t>
-      </w:r>
-      <w:proofErr w:type="spellStart"/>
-      <w:r>
-        <w:rPr>
-          <w:rFonts w:ascii="Times New Roman" w:eastAsia="Times New Roman" w:hAnsi="Times New Roman"/>
-          <w:sz w:val="24"/>
-        </w:rPr>
-        <w:t>thể</w:t>
-      </w:r>
-      <w:proofErr w:type="spellEnd"/>
-      <w:r>
-        <w:rPr>
-          <w:rFonts w:ascii="Times New Roman" w:eastAsia="Times New Roman" w:hAnsi="Times New Roman"/>
-          <w:sz w:val="24"/>
-        </w:rPr>
-        <w:t xml:space="preserve"> </w:t>
-      </w:r>
-      <w:proofErr w:type="spellStart"/>
-      <w:r>
-        <w:rPr>
-          <w:rFonts w:ascii="Times New Roman" w:eastAsia="Times New Roman" w:hAnsi="Times New Roman"/>
-          <w:sz w:val="24"/>
-        </w:rPr>
-        <w:t>đăng</w:t>
-      </w:r>
-      <w:proofErr w:type="spellEnd"/>
-      <w:r>
-        <w:rPr>
-          <w:rFonts w:ascii="Times New Roman" w:eastAsia="Times New Roman" w:hAnsi="Times New Roman"/>
-          <w:sz w:val="24"/>
-        </w:rPr>
-        <w:t xml:space="preserve"> </w:t>
-      </w:r>
-      <w:proofErr w:type="spellStart"/>
-      <w:r>
-        <w:rPr>
-          <w:rFonts w:ascii="Times New Roman" w:eastAsia="Times New Roman" w:hAnsi="Times New Roman"/>
-          <w:sz w:val="24"/>
-        </w:rPr>
-        <w:t>ký</w:t>
-      </w:r>
-      <w:proofErr w:type="spellEnd"/>
-      <w:r>
-        <w:rPr>
-          <w:rFonts w:ascii="Times New Roman" w:eastAsia="Times New Roman" w:hAnsi="Times New Roman"/>
-          <w:sz w:val="24"/>
-        </w:rPr>
-        <w:t xml:space="preserve"> </w:t>
-      </w:r>
-      <w:proofErr w:type="spellStart"/>
-      <w:r>
-        <w:rPr>
-          <w:rFonts w:ascii="Times New Roman" w:eastAsia="Times New Roman" w:hAnsi="Times New Roman"/>
-          <w:sz w:val="24"/>
-        </w:rPr>
-        <w:t>tối</w:t>
-      </w:r>
-      <w:proofErr w:type="spellEnd"/>
-      <w:r>
-        <w:rPr>
-          <w:rFonts w:ascii="Times New Roman" w:eastAsia="Times New Roman" w:hAnsi="Times New Roman"/>
-          <w:sz w:val="24"/>
-        </w:rPr>
-        <w:t xml:space="preserve"> </w:t>
-      </w:r>
-      <w:proofErr w:type="spellStart"/>
-      <w:r>
-        <w:rPr>
-          <w:rFonts w:ascii="Times New Roman" w:eastAsia="Times New Roman" w:hAnsi="Times New Roman"/>
-          <w:sz w:val="24"/>
-        </w:rPr>
-        <w:t>đa</w:t>
-      </w:r>
-      <w:proofErr w:type="spellEnd"/>
-      <w:r>
-        <w:rPr>
-          <w:rFonts w:ascii="Times New Roman" w:eastAsia="Times New Roman" w:hAnsi="Times New Roman"/>
-          <w:sz w:val="24"/>
-        </w:rPr>
-        <w:t xml:space="preserve"> 10 </w:t>
-      </w:r>
-      <w:proofErr w:type="spellStart"/>
-      <w:r>
-        <w:rPr>
-          <w:rFonts w:ascii="Times New Roman" w:eastAsia="Times New Roman" w:hAnsi="Times New Roman"/>
-          <w:sz w:val="24"/>
-        </w:rPr>
-        <w:t>nguyện</w:t>
-      </w:r>
-      <w:proofErr w:type="spellEnd"/>
-      <w:r>
-        <w:rPr>
-          <w:rFonts w:ascii="Times New Roman" w:eastAsia="Times New Roman" w:hAnsi="Times New Roman"/>
-          <w:sz w:val="24"/>
-        </w:rPr>
-        <w:t xml:space="preserve"> </w:t>
-      </w:r>
-      <w:proofErr w:type="spellStart"/>
-      <w:r>
-        <w:rPr>
-          <w:rFonts w:ascii="Times New Roman" w:eastAsia="Times New Roman" w:hAnsi="Times New Roman"/>
-          <w:sz w:val="24"/>
-        </w:rPr>
-        <w:t>vọng</w:t>
-      </w:r>
-      <w:proofErr w:type="spellEnd"/>
-      <w:r>
-        <w:rPr>
-          <w:rFonts w:ascii="Times New Roman" w:eastAsia="Times New Roman" w:hAnsi="Times New Roman"/>
-          <w:sz w:val="24"/>
-        </w:rPr>
-        <w:t xml:space="preserve"> </w:t>
-      </w:r>
-      <w:proofErr w:type="spellStart"/>
-      <w:r>
-        <w:rPr>
-          <w:rFonts w:ascii="Times New Roman" w:eastAsia="Times New Roman" w:hAnsi="Times New Roman"/>
-          <w:sz w:val="24"/>
-        </w:rPr>
-        <w:t>nếu</w:t>
-      </w:r>
-      <w:proofErr w:type="spellEnd"/>
-      <w:r>
-        <w:rPr>
-          <w:rFonts w:ascii="Times New Roman" w:eastAsia="Times New Roman" w:hAnsi="Times New Roman"/>
-          <w:sz w:val="24"/>
-        </w:rPr>
-        <w:t xml:space="preserve"> </w:t>
-      </w:r>
-      <w:proofErr w:type="spellStart"/>
-      <w:r>
-        <w:rPr>
-          <w:rFonts w:ascii="Times New Roman" w:eastAsia="Times New Roman" w:hAnsi="Times New Roman"/>
-          <w:sz w:val="24"/>
-        </w:rPr>
-        <w:t>có</w:t>
-      </w:r>
-      <w:proofErr w:type="spellEnd"/>
-      <w:r>
-        <w:rPr>
-          <w:rFonts w:ascii="Times New Roman" w:eastAsia="Times New Roman" w:hAnsi="Times New Roman"/>
-          <w:sz w:val="24"/>
-        </w:rPr>
-        <w:t xml:space="preserve"> </w:t>
-      </w:r>
-      <w:proofErr w:type="spellStart"/>
-      <w:r>
-        <w:rPr>
-          <w:rFonts w:ascii="Times New Roman" w:eastAsia="Times New Roman" w:hAnsi="Times New Roman"/>
-          <w:sz w:val="24"/>
-        </w:rPr>
-        <w:t>nhu</w:t>
-      </w:r>
-      <w:proofErr w:type="spellEnd"/>
-      <w:r>
-        <w:rPr>
-          <w:rFonts w:ascii="Times New Roman" w:eastAsia="Times New Roman" w:hAnsi="Times New Roman"/>
-          <w:sz w:val="24"/>
-        </w:rPr>
-        <w:t xml:space="preserve"> </w:t>
-      </w:r>
-      <w:proofErr w:type="spellStart"/>
-      <w:r>
-        <w:rPr>
-          <w:rFonts w:ascii="Times New Roman" w:eastAsia="Times New Roman" w:hAnsi="Times New Roman"/>
-          <w:sz w:val="24"/>
-        </w:rPr>
-        <w:t>cầu</w:t>
-      </w:r>
-      <w:proofErr w:type="spellEnd"/>
-      <w:r>
-        <w:rPr>
-          <w:rFonts w:ascii="Times New Roman" w:eastAsia="Times New Roman" w:hAnsi="Times New Roman"/>
-          <w:sz w:val="24"/>
-        </w:rPr>
-        <w:t>)</w:t>
-      </w:r>
     </w:p>
     <w:p>
       <w:pPr>
@@ -12368,95 +16476,92 @@
           <w:tab w:val="left" w:pos="6680"/>
         </w:tabs>
         <w:spacing w:line="0" w:lineRule="atLeast"/>
-        <w:ind w:left="1520"/>
         <w:rPr>
           <w:rFonts w:ascii="Times New Roman" w:eastAsia="Times New Roman" w:hAnsi="Times New Roman"/>
           <w:b/>
           <w:sz w:val="23"/>
         </w:rPr>
       </w:pPr>
-      <w:proofErr w:type="spellStart"/>
       <w:r>
         <w:rPr>
           <w:rFonts w:ascii="Times New Roman" w:eastAsia="Times New Roman" w:hAnsi="Times New Roman"/>
           <w:b/>
           <w:sz w:val="24"/>
         </w:rPr>
-        <w:t>Cán</w:t>
-      </w:r>
-      <w:proofErr w:type="spellEnd"/>
+        <w:t xml:space="preserve">                </w:t>
+      </w:r>
+      <w:proofErr w:type="spellStart"/>
       <w:r>
         <w:rPr>
           <w:rFonts w:ascii="Times New Roman" w:eastAsia="Times New Roman" w:hAnsi="Times New Roman"/>
           <w:b/>
           <w:sz w:val="24"/>
         </w:rPr>
-        <w:t xml:space="preserve"> </w:t>
-      </w:r>
-      <w:proofErr w:type="spellStart"/>
+        <w:t>Xác</w:t>
+      </w:r>
+      <w:proofErr w:type="spellEnd"/>
       <w:r>
         <w:rPr>
           <w:rFonts w:ascii="Times New Roman" w:eastAsia="Times New Roman" w:hAnsi="Times New Roman"/>
           <w:b/>
           <w:sz w:val="24"/>
         </w:rPr>
-        <w:t>bộ</w:t>
-      </w:r>
-      <w:proofErr w:type="spellEnd"/>
+        <w:t xml:space="preserve"> </w:t>
+      </w:r>
+      <w:proofErr w:type="spellStart"/>
       <w:r>
         <w:rPr>
           <w:rFonts w:ascii="Times New Roman" w:eastAsia="Times New Roman" w:hAnsi="Times New Roman"/>
           <w:b/>
           <w:sz w:val="24"/>
         </w:rPr>
-        <w:t xml:space="preserve"> </w:t>
-      </w:r>
-      <w:proofErr w:type="spellStart"/>
+        <w:t>nhận</w:t>
+      </w:r>
+      <w:proofErr w:type="spellEnd"/>
       <w:r>
         <w:rPr>
           <w:rFonts w:ascii="Times New Roman" w:eastAsia="Times New Roman" w:hAnsi="Times New Roman"/>
           <w:b/>
           <w:sz w:val="24"/>
         </w:rPr>
-        <w:t>nhận</w:t>
-      </w:r>
-      <w:proofErr w:type="spellEnd"/>
+        <w:t xml:space="preserve"> </w:t>
+      </w:r>
+      <w:proofErr w:type="spellStart"/>
       <w:r>
         <w:rPr>
           <w:rFonts w:ascii="Times New Roman" w:eastAsia="Times New Roman" w:hAnsi="Times New Roman"/>
           <w:b/>
           <w:sz w:val="24"/>
         </w:rPr>
-        <w:t xml:space="preserve"> </w:t>
-      </w:r>
-      <w:proofErr w:type="spellStart"/>
+        <w:t>của</w:t>
+      </w:r>
+      <w:proofErr w:type="spellEnd"/>
       <w:r>
         <w:rPr>
           <w:rFonts w:ascii="Times New Roman" w:eastAsia="Times New Roman" w:hAnsi="Times New Roman"/>
           <w:b/>
           <w:sz w:val="24"/>
         </w:rPr>
-        <w:t>hồ</w:t>
-      </w:r>
-      <w:proofErr w:type="spellEnd"/>
+        <w:t xml:space="preserve"> </w:t>
+      </w:r>
+      <w:proofErr w:type="spellStart"/>
       <w:r>
         <w:rPr>
           <w:rFonts w:ascii="Times New Roman" w:eastAsia="Times New Roman" w:hAnsi="Times New Roman"/>
           <w:b/>
           <w:sz w:val="24"/>
         </w:rPr>
-        <w:t xml:space="preserve"> </w:t>
-      </w:r>
-      <w:proofErr w:type="spellStart"/>
+        <w:t>Trường</w:t>
+      </w:r>
+      <w:proofErr w:type="spellEnd"/>
       <w:r>
         <w:rPr>
           <w:rFonts w:ascii="Times New Roman" w:eastAsia="Times New Roman" w:hAnsi="Times New Roman"/>
           <w:b/>
           <w:sz w:val="24"/>
         </w:rPr>
-        <w:t>sơ</w:t>
-      </w:r>
-      <w:proofErr w:type="spellEnd"/>
+        <w:t xml:space="preserve"> THPT</w:t>
+      </w:r>
       <w:r>
         <w:rPr>
           <w:rFonts w:ascii="Times New Roman" w:eastAsia="Times New Roman" w:hAnsi="Times New Roman"/>
@@ -13745,7 +17850,7 @@
 </file>
 
 <file path=customXml/itemProps1.xml><?xml version="1.0" encoding="utf-8"?>
-<ds:datastoreItem xmlns:ds="http://schemas.openxmlformats.org/officeDocument/2006/customXml" ds:itemID="{DC90BE93-F707-49EF-A103-722E46F1423E}">
+<ds:datastoreItem xmlns:ds="http://schemas.openxmlformats.org/officeDocument/2006/customXml" ds:itemID="{0CB6C5AE-F9C7-452B-8CBE-ABA0B7A880F8}">
   <ds:schemaRefs>
     <ds:schemaRef ds:uri="http://schemas.openxmlformats.org/officeDocument/2006/bibliography"/>
   </ds:schemaRefs>

--- a/university-master/templates/template_2.docx
+++ b/university-master/templates/template_2.docx
@@ -6534,7 +6534,6 @@
         <w:t xml:space="preserve"> </w:t>
       </w:r>
       <w:proofErr w:type="spellStart"/>
-      <w:proofErr w:type="gramStart"/>
       <w:r>
         <w:rPr>
           <w:rFonts w:ascii="Times New Roman" w:eastAsia="Times New Roman" w:hAnsi="Times New Roman"/>
@@ -6543,7 +6542,6 @@
         <w:t>tiên</w:t>
       </w:r>
       <w:proofErr w:type="spellEnd"/>
-      <w:proofErr w:type="gramEnd"/>
       <w:r>
         <w:rPr>
           <w:rFonts w:ascii="Times New Roman" w:eastAsia="Times New Roman" w:hAnsi="Times New Roman"/>
@@ -7516,8 +7514,6 @@
                 <w:sz w:val="24"/>
               </w:rPr>
             </w:pPr>
-            <w:bookmarkStart w:id="2" w:name="_GoBack"/>
-            <w:bookmarkEnd w:id="2"/>
             <w:r>
               <w:rPr>
                 <w:rFonts w:ascii="Times New Roman" w:eastAsia="Times New Roman" w:hAnsi="Times New Roman"/>
@@ -15137,7 +15133,25 @@
                 <w:sz w:val="24"/>
                 <w:szCs w:val="24"/>
               </w:rPr>
-              <w:t>{diemtb15}</w:t>
+              <w:t>{diemtb1</w:t>
+            </w:r>
+            <w:r>
+              <w:rPr>
+                <w:rFonts w:ascii="Times New Roman" w:eastAsia="Times New Roman" w:hAnsi="Times New Roman" w:cs="Times New Roman"/>
+                <w:sz w:val="24"/>
+                <w:szCs w:val="24"/>
+              </w:rPr>
+              <w:t>9</w:t>
+            </w:r>
+            <w:bookmarkStart w:id="2" w:name="_GoBack"/>
+            <w:bookmarkEnd w:id="2"/>
+            <w:r>
+              <w:rPr>
+                <w:rFonts w:ascii="Times New Roman" w:eastAsia="Times New Roman" w:hAnsi="Times New Roman" w:cs="Times New Roman"/>
+                <w:sz w:val="24"/>
+                <w:szCs w:val="24"/>
+              </w:rPr>
+              <w:t>5}</w:t>
             </w:r>
           </w:p>
         </w:tc>
@@ -17850,7 +17864,7 @@
 </file>
 
 <file path=customXml/itemProps1.xml><?xml version="1.0" encoding="utf-8"?>
-<ds:datastoreItem xmlns:ds="http://schemas.openxmlformats.org/officeDocument/2006/customXml" ds:itemID="{0CB6C5AE-F9C7-452B-8CBE-ABA0B7A880F8}">
+<ds:datastoreItem xmlns:ds="http://schemas.openxmlformats.org/officeDocument/2006/customXml" ds:itemID="{303D34D6-43D8-495D-9F88-52691E2ACB30}">
   <ds:schemaRefs>
     <ds:schemaRef ds:uri="http://schemas.openxmlformats.org/officeDocument/2006/bibliography"/>
   </ds:schemaRefs>
